--- a/Documenten/Sjablonen/Sprint-03/Sjabloon 6 - Verbetervoorstel.docx
+++ b/Documenten/Sjablonen/Sprint-03/Sjabloon 6 - Verbetervoorstel.docx
@@ -1,6 +1,6 @@
 
 <file path=word/document.xml><?xml version="1.0" encoding="utf-8"?>
-<w:document xmlns:wpc="http://schemas.microsoft.com/office/word/2010/wordprocessingCanvas" xmlns:cx="http://schemas.microsoft.com/office/drawing/2014/chartex" xmlns:cx1="http://schemas.microsoft.com/office/drawing/2015/9/8/chartex" xmlns:cx2="http://schemas.microsoft.com/office/drawing/2015/10/21/chartex" xmlns:cx3="http://schemas.microsoft.com/office/drawing/2016/5/9/chartex" xmlns:cx4="http://schemas.microsoft.com/office/drawing/2016/5/10/chartex" xmlns:cx5="http://schemas.microsoft.com/office/drawing/2016/5/11/chartex" xmlns:cx6="http://schemas.microsoft.com/office/drawing/2016/5/12/chartex" xmlns:cx7="http://schemas.microsoft.com/office/drawing/2016/5/13/chartex" xmlns:cx8="http://schemas.microsoft.com/office/drawing/2016/5/14/chartex" xmlns:mc="http://schemas.openxmlformats.org/markup-compatibility/2006" xmlns:aink="http://schemas.microsoft.com/office/drawing/2016/ink" xmlns:am3d="http://schemas.microsoft.com/office/drawing/2017/model3d" xmlns:o="urn:schemas-microsoft-com:office:office" xmlns:oel="http://schemas.microsoft.com/office/2019/extlst" xmlns:r="http://schemas.openxmlformats.org/officeDocument/2006/relationships" xmlns:m="http://schemas.openxmlformats.org/officeDocument/2006/math" xmlns:v="urn:schemas-microsoft-com:vml" xmlns:wp14="http://schemas.microsoft.com/office/word/2010/wordprocessingDrawing" xmlns:wp="http://schemas.openxmlformats.org/drawingml/2006/wordprocessingDrawing" xmlns:w10="urn:schemas-microsoft-com:office:word" xmlns:w="http://schemas.openxmlformats.org/wordprocessingml/2006/main" xmlns:w14="http://schemas.microsoft.com/office/word/2010/wordml" xmlns:w15="http://schemas.microsoft.com/office/word/2012/wordml" xmlns:w16cex="http://schemas.microsoft.com/office/word/2018/wordml/cex" xmlns:w16cid="http://schemas.microsoft.com/office/word/2016/wordml/cid" xmlns:w16="http://schemas.microsoft.com/office/word/2018/wordml" xmlns:w16du="http://schemas.microsoft.com/office/word/2023/wordml/word16du" xmlns:w16sdtdh="http://schemas.microsoft.com/office/word/2020/wordml/sdtdatahash" xmlns:w16se="http://schemas.microsoft.com/office/word/2015/wordml/symex" xmlns:wpg="http://schemas.microsoft.com/office/word/2010/wordprocessingGroup" xmlns:wpi="http://schemas.microsoft.com/office/word/2010/wordprocessingInk" xmlns:wne="http://schemas.microsoft.com/office/word/2006/wordml" xmlns:wps="http://schemas.microsoft.com/office/word/2010/wordprocessingShape" mc:Ignorable="w14 w15 w16se w16cid w16 w16cex w16sdtdh w16du wp14">
+<w:document xmlns:wpc="http://schemas.microsoft.com/office/word/2010/wordprocessingCanvas" xmlns:cx="http://schemas.microsoft.com/office/drawing/2014/chartex" xmlns:cx1="http://schemas.microsoft.com/office/drawing/2015/9/8/chartex" xmlns:cx2="http://schemas.microsoft.com/office/drawing/2015/10/21/chartex" xmlns:cx3="http://schemas.microsoft.com/office/drawing/2016/5/9/chartex" xmlns:cx4="http://schemas.microsoft.com/office/drawing/2016/5/10/chartex" xmlns:cx5="http://schemas.microsoft.com/office/drawing/2016/5/11/chartex" xmlns:cx6="http://schemas.microsoft.com/office/drawing/2016/5/12/chartex" xmlns:cx7="http://schemas.microsoft.com/office/drawing/2016/5/13/chartex" xmlns:cx8="http://schemas.microsoft.com/office/drawing/2016/5/14/chartex" xmlns:mc="http://schemas.openxmlformats.org/markup-compatibility/2006" xmlns:aink="http://schemas.microsoft.com/office/drawing/2016/ink" xmlns:am3d="http://schemas.microsoft.com/office/drawing/2017/model3d" xmlns:o="urn:schemas-microsoft-com:office:office" xmlns:oel="http://schemas.microsoft.com/office/2019/extlst" xmlns:r="http://schemas.openxmlformats.org/officeDocument/2006/relationships" xmlns:m="http://schemas.openxmlformats.org/officeDocument/2006/math" xmlns:v="urn:schemas-microsoft-com:vml" xmlns:wp14="http://schemas.microsoft.com/office/word/2010/wordprocessingDrawing" xmlns:wp="http://schemas.openxmlformats.org/drawingml/2006/wordprocessingDrawing" xmlns:w10="urn:schemas-microsoft-com:office:word" xmlns:w="http://schemas.openxmlformats.org/wordprocessingml/2006/main" xmlns:w14="http://schemas.microsoft.com/office/word/2010/wordml" xmlns:w15="http://schemas.microsoft.com/office/word/2012/wordml" xmlns:w16cex="http://schemas.microsoft.com/office/word/2018/wordml/cex" xmlns:w16cid="http://schemas.microsoft.com/office/word/2016/wordml/cid" xmlns:w16="http://schemas.microsoft.com/office/word/2018/wordml" xmlns:w16du="http://schemas.microsoft.com/office/word/2023/wordml/word16du" xmlns:w16sdtdh="http://schemas.microsoft.com/office/word/2020/wordml/sdtdatahash" xmlns:w16se="http://schemas.microsoft.com/office/word/2015/wordml/symex" xmlns:wpg="http://schemas.microsoft.com/office/word/2010/wordprocessingGroup" xmlns:wpi="http://schemas.microsoft.com/office/word/2010/wordprocessingInk" xmlns:wne="http://schemas.microsoft.com/office/word/2006/wordml" xmlns:wps="http://schemas.microsoft.com/office/word/2010/wordprocessingShape" xmlns:a="http://schemas.openxmlformats.org/drawingml/2006/main" xmlns:pic="http://schemas.openxmlformats.org/drawingml/2006/picture" xmlns:a14="http://schemas.microsoft.com/office/drawing/2010/main" mc:Ignorable="w14 w15 w16se w16cid w16 w16cex w16sdtdh w16du wp14">
   <w:body>
     <w:p>
       <w:pPr>
@@ -20,16 +20,7 @@
           <w:sz w:val="48"/>
           <w:szCs w:val="48"/>
         </w:rPr>
-        <w:t xml:space="preserve">Sjabloon </w:t>
-      </w:r>
-      <w:r>
-        <w:rPr>
-          <w:b/>
-          <w:bCs/>
-          <w:sz w:val="48"/>
-          <w:szCs w:val="48"/>
-        </w:rPr>
-        <w:t>6</w:t>
+        <w:t>Sjabloon 6</w:t>
       </w:r>
     </w:p>
     <w:p>
@@ -100,7 +91,7 @@
           <w:noProof/>
         </w:rPr>
         <w:drawing>
-          <wp:inline distT="0" distB="0" distL="0" distR="0" wp14:anchorId="6F8FFADC" wp14:editId="5B7B1F7E">
+          <wp:inline distT="0" distB="0" distL="0" distR="0" wp14:anchorId="29156ECE" wp14:editId="3648AF6D">
             <wp:extent cx="3390265" cy="3522345"/>
             <wp:effectExtent l="0" t="0" r="635" b="1905"/>
             <wp:docPr id="1446950565" name="Afbeelding 1" descr="Continuous Improvement Icon Stockvectorkunst en meer beelden van Pictogram  - Pictogram, Kaizen, Verbetering - iStock"/>
@@ -181,7 +172,7 @@
         <mc:AlternateContent>
           <mc:Choice Requires="wps">
             <w:drawing>
-              <wp:anchor distT="0" distB="0" distL="114300" distR="114300" simplePos="0" relativeHeight="251658240" behindDoc="0" locked="0" layoutInCell="1" allowOverlap="1" wp14:anchorId="785F01D2" wp14:editId="742B52C4">
+              <wp:anchor distT="0" distB="0" distL="114300" distR="114300" simplePos="0" relativeHeight="251658240" behindDoc="0" locked="0" layoutInCell="1" allowOverlap="1" wp14:anchorId="1D7EB33B" wp14:editId="20AE8E9D">
                 <wp:simplePos x="0" y="0"/>
                 <wp:positionH relativeFrom="margin">
                   <wp:posOffset>-11430</wp:posOffset>
@@ -232,7 +223,7 @@
                               <w:t xml:space="preserve">Geschreven door (voor- en achternaam): </w:t>
                             </w:r>
                             <w:r>
-                              <w:t>Roni Morad</w:t>
+                              <w:t>Roni Morad, Alkan Cakir, Esat Yavuz, Jin Al Jumaili, Zeineb Ibrahim</w:t>
                             </w:r>
                           </w:p>
                           <w:p>
@@ -243,16 +234,7 @@
                               <w:t xml:space="preserve">Gecontroleerd door (voor- en achternaam): </w:t>
                             </w:r>
                             <w:r>
-                              <w:t>Alkan Cak</w:t>
-                            </w:r>
-                            <w:r>
-                              <w:t>i</w:t>
-                            </w:r>
-                            <w:r>
-                              <w:t xml:space="preserve">r, Esat </w:t>
-                            </w:r>
-                            <w:r>
-                              <w:t>Yavuz, Jin Al Jumaili, Zeineb Ibrahim</w:t>
+                              <w:t>Roni Morad, Alkan Cakir, Esat Yavuz, Jin Al Jumaili, Zeineb Ibrahim</w:t>
                             </w:r>
                           </w:p>
                           <w:p>
@@ -260,10 +242,7 @@
                               <w:spacing w:before="120"/>
                             </w:pPr>
                             <w:r>
-                              <w:t xml:space="preserve">Datum: </w:t>
-                            </w:r>
-                            <w:r>
-                              <w:t>13-12-2024</w:t>
+                              <w:t>Datum: 13-12-2024</w:t>
                             </w:r>
                           </w:p>
                           <w:p>
@@ -271,10 +250,7 @@
                               <w:spacing w:before="120"/>
                             </w:pPr>
                             <w:r>
-                              <w:t xml:space="preserve">Versie: </w:t>
-                            </w:r>
-                            <w:r>
-                              <w:t>1.0</w:t>
+                              <w:t>Versie: 1.0</w:t>
                             </w:r>
                           </w:p>
                         </w:txbxContent>
@@ -296,11 +272,11 @@
           </mc:Choice>
           <mc:Fallback>
             <w:pict>
-              <v:shapetype w14:anchorId="785F01D2" id="_x0000_t202" coordsize="21600,21600" o:spt="202" path="m,l,21600r21600,l21600,xe">
+              <v:shapetype id="_x0000_t202" coordsize="21600,21600" o:spt="202" path="m,l,21600r21600,l21600,xe" w14:anchorId="1D7EB33B">
                 <v:stroke joinstyle="miter"/>
                 <v:path gradientshapeok="t" o:connecttype="rect"/>
               </v:shapetype>
-              <v:shape id="Tekstvak 2" o:spid="_x0000_s1026" type="#_x0000_t202" style="position:absolute;margin-left:-.9pt;margin-top:3.8pt;width:452.25pt;height:97.85pt;z-index:251658240;visibility:visible;mso-wrap-style:square;mso-width-percent:0;mso-height-percent:200;mso-wrap-distance-left:9pt;mso-wrap-distance-top:0;mso-wrap-distance-right:9pt;mso-wrap-distance-bottom:0;mso-position-horizontal:absolute;mso-position-horizontal-relative:margin;mso-position-vertical:absolute;mso-position-vertical-relative:text;mso-width-percent:0;mso-height-percent:200;mso-width-relative:margin;mso-height-relative:margin;v-text-anchor:top" o:gfxdata="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">
+              <v:shape id="Tekstvak 2" style="position:absolute;margin-left:-.9pt;margin-top:3.8pt;width:452.25pt;height:97.85pt;z-index:251658240;visibility:visible;mso-wrap-style:square;mso-width-percent:0;mso-height-percent:200;mso-wrap-distance-left:9pt;mso-wrap-distance-top:0;mso-wrap-distance-right:9pt;mso-wrap-distance-bottom:0;mso-position-horizontal:absolute;mso-position-horizontal-relative:margin;mso-position-vertical:absolute;mso-position-vertical-relative:text;mso-width-percent:0;mso-height-percent:200;mso-width-relative:margin;mso-height-relative:margin;v-text-anchor:top" o:spid="_x0000_s1026" type="#_x0000_t202" o:gfxdata="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">
                 <v:textbox style="mso-fit-shape-to-text:t">
                   <w:txbxContent>
                     <w:p>
@@ -311,7 +287,7 @@
                         <w:t xml:space="preserve">Geschreven door (voor- en achternaam): </w:t>
                       </w:r>
                       <w:r>
-                        <w:t>Roni Morad</w:t>
+                        <w:t>Roni Morad, Alkan Cakir, Esat Yavuz, Jin Al Jumaili, Zeineb Ibrahim</w:t>
                       </w:r>
                     </w:p>
                     <w:p>
@@ -322,16 +298,7 @@
                         <w:t xml:space="preserve">Gecontroleerd door (voor- en achternaam): </w:t>
                       </w:r>
                       <w:r>
-                        <w:t>Alkan Cak</w:t>
-                      </w:r>
-                      <w:r>
-                        <w:t>i</w:t>
-                      </w:r>
-                      <w:r>
-                        <w:t xml:space="preserve">r, Esat </w:t>
-                      </w:r>
-                      <w:r>
-                        <w:t>Yavuz, Jin Al Jumaili, Zeineb Ibrahim</w:t>
+                        <w:t>Roni Morad, Alkan Cakir, Esat Yavuz, Jin Al Jumaili, Zeineb Ibrahim</w:t>
                       </w:r>
                     </w:p>
                     <w:p>
@@ -339,10 +306,7 @@
                         <w:spacing w:before="120"/>
                       </w:pPr>
                       <w:r>
-                        <w:t xml:space="preserve">Datum: </w:t>
-                      </w:r>
-                      <w:r>
-                        <w:t>13-12-2024</w:t>
+                        <w:t>Datum: 13-12-2024</w:t>
                       </w:r>
                     </w:p>
                     <w:p>
@@ -350,10 +314,7 @@
                         <w:spacing w:before="120"/>
                       </w:pPr>
                       <w:r>
-                        <w:t xml:space="preserve">Versie: </w:t>
-                      </w:r>
-                      <w:r>
-                        <w:t>1.0</w:t>
+                        <w:t>Versie: 1.0</w:t>
                       </w:r>
                     </w:p>
                   </w:txbxContent>
@@ -389,8 +350,13 @@
     </w:p>
     <w:sdt>
       <w:sdtPr>
+        <w:id w:val="-457338658"/>
+        <w:docPartObj>
+          <w:docPartGallery w:val="Table of Contents"/>
+          <w:docPartUnique/>
+        </w:docPartObj>
         <w:rPr>
-          <w:rFonts w:asciiTheme="minorHAnsi" w:eastAsiaTheme="minorEastAsia" w:hAnsiTheme="minorHAnsi" w:cstheme="minorBidi"/>
+          <w:rFonts w:ascii="Calibri" w:hAnsi="Calibri" w:eastAsia="新細明體" w:cs="Arial" w:asciiTheme="minorAscii" w:hAnsiTheme="minorAscii" w:eastAsiaTheme="minorEastAsia" w:cstheme="minorBidi"/>
           <w:b w:val="0"/>
           <w:bCs w:val="0"/>
           <w:color w:val="auto"/>
@@ -398,16 +364,11 @@
           <w:szCs w:val="22"/>
           <w:lang w:eastAsia="en-US"/>
         </w:rPr>
-        <w:id w:val="-457338658"/>
-        <w:docPartObj>
-          <w:docPartGallery w:val="Table of Contents"/>
-          <w:docPartUnique/>
-        </w:docPartObj>
       </w:sdtPr>
       <w:sdtContent>
         <w:p>
           <w:pPr>
-            <w:pStyle w:val="Kopvaninhoudsopgave"/>
+            <w:pStyle w:val="TOCHeading"/>
           </w:pPr>
           <w:r>
             <w:t>Inhoud</w:t>
@@ -415,7 +376,7 @@
         </w:p>
         <w:p>
           <w:pPr>
-            <w:pStyle w:val="Inhopg1"/>
+            <w:pStyle w:val="TOC1"/>
             <w:rPr>
               <w:rFonts w:eastAsiaTheme="minorEastAsia"/>
               <w:noProof/>
@@ -435,7 +396,7 @@
           <w:r>
             <w:fldChar w:fldCharType="separate"/>
           </w:r>
-          <w:hyperlink w:anchor="_Toc183594785" w:history="1">
+          <w:hyperlink w:history="1" w:anchor="_Toc183594785">
             <w:r>
               <w:rPr>
                 <w:rStyle w:val="Hyperlink"/>
@@ -495,7 +456,7 @@
         </w:p>
         <w:p>
           <w:pPr>
-            <w:pStyle w:val="Inhopg1"/>
+            <w:pStyle w:val="TOC1"/>
             <w:rPr>
               <w:rFonts w:eastAsiaTheme="minorEastAsia"/>
               <w:noProof/>
@@ -506,7 +467,7 @@
               <w14:ligatures w14:val="standardContextual"/>
             </w:rPr>
           </w:pPr>
-          <w:hyperlink w:anchor="_Toc183594786" w:history="1">
+          <w:hyperlink w:history="1" w:anchor="_Toc183594786">
             <w:r>
               <w:rPr>
                 <w:rStyle w:val="Hyperlink"/>
@@ -566,7 +527,7 @@
         </w:p>
         <w:p>
           <w:pPr>
-            <w:pStyle w:val="Inhopg2"/>
+            <w:pStyle w:val="TOC2"/>
             <w:tabs>
               <w:tab w:val="right" w:leader="dot" w:pos="9062"/>
             </w:tabs>
@@ -580,7 +541,7 @@
               <w14:ligatures w14:val="standardContextual"/>
             </w:rPr>
           </w:pPr>
-          <w:hyperlink w:anchor="_Toc183594787" w:history="1">
+          <w:hyperlink w:history="1" w:anchor="_Toc183594787">
             <w:r>
               <w:rPr>
                 <w:rStyle w:val="Hyperlink"/>
@@ -640,7 +601,7 @@
         </w:p>
         <w:p>
           <w:pPr>
-            <w:pStyle w:val="Inhopg2"/>
+            <w:pStyle w:val="TOC2"/>
             <w:tabs>
               <w:tab w:val="right" w:leader="dot" w:pos="9062"/>
             </w:tabs>
@@ -654,7 +615,7 @@
               <w14:ligatures w14:val="standardContextual"/>
             </w:rPr>
           </w:pPr>
-          <w:hyperlink w:anchor="_Toc183594788" w:history="1">
+          <w:hyperlink w:history="1" w:anchor="_Toc183594788">
             <w:r>
               <w:rPr>
                 <w:rStyle w:val="Hyperlink"/>
@@ -714,7 +675,7 @@
         </w:p>
         <w:p>
           <w:pPr>
-            <w:pStyle w:val="Inhopg2"/>
+            <w:pStyle w:val="TOC2"/>
             <w:tabs>
               <w:tab w:val="right" w:leader="dot" w:pos="9062"/>
             </w:tabs>
@@ -728,7 +689,7 @@
               <w14:ligatures w14:val="standardContextual"/>
             </w:rPr>
           </w:pPr>
-          <w:hyperlink w:anchor="_Toc183594789" w:history="1">
+          <w:hyperlink w:history="1" w:anchor="_Toc183594789">
             <w:r>
               <w:rPr>
                 <w:rStyle w:val="Hyperlink"/>
@@ -788,7 +749,7 @@
         </w:p>
         <w:p>
           <w:pPr>
-            <w:pStyle w:val="Inhopg2"/>
+            <w:pStyle w:val="TOC2"/>
             <w:tabs>
               <w:tab w:val="right" w:leader="dot" w:pos="9062"/>
             </w:tabs>
@@ -802,7 +763,7 @@
               <w14:ligatures w14:val="standardContextual"/>
             </w:rPr>
           </w:pPr>
-          <w:hyperlink w:anchor="_Toc183594790" w:history="1">
+          <w:hyperlink w:history="1" w:anchor="_Toc183594790">
             <w:r>
               <w:rPr>
                 <w:rStyle w:val="Hyperlink"/>
@@ -862,7 +823,7 @@
         </w:p>
         <w:p>
           <w:pPr>
-            <w:pStyle w:val="Inhopg2"/>
+            <w:pStyle w:val="TOC2"/>
             <w:tabs>
               <w:tab w:val="right" w:leader="dot" w:pos="9062"/>
             </w:tabs>
@@ -876,7 +837,7 @@
               <w14:ligatures w14:val="standardContextual"/>
             </w:rPr>
           </w:pPr>
-          <w:hyperlink w:anchor="_Toc183594791" w:history="1">
+          <w:hyperlink w:history="1" w:anchor="_Toc183594791">
             <w:r>
               <w:rPr>
                 <w:rStyle w:val="Hyperlink"/>
@@ -936,7 +897,7 @@
         </w:p>
         <w:p>
           <w:pPr>
-            <w:pStyle w:val="Inhopg2"/>
+            <w:pStyle w:val="TOC2"/>
             <w:tabs>
               <w:tab w:val="right" w:leader="dot" w:pos="9062"/>
             </w:tabs>
@@ -950,7 +911,7 @@
               <w14:ligatures w14:val="standardContextual"/>
             </w:rPr>
           </w:pPr>
-          <w:hyperlink w:anchor="_Toc183594792" w:history="1">
+          <w:hyperlink w:history="1" w:anchor="_Toc183594792">
             <w:r>
               <w:rPr>
                 <w:rStyle w:val="Hyperlink"/>
@@ -1010,7 +971,7 @@
         </w:p>
         <w:p>
           <w:pPr>
-            <w:pStyle w:val="Inhopg1"/>
+            <w:pStyle w:val="TOC1"/>
             <w:rPr>
               <w:rFonts w:eastAsiaTheme="minorEastAsia"/>
               <w:noProof/>
@@ -1021,7 +982,7 @@
               <w14:ligatures w14:val="standardContextual"/>
             </w:rPr>
           </w:pPr>
-          <w:hyperlink w:anchor="_Toc183594793" w:history="1">
+          <w:hyperlink w:history="1" w:anchor="_Toc183594793">
             <w:r>
               <w:rPr>
                 <w:rStyle w:val="Hyperlink"/>
@@ -1081,7 +1042,7 @@
         </w:p>
         <w:p>
           <w:pPr>
-            <w:pStyle w:val="Inhopg2"/>
+            <w:pStyle w:val="TOC2"/>
             <w:tabs>
               <w:tab w:val="right" w:leader="dot" w:pos="9062"/>
             </w:tabs>
@@ -1095,7 +1056,7 @@
               <w14:ligatures w14:val="standardContextual"/>
             </w:rPr>
           </w:pPr>
-          <w:hyperlink w:anchor="_Toc183594794" w:history="1">
+          <w:hyperlink w:history="1" w:anchor="_Toc183594794">
             <w:r>
               <w:rPr>
                 <w:rStyle w:val="Hyperlink"/>
@@ -1155,7 +1116,7 @@
         </w:p>
         <w:p>
           <w:pPr>
-            <w:pStyle w:val="Inhopg2"/>
+            <w:pStyle w:val="TOC2"/>
             <w:tabs>
               <w:tab w:val="right" w:leader="dot" w:pos="9062"/>
             </w:tabs>
@@ -1169,7 +1130,7 @@
               <w14:ligatures w14:val="standardContextual"/>
             </w:rPr>
           </w:pPr>
-          <w:hyperlink w:anchor="_Toc183594795" w:history="1">
+          <w:hyperlink w:history="1" w:anchor="_Toc183594795">
             <w:r>
               <w:rPr>
                 <w:rStyle w:val="Hyperlink"/>
@@ -1229,7 +1190,7 @@
         </w:p>
         <w:p>
           <w:pPr>
-            <w:pStyle w:val="Inhopg2"/>
+            <w:pStyle w:val="TOC2"/>
             <w:tabs>
               <w:tab w:val="right" w:leader="dot" w:pos="9062"/>
             </w:tabs>
@@ -1243,7 +1204,7 @@
               <w14:ligatures w14:val="standardContextual"/>
             </w:rPr>
           </w:pPr>
-          <w:hyperlink w:anchor="_Toc183594796" w:history="1">
+          <w:hyperlink w:history="1" w:anchor="_Toc183594796">
             <w:r>
               <w:rPr>
                 <w:rStyle w:val="Hyperlink"/>
@@ -1303,7 +1264,7 @@
         </w:p>
         <w:p>
           <w:pPr>
-            <w:pStyle w:val="Inhopg2"/>
+            <w:pStyle w:val="TOC2"/>
             <w:tabs>
               <w:tab w:val="right" w:leader="dot" w:pos="9062"/>
             </w:tabs>
@@ -1317,7 +1278,7 @@
               <w14:ligatures w14:val="standardContextual"/>
             </w:rPr>
           </w:pPr>
-          <w:hyperlink w:anchor="_Toc183594797" w:history="1">
+          <w:hyperlink w:history="1" w:anchor="_Toc183594797">
             <w:r>
               <w:rPr>
                 <w:rStyle w:val="Hyperlink"/>
@@ -1377,7 +1338,7 @@
         </w:p>
         <w:p>
           <w:pPr>
-            <w:pStyle w:val="Inhopg2"/>
+            <w:pStyle w:val="TOC2"/>
             <w:tabs>
               <w:tab w:val="right" w:leader="dot" w:pos="9062"/>
             </w:tabs>
@@ -1391,7 +1352,7 @@
               <w14:ligatures w14:val="standardContextual"/>
             </w:rPr>
           </w:pPr>
-          <w:hyperlink w:anchor="_Toc183594798" w:history="1">
+          <w:hyperlink w:history="1" w:anchor="_Toc183594798">
             <w:r>
               <w:rPr>
                 <w:rStyle w:val="Hyperlink"/>
@@ -1451,7 +1412,7 @@
         </w:p>
         <w:p>
           <w:pPr>
-            <w:pStyle w:val="Inhopg2"/>
+            <w:pStyle w:val="TOC2"/>
             <w:tabs>
               <w:tab w:val="right" w:leader="dot" w:pos="9062"/>
             </w:tabs>
@@ -1465,7 +1426,7 @@
               <w14:ligatures w14:val="standardContextual"/>
             </w:rPr>
           </w:pPr>
-          <w:hyperlink w:anchor="_Toc183594799" w:history="1">
+          <w:hyperlink w:history="1" w:anchor="_Toc183594799">
             <w:r>
               <w:rPr>
                 <w:rStyle w:val="Hyperlink"/>
@@ -1525,7 +1486,7 @@
         </w:p>
         <w:p>
           <w:pPr>
-            <w:pStyle w:val="Inhopg1"/>
+            <w:pStyle w:val="TOC1"/>
             <w:rPr>
               <w:rFonts w:eastAsiaTheme="minorEastAsia"/>
               <w:noProof/>
@@ -1536,7 +1497,7 @@
               <w14:ligatures w14:val="standardContextual"/>
             </w:rPr>
           </w:pPr>
-          <w:hyperlink w:anchor="_Toc183594800" w:history="1">
+          <w:hyperlink w:history="1" w:anchor="_Toc183594800">
             <w:r>
               <w:rPr>
                 <w:rStyle w:val="Hyperlink"/>
@@ -1596,7 +1557,7 @@
         </w:p>
         <w:p>
           <w:pPr>
-            <w:pStyle w:val="Inhopg2"/>
+            <w:pStyle w:val="TOC2"/>
             <w:tabs>
               <w:tab w:val="right" w:leader="dot" w:pos="9062"/>
             </w:tabs>
@@ -1610,7 +1571,7 @@
               <w14:ligatures w14:val="standardContextual"/>
             </w:rPr>
           </w:pPr>
-          <w:hyperlink w:anchor="_Toc183594801" w:history="1">
+          <w:hyperlink w:history="1" w:anchor="_Toc183594801">
             <w:r>
               <w:rPr>
                 <w:rStyle w:val="Hyperlink"/>
@@ -1670,7 +1631,7 @@
         </w:p>
         <w:p>
           <w:pPr>
-            <w:pStyle w:val="Inhopg2"/>
+            <w:pStyle w:val="TOC2"/>
             <w:tabs>
               <w:tab w:val="right" w:leader="dot" w:pos="9062"/>
             </w:tabs>
@@ -1684,7 +1645,7 @@
               <w14:ligatures w14:val="standardContextual"/>
             </w:rPr>
           </w:pPr>
-          <w:hyperlink w:anchor="_Toc183594802" w:history="1">
+          <w:hyperlink w:history="1" w:anchor="_Toc183594802">
             <w:r>
               <w:rPr>
                 <w:rStyle w:val="Hyperlink"/>
@@ -1744,7 +1705,7 @@
         </w:p>
         <w:p>
           <w:pPr>
-            <w:pStyle w:val="Inhopg2"/>
+            <w:pStyle w:val="TOC2"/>
             <w:tabs>
               <w:tab w:val="right" w:leader="dot" w:pos="9062"/>
             </w:tabs>
@@ -1758,7 +1719,7 @@
               <w14:ligatures w14:val="standardContextual"/>
             </w:rPr>
           </w:pPr>
-          <w:hyperlink w:anchor="_Toc183594803" w:history="1">
+          <w:hyperlink w:history="1" w:anchor="_Toc183594803">
             <w:r>
               <w:rPr>
                 <w:rStyle w:val="Hyperlink"/>
@@ -1818,7 +1779,7 @@
         </w:p>
         <w:p>
           <w:pPr>
-            <w:pStyle w:val="Inhopg2"/>
+            <w:pStyle w:val="TOC2"/>
             <w:tabs>
               <w:tab w:val="right" w:leader="dot" w:pos="9062"/>
             </w:tabs>
@@ -1832,7 +1793,7 @@
               <w14:ligatures w14:val="standardContextual"/>
             </w:rPr>
           </w:pPr>
-          <w:hyperlink w:anchor="_Toc183594804" w:history="1">
+          <w:hyperlink w:history="1" w:anchor="_Toc183594804">
             <w:r>
               <w:rPr>
                 <w:rStyle w:val="Hyperlink"/>
@@ -1892,7 +1853,7 @@
         </w:p>
         <w:p>
           <w:pPr>
-            <w:pStyle w:val="Inhopg2"/>
+            <w:pStyle w:val="TOC2"/>
             <w:tabs>
               <w:tab w:val="right" w:leader="dot" w:pos="9062"/>
             </w:tabs>
@@ -1906,7 +1867,7 @@
               <w14:ligatures w14:val="standardContextual"/>
             </w:rPr>
           </w:pPr>
-          <w:hyperlink w:anchor="_Toc183594805" w:history="1">
+          <w:hyperlink w:history="1" w:anchor="_Toc183594805">
             <w:r>
               <w:rPr>
                 <w:rStyle w:val="Hyperlink"/>
@@ -1966,7 +1927,7 @@
         </w:p>
         <w:p>
           <w:pPr>
-            <w:pStyle w:val="Inhopg2"/>
+            <w:pStyle w:val="TOC2"/>
             <w:tabs>
               <w:tab w:val="right" w:leader="dot" w:pos="9062"/>
             </w:tabs>
@@ -1980,7 +1941,7 @@
               <w14:ligatures w14:val="standardContextual"/>
             </w:rPr>
           </w:pPr>
-          <w:hyperlink w:anchor="_Toc183594806" w:history="1">
+          <w:hyperlink w:history="1" w:anchor="_Toc183594806">
             <w:r>
               <w:rPr>
                 <w:rStyle w:val="Hyperlink"/>
@@ -2040,7 +2001,7 @@
         </w:p>
         <w:p>
           <w:pPr>
-            <w:pStyle w:val="Inhopg1"/>
+            <w:pStyle w:val="TOC1"/>
             <w:rPr>
               <w:rFonts w:eastAsiaTheme="minorEastAsia"/>
               <w:noProof/>
@@ -2051,7 +2012,7 @@
               <w14:ligatures w14:val="standardContextual"/>
             </w:rPr>
           </w:pPr>
-          <w:hyperlink w:anchor="_Toc183594807" w:history="1">
+          <w:hyperlink w:history="1" w:anchor="_Toc183594807">
             <w:r>
               <w:rPr>
                 <w:rStyle w:val="Hyperlink"/>
@@ -2111,7 +2072,7 @@
         </w:p>
         <w:p>
           <w:pPr>
-            <w:pStyle w:val="Inhopg2"/>
+            <w:pStyle w:val="TOC2"/>
             <w:tabs>
               <w:tab w:val="right" w:leader="dot" w:pos="9062"/>
             </w:tabs>
@@ -2125,7 +2086,7 @@
               <w14:ligatures w14:val="standardContextual"/>
             </w:rPr>
           </w:pPr>
-          <w:hyperlink w:anchor="_Toc183594808" w:history="1">
+          <w:hyperlink w:history="1" w:anchor="_Toc183594808">
             <w:r>
               <w:rPr>
                 <w:rStyle w:val="Hyperlink"/>
@@ -2185,7 +2146,7 @@
         </w:p>
         <w:p>
           <w:pPr>
-            <w:pStyle w:val="Inhopg2"/>
+            <w:pStyle w:val="TOC2"/>
             <w:tabs>
               <w:tab w:val="right" w:leader="dot" w:pos="9062"/>
             </w:tabs>
@@ -2199,7 +2160,7 @@
               <w14:ligatures w14:val="standardContextual"/>
             </w:rPr>
           </w:pPr>
-          <w:hyperlink w:anchor="_Toc183594809" w:history="1">
+          <w:hyperlink w:history="1" w:anchor="_Toc183594809">
             <w:r>
               <w:rPr>
                 <w:rStyle w:val="Hyperlink"/>
@@ -2259,7 +2220,7 @@
         </w:p>
         <w:p>
           <w:pPr>
-            <w:pStyle w:val="Inhopg2"/>
+            <w:pStyle w:val="TOC2"/>
             <w:tabs>
               <w:tab w:val="right" w:leader="dot" w:pos="9062"/>
             </w:tabs>
@@ -2273,7 +2234,7 @@
               <w14:ligatures w14:val="standardContextual"/>
             </w:rPr>
           </w:pPr>
-          <w:hyperlink w:anchor="_Toc183594810" w:history="1">
+          <w:hyperlink w:history="1" w:anchor="_Toc183594810">
             <w:r>
               <w:rPr>
                 <w:rStyle w:val="Hyperlink"/>
@@ -2333,7 +2294,7 @@
         </w:p>
         <w:p>
           <w:pPr>
-            <w:pStyle w:val="Inhopg2"/>
+            <w:pStyle w:val="TOC2"/>
             <w:tabs>
               <w:tab w:val="right" w:leader="dot" w:pos="9062"/>
             </w:tabs>
@@ -2347,7 +2308,7 @@
               <w14:ligatures w14:val="standardContextual"/>
             </w:rPr>
           </w:pPr>
-          <w:hyperlink w:anchor="_Toc183594811" w:history="1">
+          <w:hyperlink w:history="1" w:anchor="_Toc183594811">
             <w:r>
               <w:rPr>
                 <w:rStyle w:val="Hyperlink"/>
@@ -2407,7 +2368,7 @@
         </w:p>
         <w:p>
           <w:pPr>
-            <w:pStyle w:val="Inhopg2"/>
+            <w:pStyle w:val="TOC2"/>
             <w:tabs>
               <w:tab w:val="right" w:leader="dot" w:pos="9062"/>
             </w:tabs>
@@ -2421,7 +2382,7 @@
               <w14:ligatures w14:val="standardContextual"/>
             </w:rPr>
           </w:pPr>
-          <w:hyperlink w:anchor="_Toc183594812" w:history="1">
+          <w:hyperlink w:history="1" w:anchor="_Toc183594812">
             <w:r>
               <w:rPr>
                 <w:rStyle w:val="Hyperlink"/>
@@ -2481,7 +2442,7 @@
         </w:p>
         <w:p>
           <w:pPr>
-            <w:pStyle w:val="Inhopg2"/>
+            <w:pStyle w:val="TOC2"/>
             <w:tabs>
               <w:tab w:val="right" w:leader="dot" w:pos="9062"/>
             </w:tabs>
@@ -2495,7 +2456,7 @@
               <w14:ligatures w14:val="standardContextual"/>
             </w:rPr>
           </w:pPr>
-          <w:hyperlink w:anchor="_Toc183594813" w:history="1">
+          <w:hyperlink w:history="1" w:anchor="_Toc183594813">
             <w:r>
               <w:rPr>
                 <w:rStyle w:val="Hyperlink"/>
@@ -2563,6 +2524,17 @@
           </w:r>
         </w:p>
       </w:sdtContent>
+      <w:sdtEndPr>
+        <w:rPr>
+          <w:rFonts w:ascii="Calibri" w:hAnsi="Calibri" w:eastAsia="新細明體" w:cs="Arial" w:asciiTheme="minorAscii" w:hAnsiTheme="minorAscii" w:eastAsiaTheme="minorEastAsia" w:cstheme="minorBidi"/>
+          <w:b w:val="0"/>
+          <w:bCs w:val="0"/>
+          <w:color w:val="auto"/>
+          <w:sz w:val="22"/>
+          <w:szCs w:val="22"/>
+          <w:lang w:eastAsia="en-US"/>
+        </w:rPr>
+      </w:sdtEndPr>
     </w:sdt>
     <w:p>
       <w:pPr>
@@ -2577,14 +2549,13 @@
         <w:br w:type="page"/>
       </w:r>
     </w:p>
+    <w:bookmarkStart w:name="_Toc183594785" w:id="0"/>
     <w:p>
       <w:pPr>
-        <w:pStyle w:val="Kop1"/>
+        <w:pStyle w:val="Heading1"/>
         <w:jc w:val="left"/>
       </w:pPr>
-      <w:bookmarkStart w:id="0" w:name="_Toc183594785"/>
-      <w:r>
-        <w:lastRenderedPageBreak/>
+      <w:r>
         <w:t>Inleiding</w:t>
       </w:r>
       <w:bookmarkEnd w:id="0"/>
@@ -2679,28 +2650,7 @@
           <w:i/>
           <w:iCs/>
         </w:rPr>
-        <w:t>het</w:t>
-      </w:r>
-      <w:r>
-        <w:rPr>
-          <w:i/>
-          <w:iCs/>
-        </w:rPr>
-        <w:t xml:space="preserve"> invullen van het</w:t>
-      </w:r>
-      <w:r>
-        <w:rPr>
-          <w:i/>
-          <w:iCs/>
-        </w:rPr>
-        <w:t xml:space="preserve"> log </w:t>
-      </w:r>
-      <w:r>
-        <w:rPr>
-          <w:i/>
-          <w:iCs/>
-        </w:rPr>
-        <w:t xml:space="preserve">een </w:t>
+        <w:t xml:space="preserve">het invullen van het log een </w:t>
       </w:r>
       <w:r>
         <w:rPr>
@@ -2737,7 +2687,7 @@
     </w:p>
     <w:p>
       <w:pPr>
-        <w:pStyle w:val="Lijstalinea"/>
+        <w:pStyle w:val="ListParagraph"/>
         <w:numPr>
           <w:ilvl w:val="0"/>
           <w:numId w:val="29"/>
@@ -2765,7 +2715,7 @@
     </w:p>
     <w:p>
       <w:pPr>
-        <w:pStyle w:val="Lijstalinea"/>
+        <w:pStyle w:val="ListParagraph"/>
         <w:numPr>
           <w:ilvl w:val="0"/>
           <w:numId w:val="29"/>
@@ -2788,44 +2738,19 @@
           <w:i/>
           <w:iCs/>
         </w:rPr>
-        <w:t xml:space="preserve">De sprint </w:t>
-      </w:r>
-      <w:proofErr w:type="spellStart"/>
+        <w:t>De sprint backlog (planning)</w:t>
+      </w:r>
       <w:r>
         <w:rPr>
           <w:i/>
           <w:iCs/>
         </w:rPr>
-        <w:t>backlog</w:t>
-      </w:r>
-      <w:proofErr w:type="spellEnd"/>
-      <w:r>
-        <w:rPr>
-          <w:i/>
-          <w:iCs/>
-        </w:rPr>
-        <w:t xml:space="preserve"> (planning)</w:t>
-      </w:r>
-      <w:r>
-        <w:rPr>
-          <w:i/>
-          <w:iCs/>
-        </w:rPr>
-        <w:t xml:space="preserve">, voeg een screenshot toe van </w:t>
-      </w:r>
-      <w:proofErr w:type="spellStart"/>
-      <w:r>
-        <w:rPr>
-          <w:i/>
-          <w:iCs/>
-        </w:rPr>
-        <w:t>Trello</w:t>
-      </w:r>
-      <w:proofErr w:type="spellEnd"/>
+        <w:t>, voeg een screenshot toe van Trello</w:t>
+      </w:r>
     </w:p>
     <w:p>
       <w:pPr>
-        <w:pStyle w:val="Lijstalinea"/>
+        <w:pStyle w:val="ListParagraph"/>
         <w:numPr>
           <w:ilvl w:val="0"/>
           <w:numId w:val="29"/>
@@ -2853,7 +2778,7 @@
     </w:p>
     <w:p>
       <w:pPr>
-        <w:pStyle w:val="Lijstalinea"/>
+        <w:pStyle w:val="ListParagraph"/>
         <w:numPr>
           <w:ilvl w:val="0"/>
           <w:numId w:val="29"/>
@@ -2881,7 +2806,7 @@
     </w:p>
     <w:p>
       <w:pPr>
-        <w:pStyle w:val="Lijstalinea"/>
+        <w:pStyle w:val="ListParagraph"/>
         <w:numPr>
           <w:ilvl w:val="0"/>
           <w:numId w:val="29"/>
@@ -2916,7 +2841,7 @@
     </w:p>
     <w:p>
       <w:pPr>
-        <w:pStyle w:val="Lijstalinea"/>
+        <w:pStyle w:val="ListParagraph"/>
         <w:numPr>
           <w:ilvl w:val="0"/>
           <w:numId w:val="29"/>
@@ -2939,28 +2864,12 @@
           <w:i/>
           <w:iCs/>
         </w:rPr>
-        <w:t xml:space="preserve">Nieuwe user </w:t>
-      </w:r>
-      <w:proofErr w:type="spellStart"/>
-      <w:r>
-        <w:rPr>
-          <w:i/>
-          <w:iCs/>
-        </w:rPr>
-        <w:t>stories</w:t>
-      </w:r>
-      <w:proofErr w:type="spellEnd"/>
-      <w:r>
-        <w:rPr>
-          <w:i/>
-          <w:iCs/>
-        </w:rPr>
-        <w:t xml:space="preserve"> op basis van het verbetervoorstel</w:t>
+        <w:t>Nieuwe user stories op basis van het verbetervoorstel</w:t>
       </w:r>
     </w:p>
     <w:p>
       <w:pPr>
-        <w:pStyle w:val="Lijstalinea"/>
+        <w:pStyle w:val="ListParagraph"/>
         <w:numPr>
           <w:ilvl w:val="1"/>
           <w:numId w:val="29"/>
@@ -2983,28 +2892,12 @@
           <w:i/>
           <w:iCs/>
         </w:rPr>
-        <w:t xml:space="preserve">User </w:t>
-      </w:r>
-      <w:proofErr w:type="spellStart"/>
-      <w:r>
-        <w:rPr>
-          <w:i/>
-          <w:iCs/>
-        </w:rPr>
-        <w:t>stories</w:t>
-      </w:r>
-      <w:proofErr w:type="spellEnd"/>
-      <w:r>
-        <w:rPr>
-          <w:i/>
-          <w:iCs/>
-        </w:rPr>
-        <w:t xml:space="preserve"> inplannen aan de hand van story points</w:t>
+        <w:t>User stories inplannen aan de hand van story points</w:t>
       </w:r>
     </w:p>
     <w:p>
       <w:pPr>
-        <w:pStyle w:val="Lijstalinea"/>
+        <w:pStyle w:val="ListParagraph"/>
         <w:numPr>
           <w:ilvl w:val="1"/>
           <w:numId w:val="29"/>
@@ -3027,51 +2920,12 @@
           <w:i/>
           <w:iCs/>
         </w:rPr>
-        <w:t xml:space="preserve">User </w:t>
-      </w:r>
-      <w:proofErr w:type="spellStart"/>
-      <w:r>
-        <w:rPr>
-          <w:i/>
-          <w:iCs/>
-        </w:rPr>
-        <w:t>stories</w:t>
-      </w:r>
-      <w:proofErr w:type="spellEnd"/>
-      <w:r>
-        <w:rPr>
-          <w:i/>
-          <w:iCs/>
-        </w:rPr>
-        <w:t xml:space="preserve"> prioriteiten bepalen </w:t>
-      </w:r>
-      <w:r>
-        <w:rPr>
-          <w:i/>
-          <w:iCs/>
-        </w:rPr>
-        <w:t xml:space="preserve">aan de hand van </w:t>
-      </w:r>
-      <w:r>
-        <w:rPr>
-          <w:i/>
-          <w:iCs/>
-        </w:rPr>
-        <w:t xml:space="preserve">de business </w:t>
-      </w:r>
-      <w:proofErr w:type="spellStart"/>
-      <w:r>
-        <w:rPr>
-          <w:i/>
-          <w:iCs/>
-        </w:rPr>
-        <w:t>value</w:t>
-      </w:r>
-      <w:proofErr w:type="spellEnd"/>
+        <w:t>User stories prioriteiten bepalen aan de hand van de business value</w:t>
+      </w:r>
     </w:p>
     <w:p>
       <w:pPr>
-        <w:pStyle w:val="Lijstalinea"/>
+        <w:pStyle w:val="ListParagraph"/>
         <w:numPr>
           <w:ilvl w:val="1"/>
           <w:numId w:val="29"/>
@@ -3094,17 +2948,8 @@
           <w:i/>
           <w:iCs/>
         </w:rPr>
-        <w:t xml:space="preserve">Acceptatiecriteria opstellen voor de nieuwe user </w:t>
-      </w:r>
-      <w:proofErr w:type="spellStart"/>
-      <w:r>
-        <w:rPr>
-          <w:i/>
-          <w:iCs/>
-        </w:rPr>
-        <w:t>stories</w:t>
-      </w:r>
-      <w:proofErr w:type="spellEnd"/>
+        <w:t>Acceptatiecriteria opstellen voor de nieuwe user stories</w:t>
+      </w:r>
     </w:p>
     <w:p>
       <w:pPr>
@@ -3139,27 +2984,26 @@
         <w:br w:type="page"/>
       </w:r>
     </w:p>
+    <w:bookmarkStart w:name="_Toc183594786" w:id="1"/>
     <w:p>
       <w:pPr>
-        <w:pStyle w:val="Kop1"/>
+        <w:pStyle w:val="Heading1"/>
         <w:jc w:val="left"/>
       </w:pPr>
-      <w:bookmarkStart w:id="1" w:name="_Toc183594786"/>
-      <w:r>
-        <w:lastRenderedPageBreak/>
+      <w:r>
         <w:t>Sprint 01</w:t>
       </w:r>
       <w:bookmarkEnd w:id="1"/>
     </w:p>
+    <w:bookmarkStart w:name="_Toc183594787" w:id="2"/>
     <w:p>
       <w:pPr>
-        <w:pStyle w:val="Kop2"/>
+        <w:pStyle w:val="Heading2"/>
         <w:rPr>
           <w:i/>
           <w:iCs/>
         </w:rPr>
       </w:pPr>
-      <w:bookmarkStart w:id="2" w:name="_Toc183594787"/>
       <w:r>
         <w:t xml:space="preserve">1. </w:t>
       </w:r>
@@ -3242,27 +3086,16 @@
         <w:br/>
       </w:r>
     </w:p>
+    <w:bookmarkStart w:name="_Toc183594788" w:id="3"/>
     <w:p>
       <w:pPr>
-        <w:pStyle w:val="Kop2"/>
-      </w:pPr>
-      <w:bookmarkStart w:id="3" w:name="_Toc183594788"/>
-      <w:r>
-        <w:t xml:space="preserve">2. </w:t>
-      </w:r>
-      <w:r>
-        <w:t>D</w:t>
-      </w:r>
-      <w:r>
-        <w:t xml:space="preserve">e sprint </w:t>
-      </w:r>
-      <w:proofErr w:type="spellStart"/>
-      <w:r>
-        <w:t>backlog</w:t>
-      </w:r>
-      <w:proofErr w:type="spellEnd"/>
-      <w:r>
-        <w:t xml:space="preserve"> (</w:t>
+        <w:pStyle w:val="Heading2"/>
+      </w:pPr>
+      <w:r>
+        <w:t>2. D</w:t>
+      </w:r>
+      <w:r>
+        <w:t>e sprint backlog (</w:t>
       </w:r>
       <w:r>
         <w:t>planning</w:t>
@@ -3271,14 +3104,9 @@
         <w:t>)</w:t>
       </w:r>
       <w:r>
-        <w:t xml:space="preserve">, voeg een screenshot toe van </w:t>
-      </w:r>
-      <w:proofErr w:type="spellStart"/>
-      <w:r>
-        <w:t>Trello</w:t>
+        <w:t>, voeg een screenshot toe van Trello</w:t>
       </w:r>
       <w:bookmarkEnd w:id="3"/>
-      <w:proofErr w:type="spellEnd"/>
     </w:p>
     <w:p>
       <w:r>
@@ -3286,7 +3114,7 @@
           <w:noProof/>
         </w:rPr>
         <w:drawing>
-          <wp:inline distT="0" distB="0" distL="0" distR="0" wp14:anchorId="357E756B" wp14:editId="4B9CC681">
+          <wp:inline distT="0" distB="0" distL="0" distR="0" wp14:anchorId="63A1EF01" wp14:editId="565AEEA0">
             <wp:extent cx="5207379" cy="3651250"/>
             <wp:effectExtent l="0" t="0" r="0" b="6350"/>
             <wp:docPr id="757947054" name="Afbeelding 1" descr="Afbeelding met tekst, schermopname, software, Multimediasoftware&#10;&#10;Automatisch gegenereerde beschrijving"/>
@@ -3325,6 +3153,7 @@
         <w:br/>
       </w:r>
     </w:p>
+    <w:bookmarkStart w:name="_Toc183594789" w:id="4"/>
     <w:p>
       <w:pPr>
         <w:rPr>
@@ -3333,24 +3162,16 @@
           <w:sz w:val="32"/>
         </w:rPr>
       </w:pPr>
-      <w:bookmarkStart w:id="4" w:name="_Toc183594789"/>
       <w:r>
         <w:br w:type="page"/>
       </w:r>
     </w:p>
     <w:p>
       <w:pPr>
-        <w:pStyle w:val="Kop2"/>
-      </w:pPr>
-      <w:r>
-        <w:lastRenderedPageBreak/>
-        <w:t>3</w:t>
-      </w:r>
-      <w:r>
-        <w:t xml:space="preserve">. </w:t>
-      </w:r>
-      <w:r>
-        <w:t>Organiseren en uitvoeren van de test(en)</w:t>
+        <w:pStyle w:val="Heading2"/>
+      </w:pPr>
+      <w:r>
+        <w:t>3. Organiseren en uitvoeren van de test(en)</w:t>
       </w:r>
       <w:bookmarkEnd w:id="4"/>
     </w:p>
@@ -3360,111 +3181,9 @@
       </w:pPr>
       <w:r>
         <w:rPr>
-          <w:rFonts w:ascii="Calibri" w:eastAsia="Calibri" w:hAnsi="Calibri" w:cs="Calibri"/>
+          <w:rFonts w:ascii="Calibri" w:hAnsi="Calibri" w:eastAsia="Calibri" w:cs="Calibri"/>
         </w:rPr>
-        <w:t xml:space="preserve">We hebben </w:t>
-      </w:r>
-      <w:r>
-        <w:rPr>
-          <w:rFonts w:ascii="Calibri" w:eastAsia="Calibri" w:hAnsi="Calibri" w:cs="Calibri"/>
-        </w:rPr>
-        <w:t xml:space="preserve">groen </w:t>
-      </w:r>
-      <w:r>
-        <w:rPr>
-          <w:rFonts w:ascii="Calibri" w:eastAsia="Calibri" w:hAnsi="Calibri" w:cs="Calibri"/>
-        </w:rPr>
-        <w:t>licht gekregen</w:t>
-      </w:r>
-      <w:r>
-        <w:rPr>
-          <w:rFonts w:ascii="Calibri" w:eastAsia="Calibri" w:hAnsi="Calibri" w:cs="Calibri"/>
-        </w:rPr>
-        <w:t xml:space="preserve"> om door te gaan met </w:t>
-      </w:r>
-      <w:r>
-        <w:rPr>
-          <w:rFonts w:ascii="Calibri" w:eastAsia="Calibri" w:hAnsi="Calibri" w:cs="Calibri"/>
-        </w:rPr>
-        <w:t xml:space="preserve">het </w:t>
-      </w:r>
-      <w:r>
-        <w:rPr>
-          <w:rFonts w:ascii="Calibri" w:eastAsia="Calibri" w:hAnsi="Calibri" w:cs="Calibri"/>
-        </w:rPr>
-        <w:t xml:space="preserve">project, </w:t>
-      </w:r>
-      <w:r>
-        <w:rPr>
-          <w:rFonts w:ascii="Calibri" w:eastAsia="Calibri" w:hAnsi="Calibri" w:cs="Calibri"/>
-        </w:rPr>
-        <w:t xml:space="preserve">met </w:t>
-      </w:r>
-      <w:r>
-        <w:rPr>
-          <w:rFonts w:ascii="Calibri" w:eastAsia="Calibri" w:hAnsi="Calibri" w:cs="Calibri"/>
-        </w:rPr>
-        <w:t>de</w:t>
-      </w:r>
-      <w:r>
-        <w:rPr>
-          <w:rFonts w:ascii="Calibri" w:eastAsia="Calibri" w:hAnsi="Calibri" w:cs="Calibri"/>
-        </w:rPr>
-        <w:t xml:space="preserve"> feedback dat </w:t>
-      </w:r>
-      <w:r>
-        <w:rPr>
-          <w:rFonts w:ascii="Calibri" w:eastAsia="Calibri" w:hAnsi="Calibri" w:cs="Calibri"/>
-        </w:rPr>
-        <w:t>de besturing</w:t>
-      </w:r>
-      <w:r>
-        <w:rPr>
-          <w:rFonts w:ascii="Calibri" w:eastAsia="Calibri" w:hAnsi="Calibri" w:cs="Calibri"/>
-        </w:rPr>
-        <w:t xml:space="preserve"> van </w:t>
-      </w:r>
-      <w:r>
-        <w:rPr>
-          <w:rFonts w:ascii="Calibri" w:eastAsia="Calibri" w:hAnsi="Calibri" w:cs="Calibri"/>
-        </w:rPr>
-        <w:t>het autorijden</w:t>
-      </w:r>
-      <w:r>
-        <w:rPr>
-          <w:rFonts w:ascii="Calibri" w:eastAsia="Calibri" w:hAnsi="Calibri" w:cs="Calibri"/>
-        </w:rPr>
-        <w:t xml:space="preserve"> beter </w:t>
-      </w:r>
-      <w:r>
-        <w:rPr>
-          <w:rFonts w:ascii="Calibri" w:eastAsia="Calibri" w:hAnsi="Calibri" w:cs="Calibri"/>
-        </w:rPr>
-        <w:t>werkt</w:t>
-      </w:r>
-      <w:r>
-        <w:rPr>
-          <w:rFonts w:ascii="Calibri" w:eastAsia="Calibri" w:hAnsi="Calibri" w:cs="Calibri"/>
-        </w:rPr>
-        <w:t xml:space="preserve"> met </w:t>
-      </w:r>
-      <w:r>
-        <w:rPr>
-          <w:rFonts w:ascii="Calibri" w:eastAsia="Calibri" w:hAnsi="Calibri" w:cs="Calibri"/>
-        </w:rPr>
-        <w:t xml:space="preserve">de </w:t>
-      </w:r>
-      <w:r>
-        <w:rPr>
-          <w:rFonts w:ascii="Calibri" w:eastAsia="Calibri" w:hAnsi="Calibri" w:cs="Calibri"/>
-        </w:rPr>
-        <w:t>WASD</w:t>
-      </w:r>
-      <w:r>
-        <w:rPr>
-          <w:rFonts w:ascii="Calibri" w:eastAsia="Calibri" w:hAnsi="Calibri" w:cs="Calibri"/>
-        </w:rPr>
-        <w:t>-toetsen in plaats van de pijltoetsen. Dit maakt de bediening intuïtiever en sluit beter aan bij wat gamers gewend zijn.</w:t>
+        <w:t>We hebben groen licht gekregen om door te gaan met het project, met de feedback dat de besturing van het autorijden beter werkt met de WASD-toetsen in plaats van de pijltoetsen. Dit maakt de bediening intuïtiever en sluit beter aan bij wat gamers gewend zijn.</w:t>
       </w:r>
     </w:p>
     <w:p>
@@ -3473,157 +3192,9 @@
       </w:pPr>
       <w:r>
         <w:rPr>
-          <w:rFonts w:ascii="Calibri" w:eastAsia="Calibri" w:hAnsi="Calibri" w:cs="Calibri"/>
+          <w:rFonts w:ascii="Calibri" w:hAnsi="Calibri" w:eastAsia="Calibri" w:cs="Calibri"/>
         </w:rPr>
-        <w:t xml:space="preserve">Daarnaast hebben we </w:t>
-      </w:r>
-      <w:r>
-        <w:rPr>
-          <w:rFonts w:ascii="Calibri" w:eastAsia="Calibri" w:hAnsi="Calibri" w:cs="Calibri"/>
-        </w:rPr>
-        <w:t>feedback van medestudenten</w:t>
-      </w:r>
-      <w:r>
-        <w:rPr>
-          <w:rFonts w:ascii="Calibri" w:eastAsia="Calibri" w:hAnsi="Calibri" w:cs="Calibri"/>
-        </w:rPr>
-        <w:t xml:space="preserve"> gevraagd over onze </w:t>
-      </w:r>
-      <w:r>
-        <w:rPr>
-          <w:rFonts w:ascii="Calibri" w:eastAsia="Calibri" w:hAnsi="Calibri" w:cs="Calibri"/>
-        </w:rPr>
-        <w:t xml:space="preserve">Game </w:t>
-      </w:r>
-      <w:r>
-        <w:rPr>
-          <w:rFonts w:ascii="Calibri" w:eastAsia="Calibri" w:hAnsi="Calibri" w:cs="Calibri"/>
-        </w:rPr>
-        <w:t>Design Document (GDD) en de game-</w:t>
-      </w:r>
-      <w:proofErr w:type="spellStart"/>
-      <w:r>
-        <w:rPr>
-          <w:rFonts w:ascii="Calibri" w:eastAsia="Calibri" w:hAnsi="Calibri" w:cs="Calibri"/>
-        </w:rPr>
-        <w:t>mechanics</w:t>
-      </w:r>
-      <w:proofErr w:type="spellEnd"/>
-      <w:r>
-        <w:rPr>
-          <w:rFonts w:ascii="Calibri" w:eastAsia="Calibri" w:hAnsi="Calibri" w:cs="Calibri"/>
-        </w:rPr>
-        <w:t>. Hieruit kwam naar voren</w:t>
-      </w:r>
-      <w:r>
-        <w:rPr>
-          <w:rFonts w:ascii="Calibri" w:eastAsia="Calibri" w:hAnsi="Calibri" w:cs="Calibri"/>
-        </w:rPr>
-        <w:t xml:space="preserve"> dat </w:t>
-      </w:r>
-      <w:r>
-        <w:rPr>
-          <w:rFonts w:ascii="Calibri" w:eastAsia="Calibri" w:hAnsi="Calibri" w:cs="Calibri"/>
-        </w:rPr>
-        <w:t>het waardevol zou zijn om alvast enkele</w:t>
-      </w:r>
-      <w:r>
-        <w:rPr>
-          <w:rFonts w:ascii="Calibri" w:eastAsia="Calibri" w:hAnsi="Calibri" w:cs="Calibri"/>
-        </w:rPr>
-        <w:t xml:space="preserve"> </w:t>
-      </w:r>
-      <w:proofErr w:type="spellStart"/>
-      <w:r>
-        <w:rPr>
-          <w:rFonts w:ascii="Calibri" w:eastAsia="Calibri" w:hAnsi="Calibri" w:cs="Calibri"/>
-        </w:rPr>
-        <w:t>sprites</w:t>
-      </w:r>
-      <w:proofErr w:type="spellEnd"/>
-      <w:r>
-        <w:rPr>
-          <w:rFonts w:ascii="Calibri" w:eastAsia="Calibri" w:hAnsi="Calibri" w:cs="Calibri"/>
-        </w:rPr>
-        <w:t xml:space="preserve"> </w:t>
-      </w:r>
-      <w:r>
-        <w:rPr>
-          <w:rFonts w:ascii="Calibri" w:eastAsia="Calibri" w:hAnsi="Calibri" w:cs="Calibri"/>
-        </w:rPr>
-        <w:t>te ontwerpen</w:t>
-      </w:r>
-      <w:r>
-        <w:rPr>
-          <w:rFonts w:ascii="Calibri" w:eastAsia="Calibri" w:hAnsi="Calibri" w:cs="Calibri"/>
-        </w:rPr>
-        <w:t xml:space="preserve"> en een </w:t>
-      </w:r>
-      <w:r>
-        <w:rPr>
-          <w:rFonts w:ascii="Calibri" w:eastAsia="Calibri" w:hAnsi="Calibri" w:cs="Calibri"/>
-        </w:rPr>
-        <w:t>UI/UX-</w:t>
-      </w:r>
-      <w:r>
-        <w:rPr>
-          <w:rFonts w:ascii="Calibri" w:eastAsia="Calibri" w:hAnsi="Calibri" w:cs="Calibri"/>
-        </w:rPr>
-        <w:t xml:space="preserve">concept </w:t>
-      </w:r>
-      <w:r>
-        <w:rPr>
-          <w:rFonts w:ascii="Calibri" w:eastAsia="Calibri" w:hAnsi="Calibri" w:cs="Calibri"/>
-        </w:rPr>
-        <w:t xml:space="preserve">te </w:t>
-      </w:r>
-      <w:r>
-        <w:rPr>
-          <w:rFonts w:ascii="Calibri" w:eastAsia="Calibri" w:hAnsi="Calibri" w:cs="Calibri"/>
-        </w:rPr>
-        <w:t>maken</w:t>
-      </w:r>
-      <w:r>
-        <w:rPr>
-          <w:rFonts w:ascii="Calibri" w:eastAsia="Calibri" w:hAnsi="Calibri" w:cs="Calibri"/>
-        </w:rPr>
-        <w:t>. Dit zou ons helpen</w:t>
-      </w:r>
-      <w:r>
-        <w:rPr>
-          <w:rFonts w:ascii="Calibri" w:eastAsia="Calibri" w:hAnsi="Calibri" w:cs="Calibri"/>
-        </w:rPr>
-        <w:t xml:space="preserve"> om </w:t>
-      </w:r>
-      <w:r>
-        <w:rPr>
-          <w:rFonts w:ascii="Calibri" w:eastAsia="Calibri" w:hAnsi="Calibri" w:cs="Calibri"/>
-        </w:rPr>
-        <w:t xml:space="preserve">een duidelijker beeld te krijgen van hoe </w:t>
-      </w:r>
-      <w:r>
-        <w:rPr>
-          <w:rFonts w:ascii="Calibri" w:eastAsia="Calibri" w:hAnsi="Calibri" w:cs="Calibri"/>
-        </w:rPr>
-        <w:t xml:space="preserve">de game </w:t>
-      </w:r>
-      <w:r>
-        <w:rPr>
-          <w:rFonts w:ascii="Calibri" w:eastAsia="Calibri" w:hAnsi="Calibri" w:cs="Calibri"/>
-        </w:rPr>
-        <w:t xml:space="preserve">er uiteindelijk uit zal </w:t>
-      </w:r>
-      <w:r>
-        <w:rPr>
-          <w:rFonts w:ascii="Calibri" w:eastAsia="Calibri" w:hAnsi="Calibri" w:cs="Calibri"/>
-        </w:rPr>
-        <w:t>zien</w:t>
-      </w:r>
-      <w:r>
-        <w:rPr>
-          <w:rFonts w:ascii="Calibri" w:eastAsia="Calibri" w:hAnsi="Calibri" w:cs="Calibri"/>
-        </w:rPr>
-        <w:t xml:space="preserve"> en voelen, en maakt het makkelijker om feedback te verzamelen tijdens het verdere ontwikkelingsproces.</w:t>
+        <w:t>Daarnaast hebben we feedback van medestudenten gevraagd over onze Game Design Document (GDD) en de game-mechanics. Hieruit kwam naar voren dat het waardevol zou zijn om alvast enkele sprites te ontwerpen en een UI/UX-concept te maken. Dit zou ons helpen om een duidelijker beeld te krijgen van hoe de game er uiteindelijk uit zal zien en voelen, en maakt het makkelijker om feedback te verzamelen tijdens het verdere ontwikkelingsproces.</w:t>
       </w:r>
     </w:p>
     <w:p>
@@ -3632,7 +3203,7 @@
       </w:pPr>
       <w:r>
         <w:rPr>
-          <w:rFonts w:ascii="Calibri" w:eastAsia="Calibri" w:hAnsi="Calibri" w:cs="Calibri"/>
+          <w:rFonts w:ascii="Calibri" w:hAnsi="Calibri" w:eastAsia="Calibri" w:cs="Calibri"/>
         </w:rPr>
         <w:t>Door deze stappen te ondernemen, kunnen we gerichter werken en de kwaliteit van het project verbeteren.</w:t>
       </w:r>
@@ -3642,66 +3213,31 @@
         <w:br/>
       </w:r>
     </w:p>
+    <w:bookmarkStart w:name="_Toc183594790" w:id="5"/>
     <w:p>
       <w:pPr>
-        <w:pStyle w:val="Kop2"/>
-      </w:pPr>
-      <w:bookmarkStart w:id="5" w:name="_Toc183594790"/>
-      <w:r>
-        <w:t>4</w:t>
-      </w:r>
-      <w:r>
-        <w:t xml:space="preserve">. </w:t>
-      </w:r>
-      <w:r>
-        <w:t>Op basis van test resultaten (product)</w:t>
+        <w:pStyle w:val="Heading2"/>
+      </w:pPr>
+      <w:r>
+        <w:t>4. Op basis van test resultaten (product)</w:t>
       </w:r>
       <w:bookmarkEnd w:id="5"/>
     </w:p>
     <w:p>
       <w:r>
-        <w:t xml:space="preserve">Met de feedback die we hebben gekregen </w:t>
-      </w:r>
-      <w:r>
-        <w:t xml:space="preserve">voor de user </w:t>
-      </w:r>
-      <w:proofErr w:type="spellStart"/>
-      <w:r>
-        <w:t>stories</w:t>
-      </w:r>
-      <w:proofErr w:type="spellEnd"/>
-      <w:r>
-        <w:t xml:space="preserve"> hebben </w:t>
-      </w:r>
-      <w:r>
-        <w:t>we</w:t>
+        <w:t>Met de feedback die we hebben gekregen voor de user stories hebben we</w:t>
       </w:r>
       <w:r>
         <w:t xml:space="preserve"> </w:t>
       </w:r>
       <w:r>
-        <w:t xml:space="preserve">de </w:t>
-      </w:r>
-      <w:r>
-        <w:t xml:space="preserve">user story </w:t>
-      </w:r>
-      <w:r>
-        <w:t>voor het autorijden</w:t>
+        <w:t>de user story voor het autorijden</w:t>
       </w:r>
       <w:r>
         <w:t xml:space="preserve"> aangepast</w:t>
       </w:r>
       <w:r>
-        <w:t xml:space="preserve"> van </w:t>
-      </w:r>
-      <w:r>
-        <w:t xml:space="preserve">het bewegen </w:t>
-      </w:r>
-      <w:r>
-        <w:t xml:space="preserve">met </w:t>
-      </w:r>
-      <w:r>
-        <w:t>pijltjes</w:t>
+        <w:t xml:space="preserve"> van het bewegen met pijltjes</w:t>
       </w:r>
       <w:r>
         <w:t xml:space="preserve"> </w:t>
@@ -3728,41 +3264,24 @@
         <w:t>vanuit</w:t>
       </w:r>
       <w:r>
-        <w:t xml:space="preserve"> de auto kunnen schieten</w:t>
-      </w:r>
-      <w:r>
-        <w:t>.</w:t>
+        <w:t xml:space="preserve"> de auto kunnen schieten.</w:t>
       </w:r>
     </w:p>
     <w:p>
       <w:r>
-        <w:t xml:space="preserve">Ook kregen wij feedback om een userstory te maken over onze </w:t>
-      </w:r>
-      <w:proofErr w:type="spellStart"/>
-      <w:r>
-        <w:t>sprites</w:t>
-      </w:r>
-      <w:proofErr w:type="spellEnd"/>
-      <w:r>
-        <w:t>.</w:t>
+        <w:t>Ook kregen wij feedback om een userstory te maken over onze sprites.</w:t>
       </w:r>
       <w:r>
         <w:br/>
       </w:r>
     </w:p>
+    <w:bookmarkStart w:name="_Toc183594791" w:id="6"/>
     <w:p>
       <w:pPr>
-        <w:pStyle w:val="Kop2"/>
-      </w:pPr>
-      <w:bookmarkStart w:id="6" w:name="_Toc183594791"/>
-      <w:r>
-        <w:t>5</w:t>
-      </w:r>
-      <w:r>
-        <w:t xml:space="preserve">. </w:t>
-      </w:r>
-      <w:r>
-        <w:t>R</w:t>
+        <w:pStyle w:val="Heading2"/>
+      </w:pPr>
+      <w:r>
+        <w:t>5. R</w:t>
       </w:r>
       <w:r>
         <w:t>eflectie op eigen functioneren</w:t>
@@ -3782,16 +3301,11 @@
       <w:r>
         <w:t xml:space="preserve">iedereen deed wat van hem/haar werd verwacht. De communicatie was prima, en wanneer iemand vastliep, werd hij of zij geholpen door andere </w:t>
       </w:r>
-      <w:proofErr w:type="spellStart"/>
       <w:r>
         <w:t>groep</w:t>
       </w:r>
       <w:r>
-        <w:t>leden</w:t>
-      </w:r>
-      <w:proofErr w:type="spellEnd"/>
-      <w:r>
-        <w:t xml:space="preserve">. Om de samenwerking te verbeteren, kunnen we elke ochtend een mondelinge stand-up doen voordat we beginnen, zodat iedereen weet wie wat gaat doen. Ook kunnen we samen kijken naar wat er de vorige dag is afgerond en bespreken wat er niet gelukt is. Verder zijn we echt trots op onze samenwerking en </w:t>
+        <w:t xml:space="preserve">leden. Om de samenwerking te verbeteren, kunnen we elke ochtend een mondelinge stand-up doen voordat we beginnen, zodat iedereen weet wie wat gaat doen. Ook kunnen we samen kijken naar wat er de vorige dag is afgerond en bespreken wat er niet gelukt is. Verder zijn we echt trots op onze samenwerking en </w:t>
       </w:r>
       <w:r>
         <w:t xml:space="preserve">onze </w:t>
@@ -3806,6 +3320,7 @@
       </w:r>
     </w:p>
     <w:p/>
+    <w:bookmarkStart w:name="_Toc183594792" w:id="7"/>
     <w:p>
       <w:pPr>
         <w:rPr>
@@ -3814,29 +3329,19 @@
           <w:sz w:val="32"/>
         </w:rPr>
       </w:pPr>
-      <w:bookmarkStart w:id="7" w:name="_Toc183594792"/>
       <w:r>
         <w:br w:type="page"/>
       </w:r>
     </w:p>
     <w:p>
       <w:pPr>
-        <w:pStyle w:val="Kop2"/>
-      </w:pPr>
-      <w:r>
-        <w:lastRenderedPageBreak/>
+        <w:pStyle w:val="Heading2"/>
+      </w:pPr>
+      <w:r>
         <w:t>6</w:t>
       </w:r>
       <w:r>
-        <w:t xml:space="preserve">. Nieuwe user </w:t>
-      </w:r>
-      <w:proofErr w:type="spellStart"/>
-      <w:r>
-        <w:t>stories</w:t>
-      </w:r>
-      <w:proofErr w:type="spellEnd"/>
-      <w:r>
-        <w:t xml:space="preserve"> op basis van het verbetervoorstel</w:t>
+        <w:t>. Nieuwe user stories op basis van het verbetervoorstel</w:t>
       </w:r>
       <w:bookmarkEnd w:id="7"/>
       <w:r>
@@ -3862,10 +3367,10 @@
           <w:tcPr>
             <w:tcW w:w="1980" w:type="dxa"/>
             <w:tcBorders>
-              <w:top w:val="single" w:sz="4" w:space="0" w:color="auto"/>
-              <w:left w:val="single" w:sz="4" w:space="0" w:color="auto"/>
-              <w:bottom w:val="single" w:sz="4" w:space="0" w:color="auto"/>
-              <w:right w:val="single" w:sz="4" w:space="0" w:color="auto"/>
+              <w:top w:val="single" w:color="auto" w:sz="4" w:space="0"/>
+              <w:left w:val="single" w:color="auto" w:sz="4" w:space="0"/>
+              <w:bottom w:val="single" w:color="auto" w:sz="4" w:space="0"/>
+              <w:right w:val="single" w:color="auto" w:sz="4" w:space="0"/>
             </w:tcBorders>
             <w:shd w:val="clear" w:color="auto" w:fill="BFBFBF" w:themeFill="background1" w:themeFillShade="BF"/>
             <w:noWrap/>
@@ -3875,7 +3380,7 @@
             <w:pPr>
               <w:spacing w:after="0" w:line="240" w:lineRule="auto"/>
               <w:rPr>
-                <w:rFonts w:ascii="Calibri" w:eastAsia="Times New Roman" w:hAnsi="Calibri" w:cs="Calibri"/>
+                <w:rFonts w:ascii="Calibri" w:hAnsi="Calibri" w:eastAsia="Times New Roman" w:cs="Calibri"/>
                 <w:b/>
                 <w:bCs/>
                 <w:color w:val="000000"/>
@@ -3883,7 +3388,7 @@
             </w:pPr>
             <w:r>
               <w:rPr>
-                <w:rFonts w:ascii="Calibri" w:eastAsia="Times New Roman" w:hAnsi="Calibri" w:cs="Calibri"/>
+                <w:rFonts w:ascii="Calibri" w:hAnsi="Calibri" w:eastAsia="Times New Roman" w:cs="Calibri"/>
                 <w:b/>
                 <w:bCs/>
                 <w:color w:val="000000"/>
@@ -3897,10 +3402,10 @@
             <w:tcW w:w="7045" w:type="dxa"/>
             <w:gridSpan w:val="3"/>
             <w:tcBorders>
-              <w:top w:val="single" w:sz="4" w:space="0" w:color="auto"/>
-              <w:left w:val="single" w:sz="4" w:space="0" w:color="auto"/>
-              <w:bottom w:val="single" w:sz="4" w:space="0" w:color="auto"/>
-              <w:right w:val="single" w:sz="4" w:space="0" w:color="auto"/>
+              <w:top w:val="single" w:color="auto" w:sz="4" w:space="0"/>
+              <w:left w:val="single" w:color="auto" w:sz="4" w:space="0"/>
+              <w:bottom w:val="single" w:color="auto" w:sz="4" w:space="0"/>
+              <w:right w:val="single" w:color="auto" w:sz="4" w:space="0"/>
             </w:tcBorders>
             <w:shd w:val="clear" w:color="auto" w:fill="auto"/>
             <w:vAlign w:val="center"/>
@@ -3909,13 +3414,13 @@
             <w:pPr>
               <w:spacing w:after="0" w:line="240" w:lineRule="auto"/>
               <w:rPr>
-                <w:rFonts w:ascii="Calibri" w:eastAsia="Times New Roman" w:hAnsi="Calibri" w:cs="Calibri"/>
+                <w:rFonts w:ascii="Calibri" w:hAnsi="Calibri" w:eastAsia="Times New Roman" w:cs="Calibri"/>
                 <w:color w:val="000000"/>
               </w:rPr>
             </w:pPr>
             <w:r>
               <w:rPr>
-                <w:rFonts w:ascii="Calibri" w:eastAsia="Times New Roman" w:hAnsi="Calibri" w:cs="Calibri"/>
+                <w:rFonts w:ascii="Calibri" w:hAnsi="Calibri" w:eastAsia="Times New Roman" w:cs="Calibri"/>
                 <w:color w:val="000000"/>
               </w:rPr>
               <w:t>Alkan Cakir</w:t>
@@ -3931,10 +3436,10 @@
           <w:tcPr>
             <w:tcW w:w="1980" w:type="dxa"/>
             <w:tcBorders>
-              <w:top w:val="single" w:sz="4" w:space="0" w:color="auto"/>
-              <w:left w:val="single" w:sz="4" w:space="0" w:color="auto"/>
-              <w:bottom w:val="single" w:sz="4" w:space="0" w:color="auto"/>
-              <w:right w:val="single" w:sz="4" w:space="0" w:color="auto"/>
+              <w:top w:val="single" w:color="auto" w:sz="4" w:space="0"/>
+              <w:left w:val="single" w:color="auto" w:sz="4" w:space="0"/>
+              <w:bottom w:val="single" w:color="auto" w:sz="4" w:space="0"/>
+              <w:right w:val="single" w:color="auto" w:sz="4" w:space="0"/>
             </w:tcBorders>
             <w:shd w:val="clear" w:color="auto" w:fill="BFBFBF" w:themeFill="background1" w:themeFillShade="BF"/>
             <w:noWrap/>
@@ -3945,13 +3450,13 @@
             <w:pPr>
               <w:spacing w:after="0" w:line="240" w:lineRule="auto"/>
               <w:rPr>
-                <w:rFonts w:ascii="Calibri" w:eastAsia="Times New Roman" w:hAnsi="Calibri" w:cs="Calibri"/>
+                <w:rFonts w:ascii="Calibri" w:hAnsi="Calibri" w:eastAsia="Times New Roman" w:cs="Calibri"/>
                 <w:color w:val="000000"/>
               </w:rPr>
             </w:pPr>
             <w:r>
               <w:rPr>
-                <w:rFonts w:ascii="Calibri" w:eastAsia="Times New Roman" w:hAnsi="Calibri" w:cs="Calibri"/>
+                <w:rFonts w:ascii="Calibri" w:hAnsi="Calibri" w:eastAsia="Times New Roman" w:cs="Calibri"/>
                 <w:b/>
                 <w:bCs/>
                 <w:color w:val="000000"/>
@@ -3960,7 +3465,7 @@
             </w:r>
             <w:r>
               <w:rPr>
-                <w:rFonts w:ascii="Calibri" w:eastAsia="Times New Roman" w:hAnsi="Calibri" w:cs="Calibri"/>
+                <w:rFonts w:ascii="Calibri" w:hAnsi="Calibri" w:eastAsia="Times New Roman" w:cs="Calibri"/>
                 <w:b/>
                 <w:bCs/>
                 <w:color w:val="000000"/>
@@ -3969,7 +3474,7 @@
             </w:r>
             <w:r>
               <w:rPr>
-                <w:rFonts w:ascii="Calibri" w:eastAsia="Times New Roman" w:hAnsi="Calibri" w:cs="Calibri"/>
+                <w:rFonts w:ascii="Calibri" w:hAnsi="Calibri" w:eastAsia="Times New Roman" w:cs="Calibri"/>
                 <w:color w:val="000000"/>
               </w:rPr>
               <w:t>:</w:t>
@@ -3981,75 +3486,33 @@
             <w:tcW w:w="7045" w:type="dxa"/>
             <w:gridSpan w:val="3"/>
             <w:tcBorders>
-              <w:top w:val="single" w:sz="4" w:space="0" w:color="auto"/>
-              <w:left w:val="single" w:sz="4" w:space="0" w:color="auto"/>
-              <w:bottom w:val="single" w:sz="4" w:space="0" w:color="auto"/>
-              <w:right w:val="single" w:sz="4" w:space="0" w:color="auto"/>
+              <w:top w:val="single" w:color="auto" w:sz="4" w:space="0"/>
+              <w:left w:val="single" w:color="auto" w:sz="4" w:space="0"/>
+              <w:bottom w:val="single" w:color="auto" w:sz="4" w:space="0"/>
+              <w:right w:val="single" w:color="auto" w:sz="4" w:space="0"/>
             </w:tcBorders>
             <w:shd w:val="clear" w:color="auto" w:fill="auto"/>
             <w:vAlign w:val="center"/>
           </w:tcPr>
           <w:p>
             <w:pPr>
-              <w:pStyle w:val="Lijstalinea"/>
+              <w:pStyle w:val="ListParagraph"/>
               <w:numPr>
                 <w:ilvl w:val="0"/>
                 <w:numId w:val="32"/>
               </w:numPr>
               <w:spacing w:after="0" w:line="240" w:lineRule="auto"/>
               <w:rPr>
-                <w:rFonts w:ascii="Calibri" w:eastAsia="Times New Roman" w:hAnsi="Calibri" w:cs="Calibri"/>
+                <w:rFonts w:ascii="Calibri" w:hAnsi="Calibri" w:eastAsia="Times New Roman" w:cs="Calibri"/>
                 <w:color w:val="000000"/>
               </w:rPr>
             </w:pPr>
             <w:r>
               <w:rPr>
-                <w:rFonts w:ascii="Calibri" w:eastAsia="Times New Roman" w:hAnsi="Calibri" w:cs="Calibri"/>
-                <w:color w:val="000000"/>
-              </w:rPr>
-              <w:t>Auto besturen met W</w:t>
-            </w:r>
-            <w:r>
-              <w:rPr>
-                <w:rFonts w:ascii="Calibri" w:eastAsia="Times New Roman" w:hAnsi="Calibri" w:cs="Calibri"/>
-                <w:color w:val="000000"/>
-              </w:rPr>
-              <w:t xml:space="preserve">, </w:t>
-            </w:r>
-            <w:r>
-              <w:rPr>
-                <w:rFonts w:ascii="Calibri" w:eastAsia="Times New Roman" w:hAnsi="Calibri" w:cs="Calibri"/>
-                <w:color w:val="000000"/>
-              </w:rPr>
-              <w:t>A</w:t>
-            </w:r>
-            <w:r>
-              <w:rPr>
-                <w:rFonts w:ascii="Calibri" w:eastAsia="Times New Roman" w:hAnsi="Calibri" w:cs="Calibri"/>
-                <w:color w:val="000000"/>
-              </w:rPr>
-              <w:t xml:space="preserve">, </w:t>
-            </w:r>
-            <w:r>
-              <w:rPr>
-                <w:rFonts w:ascii="Calibri" w:eastAsia="Times New Roman" w:hAnsi="Calibri" w:cs="Calibri"/>
-                <w:color w:val="000000"/>
-              </w:rPr>
-              <w:t>S</w:t>
-            </w:r>
-            <w:r>
-              <w:rPr>
-                <w:rFonts w:ascii="Calibri" w:eastAsia="Times New Roman" w:hAnsi="Calibri" w:cs="Calibri"/>
-                <w:color w:val="000000"/>
-              </w:rPr>
-              <w:t xml:space="preserve">, </w:t>
-            </w:r>
-            <w:r>
-              <w:rPr>
-                <w:rFonts w:ascii="Calibri" w:eastAsia="Times New Roman" w:hAnsi="Calibri" w:cs="Calibri"/>
-                <w:color w:val="000000"/>
-              </w:rPr>
-              <w:t>D</w:t>
+                <w:rFonts w:ascii="Calibri" w:hAnsi="Calibri" w:eastAsia="Times New Roman" w:cs="Calibri"/>
+                <w:color w:val="000000"/>
+              </w:rPr>
+              <w:t>Auto besturen met W, A, S, D</w:t>
             </w:r>
           </w:p>
         </w:tc>
@@ -4063,10 +3526,10 @@
             <w:tcW w:w="9025" w:type="dxa"/>
             <w:gridSpan w:val="4"/>
             <w:tcBorders>
-              <w:top w:val="single" w:sz="4" w:space="0" w:color="auto"/>
-              <w:left w:val="single" w:sz="4" w:space="0" w:color="auto"/>
-              <w:bottom w:val="single" w:sz="4" w:space="0" w:color="auto"/>
-              <w:right w:val="single" w:sz="4" w:space="0" w:color="auto"/>
+              <w:top w:val="single" w:color="auto" w:sz="4" w:space="0"/>
+              <w:left w:val="single" w:color="auto" w:sz="4" w:space="0"/>
+              <w:bottom w:val="single" w:color="auto" w:sz="4" w:space="0"/>
+              <w:right w:val="single" w:color="auto" w:sz="4" w:space="0"/>
             </w:tcBorders>
             <w:shd w:val="clear" w:color="auto" w:fill="BFBFBF" w:themeFill="background1" w:themeFillShade="BF"/>
             <w:noWrap/>
@@ -4077,13 +3540,13 @@
             <w:pPr>
               <w:spacing w:after="0" w:line="240" w:lineRule="auto"/>
               <w:rPr>
-                <w:rFonts w:ascii="Calibri" w:eastAsia="Times New Roman" w:hAnsi="Calibri" w:cs="Calibri"/>
+                <w:rFonts w:ascii="Calibri" w:hAnsi="Calibri" w:eastAsia="Times New Roman" w:cs="Calibri"/>
                 <w:color w:val="000000"/>
               </w:rPr>
             </w:pPr>
             <w:r>
               <w:rPr>
-                <w:rFonts w:ascii="Calibri" w:eastAsia="Times New Roman" w:hAnsi="Calibri" w:cs="Calibri"/>
+                <w:rFonts w:ascii="Calibri" w:hAnsi="Calibri" w:eastAsia="Times New Roman" w:cs="Calibri"/>
                 <w:b/>
                 <w:bCs/>
                 <w:color w:val="000000"/>
@@ -4092,7 +3555,7 @@
             </w:r>
             <w:r>
               <w:rPr>
-                <w:rFonts w:ascii="Calibri" w:eastAsia="Times New Roman" w:hAnsi="Calibri" w:cs="Calibri"/>
+                <w:rFonts w:ascii="Calibri" w:hAnsi="Calibri" w:eastAsia="Times New Roman" w:cs="Calibri"/>
                 <w:color w:val="000000"/>
               </w:rPr>
               <w:t>:</w:t>
@@ -4109,10 +3572,10 @@
             <w:tcW w:w="9025" w:type="dxa"/>
             <w:gridSpan w:val="4"/>
             <w:tcBorders>
-              <w:top w:val="single" w:sz="4" w:space="0" w:color="auto"/>
-              <w:left w:val="single" w:sz="4" w:space="0" w:color="auto"/>
-              <w:bottom w:val="single" w:sz="4" w:space="0" w:color="auto"/>
-              <w:right w:val="single" w:sz="4" w:space="0" w:color="auto"/>
+              <w:top w:val="single" w:color="auto" w:sz="4" w:space="0"/>
+              <w:left w:val="single" w:color="auto" w:sz="4" w:space="0"/>
+              <w:bottom w:val="single" w:color="auto" w:sz="4" w:space="0"/>
+              <w:right w:val="single" w:color="auto" w:sz="4" w:space="0"/>
             </w:tcBorders>
             <w:shd w:val="clear" w:color="auto" w:fill="auto"/>
             <w:noWrap/>
@@ -4123,79 +3586,16 @@
             <w:pPr>
               <w:spacing w:after="0" w:line="240" w:lineRule="auto"/>
               <w:rPr>
-                <w:rFonts w:ascii="Calibri" w:eastAsia="Times New Roman" w:hAnsi="Calibri" w:cs="Calibri"/>
+                <w:rFonts w:ascii="Calibri" w:hAnsi="Calibri" w:eastAsia="Times New Roman" w:cs="Calibri"/>
                 <w:color w:val="000000"/>
               </w:rPr>
             </w:pPr>
             <w:r>
               <w:rPr>
-                <w:rFonts w:ascii="Calibri" w:eastAsia="Times New Roman" w:hAnsi="Calibri" w:cs="Calibri"/>
-                <w:color w:val="000000"/>
-              </w:rPr>
-              <w:t xml:space="preserve">Als </w:t>
-            </w:r>
-            <w:r>
-              <w:rPr>
-                <w:rFonts w:ascii="Calibri" w:eastAsia="Times New Roman" w:hAnsi="Calibri" w:cs="Calibri"/>
-                <w:color w:val="000000"/>
-              </w:rPr>
-              <w:t>speler</w:t>
-            </w:r>
-            <w:r>
-              <w:rPr>
-                <w:rFonts w:ascii="Calibri" w:eastAsia="Times New Roman" w:hAnsi="Calibri" w:cs="Calibri"/>
-                <w:color w:val="000000"/>
-              </w:rPr>
-              <w:t xml:space="preserve"> wil ik </w:t>
-            </w:r>
-            <w:r>
-              <w:rPr>
-                <w:rFonts w:ascii="Calibri" w:eastAsia="Times New Roman" w:hAnsi="Calibri" w:cs="Calibri"/>
-                <w:color w:val="000000"/>
-              </w:rPr>
-              <w:t xml:space="preserve">met W, A, S, D </w:t>
-            </w:r>
-            <w:r>
-              <w:rPr>
-                <w:rFonts w:ascii="Calibri" w:eastAsia="Times New Roman" w:hAnsi="Calibri" w:cs="Calibri"/>
-                <w:color w:val="000000"/>
-              </w:rPr>
-              <w:t>besturen</w:t>
-            </w:r>
-            <w:r>
-              <w:rPr>
-                <w:rFonts w:ascii="Calibri" w:eastAsia="Times New Roman" w:hAnsi="Calibri" w:cs="Calibri"/>
-                <w:color w:val="000000"/>
-              </w:rPr>
-              <w:t xml:space="preserve"> </w:t>
-            </w:r>
-            <w:r>
-              <w:rPr>
-                <w:rFonts w:ascii="Calibri" w:eastAsia="Times New Roman" w:hAnsi="Calibri" w:cs="Calibri"/>
-                <w:color w:val="000000"/>
-              </w:rPr>
-              <w:t>zodat</w:t>
-            </w:r>
-            <w:r>
-              <w:rPr>
-                <w:rFonts w:ascii="Calibri" w:eastAsia="Times New Roman" w:hAnsi="Calibri" w:cs="Calibri"/>
-                <w:color w:val="000000"/>
-              </w:rPr>
-              <w:t xml:space="preserve"> </w:t>
-            </w:r>
-            <w:r>
-              <w:rPr>
-                <w:rFonts w:ascii="Calibri" w:eastAsia="Times New Roman" w:hAnsi="Calibri" w:cs="Calibri"/>
-                <w:color w:val="000000"/>
-              </w:rPr>
-              <w:t xml:space="preserve">je ook de muis kan gebruiken </w:t>
-            </w:r>
-            <w:r>
-              <w:rPr>
-                <w:rFonts w:ascii="Calibri" w:eastAsia="Times New Roman" w:hAnsi="Calibri" w:cs="Calibri"/>
-                <w:color w:val="000000"/>
-              </w:rPr>
-              <w:t>terwijl je de auto bestuurd</w:t>
+                <w:rFonts w:ascii="Calibri" w:hAnsi="Calibri" w:eastAsia="Times New Roman" w:cs="Calibri"/>
+                <w:color w:val="000000"/>
+              </w:rPr>
+              <w:t>Als speler wil ik met W, A, S, D besturen zodat je ook de muis kan gebruiken terwijl je de auto bestuurd</w:t>
             </w:r>
           </w:p>
         </w:tc>
@@ -4208,10 +3608,10 @@
           <w:tcPr>
             <w:tcW w:w="1980" w:type="dxa"/>
             <w:tcBorders>
-              <w:top w:val="single" w:sz="4" w:space="0" w:color="auto"/>
-              <w:left w:val="single" w:sz="4" w:space="0" w:color="auto"/>
-              <w:bottom w:val="single" w:sz="4" w:space="0" w:color="auto"/>
-              <w:right w:val="single" w:sz="4" w:space="0" w:color="auto"/>
+              <w:top w:val="single" w:color="auto" w:sz="4" w:space="0"/>
+              <w:left w:val="single" w:color="auto" w:sz="4" w:space="0"/>
+              <w:bottom w:val="single" w:color="auto" w:sz="4" w:space="0"/>
+              <w:right w:val="single" w:color="auto" w:sz="4" w:space="0"/>
             </w:tcBorders>
             <w:shd w:val="clear" w:color="auto" w:fill="BFBFBF" w:themeFill="background1" w:themeFillShade="BF"/>
             <w:noWrap/>
@@ -4222,7 +3622,7 @@
             <w:pPr>
               <w:spacing w:after="0" w:line="240" w:lineRule="auto"/>
               <w:rPr>
-                <w:rFonts w:ascii="Calibri" w:eastAsia="Times New Roman" w:hAnsi="Calibri" w:cs="Calibri"/>
+                <w:rFonts w:ascii="Calibri" w:hAnsi="Calibri" w:eastAsia="Times New Roman" w:cs="Calibri"/>
                 <w:b/>
                 <w:bCs/>
                 <w:color w:val="000000"/>
@@ -4230,7 +3630,7 @@
             </w:pPr>
             <w:r>
               <w:rPr>
-                <w:rFonts w:ascii="Calibri" w:eastAsia="Times New Roman" w:hAnsi="Calibri" w:cs="Calibri"/>
+                <w:rFonts w:ascii="Calibri" w:hAnsi="Calibri" w:eastAsia="Times New Roman" w:cs="Calibri"/>
                 <w:b/>
                 <w:bCs/>
                 <w:color w:val="000000"/>
@@ -4245,8 +3645,8 @@
             <w:tcBorders>
               <w:top w:val="nil"/>
               <w:left w:val="nil"/>
-              <w:bottom w:val="single" w:sz="4" w:space="0" w:color="auto"/>
-              <w:right w:val="single" w:sz="4" w:space="0" w:color="auto"/>
+              <w:bottom w:val="single" w:color="auto" w:sz="4" w:space="0"/>
+              <w:right w:val="single" w:color="auto" w:sz="4" w:space="0"/>
             </w:tcBorders>
             <w:shd w:val="clear" w:color="auto" w:fill="auto"/>
             <w:noWrap/>
@@ -4257,13 +3657,13 @@
             <w:pPr>
               <w:spacing w:after="0" w:line="240" w:lineRule="auto"/>
               <w:rPr>
-                <w:rFonts w:ascii="Calibri" w:eastAsia="Times New Roman" w:hAnsi="Calibri" w:cs="Calibri"/>
+                <w:rFonts w:ascii="Calibri" w:hAnsi="Calibri" w:eastAsia="Times New Roman" w:cs="Calibri"/>
                 <w:color w:val="000000"/>
               </w:rPr>
             </w:pPr>
             <w:r>
               <w:rPr>
-                <w:rFonts w:ascii="Calibri" w:eastAsia="Times New Roman" w:hAnsi="Calibri" w:cs="Calibri"/>
+                <w:rFonts w:ascii="Calibri" w:hAnsi="Calibri" w:eastAsia="Times New Roman" w:cs="Calibri"/>
                 <w:color w:val="000000"/>
               </w:rPr>
               <w:t>2</w:t>
@@ -4276,8 +3676,8 @@
             <w:tcBorders>
               <w:top w:val="nil"/>
               <w:left w:val="nil"/>
-              <w:bottom w:val="single" w:sz="4" w:space="0" w:color="auto"/>
-              <w:right w:val="single" w:sz="4" w:space="0" w:color="auto"/>
+              <w:bottom w:val="single" w:color="auto" w:sz="4" w:space="0"/>
+              <w:right w:val="single" w:color="auto" w:sz="4" w:space="0"/>
             </w:tcBorders>
             <w:shd w:val="clear" w:color="auto" w:fill="BFBFBF" w:themeFill="background1" w:themeFillShade="BF"/>
             <w:noWrap/>
@@ -4288,7 +3688,7 @@
             <w:pPr>
               <w:spacing w:after="0" w:line="240" w:lineRule="auto"/>
               <w:rPr>
-                <w:rFonts w:ascii="Calibri" w:eastAsia="Times New Roman" w:hAnsi="Calibri" w:cs="Calibri"/>
+                <w:rFonts w:ascii="Calibri" w:hAnsi="Calibri" w:eastAsia="Times New Roman" w:cs="Calibri"/>
                 <w:b/>
                 <w:bCs/>
                 <w:color w:val="000000"/>
@@ -4296,7 +3696,7 @@
             </w:pPr>
             <w:r>
               <w:rPr>
-                <w:rFonts w:ascii="Calibri" w:eastAsia="Times New Roman" w:hAnsi="Calibri" w:cs="Calibri"/>
+                <w:rFonts w:ascii="Calibri" w:hAnsi="Calibri" w:eastAsia="Times New Roman" w:cs="Calibri"/>
                 <w:b/>
                 <w:bCs/>
                 <w:color w:val="000000"/>
@@ -4311,8 +3711,8 @@
             <w:tcBorders>
               <w:top w:val="nil"/>
               <w:left w:val="nil"/>
-              <w:bottom w:val="single" w:sz="4" w:space="0" w:color="auto"/>
-              <w:right w:val="single" w:sz="4" w:space="0" w:color="auto"/>
+              <w:bottom w:val="single" w:color="auto" w:sz="4" w:space="0"/>
+              <w:right w:val="single" w:color="auto" w:sz="4" w:space="0"/>
             </w:tcBorders>
             <w:shd w:val="clear" w:color="auto" w:fill="auto"/>
             <w:noWrap/>
@@ -4323,13 +3723,13 @@
             <w:pPr>
               <w:spacing w:after="0" w:line="240" w:lineRule="auto"/>
               <w:rPr>
-                <w:rFonts w:ascii="Calibri" w:eastAsia="Times New Roman" w:hAnsi="Calibri" w:cs="Calibri"/>
+                <w:rFonts w:ascii="Calibri" w:hAnsi="Calibri" w:eastAsia="Times New Roman" w:cs="Calibri"/>
                 <w:color w:val="000000"/>
               </w:rPr>
             </w:pPr>
             <w:r>
               <w:rPr>
-                <w:rFonts w:ascii="Calibri" w:eastAsia="Times New Roman" w:hAnsi="Calibri" w:cs="Calibri"/>
+                <w:rFonts w:ascii="Calibri" w:hAnsi="Calibri" w:eastAsia="Times New Roman" w:cs="Calibri"/>
                 <w:color w:val="000000"/>
               </w:rPr>
               <w:t>5</w:t>
@@ -4346,10 +3746,10 @@
             <w:tcW w:w="9025" w:type="dxa"/>
             <w:gridSpan w:val="4"/>
             <w:tcBorders>
-              <w:top w:val="single" w:sz="4" w:space="0" w:color="auto"/>
-              <w:left w:val="single" w:sz="4" w:space="0" w:color="auto"/>
-              <w:bottom w:val="single" w:sz="4" w:space="0" w:color="auto"/>
-              <w:right w:val="single" w:sz="4" w:space="0" w:color="auto"/>
+              <w:top w:val="single" w:color="auto" w:sz="4" w:space="0"/>
+              <w:left w:val="single" w:color="auto" w:sz="4" w:space="0"/>
+              <w:bottom w:val="single" w:color="auto" w:sz="4" w:space="0"/>
+              <w:right w:val="single" w:color="auto" w:sz="4" w:space="0"/>
             </w:tcBorders>
             <w:shd w:val="clear" w:color="auto" w:fill="BFBFBF" w:themeFill="background1" w:themeFillShade="BF"/>
             <w:noWrap/>
@@ -4360,13 +3760,13 @@
             <w:pPr>
               <w:spacing w:after="0" w:line="240" w:lineRule="auto"/>
               <w:rPr>
-                <w:rFonts w:ascii="Calibri" w:eastAsia="Times New Roman" w:hAnsi="Calibri" w:cs="Calibri"/>
+                <w:rFonts w:ascii="Calibri" w:hAnsi="Calibri" w:eastAsia="Times New Roman" w:cs="Calibri"/>
                 <w:color w:val="000000"/>
               </w:rPr>
             </w:pPr>
             <w:r>
               <w:rPr>
-                <w:rFonts w:ascii="Calibri" w:eastAsia="Times New Roman" w:hAnsi="Calibri" w:cs="Calibri"/>
+                <w:rFonts w:ascii="Calibri" w:hAnsi="Calibri" w:eastAsia="Times New Roman" w:cs="Calibri"/>
                 <w:b/>
                 <w:bCs/>
                 <w:color w:val="000000"/>
@@ -4375,7 +3775,7 @@
             </w:r>
             <w:r>
               <w:rPr>
-                <w:rFonts w:ascii="Calibri" w:eastAsia="Times New Roman" w:hAnsi="Calibri" w:cs="Calibri"/>
+                <w:rFonts w:ascii="Calibri" w:hAnsi="Calibri" w:eastAsia="Times New Roman" w:cs="Calibri"/>
                 <w:color w:val="000000"/>
               </w:rPr>
               <w:t>:</w:t>
@@ -4392,10 +3792,10 @@
             <w:tcW w:w="9025" w:type="dxa"/>
             <w:gridSpan w:val="4"/>
             <w:tcBorders>
-              <w:top w:val="single" w:sz="4" w:space="0" w:color="auto"/>
-              <w:left w:val="single" w:sz="4" w:space="0" w:color="auto"/>
-              <w:bottom w:val="single" w:sz="4" w:space="0" w:color="auto"/>
-              <w:right w:val="single" w:sz="4" w:space="0" w:color="auto"/>
+              <w:top w:val="single" w:color="auto" w:sz="4" w:space="0"/>
+              <w:left w:val="single" w:color="auto" w:sz="4" w:space="0"/>
+              <w:bottom w:val="single" w:color="auto" w:sz="4" w:space="0"/>
+              <w:right w:val="single" w:color="auto" w:sz="4" w:space="0"/>
             </w:tcBorders>
             <w:shd w:val="clear" w:color="auto" w:fill="auto"/>
             <w:noWrap/>
@@ -4404,20 +3804,20 @@
           </w:tcPr>
           <w:p>
             <w:pPr>
-              <w:pStyle w:val="Lijstalinea"/>
+              <w:pStyle w:val="ListParagraph"/>
               <w:numPr>
                 <w:ilvl w:val="0"/>
                 <w:numId w:val="31"/>
               </w:numPr>
               <w:spacing w:before="240"/>
               <w:rPr>
-                <w:rFonts w:ascii="Calibri" w:eastAsia="Times New Roman" w:hAnsi="Calibri" w:cs="Calibri"/>
+                <w:rFonts w:ascii="Calibri" w:hAnsi="Calibri" w:eastAsia="Times New Roman" w:cs="Calibri"/>
                 <w:color w:val="000000"/>
               </w:rPr>
             </w:pPr>
             <w:r>
               <w:rPr>
-                <w:rFonts w:ascii="Calibri" w:eastAsia="Times New Roman" w:hAnsi="Calibri" w:cs="Calibri"/>
+                <w:rFonts w:ascii="Calibri" w:hAnsi="Calibri" w:eastAsia="Times New Roman" w:cs="Calibri"/>
                 <w:color w:val="000000"/>
               </w:rPr>
               <w:t>Auto bewegen met W, A, S, D knoppen.</w:t>
@@ -4425,20 +3825,20 @@
           </w:p>
           <w:p>
             <w:pPr>
-              <w:pStyle w:val="Lijstalinea"/>
+              <w:pStyle w:val="ListParagraph"/>
               <w:numPr>
                 <w:ilvl w:val="0"/>
                 <w:numId w:val="31"/>
               </w:numPr>
               <w:spacing w:before="240"/>
               <w:rPr>
-                <w:rFonts w:ascii="Calibri" w:eastAsia="Times New Roman" w:hAnsi="Calibri" w:cs="Calibri"/>
+                <w:rFonts w:ascii="Calibri" w:hAnsi="Calibri" w:eastAsia="Times New Roman" w:cs="Calibri"/>
                 <w:color w:val="000000"/>
               </w:rPr>
             </w:pPr>
             <w:r>
               <w:rPr>
-                <w:rFonts w:ascii="Calibri" w:eastAsia="Times New Roman" w:hAnsi="Calibri" w:cs="Calibri"/>
+                <w:rFonts w:ascii="Calibri" w:hAnsi="Calibri" w:eastAsia="Times New Roman" w:cs="Calibri"/>
                 <w:color w:val="000000"/>
               </w:rPr>
               <w:t>Wanneer de speler geen input meer geeft moet de auto even doorrollen. </w:t>
@@ -4446,20 +3846,20 @@
           </w:p>
           <w:p>
             <w:pPr>
-              <w:pStyle w:val="Lijstalinea"/>
+              <w:pStyle w:val="ListParagraph"/>
               <w:numPr>
                 <w:ilvl w:val="0"/>
                 <w:numId w:val="31"/>
               </w:numPr>
               <w:spacing w:before="240"/>
               <w:rPr>
-                <w:rFonts w:ascii="Calibri" w:eastAsia="Times New Roman" w:hAnsi="Calibri" w:cs="Calibri"/>
+                <w:rFonts w:ascii="Calibri" w:hAnsi="Calibri" w:eastAsia="Times New Roman" w:cs="Calibri"/>
                 <w:color w:val="000000"/>
               </w:rPr>
             </w:pPr>
             <w:r>
               <w:rPr>
-                <w:rFonts w:ascii="Calibri" w:eastAsia="Times New Roman" w:hAnsi="Calibri" w:cs="Calibri"/>
+                <w:rFonts w:ascii="Calibri" w:hAnsi="Calibri" w:eastAsia="Times New Roman" w:cs="Calibri"/>
                 <w:color w:val="000000"/>
               </w:rPr>
               <w:t>Wanneer je op de rem knop inhoud dan moet de auto stoppen of als de auto is gestopt dan ga je achteruit. </w:t>
@@ -4467,20 +3867,20 @@
           </w:p>
           <w:p>
             <w:pPr>
-              <w:pStyle w:val="Lijstalinea"/>
+              <w:pStyle w:val="ListParagraph"/>
               <w:numPr>
                 <w:ilvl w:val="0"/>
                 <w:numId w:val="31"/>
               </w:numPr>
               <w:spacing w:before="240"/>
               <w:rPr>
-                <w:rFonts w:ascii="Calibri" w:eastAsia="Times New Roman" w:hAnsi="Calibri" w:cs="Calibri"/>
+                <w:rFonts w:ascii="Calibri" w:hAnsi="Calibri" w:eastAsia="Times New Roman" w:cs="Calibri"/>
                 <w:color w:val="000000"/>
               </w:rPr>
             </w:pPr>
             <w:r>
               <w:rPr>
-                <w:rFonts w:ascii="Calibri" w:eastAsia="Times New Roman" w:hAnsi="Calibri" w:cs="Calibri"/>
+                <w:rFonts w:ascii="Calibri" w:hAnsi="Calibri" w:eastAsia="Times New Roman" w:cs="Calibri"/>
                 <w:color w:val="000000"/>
               </w:rPr>
               <w:t>Wanneer je op de gas knop inhoud dan moet de auto steeds sneller gaan. </w:t>
@@ -4488,20 +3888,20 @@
           </w:p>
           <w:p>
             <w:pPr>
-              <w:pStyle w:val="Lijstalinea"/>
+              <w:pStyle w:val="ListParagraph"/>
               <w:numPr>
                 <w:ilvl w:val="0"/>
                 <w:numId w:val="31"/>
               </w:numPr>
               <w:spacing w:before="240"/>
               <w:rPr>
-                <w:rFonts w:ascii="Calibri" w:eastAsia="Times New Roman" w:hAnsi="Calibri" w:cs="Calibri"/>
+                <w:rFonts w:ascii="Calibri" w:hAnsi="Calibri" w:eastAsia="Times New Roman" w:cs="Calibri"/>
                 <w:color w:val="000000"/>
               </w:rPr>
             </w:pPr>
             <w:r>
               <w:rPr>
-                <w:rFonts w:ascii="Calibri" w:eastAsia="Times New Roman" w:hAnsi="Calibri" w:cs="Calibri"/>
+                <w:rFonts w:ascii="Calibri" w:hAnsi="Calibri" w:eastAsia="Times New Roman" w:cs="Calibri"/>
                 <w:color w:val="000000"/>
               </w:rPr>
               <w:t>Wanneer je op de F knop klikt dan kan je de auto in- en uitstappen. </w:t>
@@ -4509,44 +3909,28 @@
           </w:p>
           <w:p>
             <w:pPr>
-              <w:pStyle w:val="Lijstalinea"/>
+              <w:pStyle w:val="ListParagraph"/>
               <w:numPr>
                 <w:ilvl w:val="0"/>
                 <w:numId w:val="31"/>
               </w:numPr>
               <w:spacing w:before="240"/>
               <w:rPr>
-                <w:rFonts w:ascii="Calibri" w:eastAsia="Times New Roman" w:hAnsi="Calibri" w:cs="Calibri"/>
+                <w:rFonts w:ascii="Calibri" w:hAnsi="Calibri" w:eastAsia="Times New Roman" w:cs="Calibri"/>
                 <w:color w:val="000000"/>
                 <w:lang w:val="en-US"/>
               </w:rPr>
             </w:pPr>
             <w:r>
               <w:rPr>
-                <w:rFonts w:ascii="Calibri" w:eastAsia="Times New Roman" w:hAnsi="Calibri" w:cs="Calibri"/>
-                <w:color w:val="000000"/>
-              </w:rPr>
-              <w:t xml:space="preserve">Pushen naar </w:t>
-            </w:r>
-            <w:proofErr w:type="spellStart"/>
-            <w:r>
-              <w:rPr>
-                <w:rFonts w:ascii="Calibri" w:eastAsia="Times New Roman" w:hAnsi="Calibri" w:cs="Calibri"/>
-                <w:color w:val="000000"/>
-              </w:rPr>
-              <w:t>Github</w:t>
-            </w:r>
-            <w:proofErr w:type="spellEnd"/>
-            <w:r>
-              <w:rPr>
-                <w:rFonts w:ascii="Calibri" w:eastAsia="Times New Roman" w:hAnsi="Calibri" w:cs="Calibri"/>
-                <w:color w:val="000000"/>
-              </w:rPr>
-              <w:t>.</w:t>
-            </w:r>
-            <w:r>
-              <w:rPr>
-                <w:rFonts w:ascii="Calibri" w:eastAsia="Times New Roman" w:hAnsi="Calibri" w:cs="Calibri"/>
+                <w:rFonts w:ascii="Calibri" w:hAnsi="Calibri" w:eastAsia="Times New Roman" w:cs="Calibri"/>
+                <w:color w:val="000000"/>
+              </w:rPr>
+              <w:t>Pushen naar Github.</w:t>
+            </w:r>
+            <w:r>
+              <w:rPr>
+                <w:rFonts w:ascii="Calibri" w:hAnsi="Calibri" w:eastAsia="Times New Roman" w:cs="Calibri"/>
                 <w:color w:val="000000"/>
                 <w:lang w:val="en-US"/>
               </w:rPr>
@@ -4576,10 +3960,10 @@
           <w:tcPr>
             <w:tcW w:w="1980" w:type="dxa"/>
             <w:tcBorders>
-              <w:top w:val="single" w:sz="4" w:space="0" w:color="auto"/>
-              <w:left w:val="single" w:sz="4" w:space="0" w:color="auto"/>
-              <w:bottom w:val="single" w:sz="4" w:space="0" w:color="auto"/>
-              <w:right w:val="single" w:sz="4" w:space="0" w:color="auto"/>
+              <w:top w:val="single" w:color="auto" w:sz="4" w:space="0"/>
+              <w:left w:val="single" w:color="auto" w:sz="4" w:space="0"/>
+              <w:bottom w:val="single" w:color="auto" w:sz="4" w:space="0"/>
+              <w:right w:val="single" w:color="auto" w:sz="4" w:space="0"/>
             </w:tcBorders>
             <w:shd w:val="clear" w:color="auto" w:fill="BFBFBF" w:themeFill="background1" w:themeFillShade="BF"/>
             <w:noWrap/>
@@ -4589,7 +3973,7 @@
             <w:pPr>
               <w:spacing w:after="0" w:line="240" w:lineRule="auto"/>
               <w:rPr>
-                <w:rFonts w:ascii="Calibri" w:eastAsia="Times New Roman" w:hAnsi="Calibri" w:cs="Calibri"/>
+                <w:rFonts w:ascii="Calibri" w:hAnsi="Calibri" w:eastAsia="Times New Roman" w:cs="Calibri"/>
                 <w:b/>
                 <w:bCs/>
                 <w:color w:val="000000"/>
@@ -4597,7 +3981,7 @@
             </w:pPr>
             <w:r>
               <w:rPr>
-                <w:rFonts w:ascii="Calibri" w:eastAsia="Times New Roman" w:hAnsi="Calibri" w:cs="Calibri"/>
+                <w:rFonts w:ascii="Calibri" w:hAnsi="Calibri" w:eastAsia="Times New Roman" w:cs="Calibri"/>
                 <w:b/>
                 <w:bCs/>
                 <w:color w:val="000000"/>
@@ -4611,10 +3995,10 @@
             <w:tcW w:w="7045" w:type="dxa"/>
             <w:gridSpan w:val="3"/>
             <w:tcBorders>
-              <w:top w:val="single" w:sz="4" w:space="0" w:color="auto"/>
-              <w:left w:val="single" w:sz="4" w:space="0" w:color="auto"/>
-              <w:bottom w:val="single" w:sz="4" w:space="0" w:color="auto"/>
-              <w:right w:val="single" w:sz="4" w:space="0" w:color="auto"/>
+              <w:top w:val="single" w:color="auto" w:sz="4" w:space="0"/>
+              <w:left w:val="single" w:color="auto" w:sz="4" w:space="0"/>
+              <w:bottom w:val="single" w:color="auto" w:sz="4" w:space="0"/>
+              <w:right w:val="single" w:color="auto" w:sz="4" w:space="0"/>
             </w:tcBorders>
             <w:shd w:val="clear" w:color="auto" w:fill="auto"/>
             <w:vAlign w:val="center"/>
@@ -4623,13 +4007,13 @@
             <w:pPr>
               <w:spacing w:after="0" w:line="240" w:lineRule="auto"/>
               <w:rPr>
-                <w:rFonts w:ascii="Calibri" w:eastAsia="Times New Roman" w:hAnsi="Calibri" w:cs="Calibri"/>
+                <w:rFonts w:ascii="Calibri" w:hAnsi="Calibri" w:eastAsia="Times New Roman" w:cs="Calibri"/>
                 <w:color w:val="000000"/>
               </w:rPr>
             </w:pPr>
             <w:r>
               <w:rPr>
-                <w:rFonts w:ascii="Calibri" w:eastAsia="Times New Roman" w:hAnsi="Calibri" w:cs="Calibri"/>
+                <w:rFonts w:ascii="Calibri" w:hAnsi="Calibri" w:eastAsia="Times New Roman" w:cs="Calibri"/>
                 <w:color w:val="000000"/>
               </w:rPr>
               <w:t>Alkan Cakir</w:t>
@@ -4645,10 +4029,10 @@
           <w:tcPr>
             <w:tcW w:w="1980" w:type="dxa"/>
             <w:tcBorders>
-              <w:top w:val="single" w:sz="4" w:space="0" w:color="auto"/>
-              <w:left w:val="single" w:sz="4" w:space="0" w:color="auto"/>
-              <w:bottom w:val="single" w:sz="4" w:space="0" w:color="auto"/>
-              <w:right w:val="single" w:sz="4" w:space="0" w:color="auto"/>
+              <w:top w:val="single" w:color="auto" w:sz="4" w:space="0"/>
+              <w:left w:val="single" w:color="auto" w:sz="4" w:space="0"/>
+              <w:bottom w:val="single" w:color="auto" w:sz="4" w:space="0"/>
+              <w:right w:val="single" w:color="auto" w:sz="4" w:space="0"/>
             </w:tcBorders>
             <w:shd w:val="clear" w:color="auto" w:fill="BFBFBF" w:themeFill="background1" w:themeFillShade="BF"/>
             <w:noWrap/>
@@ -4659,13 +4043,13 @@
             <w:pPr>
               <w:spacing w:after="0" w:line="240" w:lineRule="auto"/>
               <w:rPr>
-                <w:rFonts w:ascii="Calibri" w:eastAsia="Times New Roman" w:hAnsi="Calibri" w:cs="Calibri"/>
+                <w:rFonts w:ascii="Calibri" w:hAnsi="Calibri" w:eastAsia="Times New Roman" w:cs="Calibri"/>
                 <w:color w:val="000000"/>
               </w:rPr>
             </w:pPr>
             <w:r>
               <w:rPr>
-                <w:rFonts w:ascii="Calibri" w:eastAsia="Times New Roman" w:hAnsi="Calibri" w:cs="Calibri"/>
+                <w:rFonts w:ascii="Calibri" w:hAnsi="Calibri" w:eastAsia="Times New Roman" w:cs="Calibri"/>
                 <w:b/>
                 <w:bCs/>
                 <w:color w:val="000000"/>
@@ -4674,7 +4058,7 @@
             </w:r>
             <w:r>
               <w:rPr>
-                <w:rFonts w:ascii="Calibri" w:eastAsia="Times New Roman" w:hAnsi="Calibri" w:cs="Calibri"/>
+                <w:rFonts w:ascii="Calibri" w:hAnsi="Calibri" w:eastAsia="Times New Roman" w:cs="Calibri"/>
                 <w:b/>
                 <w:bCs/>
                 <w:color w:val="000000"/>
@@ -4683,7 +4067,7 @@
             </w:r>
             <w:r>
               <w:rPr>
-                <w:rFonts w:ascii="Calibri" w:eastAsia="Times New Roman" w:hAnsi="Calibri" w:cs="Calibri"/>
+                <w:rFonts w:ascii="Calibri" w:hAnsi="Calibri" w:eastAsia="Times New Roman" w:cs="Calibri"/>
                 <w:color w:val="000000"/>
               </w:rPr>
               <w:t>:</w:t>
@@ -4695,47 +4079,33 @@
             <w:tcW w:w="7045" w:type="dxa"/>
             <w:gridSpan w:val="3"/>
             <w:tcBorders>
-              <w:top w:val="single" w:sz="4" w:space="0" w:color="auto"/>
-              <w:left w:val="single" w:sz="4" w:space="0" w:color="auto"/>
-              <w:bottom w:val="single" w:sz="4" w:space="0" w:color="auto"/>
-              <w:right w:val="single" w:sz="4" w:space="0" w:color="auto"/>
+              <w:top w:val="single" w:color="auto" w:sz="4" w:space="0"/>
+              <w:left w:val="single" w:color="auto" w:sz="4" w:space="0"/>
+              <w:bottom w:val="single" w:color="auto" w:sz="4" w:space="0"/>
+              <w:right w:val="single" w:color="auto" w:sz="4" w:space="0"/>
             </w:tcBorders>
             <w:shd w:val="clear" w:color="auto" w:fill="auto"/>
             <w:vAlign w:val="center"/>
           </w:tcPr>
           <w:p>
             <w:pPr>
-              <w:pStyle w:val="Lijstalinea"/>
+              <w:pStyle w:val="ListParagraph"/>
               <w:numPr>
                 <w:ilvl w:val="0"/>
                 <w:numId w:val="32"/>
               </w:numPr>
               <w:spacing w:after="0" w:line="240" w:lineRule="auto"/>
               <w:rPr>
-                <w:rFonts w:ascii="Calibri" w:eastAsia="Times New Roman" w:hAnsi="Calibri" w:cs="Calibri"/>
+                <w:rFonts w:ascii="Calibri" w:hAnsi="Calibri" w:eastAsia="Times New Roman" w:cs="Calibri"/>
                 <w:color w:val="000000"/>
               </w:rPr>
             </w:pPr>
             <w:r>
               <w:rPr>
-                <w:rFonts w:ascii="Calibri" w:eastAsia="Times New Roman" w:hAnsi="Calibri" w:cs="Calibri"/>
-                <w:color w:val="000000"/>
-              </w:rPr>
-              <w:t>Sprites</w:t>
-            </w:r>
-            <w:r>
-              <w:rPr>
-                <w:rFonts w:ascii="Calibri" w:eastAsia="Times New Roman" w:hAnsi="Calibri" w:cs="Calibri"/>
-                <w:color w:val="000000"/>
-              </w:rPr>
-              <w:t xml:space="preserve"> batch</w:t>
-            </w:r>
-            <w:r>
-              <w:rPr>
-                <w:rFonts w:ascii="Calibri" w:eastAsia="Times New Roman" w:hAnsi="Calibri" w:cs="Calibri"/>
-                <w:color w:val="000000"/>
-              </w:rPr>
-              <w:t xml:space="preserve"> maken</w:t>
+                <w:rFonts w:ascii="Calibri" w:hAnsi="Calibri" w:eastAsia="Times New Roman" w:cs="Calibri"/>
+                <w:color w:val="000000"/>
+              </w:rPr>
+              <w:t>Sprites batch maken</w:t>
             </w:r>
           </w:p>
         </w:tc>
@@ -4749,10 +4119,10 @@
             <w:tcW w:w="9025" w:type="dxa"/>
             <w:gridSpan w:val="4"/>
             <w:tcBorders>
-              <w:top w:val="single" w:sz="4" w:space="0" w:color="auto"/>
-              <w:left w:val="single" w:sz="4" w:space="0" w:color="auto"/>
-              <w:bottom w:val="single" w:sz="4" w:space="0" w:color="auto"/>
-              <w:right w:val="single" w:sz="4" w:space="0" w:color="auto"/>
+              <w:top w:val="single" w:color="auto" w:sz="4" w:space="0"/>
+              <w:left w:val="single" w:color="auto" w:sz="4" w:space="0"/>
+              <w:bottom w:val="single" w:color="auto" w:sz="4" w:space="0"/>
+              <w:right w:val="single" w:color="auto" w:sz="4" w:space="0"/>
             </w:tcBorders>
             <w:shd w:val="clear" w:color="auto" w:fill="BFBFBF" w:themeFill="background1" w:themeFillShade="BF"/>
             <w:noWrap/>
@@ -4763,13 +4133,13 @@
             <w:pPr>
               <w:spacing w:after="0" w:line="240" w:lineRule="auto"/>
               <w:rPr>
-                <w:rFonts w:ascii="Calibri" w:eastAsia="Times New Roman" w:hAnsi="Calibri" w:cs="Calibri"/>
+                <w:rFonts w:ascii="Calibri" w:hAnsi="Calibri" w:eastAsia="Times New Roman" w:cs="Calibri"/>
                 <w:color w:val="000000"/>
               </w:rPr>
             </w:pPr>
             <w:r>
               <w:rPr>
-                <w:rFonts w:ascii="Calibri" w:eastAsia="Times New Roman" w:hAnsi="Calibri" w:cs="Calibri"/>
+                <w:rFonts w:ascii="Calibri" w:hAnsi="Calibri" w:eastAsia="Times New Roman" w:cs="Calibri"/>
                 <w:b/>
                 <w:bCs/>
                 <w:color w:val="000000"/>
@@ -4778,7 +4148,7 @@
             </w:r>
             <w:r>
               <w:rPr>
-                <w:rFonts w:ascii="Calibri" w:eastAsia="Times New Roman" w:hAnsi="Calibri" w:cs="Calibri"/>
+                <w:rFonts w:ascii="Calibri" w:hAnsi="Calibri" w:eastAsia="Times New Roman" w:cs="Calibri"/>
                 <w:color w:val="000000"/>
               </w:rPr>
               <w:t>:</w:t>
@@ -4795,10 +4165,10 @@
             <w:tcW w:w="9025" w:type="dxa"/>
             <w:gridSpan w:val="4"/>
             <w:tcBorders>
-              <w:top w:val="single" w:sz="4" w:space="0" w:color="auto"/>
-              <w:left w:val="single" w:sz="4" w:space="0" w:color="auto"/>
-              <w:bottom w:val="single" w:sz="4" w:space="0" w:color="auto"/>
-              <w:right w:val="single" w:sz="4" w:space="0" w:color="auto"/>
+              <w:top w:val="single" w:color="auto" w:sz="4" w:space="0"/>
+              <w:left w:val="single" w:color="auto" w:sz="4" w:space="0"/>
+              <w:bottom w:val="single" w:color="auto" w:sz="4" w:space="0"/>
+              <w:right w:val="single" w:color="auto" w:sz="4" w:space="0"/>
             </w:tcBorders>
             <w:shd w:val="clear" w:color="auto" w:fill="auto"/>
             <w:noWrap/>
@@ -4809,95 +4179,16 @@
             <w:pPr>
               <w:spacing w:after="0" w:line="240" w:lineRule="auto"/>
               <w:rPr>
-                <w:rFonts w:ascii="Calibri" w:eastAsia="Times New Roman" w:hAnsi="Calibri" w:cs="Calibri"/>
+                <w:rFonts w:ascii="Calibri" w:hAnsi="Calibri" w:eastAsia="Times New Roman" w:cs="Calibri"/>
                 <w:color w:val="000000"/>
               </w:rPr>
             </w:pPr>
             <w:r>
               <w:rPr>
-                <w:rFonts w:ascii="Calibri" w:eastAsia="Times New Roman" w:hAnsi="Calibri" w:cs="Calibri"/>
-                <w:color w:val="000000"/>
-              </w:rPr>
-              <w:t xml:space="preserve">Als </w:t>
-            </w:r>
-            <w:r>
-              <w:rPr>
-                <w:rFonts w:ascii="Calibri" w:eastAsia="Times New Roman" w:hAnsi="Calibri" w:cs="Calibri"/>
-                <w:color w:val="000000"/>
-              </w:rPr>
-              <w:t>speler</w:t>
-            </w:r>
-            <w:r>
-              <w:rPr>
-                <w:rFonts w:ascii="Calibri" w:eastAsia="Times New Roman" w:hAnsi="Calibri" w:cs="Calibri"/>
-                <w:color w:val="000000"/>
-              </w:rPr>
-              <w:t xml:space="preserve"> wil ik </w:t>
-            </w:r>
-            <w:r>
-              <w:rPr>
-                <w:rFonts w:ascii="Calibri" w:eastAsia="Times New Roman" w:hAnsi="Calibri" w:cs="Calibri"/>
-                <w:color w:val="000000"/>
-              </w:rPr>
-              <w:t xml:space="preserve">veel </w:t>
-            </w:r>
-            <w:proofErr w:type="spellStart"/>
-            <w:r>
-              <w:rPr>
-                <w:rFonts w:ascii="Calibri" w:eastAsia="Times New Roman" w:hAnsi="Calibri" w:cs="Calibri"/>
-                <w:color w:val="000000"/>
-              </w:rPr>
-              <w:t>sprites</w:t>
-            </w:r>
-            <w:proofErr w:type="spellEnd"/>
-            <w:r>
-              <w:rPr>
-                <w:rFonts w:ascii="Calibri" w:eastAsia="Times New Roman" w:hAnsi="Calibri" w:cs="Calibri"/>
-                <w:color w:val="000000"/>
-              </w:rPr>
-              <w:t xml:space="preserve"> </w:t>
-            </w:r>
-            <w:r>
-              <w:rPr>
-                <w:rFonts w:ascii="Calibri" w:eastAsia="Times New Roman" w:hAnsi="Calibri" w:cs="Calibri"/>
-                <w:color w:val="000000"/>
-              </w:rPr>
-              <w:t xml:space="preserve">zien </w:t>
-            </w:r>
-            <w:r>
-              <w:rPr>
-                <w:rFonts w:ascii="Calibri" w:eastAsia="Times New Roman" w:hAnsi="Calibri" w:cs="Calibri"/>
-                <w:color w:val="000000"/>
-              </w:rPr>
-              <w:t xml:space="preserve">zodat </w:t>
-            </w:r>
-            <w:r>
-              <w:rPr>
-                <w:rFonts w:ascii="Calibri" w:eastAsia="Times New Roman" w:hAnsi="Calibri" w:cs="Calibri"/>
-                <w:color w:val="000000"/>
-              </w:rPr>
-              <w:t xml:space="preserve">de game </w:t>
-            </w:r>
-            <w:r>
-              <w:rPr>
-                <w:rFonts w:ascii="Calibri" w:eastAsia="Times New Roman" w:hAnsi="Calibri" w:cs="Calibri"/>
-                <w:color w:val="000000"/>
-              </w:rPr>
-              <w:t xml:space="preserve">levend </w:t>
-            </w:r>
-            <w:r>
-              <w:rPr>
-                <w:rFonts w:ascii="Calibri" w:eastAsia="Times New Roman" w:hAnsi="Calibri" w:cs="Calibri"/>
-                <w:color w:val="000000"/>
-              </w:rPr>
-              <w:t>eruitziet</w:t>
-            </w:r>
-            <w:r>
-              <w:rPr>
-                <w:rFonts w:ascii="Calibri" w:eastAsia="Times New Roman" w:hAnsi="Calibri" w:cs="Calibri"/>
-                <w:color w:val="000000"/>
-              </w:rPr>
-              <w:t xml:space="preserve"> en niet veel hetzelfde is.</w:t>
+                <w:rFonts w:ascii="Calibri" w:hAnsi="Calibri" w:eastAsia="Times New Roman" w:cs="Calibri"/>
+                <w:color w:val="000000"/>
+              </w:rPr>
+              <w:t>Als speler wil ik veel sprites zien zodat de game levend eruitziet en niet veel hetzelfde is.</w:t>
             </w:r>
           </w:p>
         </w:tc>
@@ -4910,10 +4201,10 @@
           <w:tcPr>
             <w:tcW w:w="1980" w:type="dxa"/>
             <w:tcBorders>
-              <w:top w:val="single" w:sz="4" w:space="0" w:color="auto"/>
-              <w:left w:val="single" w:sz="4" w:space="0" w:color="auto"/>
-              <w:bottom w:val="single" w:sz="4" w:space="0" w:color="auto"/>
-              <w:right w:val="single" w:sz="4" w:space="0" w:color="auto"/>
+              <w:top w:val="single" w:color="auto" w:sz="4" w:space="0"/>
+              <w:left w:val="single" w:color="auto" w:sz="4" w:space="0"/>
+              <w:bottom w:val="single" w:color="auto" w:sz="4" w:space="0"/>
+              <w:right w:val="single" w:color="auto" w:sz="4" w:space="0"/>
             </w:tcBorders>
             <w:shd w:val="clear" w:color="auto" w:fill="BFBFBF" w:themeFill="background1" w:themeFillShade="BF"/>
             <w:noWrap/>
@@ -4924,7 +4215,7 @@
             <w:pPr>
               <w:spacing w:after="0" w:line="240" w:lineRule="auto"/>
               <w:rPr>
-                <w:rFonts w:ascii="Calibri" w:eastAsia="Times New Roman" w:hAnsi="Calibri" w:cs="Calibri"/>
+                <w:rFonts w:ascii="Calibri" w:hAnsi="Calibri" w:eastAsia="Times New Roman" w:cs="Calibri"/>
                 <w:b/>
                 <w:bCs/>
                 <w:color w:val="000000"/>
@@ -4932,7 +4223,7 @@
             </w:pPr>
             <w:r>
               <w:rPr>
-                <w:rFonts w:ascii="Calibri" w:eastAsia="Times New Roman" w:hAnsi="Calibri" w:cs="Calibri"/>
+                <w:rFonts w:ascii="Calibri" w:hAnsi="Calibri" w:eastAsia="Times New Roman" w:cs="Calibri"/>
                 <w:b/>
                 <w:bCs/>
                 <w:color w:val="000000"/>
@@ -4947,8 +4238,8 @@
             <w:tcBorders>
               <w:top w:val="nil"/>
               <w:left w:val="nil"/>
-              <w:bottom w:val="single" w:sz="4" w:space="0" w:color="auto"/>
-              <w:right w:val="single" w:sz="4" w:space="0" w:color="auto"/>
+              <w:bottom w:val="single" w:color="auto" w:sz="4" w:space="0"/>
+              <w:right w:val="single" w:color="auto" w:sz="4" w:space="0"/>
             </w:tcBorders>
             <w:shd w:val="clear" w:color="auto" w:fill="auto"/>
             <w:noWrap/>
@@ -4959,13 +4250,13 @@
             <w:pPr>
               <w:spacing w:after="0" w:line="240" w:lineRule="auto"/>
               <w:rPr>
-                <w:rFonts w:ascii="Calibri" w:eastAsia="Times New Roman" w:hAnsi="Calibri" w:cs="Calibri"/>
+                <w:rFonts w:ascii="Calibri" w:hAnsi="Calibri" w:eastAsia="Times New Roman" w:cs="Calibri"/>
                 <w:color w:val="000000"/>
               </w:rPr>
             </w:pPr>
             <w:r>
               <w:rPr>
-                <w:rFonts w:ascii="Calibri" w:eastAsia="Times New Roman" w:hAnsi="Calibri" w:cs="Calibri"/>
+                <w:rFonts w:ascii="Calibri" w:hAnsi="Calibri" w:eastAsia="Times New Roman" w:cs="Calibri"/>
                 <w:color w:val="000000"/>
               </w:rPr>
               <w:t>5</w:t>
@@ -4978,8 +4269,8 @@
             <w:tcBorders>
               <w:top w:val="nil"/>
               <w:left w:val="nil"/>
-              <w:bottom w:val="single" w:sz="4" w:space="0" w:color="auto"/>
-              <w:right w:val="single" w:sz="4" w:space="0" w:color="auto"/>
+              <w:bottom w:val="single" w:color="auto" w:sz="4" w:space="0"/>
+              <w:right w:val="single" w:color="auto" w:sz="4" w:space="0"/>
             </w:tcBorders>
             <w:shd w:val="clear" w:color="auto" w:fill="BFBFBF" w:themeFill="background1" w:themeFillShade="BF"/>
             <w:noWrap/>
@@ -4990,7 +4281,7 @@
             <w:pPr>
               <w:spacing w:after="0" w:line="240" w:lineRule="auto"/>
               <w:rPr>
-                <w:rFonts w:ascii="Calibri" w:eastAsia="Times New Roman" w:hAnsi="Calibri" w:cs="Calibri"/>
+                <w:rFonts w:ascii="Calibri" w:hAnsi="Calibri" w:eastAsia="Times New Roman" w:cs="Calibri"/>
                 <w:b/>
                 <w:bCs/>
                 <w:color w:val="000000"/>
@@ -4998,7 +4289,7 @@
             </w:pPr>
             <w:r>
               <w:rPr>
-                <w:rFonts w:ascii="Calibri" w:eastAsia="Times New Roman" w:hAnsi="Calibri" w:cs="Calibri"/>
+                <w:rFonts w:ascii="Calibri" w:hAnsi="Calibri" w:eastAsia="Times New Roman" w:cs="Calibri"/>
                 <w:b/>
                 <w:bCs/>
                 <w:color w:val="000000"/>
@@ -5013,8 +4304,8 @@
             <w:tcBorders>
               <w:top w:val="nil"/>
               <w:left w:val="nil"/>
-              <w:bottom w:val="single" w:sz="4" w:space="0" w:color="auto"/>
-              <w:right w:val="single" w:sz="4" w:space="0" w:color="auto"/>
+              <w:bottom w:val="single" w:color="auto" w:sz="4" w:space="0"/>
+              <w:right w:val="single" w:color="auto" w:sz="4" w:space="0"/>
             </w:tcBorders>
             <w:shd w:val="clear" w:color="auto" w:fill="auto"/>
             <w:noWrap/>
@@ -5025,13 +4316,13 @@
             <w:pPr>
               <w:spacing w:after="0" w:line="240" w:lineRule="auto"/>
               <w:rPr>
-                <w:rFonts w:ascii="Calibri" w:eastAsia="Times New Roman" w:hAnsi="Calibri" w:cs="Calibri"/>
+                <w:rFonts w:ascii="Calibri" w:hAnsi="Calibri" w:eastAsia="Times New Roman" w:cs="Calibri"/>
                 <w:color w:val="000000"/>
               </w:rPr>
             </w:pPr>
             <w:r>
               <w:rPr>
-                <w:rFonts w:ascii="Calibri" w:eastAsia="Times New Roman" w:hAnsi="Calibri" w:cs="Calibri"/>
+                <w:rFonts w:ascii="Calibri" w:hAnsi="Calibri" w:eastAsia="Times New Roman" w:cs="Calibri"/>
                 <w:color w:val="000000"/>
               </w:rPr>
               <w:t>?</w:t>
@@ -5048,10 +4339,10 @@
             <w:tcW w:w="9025" w:type="dxa"/>
             <w:gridSpan w:val="4"/>
             <w:tcBorders>
-              <w:top w:val="single" w:sz="4" w:space="0" w:color="auto"/>
-              <w:left w:val="single" w:sz="4" w:space="0" w:color="auto"/>
-              <w:bottom w:val="single" w:sz="4" w:space="0" w:color="auto"/>
-              <w:right w:val="single" w:sz="4" w:space="0" w:color="auto"/>
+              <w:top w:val="single" w:color="auto" w:sz="4" w:space="0"/>
+              <w:left w:val="single" w:color="auto" w:sz="4" w:space="0"/>
+              <w:bottom w:val="single" w:color="auto" w:sz="4" w:space="0"/>
+              <w:right w:val="single" w:color="auto" w:sz="4" w:space="0"/>
             </w:tcBorders>
             <w:shd w:val="clear" w:color="auto" w:fill="BFBFBF" w:themeFill="background1" w:themeFillShade="BF"/>
             <w:noWrap/>
@@ -5062,13 +4353,13 @@
             <w:pPr>
               <w:spacing w:after="0" w:line="240" w:lineRule="auto"/>
               <w:rPr>
-                <w:rFonts w:ascii="Calibri" w:eastAsia="Times New Roman" w:hAnsi="Calibri" w:cs="Calibri"/>
+                <w:rFonts w:ascii="Calibri" w:hAnsi="Calibri" w:eastAsia="Times New Roman" w:cs="Calibri"/>
                 <w:color w:val="000000"/>
               </w:rPr>
             </w:pPr>
             <w:r>
               <w:rPr>
-                <w:rFonts w:ascii="Calibri" w:eastAsia="Times New Roman" w:hAnsi="Calibri" w:cs="Calibri"/>
+                <w:rFonts w:ascii="Calibri" w:hAnsi="Calibri" w:eastAsia="Times New Roman" w:cs="Calibri"/>
                 <w:b/>
                 <w:bCs/>
                 <w:color w:val="000000"/>
@@ -5077,7 +4368,7 @@
             </w:r>
             <w:r>
               <w:rPr>
-                <w:rFonts w:ascii="Calibri" w:eastAsia="Times New Roman" w:hAnsi="Calibri" w:cs="Calibri"/>
+                <w:rFonts w:ascii="Calibri" w:hAnsi="Calibri" w:eastAsia="Times New Roman" w:cs="Calibri"/>
                 <w:color w:val="000000"/>
               </w:rPr>
               <w:t>:</w:t>
@@ -5094,10 +4385,10 @@
             <w:tcW w:w="9025" w:type="dxa"/>
             <w:gridSpan w:val="4"/>
             <w:tcBorders>
-              <w:top w:val="single" w:sz="4" w:space="0" w:color="auto"/>
-              <w:left w:val="single" w:sz="4" w:space="0" w:color="auto"/>
-              <w:bottom w:val="single" w:sz="4" w:space="0" w:color="auto"/>
-              <w:right w:val="single" w:sz="4" w:space="0" w:color="auto"/>
+              <w:top w:val="single" w:color="auto" w:sz="4" w:space="0"/>
+              <w:left w:val="single" w:color="auto" w:sz="4" w:space="0"/>
+              <w:bottom w:val="single" w:color="auto" w:sz="4" w:space="0"/>
+              <w:right w:val="single" w:color="auto" w:sz="4" w:space="0"/>
             </w:tcBorders>
             <w:shd w:val="clear" w:color="auto" w:fill="auto"/>
             <w:noWrap/>
@@ -5106,129 +4397,65 @@
           </w:tcPr>
           <w:p>
             <w:pPr>
-              <w:pStyle w:val="Lijstalinea"/>
+              <w:pStyle w:val="ListParagraph"/>
               <w:numPr>
                 <w:ilvl w:val="0"/>
                 <w:numId w:val="31"/>
               </w:numPr>
               <w:spacing w:before="240" w:line="240" w:lineRule="auto"/>
               <w:rPr>
-                <w:rFonts w:ascii="Calibri" w:eastAsia="Times New Roman" w:hAnsi="Calibri" w:cs="Calibri"/>
+                <w:rFonts w:ascii="Calibri" w:hAnsi="Calibri" w:eastAsia="Times New Roman" w:cs="Calibri"/>
                 <w:color w:val="000000"/>
               </w:rPr>
             </w:pPr>
             <w:r>
               <w:rPr>
-                <w:rFonts w:ascii="Calibri" w:eastAsia="Times New Roman" w:hAnsi="Calibri" w:cs="Calibri"/>
-                <w:color w:val="000000"/>
-              </w:rPr>
-              <w:t xml:space="preserve">De </w:t>
-            </w:r>
-            <w:proofErr w:type="spellStart"/>
-            <w:r>
-              <w:rPr>
-                <w:rFonts w:ascii="Calibri" w:eastAsia="Times New Roman" w:hAnsi="Calibri" w:cs="Calibri"/>
-                <w:color w:val="000000"/>
-              </w:rPr>
-              <w:t>sprites</w:t>
-            </w:r>
-            <w:proofErr w:type="spellEnd"/>
-            <w:r>
-              <w:rPr>
-                <w:rFonts w:ascii="Calibri" w:eastAsia="Times New Roman" w:hAnsi="Calibri" w:cs="Calibri"/>
-                <w:color w:val="000000"/>
-              </w:rPr>
-              <w:t xml:space="preserve"> moeten 64x64 pixels zijn.</w:t>
+                <w:rFonts w:ascii="Calibri" w:hAnsi="Calibri" w:eastAsia="Times New Roman" w:cs="Calibri"/>
+                <w:color w:val="000000"/>
+              </w:rPr>
+              <w:t>De sprites moeten 64x64 pixels zijn.</w:t>
             </w:r>
           </w:p>
           <w:p>
             <w:pPr>
-              <w:pStyle w:val="Lijstalinea"/>
+              <w:pStyle w:val="ListParagraph"/>
               <w:numPr>
                 <w:ilvl w:val="0"/>
                 <w:numId w:val="31"/>
               </w:numPr>
               <w:spacing w:before="240" w:line="240" w:lineRule="auto"/>
               <w:rPr>
-                <w:rFonts w:ascii="Calibri" w:eastAsia="Times New Roman" w:hAnsi="Calibri" w:cs="Calibri"/>
+                <w:rFonts w:ascii="Calibri" w:hAnsi="Calibri" w:eastAsia="Times New Roman" w:cs="Calibri"/>
                 <w:color w:val="000000"/>
               </w:rPr>
             </w:pPr>
             <w:r>
               <w:rPr>
-                <w:rFonts w:ascii="Calibri" w:eastAsia="Times New Roman" w:hAnsi="Calibri" w:cs="Calibri"/>
-                <w:color w:val="000000"/>
-              </w:rPr>
-              <w:t xml:space="preserve">De </w:t>
-            </w:r>
-            <w:proofErr w:type="spellStart"/>
-            <w:r>
-              <w:rPr>
-                <w:rFonts w:ascii="Calibri" w:eastAsia="Times New Roman" w:hAnsi="Calibri" w:cs="Calibri"/>
-                <w:color w:val="000000"/>
-              </w:rPr>
-              <w:t>sprites</w:t>
-            </w:r>
-            <w:proofErr w:type="spellEnd"/>
-            <w:r>
-              <w:rPr>
-                <w:rFonts w:ascii="Calibri" w:eastAsia="Times New Roman" w:hAnsi="Calibri" w:cs="Calibri"/>
-                <w:color w:val="000000"/>
-              </w:rPr>
-              <w:t xml:space="preserve"> moeten dezelfde art </w:t>
-            </w:r>
-            <w:proofErr w:type="spellStart"/>
-            <w:r>
-              <w:rPr>
-                <w:rFonts w:ascii="Calibri" w:eastAsia="Times New Roman" w:hAnsi="Calibri" w:cs="Calibri"/>
-                <w:color w:val="000000"/>
-              </w:rPr>
-              <w:t>style</w:t>
-            </w:r>
-            <w:proofErr w:type="spellEnd"/>
-            <w:r>
-              <w:rPr>
-                <w:rFonts w:ascii="Calibri" w:eastAsia="Times New Roman" w:hAnsi="Calibri" w:cs="Calibri"/>
-                <w:color w:val="000000"/>
-              </w:rPr>
-              <w:t xml:space="preserve"> hebben.</w:t>
+                <w:rFonts w:ascii="Calibri" w:hAnsi="Calibri" w:eastAsia="Times New Roman" w:cs="Calibri"/>
+                <w:color w:val="000000"/>
+              </w:rPr>
+              <w:t>De sprites moeten dezelfde art style hebben.</w:t>
             </w:r>
           </w:p>
           <w:p>
             <w:pPr>
-              <w:pStyle w:val="Lijstalinea"/>
+              <w:pStyle w:val="ListParagraph"/>
               <w:numPr>
                 <w:ilvl w:val="0"/>
                 <w:numId w:val="31"/>
               </w:numPr>
               <w:spacing w:before="240" w:line="240" w:lineRule="auto"/>
               <w:rPr>
-                <w:rFonts w:ascii="Calibri" w:eastAsia="Times New Roman" w:hAnsi="Calibri" w:cs="Calibri"/>
+                <w:rFonts w:ascii="Calibri" w:hAnsi="Calibri" w:eastAsia="Times New Roman" w:cs="Calibri"/>
                 <w:color w:val="000000"/>
               </w:rPr>
             </w:pPr>
             <w:r>
               <w:rPr>
-                <w:rFonts w:ascii="Calibri" w:eastAsia="Times New Roman" w:hAnsi="Calibri" w:cs="Calibri"/>
-                <w:color w:val="000000"/>
-              </w:rPr>
-              <w:t xml:space="preserve">Pushen naar </w:t>
-            </w:r>
-            <w:proofErr w:type="spellStart"/>
-            <w:r>
-              <w:rPr>
-                <w:rFonts w:ascii="Calibri" w:eastAsia="Times New Roman" w:hAnsi="Calibri" w:cs="Calibri"/>
-                <w:color w:val="000000"/>
-              </w:rPr>
-              <w:t>Github</w:t>
-            </w:r>
-            <w:proofErr w:type="spellEnd"/>
-            <w:r>
-              <w:rPr>
-                <w:rFonts w:ascii="Calibri" w:eastAsia="Times New Roman" w:hAnsi="Calibri" w:cs="Calibri"/>
-                <w:color w:val="000000"/>
-              </w:rPr>
-              <w:t>.</w:t>
+                <w:rFonts w:ascii="Calibri" w:hAnsi="Calibri" w:eastAsia="Times New Roman" w:cs="Calibri"/>
+                <w:color w:val="000000"/>
+              </w:rPr>
+              <w:t>Pushen naar Github.</w:t>
             </w:r>
           </w:p>
         </w:tc>
@@ -5240,27 +4467,26 @@
         <w:br w:type="page"/>
       </w:r>
     </w:p>
+    <w:bookmarkStart w:name="_Toc183594793" w:id="8"/>
     <w:p>
       <w:pPr>
-        <w:pStyle w:val="Kop1"/>
+        <w:pStyle w:val="Heading1"/>
         <w:jc w:val="left"/>
       </w:pPr>
-      <w:bookmarkStart w:id="8" w:name="_Toc183594793"/>
-      <w:r>
-        <w:lastRenderedPageBreak/>
+      <w:r>
         <w:t>Sprint 02</w:t>
       </w:r>
       <w:bookmarkEnd w:id="8"/>
     </w:p>
+    <w:bookmarkStart w:name="_Toc183594794" w:id="9"/>
     <w:p>
       <w:pPr>
-        <w:pStyle w:val="Kop2"/>
+        <w:pStyle w:val="Heading2"/>
         <w:rPr>
           <w:i/>
           <w:iCs/>
         </w:rPr>
       </w:pPr>
-      <w:bookmarkStart w:id="9" w:name="_Toc183594794"/>
       <w:r>
         <w:t xml:space="preserve">1. </w:t>
       </w:r>
@@ -5327,23 +4553,13 @@
         </w:rPr>
         <w:t xml:space="preserve">Daarnaast hebben we gebruik gemaakt van verschillende tools en technologieën om onze samenwerking te verbeteren. We hebben bijvoorbeeld </w:t>
       </w:r>
-      <w:proofErr w:type="spellStart"/>
       <w:r>
         <w:rPr>
           <w:i/>
           <w:iCs/>
           <w:color w:val="000000" w:themeColor="text1"/>
         </w:rPr>
-        <w:t>Trello</w:t>
-      </w:r>
-      <w:proofErr w:type="spellEnd"/>
-      <w:r>
-        <w:rPr>
-          <w:i/>
-          <w:iCs/>
-          <w:color w:val="000000" w:themeColor="text1"/>
-        </w:rPr>
-        <w:t xml:space="preserve"> </w:t>
+        <w:t xml:space="preserve">Trello </w:t>
       </w:r>
       <w:r>
         <w:rPr>
@@ -5371,24 +4587,16 @@
         <w:t>Gedurende de realisatiefase hebben we ook veel aandacht besteed aan het testen van onze ontwikkelingen. Door regelmatig te testen, konden we bugs en problemen vroegtijdig identificeren en oplossen, wat bijdroeg aan de kwaliteit van ons eindproduct.</w:t>
       </w:r>
     </w:p>
+    <w:bookmarkStart w:name="_Toc183594795" w:id="10"/>
     <w:p>
       <w:pPr>
-        <w:pStyle w:val="Kop2"/>
-      </w:pPr>
-      <w:bookmarkStart w:id="10" w:name="_Toc183594795"/>
+        <w:pStyle w:val="Heading2"/>
+      </w:pPr>
       <w:r>
         <w:t>2. D</w:t>
       </w:r>
       <w:r>
-        <w:t xml:space="preserve">e sprint </w:t>
-      </w:r>
-      <w:proofErr w:type="spellStart"/>
-      <w:r>
-        <w:t>backlog</w:t>
-      </w:r>
-      <w:proofErr w:type="spellEnd"/>
-      <w:r>
-        <w:t xml:space="preserve"> (</w:t>
+        <w:t>e sprint backlog (</w:t>
       </w:r>
       <w:r>
         <w:t>planning</w:t>
@@ -5397,14 +4605,9 @@
         <w:t>)</w:t>
       </w:r>
       <w:r>
-        <w:t xml:space="preserve">, voeg een screenshot toe van </w:t>
-      </w:r>
-      <w:proofErr w:type="spellStart"/>
-      <w:r>
-        <w:t>Trello</w:t>
+        <w:t>, voeg een screenshot toe van Trello</w:t>
       </w:r>
       <w:bookmarkEnd w:id="10"/>
-      <w:proofErr w:type="spellEnd"/>
     </w:p>
     <w:p>
       <w:r>
@@ -5412,7 +4615,7 @@
           <w:noProof/>
         </w:rPr>
         <w:drawing>
-          <wp:inline distT="0" distB="0" distL="0" distR="0" wp14:anchorId="273905B1" wp14:editId="7F60AA46">
+          <wp:inline distT="0" distB="0" distL="0" distR="0" wp14:anchorId="7981543A" wp14:editId="718928AF">
             <wp:extent cx="4724400" cy="2487705"/>
             <wp:effectExtent l="0" t="0" r="0" b="8255"/>
             <wp:docPr id="1842315455" name="Afbeelding 1" descr="Afbeelding met tekst, schermopname, software, Multimediasoftware&#10;&#10;Automatisch gegenereerde beschrijving"/>
@@ -5451,11 +4654,11 @@
         <w:br/>
       </w:r>
     </w:p>
+    <w:bookmarkStart w:name="_Toc183594796" w:id="11"/>
     <w:p>
       <w:pPr>
-        <w:pStyle w:val="Kop2"/>
-      </w:pPr>
-      <w:bookmarkStart w:id="11" w:name="_Toc183594796"/>
+        <w:pStyle w:val="Heading2"/>
+      </w:pPr>
       <w:r>
         <w:t>3. Organiseren en uitvoeren van de test(en)</w:t>
       </w:r>
@@ -5463,14 +4666,57 @@
     </w:p>
     <w:p>
       <w:r>
+        <w:t xml:space="preserve">We begonnen met het organiseren van een presentatie waarin we de voortgang van ons project en de nieuwe functies die we hadden geïmplementeerd, demonstreerden. Deze presentatie diende als een eerste testmoment om feedback te verzamelen van onze teamleden en </w:t>
+      </w:r>
+      <w:r>
+        <w:t>mensen buiten ons team</w:t>
+      </w:r>
+      <w:r>
+        <w:t>.</w:t>
+      </w:r>
+      <w:r>
         <w:br/>
       </w:r>
     </w:p>
     <w:p>
-      <w:pPr>
-        <w:pStyle w:val="Kop2"/>
-      </w:pPr>
-      <w:bookmarkStart w:id="12" w:name="_Toc183594797"/>
+      <w:r>
+        <w:t xml:space="preserve">We begonnen met het </w:t>
+      </w:r>
+      <w:r>
+        <w:t xml:space="preserve">presenteren </w:t>
+      </w:r>
+      <w:r>
+        <w:t xml:space="preserve">van een presentatie waarin we de voortgang van ons project en de nieuwe functies die we hadden geïmplementeerd. Deze presentatie diende als een eerste testmoment om feedback te verzamelen van onze </w:t>
+      </w:r>
+      <w:r>
+        <w:t>klasgenoten en leraar.</w:t>
+      </w:r>
+    </w:p>
+    <w:p>
+      <w:r>
+        <w:t xml:space="preserve">Daarnaast hebben we een Google Forms-enquête gemaakt om gedetailleerde feedback te verzamelen. Deze enquête bevatte gerichte vragen over de verschillende aspecten van ons project, zoals de </w:t>
+      </w:r>
+      <w:r>
+        <w:t>sprites</w:t>
+      </w:r>
+      <w:r>
+        <w:t>, de</w:t>
+      </w:r>
+      <w:r>
+        <w:t xml:space="preserve"> wapens/schieten, auto systeem, movement/rotation </w:t>
+      </w:r>
+      <w:r>
+        <w:t>en eventuele bugs of problemen die gebruikers tegenkwamen.</w:t>
+      </w:r>
+      <w:r>
+        <w:t xml:space="preserve"> </w:t>
+      </w:r>
+    </w:p>
+    <w:bookmarkStart w:name="_Toc183594797" w:id="12"/>
+    <w:p>
+      <w:pPr>
+        <w:pStyle w:val="Heading2"/>
+      </w:pPr>
       <w:r>
         <w:t>4. Op basis van test resultaten (product)</w:t>
       </w:r>
@@ -5478,16 +4724,25 @@
     </w:p>
     <w:p>
       <w:r>
-        <w:br/>
+        <w:t>Mensen vonden onze sprites mooi en passend voor wat we gaan; een topdown gta soort spel en we hebben wel feedback gekregen, bijvoorbeeld de pivot van onze sprites is niet precies in het midden van de speler wanneer je de speler draait. Dit zorgt voor een niet aangewende effect soms maar dat is juist waar wij voor gingen omdat het uit ziet alsof de speler echt zijn rug draait.</w:t>
       </w:r>
     </w:p>
     <w:p>
-      <w:pPr>
-        <w:pStyle w:val="Kop2"/>
-      </w:pPr>
-      <w:bookmarkStart w:id="13" w:name="_Toc183594798"/>
-      <w:r>
-        <w:lastRenderedPageBreak/>
+      <w:r>
+        <w:t>Over guns en shooting hebben wij ook positieve dingen gehoord maar een paar mensen die hadden ook feedback; bijvoorbeeld graag een reloading animation of iets visueels zien zodat zij weten dat ze hebben gereload, en een effect of meer impact zien op de vijand als de kogel hem raakt. Op deze feedback werken we al (voornamelijk de bullet impact effect).</w:t>
+      </w:r>
+    </w:p>
+    <w:p>
+      <w:r>
+        <w:t>Ik had ook een lijst met wapens die wij toe kunnen voegen naar de game gemaakt voor het feedbackformulier zodat mensen kunnen aangeven wat ze het meest willen en de top wapens waren shotgun, grenades, assault rifles en sniper rifles. Met een bespreking over wat wij willen en andere guns die wij kunnen maken gaan we meer wapens implimenteren in onze game.</w:t>
+      </w:r>
+    </w:p>
+    <w:bookmarkStart w:name="_Toc183594798" w:id="13"/>
+    <w:p>
+      <w:pPr>
+        <w:pStyle w:val="Heading2"/>
+      </w:pPr>
+      <w:r>
         <w:t>5. R</w:t>
       </w:r>
       <w:r>
@@ -5509,24 +4764,16 @@
         <w:t xml:space="preserve"> om te zien wat de ander had gedaan en wat we nog moesten doen. We konden altijd makkelijk overleggen over wat we wilden in de game, en als we het even niet wisten, was het altijd snel opgelost.</w:t>
       </w:r>
     </w:p>
+    <w:bookmarkStart w:name="_Toc183594799" w:id="14"/>
     <w:p>
       <w:pPr>
-        <w:pStyle w:val="Kop2"/>
-      </w:pPr>
-      <w:bookmarkStart w:id="14" w:name="_Toc183594799"/>
+        <w:pStyle w:val="Heading2"/>
+      </w:pPr>
       <w:r>
         <w:t>6</w:t>
       </w:r>
       <w:r>
-        <w:t xml:space="preserve">. Nieuwe user </w:t>
-      </w:r>
-      <w:proofErr w:type="spellStart"/>
-      <w:r>
-        <w:t>stories</w:t>
-      </w:r>
-      <w:proofErr w:type="spellEnd"/>
-      <w:r>
-        <w:t xml:space="preserve"> op basis van het verbetervoorstel</w:t>
+        <w:t>. Nieuwe user stories op basis van het verbetervoorstel</w:t>
       </w:r>
       <w:bookmarkEnd w:id="14"/>
     </w:p>
@@ -5550,10 +4797,10 @@
           <w:tcPr>
             <w:tcW w:w="1980" w:type="dxa"/>
             <w:tcBorders>
-              <w:top w:val="single" w:sz="4" w:space="0" w:color="auto"/>
-              <w:left w:val="single" w:sz="4" w:space="0" w:color="auto"/>
-              <w:bottom w:val="single" w:sz="4" w:space="0" w:color="auto"/>
-              <w:right w:val="single" w:sz="4" w:space="0" w:color="auto"/>
+              <w:top w:val="single" w:color="auto" w:sz="4" w:space="0"/>
+              <w:left w:val="single" w:color="auto" w:sz="4" w:space="0"/>
+              <w:bottom w:val="single" w:color="auto" w:sz="4" w:space="0"/>
+              <w:right w:val="single" w:color="auto" w:sz="4" w:space="0"/>
             </w:tcBorders>
             <w:shd w:val="clear" w:color="auto" w:fill="BFBFBF" w:themeFill="background1" w:themeFillShade="BF"/>
             <w:noWrap/>
@@ -5563,7 +4810,7 @@
             <w:pPr>
               <w:spacing w:after="0" w:line="240" w:lineRule="auto"/>
               <w:rPr>
-                <w:rFonts w:ascii="Calibri" w:eastAsia="Times New Roman" w:hAnsi="Calibri" w:cs="Calibri"/>
+                <w:rFonts w:ascii="Calibri" w:hAnsi="Calibri" w:eastAsia="Times New Roman" w:cs="Calibri"/>
                 <w:b/>
                 <w:bCs/>
                 <w:color w:val="000000"/>
@@ -5571,7 +4818,7 @@
             </w:pPr>
             <w:r>
               <w:rPr>
-                <w:rFonts w:ascii="Calibri" w:eastAsia="Times New Roman" w:hAnsi="Calibri" w:cs="Calibri"/>
+                <w:rFonts w:ascii="Calibri" w:hAnsi="Calibri" w:eastAsia="Times New Roman" w:cs="Calibri"/>
                 <w:b/>
                 <w:bCs/>
                 <w:color w:val="000000"/>
@@ -5585,10 +4832,10 @@
             <w:tcW w:w="7045" w:type="dxa"/>
             <w:gridSpan w:val="3"/>
             <w:tcBorders>
-              <w:top w:val="single" w:sz="4" w:space="0" w:color="auto"/>
-              <w:left w:val="single" w:sz="4" w:space="0" w:color="auto"/>
-              <w:bottom w:val="single" w:sz="4" w:space="0" w:color="auto"/>
-              <w:right w:val="single" w:sz="4" w:space="0" w:color="auto"/>
+              <w:top w:val="single" w:color="auto" w:sz="4" w:space="0"/>
+              <w:left w:val="single" w:color="auto" w:sz="4" w:space="0"/>
+              <w:bottom w:val="single" w:color="auto" w:sz="4" w:space="0"/>
+              <w:right w:val="single" w:color="auto" w:sz="4" w:space="0"/>
             </w:tcBorders>
             <w:shd w:val="clear" w:color="auto" w:fill="auto"/>
             <w:vAlign w:val="center"/>
@@ -5597,13 +4844,13 @@
             <w:pPr>
               <w:spacing w:after="0" w:line="240" w:lineRule="auto"/>
               <w:rPr>
-                <w:rFonts w:ascii="Calibri" w:eastAsia="Times New Roman" w:hAnsi="Calibri" w:cs="Calibri"/>
+                <w:rFonts w:ascii="Calibri" w:hAnsi="Calibri" w:eastAsia="Times New Roman" w:cs="Calibri"/>
                 <w:color w:val="000000"/>
               </w:rPr>
             </w:pPr>
             <w:r>
               <w:rPr>
-                <w:rFonts w:ascii="Calibri" w:eastAsia="Times New Roman" w:hAnsi="Calibri" w:cs="Calibri"/>
+                <w:rFonts w:ascii="Calibri" w:hAnsi="Calibri" w:eastAsia="Times New Roman" w:cs="Calibri"/>
                 <w:color w:val="000000"/>
               </w:rPr>
               <w:t>Alkan Cakir</w:t>
@@ -5619,10 +4866,10 @@
           <w:tcPr>
             <w:tcW w:w="1980" w:type="dxa"/>
             <w:tcBorders>
-              <w:top w:val="single" w:sz="4" w:space="0" w:color="auto"/>
-              <w:left w:val="single" w:sz="4" w:space="0" w:color="auto"/>
-              <w:bottom w:val="single" w:sz="4" w:space="0" w:color="auto"/>
-              <w:right w:val="single" w:sz="4" w:space="0" w:color="auto"/>
+              <w:top w:val="single" w:color="auto" w:sz="4" w:space="0"/>
+              <w:left w:val="single" w:color="auto" w:sz="4" w:space="0"/>
+              <w:bottom w:val="single" w:color="auto" w:sz="4" w:space="0"/>
+              <w:right w:val="single" w:color="auto" w:sz="4" w:space="0"/>
             </w:tcBorders>
             <w:shd w:val="clear" w:color="auto" w:fill="BFBFBF" w:themeFill="background1" w:themeFillShade="BF"/>
             <w:noWrap/>
@@ -5633,13 +4880,13 @@
             <w:pPr>
               <w:spacing w:after="0" w:line="240" w:lineRule="auto"/>
               <w:rPr>
-                <w:rFonts w:ascii="Calibri" w:eastAsia="Times New Roman" w:hAnsi="Calibri" w:cs="Calibri"/>
+                <w:rFonts w:ascii="Calibri" w:hAnsi="Calibri" w:eastAsia="Times New Roman" w:cs="Calibri"/>
                 <w:color w:val="000000"/>
               </w:rPr>
             </w:pPr>
             <w:r>
               <w:rPr>
-                <w:rFonts w:ascii="Calibri" w:eastAsia="Times New Roman" w:hAnsi="Calibri" w:cs="Calibri"/>
+                <w:rFonts w:ascii="Calibri" w:hAnsi="Calibri" w:eastAsia="Times New Roman" w:cs="Calibri"/>
                 <w:b/>
                 <w:bCs/>
                 <w:color w:val="000000"/>
@@ -5648,7 +4895,7 @@
             </w:r>
             <w:r>
               <w:rPr>
-                <w:rFonts w:ascii="Calibri" w:eastAsia="Times New Roman" w:hAnsi="Calibri" w:cs="Calibri"/>
+                <w:rFonts w:ascii="Calibri" w:hAnsi="Calibri" w:eastAsia="Times New Roman" w:cs="Calibri"/>
                 <w:b/>
                 <w:bCs/>
                 <w:color w:val="000000"/>
@@ -5657,7 +4904,7 @@
             </w:r>
             <w:r>
               <w:rPr>
-                <w:rFonts w:ascii="Calibri" w:eastAsia="Times New Roman" w:hAnsi="Calibri" w:cs="Calibri"/>
+                <w:rFonts w:ascii="Calibri" w:hAnsi="Calibri" w:eastAsia="Times New Roman" w:cs="Calibri"/>
                 <w:color w:val="000000"/>
               </w:rPr>
               <w:t>:</w:t>
@@ -5669,30 +4916,30 @@
             <w:tcW w:w="7045" w:type="dxa"/>
             <w:gridSpan w:val="3"/>
             <w:tcBorders>
-              <w:top w:val="single" w:sz="4" w:space="0" w:color="auto"/>
-              <w:left w:val="single" w:sz="4" w:space="0" w:color="auto"/>
-              <w:bottom w:val="single" w:sz="4" w:space="0" w:color="auto"/>
-              <w:right w:val="single" w:sz="4" w:space="0" w:color="auto"/>
+              <w:top w:val="single" w:color="auto" w:sz="4" w:space="0"/>
+              <w:left w:val="single" w:color="auto" w:sz="4" w:space="0"/>
+              <w:bottom w:val="single" w:color="auto" w:sz="4" w:space="0"/>
+              <w:right w:val="single" w:color="auto" w:sz="4" w:space="0"/>
             </w:tcBorders>
             <w:shd w:val="clear" w:color="auto" w:fill="auto"/>
             <w:vAlign w:val="center"/>
           </w:tcPr>
           <w:p>
             <w:pPr>
-              <w:pStyle w:val="Lijstalinea"/>
+              <w:pStyle w:val="ListParagraph"/>
               <w:numPr>
                 <w:ilvl w:val="0"/>
                 <w:numId w:val="38"/>
               </w:numPr>
               <w:spacing w:after="0" w:line="240" w:lineRule="auto"/>
               <w:rPr>
-                <w:rFonts w:ascii="Calibri" w:eastAsia="Times New Roman" w:hAnsi="Calibri" w:cs="Calibri"/>
+                <w:rFonts w:ascii="Calibri" w:hAnsi="Calibri" w:eastAsia="Times New Roman" w:cs="Calibri"/>
                 <w:color w:val="000000"/>
               </w:rPr>
             </w:pPr>
             <w:r>
               <w:rPr>
-                <w:rFonts w:ascii="Calibri" w:eastAsia="Times New Roman" w:hAnsi="Calibri" w:cs="Calibri"/>
+                <w:rFonts w:ascii="Calibri" w:hAnsi="Calibri" w:eastAsia="Times New Roman" w:cs="Calibri"/>
                 <w:color w:val="000000"/>
               </w:rPr>
               <w:t>Building Sprites</w:t>
@@ -5709,10 +4956,10 @@
             <w:tcW w:w="9025" w:type="dxa"/>
             <w:gridSpan w:val="4"/>
             <w:tcBorders>
-              <w:top w:val="single" w:sz="4" w:space="0" w:color="auto"/>
-              <w:left w:val="single" w:sz="4" w:space="0" w:color="auto"/>
-              <w:bottom w:val="single" w:sz="4" w:space="0" w:color="auto"/>
-              <w:right w:val="single" w:sz="4" w:space="0" w:color="auto"/>
+              <w:top w:val="single" w:color="auto" w:sz="4" w:space="0"/>
+              <w:left w:val="single" w:color="auto" w:sz="4" w:space="0"/>
+              <w:bottom w:val="single" w:color="auto" w:sz="4" w:space="0"/>
+              <w:right w:val="single" w:color="auto" w:sz="4" w:space="0"/>
             </w:tcBorders>
             <w:shd w:val="clear" w:color="auto" w:fill="BFBFBF" w:themeFill="background1" w:themeFillShade="BF"/>
             <w:noWrap/>
@@ -5723,13 +4970,13 @@
             <w:pPr>
               <w:spacing w:after="0" w:line="240" w:lineRule="auto"/>
               <w:rPr>
-                <w:rFonts w:ascii="Calibri" w:eastAsia="Times New Roman" w:hAnsi="Calibri" w:cs="Calibri"/>
+                <w:rFonts w:ascii="Calibri" w:hAnsi="Calibri" w:eastAsia="Times New Roman" w:cs="Calibri"/>
                 <w:color w:val="000000"/>
               </w:rPr>
             </w:pPr>
             <w:r>
               <w:rPr>
-                <w:rFonts w:ascii="Calibri" w:eastAsia="Times New Roman" w:hAnsi="Calibri" w:cs="Calibri"/>
+                <w:rFonts w:ascii="Calibri" w:hAnsi="Calibri" w:eastAsia="Times New Roman" w:cs="Calibri"/>
                 <w:b/>
                 <w:bCs/>
                 <w:color w:val="000000"/>
@@ -5738,7 +4985,7 @@
             </w:r>
             <w:r>
               <w:rPr>
-                <w:rFonts w:ascii="Calibri" w:eastAsia="Times New Roman" w:hAnsi="Calibri" w:cs="Calibri"/>
+                <w:rFonts w:ascii="Calibri" w:hAnsi="Calibri" w:eastAsia="Times New Roman" w:cs="Calibri"/>
                 <w:color w:val="000000"/>
               </w:rPr>
               <w:t>:</w:t>
@@ -5755,10 +5002,10 @@
             <w:tcW w:w="9025" w:type="dxa"/>
             <w:gridSpan w:val="4"/>
             <w:tcBorders>
-              <w:top w:val="single" w:sz="4" w:space="0" w:color="auto"/>
-              <w:left w:val="single" w:sz="4" w:space="0" w:color="auto"/>
-              <w:bottom w:val="single" w:sz="4" w:space="0" w:color="auto"/>
-              <w:right w:val="single" w:sz="4" w:space="0" w:color="auto"/>
+              <w:top w:val="single" w:color="auto" w:sz="4" w:space="0"/>
+              <w:left w:val="single" w:color="auto" w:sz="4" w:space="0"/>
+              <w:bottom w:val="single" w:color="auto" w:sz="4" w:space="0"/>
+              <w:right w:val="single" w:color="auto" w:sz="4" w:space="0"/>
             </w:tcBorders>
             <w:shd w:val="clear" w:color="auto" w:fill="auto"/>
             <w:noWrap/>
@@ -5769,58 +5016,16 @@
             <w:pPr>
               <w:spacing w:after="0" w:line="240" w:lineRule="auto"/>
               <w:rPr>
-                <w:rFonts w:ascii="Calibri" w:eastAsia="Times New Roman" w:hAnsi="Calibri" w:cs="Calibri"/>
+                <w:rFonts w:ascii="Calibri" w:hAnsi="Calibri" w:eastAsia="Times New Roman" w:cs="Calibri"/>
                 <w:color w:val="000000"/>
               </w:rPr>
             </w:pPr>
             <w:r>
               <w:rPr>
-                <w:rFonts w:ascii="Calibri" w:eastAsia="Times New Roman" w:hAnsi="Calibri" w:cs="Calibri"/>
-                <w:color w:val="000000"/>
-              </w:rPr>
-              <w:t xml:space="preserve">Als </w:t>
-            </w:r>
-            <w:r>
-              <w:rPr>
-                <w:rFonts w:ascii="Calibri" w:eastAsia="Times New Roman" w:hAnsi="Calibri" w:cs="Calibri"/>
-                <w:color w:val="000000"/>
-              </w:rPr>
-              <w:t>speler</w:t>
-            </w:r>
-            <w:r>
-              <w:rPr>
-                <w:rFonts w:ascii="Calibri" w:eastAsia="Times New Roman" w:hAnsi="Calibri" w:cs="Calibri"/>
-                <w:color w:val="000000"/>
-              </w:rPr>
-              <w:t xml:space="preserve"> wil ik </w:t>
-            </w:r>
-            <w:r>
-              <w:rPr>
-                <w:rFonts w:ascii="Calibri" w:eastAsia="Times New Roman" w:hAnsi="Calibri" w:cs="Calibri"/>
-                <w:color w:val="000000"/>
-              </w:rPr>
-              <w:t>meer</w:t>
-            </w:r>
-            <w:r>
-              <w:rPr>
-                <w:rFonts w:ascii="Calibri" w:eastAsia="Times New Roman" w:hAnsi="Calibri" w:cs="Calibri"/>
-                <w:color w:val="000000"/>
-              </w:rPr>
-              <w:t>dere buildings in de map hebben</w:t>
-            </w:r>
-            <w:r>
-              <w:rPr>
-                <w:rFonts w:ascii="Calibri" w:eastAsia="Times New Roman" w:hAnsi="Calibri" w:cs="Calibri"/>
-                <w:color w:val="000000"/>
-              </w:rPr>
-              <w:t xml:space="preserve"> zodat </w:t>
-            </w:r>
-            <w:r>
-              <w:rPr>
-                <w:rFonts w:ascii="Calibri" w:eastAsia="Times New Roman" w:hAnsi="Calibri" w:cs="Calibri"/>
-                <w:color w:val="000000"/>
-              </w:rPr>
-              <w:t>de map meer gevuld is.</w:t>
+                <w:rFonts w:ascii="Calibri" w:hAnsi="Calibri" w:eastAsia="Times New Roman" w:cs="Calibri"/>
+                <w:color w:val="000000"/>
+              </w:rPr>
+              <w:t>Als speler wil ik meerdere buildings in de map hebben zodat de map meer gevuld is.</w:t>
             </w:r>
           </w:p>
         </w:tc>
@@ -5833,10 +5038,10 @@
           <w:tcPr>
             <w:tcW w:w="1980" w:type="dxa"/>
             <w:tcBorders>
-              <w:top w:val="single" w:sz="4" w:space="0" w:color="auto"/>
-              <w:left w:val="single" w:sz="4" w:space="0" w:color="auto"/>
-              <w:bottom w:val="single" w:sz="4" w:space="0" w:color="auto"/>
-              <w:right w:val="single" w:sz="4" w:space="0" w:color="auto"/>
+              <w:top w:val="single" w:color="auto" w:sz="4" w:space="0"/>
+              <w:left w:val="single" w:color="auto" w:sz="4" w:space="0"/>
+              <w:bottom w:val="single" w:color="auto" w:sz="4" w:space="0"/>
+              <w:right w:val="single" w:color="auto" w:sz="4" w:space="0"/>
             </w:tcBorders>
             <w:shd w:val="clear" w:color="auto" w:fill="BFBFBF" w:themeFill="background1" w:themeFillShade="BF"/>
             <w:noWrap/>
@@ -5847,7 +5052,7 @@
             <w:pPr>
               <w:spacing w:after="0" w:line="240" w:lineRule="auto"/>
               <w:rPr>
-                <w:rFonts w:ascii="Calibri" w:eastAsia="Times New Roman" w:hAnsi="Calibri" w:cs="Calibri"/>
+                <w:rFonts w:ascii="Calibri" w:hAnsi="Calibri" w:eastAsia="Times New Roman" w:cs="Calibri"/>
                 <w:b/>
                 <w:bCs/>
                 <w:color w:val="000000"/>
@@ -5855,7 +5060,7 @@
             </w:pPr>
             <w:r>
               <w:rPr>
-                <w:rFonts w:ascii="Calibri" w:eastAsia="Times New Roman" w:hAnsi="Calibri" w:cs="Calibri"/>
+                <w:rFonts w:ascii="Calibri" w:hAnsi="Calibri" w:eastAsia="Times New Roman" w:cs="Calibri"/>
                 <w:b/>
                 <w:bCs/>
                 <w:color w:val="000000"/>
@@ -5870,8 +5075,8 @@
             <w:tcBorders>
               <w:top w:val="nil"/>
               <w:left w:val="nil"/>
-              <w:bottom w:val="single" w:sz="4" w:space="0" w:color="auto"/>
-              <w:right w:val="single" w:sz="4" w:space="0" w:color="auto"/>
+              <w:bottom w:val="single" w:color="auto" w:sz="4" w:space="0"/>
+              <w:right w:val="single" w:color="auto" w:sz="4" w:space="0"/>
             </w:tcBorders>
             <w:shd w:val="clear" w:color="auto" w:fill="auto"/>
             <w:noWrap/>
@@ -5882,13 +5087,13 @@
             <w:pPr>
               <w:spacing w:after="0" w:line="240" w:lineRule="auto"/>
               <w:rPr>
-                <w:rFonts w:ascii="Calibri" w:eastAsia="Times New Roman" w:hAnsi="Calibri" w:cs="Calibri"/>
+                <w:rFonts w:ascii="Calibri" w:hAnsi="Calibri" w:eastAsia="Times New Roman" w:cs="Calibri"/>
                 <w:color w:val="000000"/>
               </w:rPr>
             </w:pPr>
             <w:r>
               <w:rPr>
-                <w:rFonts w:ascii="Calibri" w:eastAsia="Times New Roman" w:hAnsi="Calibri" w:cs="Calibri"/>
+                <w:rFonts w:ascii="Calibri" w:hAnsi="Calibri" w:eastAsia="Times New Roman" w:cs="Calibri"/>
                 <w:color w:val="000000"/>
               </w:rPr>
               <w:t>2</w:t>
@@ -5901,8 +5106,8 @@
             <w:tcBorders>
               <w:top w:val="nil"/>
               <w:left w:val="nil"/>
-              <w:bottom w:val="single" w:sz="4" w:space="0" w:color="auto"/>
-              <w:right w:val="single" w:sz="4" w:space="0" w:color="auto"/>
+              <w:bottom w:val="single" w:color="auto" w:sz="4" w:space="0"/>
+              <w:right w:val="single" w:color="auto" w:sz="4" w:space="0"/>
             </w:tcBorders>
             <w:shd w:val="clear" w:color="auto" w:fill="BFBFBF" w:themeFill="background1" w:themeFillShade="BF"/>
             <w:noWrap/>
@@ -5913,7 +5118,7 @@
             <w:pPr>
               <w:spacing w:after="0" w:line="240" w:lineRule="auto"/>
               <w:rPr>
-                <w:rFonts w:ascii="Calibri" w:eastAsia="Times New Roman" w:hAnsi="Calibri" w:cs="Calibri"/>
+                <w:rFonts w:ascii="Calibri" w:hAnsi="Calibri" w:eastAsia="Times New Roman" w:cs="Calibri"/>
                 <w:b/>
                 <w:bCs/>
                 <w:color w:val="000000"/>
@@ -5921,7 +5126,7 @@
             </w:pPr>
             <w:r>
               <w:rPr>
-                <w:rFonts w:ascii="Calibri" w:eastAsia="Times New Roman" w:hAnsi="Calibri" w:cs="Calibri"/>
+                <w:rFonts w:ascii="Calibri" w:hAnsi="Calibri" w:eastAsia="Times New Roman" w:cs="Calibri"/>
                 <w:b/>
                 <w:bCs/>
                 <w:color w:val="000000"/>
@@ -5936,8 +5141,8 @@
             <w:tcBorders>
               <w:top w:val="nil"/>
               <w:left w:val="nil"/>
-              <w:bottom w:val="single" w:sz="4" w:space="0" w:color="auto"/>
-              <w:right w:val="single" w:sz="4" w:space="0" w:color="auto"/>
+              <w:bottom w:val="single" w:color="auto" w:sz="4" w:space="0"/>
+              <w:right w:val="single" w:color="auto" w:sz="4" w:space="0"/>
             </w:tcBorders>
             <w:shd w:val="clear" w:color="auto" w:fill="auto"/>
             <w:noWrap/>
@@ -5948,13 +5153,13 @@
             <w:pPr>
               <w:spacing w:after="0" w:line="240" w:lineRule="auto"/>
               <w:rPr>
-                <w:rFonts w:ascii="Calibri" w:eastAsia="Times New Roman" w:hAnsi="Calibri" w:cs="Calibri"/>
+                <w:rFonts w:ascii="Calibri" w:hAnsi="Calibri" w:eastAsia="Times New Roman" w:cs="Calibri"/>
                 <w:color w:val="000000"/>
               </w:rPr>
             </w:pPr>
             <w:r>
               <w:rPr>
-                <w:rFonts w:ascii="Calibri" w:eastAsia="Times New Roman" w:hAnsi="Calibri" w:cs="Calibri"/>
+                <w:rFonts w:ascii="Calibri" w:hAnsi="Calibri" w:eastAsia="Times New Roman" w:cs="Calibri"/>
                 <w:color w:val="000000"/>
               </w:rPr>
               <w:t>8</w:t>
@@ -5971,10 +5176,10 @@
             <w:tcW w:w="9025" w:type="dxa"/>
             <w:gridSpan w:val="4"/>
             <w:tcBorders>
-              <w:top w:val="single" w:sz="4" w:space="0" w:color="auto"/>
-              <w:left w:val="single" w:sz="4" w:space="0" w:color="auto"/>
-              <w:bottom w:val="single" w:sz="4" w:space="0" w:color="auto"/>
-              <w:right w:val="single" w:sz="4" w:space="0" w:color="auto"/>
+              <w:top w:val="single" w:color="auto" w:sz="4" w:space="0"/>
+              <w:left w:val="single" w:color="auto" w:sz="4" w:space="0"/>
+              <w:bottom w:val="single" w:color="auto" w:sz="4" w:space="0"/>
+              <w:right w:val="single" w:color="auto" w:sz="4" w:space="0"/>
             </w:tcBorders>
             <w:shd w:val="clear" w:color="auto" w:fill="BFBFBF" w:themeFill="background1" w:themeFillShade="BF"/>
             <w:noWrap/>
@@ -5985,13 +5190,13 @@
             <w:pPr>
               <w:spacing w:after="0" w:line="240" w:lineRule="auto"/>
               <w:rPr>
-                <w:rFonts w:ascii="Calibri" w:eastAsia="Times New Roman" w:hAnsi="Calibri" w:cs="Calibri"/>
+                <w:rFonts w:ascii="Calibri" w:hAnsi="Calibri" w:eastAsia="Times New Roman" w:cs="Calibri"/>
                 <w:color w:val="000000"/>
               </w:rPr>
             </w:pPr>
             <w:r>
               <w:rPr>
-                <w:rFonts w:ascii="Calibri" w:eastAsia="Times New Roman" w:hAnsi="Calibri" w:cs="Calibri"/>
+                <w:rFonts w:ascii="Calibri" w:hAnsi="Calibri" w:eastAsia="Times New Roman" w:cs="Calibri"/>
                 <w:b/>
                 <w:bCs/>
                 <w:color w:val="000000"/>
@@ -6000,7 +5205,7 @@
             </w:r>
             <w:r>
               <w:rPr>
-                <w:rFonts w:ascii="Calibri" w:eastAsia="Times New Roman" w:hAnsi="Calibri" w:cs="Calibri"/>
+                <w:rFonts w:ascii="Calibri" w:hAnsi="Calibri" w:eastAsia="Times New Roman" w:cs="Calibri"/>
                 <w:color w:val="000000"/>
               </w:rPr>
               <w:t>:</w:t>
@@ -6017,10 +5222,10 @@
             <w:tcW w:w="9025" w:type="dxa"/>
             <w:gridSpan w:val="4"/>
             <w:tcBorders>
-              <w:top w:val="single" w:sz="4" w:space="0" w:color="auto"/>
-              <w:left w:val="single" w:sz="4" w:space="0" w:color="auto"/>
-              <w:bottom w:val="single" w:sz="4" w:space="0" w:color="auto"/>
-              <w:right w:val="single" w:sz="4" w:space="0" w:color="auto"/>
+              <w:top w:val="single" w:color="auto" w:sz="4" w:space="0"/>
+              <w:left w:val="single" w:color="auto" w:sz="4" w:space="0"/>
+              <w:bottom w:val="single" w:color="auto" w:sz="4" w:space="0"/>
+              <w:right w:val="single" w:color="auto" w:sz="4" w:space="0"/>
             </w:tcBorders>
             <w:shd w:val="clear" w:color="auto" w:fill="auto"/>
             <w:noWrap/>
@@ -6029,47 +5234,29 @@
           </w:tcPr>
           <w:p>
             <w:pPr>
-              <w:pStyle w:val="Lijstalinea"/>
+              <w:pStyle w:val="ListParagraph"/>
               <w:numPr>
                 <w:ilvl w:val="0"/>
                 <w:numId w:val="31"/>
               </w:numPr>
               <w:spacing w:before="240" w:line="240" w:lineRule="auto"/>
               <w:rPr>
-                <w:rFonts w:ascii="Calibri" w:eastAsia="Times New Roman" w:hAnsi="Calibri" w:cs="Calibri"/>
+                <w:rFonts w:ascii="Calibri" w:hAnsi="Calibri" w:eastAsia="Times New Roman" w:cs="Calibri"/>
                 <w:color w:val="000000"/>
                 <w:lang w:val="en-US"/>
               </w:rPr>
             </w:pPr>
             <w:r>
               <w:rPr>
-                <w:rFonts w:ascii="Calibri" w:eastAsia="Times New Roman" w:hAnsi="Calibri" w:cs="Calibri"/>
+                <w:rFonts w:ascii="Calibri" w:hAnsi="Calibri" w:eastAsia="Times New Roman" w:cs="Calibri"/>
                 <w:color w:val="000000"/>
                 <w:lang w:val="en-US"/>
               </w:rPr>
-              <w:t xml:space="preserve">Building sprites </w:t>
-            </w:r>
-            <w:proofErr w:type="spellStart"/>
-            <w:r>
-              <w:rPr>
-                <w:rFonts w:ascii="Calibri" w:eastAsia="Times New Roman" w:hAnsi="Calibri" w:cs="Calibri"/>
-                <w:color w:val="000000"/>
-                <w:lang w:val="en-US"/>
-              </w:rPr>
-              <w:t>zijn</w:t>
-            </w:r>
-            <w:proofErr w:type="spellEnd"/>
-            <w:r>
-              <w:rPr>
-                <w:rFonts w:ascii="Calibri" w:eastAsia="Times New Roman" w:hAnsi="Calibri" w:cs="Calibri"/>
-                <w:color w:val="000000"/>
-                <w:lang w:val="en-US"/>
-              </w:rPr>
-              <w:t xml:space="preserve"> top d</w:t>
-            </w:r>
-            <w:r>
-              <w:rPr>
-                <w:rFonts w:ascii="Calibri" w:eastAsia="Times New Roman" w:hAnsi="Calibri" w:cs="Calibri"/>
+              <w:t>Building sprites zijn top d</w:t>
+            </w:r>
+            <w:r>
+              <w:rPr>
+                <w:rFonts w:ascii="Calibri" w:hAnsi="Calibri" w:eastAsia="Times New Roman" w:cs="Calibri"/>
                 <w:color w:val="000000"/>
                 <w:lang w:val="en-US"/>
               </w:rPr>
@@ -6078,106 +5265,51 @@
           </w:p>
           <w:p>
             <w:pPr>
-              <w:pStyle w:val="Lijstalinea"/>
+              <w:pStyle w:val="ListParagraph"/>
               <w:numPr>
                 <w:ilvl w:val="0"/>
                 <w:numId w:val="31"/>
               </w:numPr>
               <w:spacing w:before="240" w:line="240" w:lineRule="auto"/>
               <w:rPr>
-                <w:rFonts w:ascii="Calibri" w:eastAsia="Times New Roman" w:hAnsi="Calibri" w:cs="Calibri"/>
+                <w:rFonts w:ascii="Calibri" w:hAnsi="Calibri" w:eastAsia="Times New Roman" w:cs="Calibri"/>
                 <w:color w:val="000000"/>
               </w:rPr>
             </w:pPr>
             <w:r>
               <w:rPr>
-                <w:rFonts w:ascii="Calibri" w:eastAsia="Times New Roman" w:hAnsi="Calibri" w:cs="Calibri"/>
-                <w:color w:val="000000"/>
-              </w:rPr>
-              <w:t xml:space="preserve">Building </w:t>
-            </w:r>
-            <w:proofErr w:type="spellStart"/>
-            <w:r>
-              <w:rPr>
-                <w:rFonts w:ascii="Calibri" w:eastAsia="Times New Roman" w:hAnsi="Calibri" w:cs="Calibri"/>
-                <w:color w:val="000000"/>
-              </w:rPr>
-              <w:t>sprites</w:t>
-            </w:r>
-            <w:proofErr w:type="spellEnd"/>
-            <w:r>
-              <w:rPr>
-                <w:rFonts w:ascii="Calibri" w:eastAsia="Times New Roman" w:hAnsi="Calibri" w:cs="Calibri"/>
-                <w:color w:val="000000"/>
-              </w:rPr>
-              <w:t xml:space="preserve"> zijn groter da</w:t>
-            </w:r>
-            <w:r>
-              <w:rPr>
-                <w:rFonts w:ascii="Calibri" w:eastAsia="Times New Roman" w:hAnsi="Calibri" w:cs="Calibri"/>
-                <w:color w:val="000000"/>
-              </w:rPr>
-              <w:t xml:space="preserve">n </w:t>
-            </w:r>
-            <w:r>
-              <w:rPr>
-                <w:rFonts w:ascii="Calibri" w:eastAsia="Times New Roman" w:hAnsi="Calibri" w:cs="Calibri"/>
-                <w:color w:val="000000"/>
-              </w:rPr>
-              <w:t xml:space="preserve">onze andere </w:t>
-            </w:r>
-            <w:proofErr w:type="spellStart"/>
-            <w:r>
-              <w:rPr>
-                <w:rFonts w:ascii="Calibri" w:eastAsia="Times New Roman" w:hAnsi="Calibri" w:cs="Calibri"/>
-                <w:color w:val="000000"/>
-              </w:rPr>
-              <w:t>sprites</w:t>
-            </w:r>
-            <w:proofErr w:type="spellEnd"/>
-            <w:r>
-              <w:rPr>
-                <w:rFonts w:ascii="Calibri" w:eastAsia="Times New Roman" w:hAnsi="Calibri" w:cs="Calibri"/>
-                <w:color w:val="000000"/>
-              </w:rPr>
-              <w:t>.</w:t>
+                <w:rFonts w:ascii="Calibri" w:hAnsi="Calibri" w:eastAsia="Times New Roman" w:cs="Calibri"/>
+                <w:color w:val="000000"/>
+              </w:rPr>
+              <w:t>Building sprites zijn groter da</w:t>
+            </w:r>
+            <w:r>
+              <w:rPr>
+                <w:rFonts w:ascii="Calibri" w:hAnsi="Calibri" w:eastAsia="Times New Roman" w:cs="Calibri"/>
+                <w:color w:val="000000"/>
+              </w:rPr>
+              <w:t>n onze andere sprites.</w:t>
             </w:r>
           </w:p>
           <w:p>
             <w:pPr>
-              <w:pStyle w:val="Lijstalinea"/>
+              <w:pStyle w:val="ListParagraph"/>
               <w:numPr>
                 <w:ilvl w:val="0"/>
                 <w:numId w:val="31"/>
               </w:numPr>
               <w:spacing w:before="240" w:line="240" w:lineRule="auto"/>
               <w:rPr>
-                <w:rFonts w:ascii="Calibri" w:eastAsia="Times New Roman" w:hAnsi="Calibri" w:cs="Calibri"/>
+                <w:rFonts w:ascii="Calibri" w:hAnsi="Calibri" w:eastAsia="Times New Roman" w:cs="Calibri"/>
                 <w:color w:val="000000"/>
               </w:rPr>
             </w:pPr>
             <w:r>
               <w:rPr>
-                <w:rFonts w:ascii="Calibri" w:eastAsia="Times New Roman" w:hAnsi="Calibri" w:cs="Calibri"/>
-                <w:color w:val="000000"/>
-              </w:rPr>
-              <w:t xml:space="preserve">Pushen naar </w:t>
-            </w:r>
-            <w:proofErr w:type="spellStart"/>
-            <w:r>
-              <w:rPr>
-                <w:rFonts w:ascii="Calibri" w:eastAsia="Times New Roman" w:hAnsi="Calibri" w:cs="Calibri"/>
-                <w:color w:val="000000"/>
-              </w:rPr>
-              <w:t>Github</w:t>
-            </w:r>
-            <w:proofErr w:type="spellEnd"/>
-            <w:r>
-              <w:rPr>
-                <w:rFonts w:ascii="Calibri" w:eastAsia="Times New Roman" w:hAnsi="Calibri" w:cs="Calibri"/>
-                <w:color w:val="000000"/>
-              </w:rPr>
-              <w:t>.</w:t>
+                <w:rFonts w:ascii="Calibri" w:hAnsi="Calibri" w:eastAsia="Times New Roman" w:cs="Calibri"/>
+                <w:color w:val="000000"/>
+              </w:rPr>
+              <w:t>Pushen naar Github.</w:t>
             </w:r>
           </w:p>
         </w:tc>
@@ -6190,10 +5322,10 @@
           <w:tcPr>
             <w:tcW w:w="1980" w:type="dxa"/>
             <w:tcBorders>
-              <w:top w:val="single" w:sz="4" w:space="0" w:color="auto"/>
-              <w:left w:val="single" w:sz="4" w:space="0" w:color="auto"/>
-              <w:bottom w:val="single" w:sz="4" w:space="0" w:color="auto"/>
-              <w:right w:val="single" w:sz="4" w:space="0" w:color="auto"/>
+              <w:top w:val="single" w:color="auto" w:sz="4" w:space="0"/>
+              <w:left w:val="single" w:color="auto" w:sz="4" w:space="0"/>
+              <w:bottom w:val="single" w:color="auto" w:sz="4" w:space="0"/>
+              <w:right w:val="single" w:color="auto" w:sz="4" w:space="0"/>
             </w:tcBorders>
             <w:shd w:val="clear" w:color="auto" w:fill="BFBFBF" w:themeFill="background1" w:themeFillShade="BF"/>
             <w:noWrap/>
@@ -6203,7 +5335,7 @@
             <w:pPr>
               <w:spacing w:after="0" w:line="240" w:lineRule="auto"/>
               <w:rPr>
-                <w:rFonts w:ascii="Calibri" w:eastAsia="Times New Roman" w:hAnsi="Calibri" w:cs="Calibri"/>
+                <w:rFonts w:ascii="Calibri" w:hAnsi="Calibri" w:eastAsia="Times New Roman" w:cs="Calibri"/>
                 <w:b/>
                 <w:bCs/>
                 <w:color w:val="000000"/>
@@ -6211,7 +5343,7 @@
             </w:pPr>
             <w:r>
               <w:rPr>
-                <w:rFonts w:ascii="Calibri" w:eastAsia="Times New Roman" w:hAnsi="Calibri" w:cs="Calibri"/>
+                <w:rFonts w:ascii="Calibri" w:hAnsi="Calibri" w:eastAsia="Times New Roman" w:cs="Calibri"/>
                 <w:b/>
                 <w:bCs/>
                 <w:color w:val="000000"/>
@@ -6225,10 +5357,10 @@
             <w:tcW w:w="7045" w:type="dxa"/>
             <w:gridSpan w:val="3"/>
             <w:tcBorders>
-              <w:top w:val="single" w:sz="4" w:space="0" w:color="auto"/>
-              <w:left w:val="single" w:sz="4" w:space="0" w:color="auto"/>
-              <w:bottom w:val="single" w:sz="4" w:space="0" w:color="auto"/>
-              <w:right w:val="single" w:sz="4" w:space="0" w:color="auto"/>
+              <w:top w:val="single" w:color="auto" w:sz="4" w:space="0"/>
+              <w:left w:val="single" w:color="auto" w:sz="4" w:space="0"/>
+              <w:bottom w:val="single" w:color="auto" w:sz="4" w:space="0"/>
+              <w:right w:val="single" w:color="auto" w:sz="4" w:space="0"/>
             </w:tcBorders>
             <w:shd w:val="clear" w:color="auto" w:fill="auto"/>
             <w:vAlign w:val="center"/>
@@ -6237,25 +5369,16 @@
             <w:pPr>
               <w:spacing w:after="0" w:line="240" w:lineRule="auto"/>
               <w:rPr>
-                <w:rFonts w:ascii="Calibri" w:eastAsia="Times New Roman" w:hAnsi="Calibri" w:cs="Calibri"/>
+                <w:rFonts w:ascii="Calibri" w:hAnsi="Calibri" w:eastAsia="Times New Roman" w:cs="Calibri"/>
                 <w:color w:val="000000"/>
               </w:rPr>
             </w:pPr>
-            <w:proofErr w:type="spellStart"/>
-            <w:r>
-              <w:rPr>
-                <w:rFonts w:ascii="Calibri" w:eastAsia="Times New Roman" w:hAnsi="Calibri" w:cs="Calibri"/>
-                <w:color w:val="000000"/>
-              </w:rPr>
-              <w:t>Zeineb</w:t>
-            </w:r>
-            <w:proofErr w:type="spellEnd"/>
-            <w:r>
-              <w:rPr>
-                <w:rFonts w:ascii="Calibri" w:eastAsia="Times New Roman" w:hAnsi="Calibri" w:cs="Calibri"/>
-                <w:color w:val="000000"/>
-              </w:rPr>
-              <w:t xml:space="preserve"> Ibrahim</w:t>
+            <w:r>
+              <w:rPr>
+                <w:rFonts w:ascii="Calibri" w:hAnsi="Calibri" w:eastAsia="Times New Roman" w:cs="Calibri"/>
+                <w:color w:val="000000"/>
+              </w:rPr>
+              <w:t>Zeineb Ibrahim</w:t>
             </w:r>
           </w:p>
         </w:tc>
@@ -6268,10 +5391,10 @@
           <w:tcPr>
             <w:tcW w:w="1980" w:type="dxa"/>
             <w:tcBorders>
-              <w:top w:val="single" w:sz="4" w:space="0" w:color="auto"/>
-              <w:left w:val="single" w:sz="4" w:space="0" w:color="auto"/>
-              <w:bottom w:val="single" w:sz="4" w:space="0" w:color="auto"/>
-              <w:right w:val="single" w:sz="4" w:space="0" w:color="auto"/>
+              <w:top w:val="single" w:color="auto" w:sz="4" w:space="0"/>
+              <w:left w:val="single" w:color="auto" w:sz="4" w:space="0"/>
+              <w:bottom w:val="single" w:color="auto" w:sz="4" w:space="0"/>
+              <w:right w:val="single" w:color="auto" w:sz="4" w:space="0"/>
             </w:tcBorders>
             <w:shd w:val="clear" w:color="auto" w:fill="BFBFBF" w:themeFill="background1" w:themeFillShade="BF"/>
             <w:noWrap/>
@@ -6282,13 +5405,13 @@
             <w:pPr>
               <w:spacing w:after="0" w:line="240" w:lineRule="auto"/>
               <w:rPr>
-                <w:rFonts w:ascii="Calibri" w:eastAsia="Times New Roman" w:hAnsi="Calibri" w:cs="Calibri"/>
+                <w:rFonts w:ascii="Calibri" w:hAnsi="Calibri" w:eastAsia="Times New Roman" w:cs="Calibri"/>
                 <w:color w:val="000000"/>
               </w:rPr>
             </w:pPr>
             <w:r>
               <w:rPr>
-                <w:rFonts w:ascii="Calibri" w:eastAsia="Times New Roman" w:hAnsi="Calibri" w:cs="Calibri"/>
+                <w:rFonts w:ascii="Calibri" w:hAnsi="Calibri" w:eastAsia="Times New Roman" w:cs="Calibri"/>
                 <w:b/>
                 <w:bCs/>
                 <w:color w:val="000000"/>
@@ -6297,7 +5420,7 @@
             </w:r>
             <w:r>
               <w:rPr>
-                <w:rFonts w:ascii="Calibri" w:eastAsia="Times New Roman" w:hAnsi="Calibri" w:cs="Calibri"/>
+                <w:rFonts w:ascii="Calibri" w:hAnsi="Calibri" w:eastAsia="Times New Roman" w:cs="Calibri"/>
                 <w:b/>
                 <w:bCs/>
                 <w:color w:val="000000"/>
@@ -6306,7 +5429,7 @@
             </w:r>
             <w:r>
               <w:rPr>
-                <w:rFonts w:ascii="Calibri" w:eastAsia="Times New Roman" w:hAnsi="Calibri" w:cs="Calibri"/>
+                <w:rFonts w:ascii="Calibri" w:hAnsi="Calibri" w:eastAsia="Times New Roman" w:cs="Calibri"/>
                 <w:color w:val="000000"/>
               </w:rPr>
               <w:t>:</w:t>
@@ -6318,66 +5441,34 @@
             <w:tcW w:w="7045" w:type="dxa"/>
             <w:gridSpan w:val="3"/>
             <w:tcBorders>
-              <w:top w:val="single" w:sz="4" w:space="0" w:color="auto"/>
-              <w:left w:val="single" w:sz="4" w:space="0" w:color="auto"/>
-              <w:bottom w:val="single" w:sz="4" w:space="0" w:color="auto"/>
-              <w:right w:val="single" w:sz="4" w:space="0" w:color="auto"/>
+              <w:top w:val="single" w:color="auto" w:sz="4" w:space="0"/>
+              <w:left w:val="single" w:color="auto" w:sz="4" w:space="0"/>
+              <w:bottom w:val="single" w:color="auto" w:sz="4" w:space="0"/>
+              <w:right w:val="single" w:color="auto" w:sz="4" w:space="0"/>
             </w:tcBorders>
             <w:shd w:val="clear" w:color="auto" w:fill="auto"/>
             <w:vAlign w:val="center"/>
           </w:tcPr>
           <w:p>
             <w:pPr>
-              <w:pStyle w:val="Lijstalinea"/>
+              <w:pStyle w:val="ListParagraph"/>
               <w:numPr>
                 <w:ilvl w:val="0"/>
                 <w:numId w:val="38"/>
               </w:numPr>
               <w:spacing w:after="0" w:line="240" w:lineRule="auto"/>
               <w:rPr>
-                <w:rFonts w:ascii="Calibri" w:eastAsia="Times New Roman" w:hAnsi="Calibri" w:cs="Calibri"/>
+                <w:rFonts w:ascii="Calibri" w:hAnsi="Calibri" w:eastAsia="Times New Roman" w:cs="Calibri"/>
                 <w:color w:val="000000"/>
               </w:rPr>
             </w:pPr>
-            <w:proofErr w:type="spellStart"/>
-            <w:r>
-              <w:rPr>
-                <w:rFonts w:ascii="Calibri" w:eastAsia="Times New Roman" w:hAnsi="Calibri" w:cs="Calibri"/>
-                <w:color w:val="000000"/>
-              </w:rPr>
-              <w:t>E</w:t>
-            </w:r>
-            <w:r>
-              <w:rPr>
-                <w:rFonts w:ascii="Calibri" w:eastAsia="Times New Roman" w:hAnsi="Calibri" w:cs="Calibri"/>
-                <w:color w:val="000000"/>
-              </w:rPr>
-              <w:t>nvir</w:t>
-            </w:r>
-            <w:r>
-              <w:rPr>
-                <w:rFonts w:ascii="Calibri" w:eastAsia="Times New Roman" w:hAnsi="Calibri" w:cs="Calibri"/>
-                <w:color w:val="000000"/>
-              </w:rPr>
-              <w:t>oment</w:t>
-            </w:r>
-            <w:proofErr w:type="spellEnd"/>
-            <w:r>
-              <w:rPr>
-                <w:rFonts w:ascii="Calibri" w:eastAsia="Times New Roman" w:hAnsi="Calibri" w:cs="Calibri"/>
-                <w:color w:val="000000"/>
-              </w:rPr>
-              <w:t xml:space="preserve"> </w:t>
-            </w:r>
-            <w:proofErr w:type="spellStart"/>
-            <w:r>
-              <w:rPr>
-                <w:rFonts w:ascii="Calibri" w:eastAsia="Times New Roman" w:hAnsi="Calibri" w:cs="Calibri"/>
-                <w:color w:val="000000"/>
-              </w:rPr>
-              <w:t>sprites</w:t>
-            </w:r>
-            <w:proofErr w:type="spellEnd"/>
+            <w:r>
+              <w:rPr>
+                <w:rFonts w:ascii="Calibri" w:hAnsi="Calibri" w:eastAsia="Times New Roman" w:cs="Calibri"/>
+                <w:color w:val="000000"/>
+              </w:rPr>
+              <w:t>Enviroment sprites</w:t>
+            </w:r>
           </w:p>
         </w:tc>
       </w:tr>
@@ -6390,10 +5481,10 @@
             <w:tcW w:w="9025" w:type="dxa"/>
             <w:gridSpan w:val="4"/>
             <w:tcBorders>
-              <w:top w:val="single" w:sz="4" w:space="0" w:color="auto"/>
-              <w:left w:val="single" w:sz="4" w:space="0" w:color="auto"/>
-              <w:bottom w:val="single" w:sz="4" w:space="0" w:color="auto"/>
-              <w:right w:val="single" w:sz="4" w:space="0" w:color="auto"/>
+              <w:top w:val="single" w:color="auto" w:sz="4" w:space="0"/>
+              <w:left w:val="single" w:color="auto" w:sz="4" w:space="0"/>
+              <w:bottom w:val="single" w:color="auto" w:sz="4" w:space="0"/>
+              <w:right w:val="single" w:color="auto" w:sz="4" w:space="0"/>
             </w:tcBorders>
             <w:shd w:val="clear" w:color="auto" w:fill="BFBFBF" w:themeFill="background1" w:themeFillShade="BF"/>
             <w:noWrap/>
@@ -6404,13 +5495,13 @@
             <w:pPr>
               <w:spacing w:after="0" w:line="240" w:lineRule="auto"/>
               <w:rPr>
-                <w:rFonts w:ascii="Calibri" w:eastAsia="Times New Roman" w:hAnsi="Calibri" w:cs="Calibri"/>
+                <w:rFonts w:ascii="Calibri" w:hAnsi="Calibri" w:eastAsia="Times New Roman" w:cs="Calibri"/>
                 <w:color w:val="000000"/>
               </w:rPr>
             </w:pPr>
             <w:r>
               <w:rPr>
-                <w:rFonts w:ascii="Calibri" w:eastAsia="Times New Roman" w:hAnsi="Calibri" w:cs="Calibri"/>
+                <w:rFonts w:ascii="Calibri" w:hAnsi="Calibri" w:eastAsia="Times New Roman" w:cs="Calibri"/>
                 <w:b/>
                 <w:bCs/>
                 <w:color w:val="000000"/>
@@ -6419,7 +5510,7 @@
             </w:r>
             <w:r>
               <w:rPr>
-                <w:rFonts w:ascii="Calibri" w:eastAsia="Times New Roman" w:hAnsi="Calibri" w:cs="Calibri"/>
+                <w:rFonts w:ascii="Calibri" w:hAnsi="Calibri" w:eastAsia="Times New Roman" w:cs="Calibri"/>
                 <w:color w:val="000000"/>
               </w:rPr>
               <w:t>:</w:t>
@@ -6436,10 +5527,10 @@
             <w:tcW w:w="9025" w:type="dxa"/>
             <w:gridSpan w:val="4"/>
             <w:tcBorders>
-              <w:top w:val="single" w:sz="4" w:space="0" w:color="auto"/>
-              <w:left w:val="single" w:sz="4" w:space="0" w:color="auto"/>
-              <w:bottom w:val="single" w:sz="4" w:space="0" w:color="auto"/>
-              <w:right w:val="single" w:sz="4" w:space="0" w:color="auto"/>
+              <w:top w:val="single" w:color="auto" w:sz="4" w:space="0"/>
+              <w:left w:val="single" w:color="auto" w:sz="4" w:space="0"/>
+              <w:bottom w:val="single" w:color="auto" w:sz="4" w:space="0"/>
+              <w:right w:val="single" w:color="auto" w:sz="4" w:space="0"/>
             </w:tcBorders>
             <w:shd w:val="clear" w:color="auto" w:fill="auto"/>
             <w:noWrap/>
@@ -6450,67 +5541,16 @@
             <w:pPr>
               <w:spacing w:after="0" w:line="240" w:lineRule="auto"/>
               <w:rPr>
-                <w:rFonts w:ascii="Calibri" w:eastAsia="Times New Roman" w:hAnsi="Calibri" w:cs="Calibri"/>
+                <w:rFonts w:ascii="Calibri" w:hAnsi="Calibri" w:eastAsia="Times New Roman" w:cs="Calibri"/>
                 <w:color w:val="000000"/>
               </w:rPr>
             </w:pPr>
             <w:r>
               <w:rPr>
-                <w:rFonts w:ascii="Calibri" w:eastAsia="Times New Roman" w:hAnsi="Calibri" w:cs="Calibri"/>
-                <w:color w:val="000000"/>
-              </w:rPr>
-              <w:t>Als</w:t>
-            </w:r>
-            <w:r>
-              <w:rPr>
-                <w:rFonts w:ascii="Calibri" w:eastAsia="Times New Roman" w:hAnsi="Calibri" w:cs="Calibri"/>
-                <w:color w:val="000000"/>
-              </w:rPr>
-              <w:t xml:space="preserve"> speler </w:t>
-            </w:r>
-            <w:r>
-              <w:rPr>
-                <w:rFonts w:ascii="Calibri" w:eastAsia="Times New Roman" w:hAnsi="Calibri" w:cs="Calibri"/>
-                <w:color w:val="000000"/>
-              </w:rPr>
-              <w:t xml:space="preserve"> wil ik</w:t>
-            </w:r>
-            <w:r>
-              <w:rPr>
-                <w:rFonts w:ascii="Calibri" w:eastAsia="Times New Roman" w:hAnsi="Calibri" w:cs="Calibri"/>
-                <w:color w:val="000000"/>
-              </w:rPr>
-              <w:t xml:space="preserve"> een leuke </w:t>
-            </w:r>
-            <w:proofErr w:type="spellStart"/>
-            <w:r>
-              <w:rPr>
-                <w:rFonts w:ascii="Calibri" w:eastAsia="Times New Roman" w:hAnsi="Calibri" w:cs="Calibri"/>
-                <w:color w:val="000000"/>
-              </w:rPr>
-              <w:t>omgeveing</w:t>
-            </w:r>
-            <w:proofErr w:type="spellEnd"/>
-            <w:r>
-              <w:rPr>
-                <w:rFonts w:ascii="Calibri" w:eastAsia="Times New Roman" w:hAnsi="Calibri" w:cs="Calibri"/>
-                <w:color w:val="000000"/>
-              </w:rPr>
-              <w:t xml:space="preserve"> om mij heen zien</w:t>
-            </w:r>
-            <w:r>
-              <w:rPr>
-                <w:rFonts w:ascii="Calibri" w:eastAsia="Times New Roman" w:hAnsi="Calibri" w:cs="Calibri"/>
-                <w:color w:val="000000"/>
-              </w:rPr>
-              <w:t xml:space="preserve"> zodat</w:t>
-            </w:r>
-            <w:r>
-              <w:rPr>
-                <w:rFonts w:ascii="Calibri" w:eastAsia="Times New Roman" w:hAnsi="Calibri" w:cs="Calibri"/>
-                <w:color w:val="000000"/>
-              </w:rPr>
-              <w:t xml:space="preserve"> ik een leukere spelervaring heb.</w:t>
+                <w:rFonts w:ascii="Calibri" w:hAnsi="Calibri" w:eastAsia="Times New Roman" w:cs="Calibri"/>
+                <w:color w:val="000000"/>
+              </w:rPr>
+              <w:t>Als speler  wil ik een leuke omgeveing om mij heen zien zodat ik een leukere spelervaring heb.</w:t>
             </w:r>
           </w:p>
         </w:tc>
@@ -6523,10 +5563,10 @@
           <w:tcPr>
             <w:tcW w:w="1980" w:type="dxa"/>
             <w:tcBorders>
-              <w:top w:val="single" w:sz="4" w:space="0" w:color="auto"/>
-              <w:left w:val="single" w:sz="4" w:space="0" w:color="auto"/>
-              <w:bottom w:val="single" w:sz="4" w:space="0" w:color="auto"/>
-              <w:right w:val="single" w:sz="4" w:space="0" w:color="auto"/>
+              <w:top w:val="single" w:color="auto" w:sz="4" w:space="0"/>
+              <w:left w:val="single" w:color="auto" w:sz="4" w:space="0"/>
+              <w:bottom w:val="single" w:color="auto" w:sz="4" w:space="0"/>
+              <w:right w:val="single" w:color="auto" w:sz="4" w:space="0"/>
             </w:tcBorders>
             <w:shd w:val="clear" w:color="auto" w:fill="BFBFBF" w:themeFill="background1" w:themeFillShade="BF"/>
             <w:noWrap/>
@@ -6537,7 +5577,7 @@
             <w:pPr>
               <w:spacing w:after="0" w:line="240" w:lineRule="auto"/>
               <w:rPr>
-                <w:rFonts w:ascii="Calibri" w:eastAsia="Times New Roman" w:hAnsi="Calibri" w:cs="Calibri"/>
+                <w:rFonts w:ascii="Calibri" w:hAnsi="Calibri" w:eastAsia="Times New Roman" w:cs="Calibri"/>
                 <w:b/>
                 <w:bCs/>
                 <w:color w:val="000000"/>
@@ -6545,7 +5585,7 @@
             </w:pPr>
             <w:r>
               <w:rPr>
-                <w:rFonts w:ascii="Calibri" w:eastAsia="Times New Roman" w:hAnsi="Calibri" w:cs="Calibri"/>
+                <w:rFonts w:ascii="Calibri" w:hAnsi="Calibri" w:eastAsia="Times New Roman" w:cs="Calibri"/>
                 <w:b/>
                 <w:bCs/>
                 <w:color w:val="000000"/>
@@ -6560,8 +5600,8 @@
             <w:tcBorders>
               <w:top w:val="nil"/>
               <w:left w:val="nil"/>
-              <w:bottom w:val="single" w:sz="4" w:space="0" w:color="auto"/>
-              <w:right w:val="single" w:sz="4" w:space="0" w:color="auto"/>
+              <w:bottom w:val="single" w:color="auto" w:sz="4" w:space="0"/>
+              <w:right w:val="single" w:color="auto" w:sz="4" w:space="0"/>
             </w:tcBorders>
             <w:shd w:val="clear" w:color="auto" w:fill="auto"/>
             <w:noWrap/>
@@ -6572,13 +5612,13 @@
             <w:pPr>
               <w:spacing w:after="0" w:line="240" w:lineRule="auto"/>
               <w:rPr>
-                <w:rFonts w:ascii="Calibri" w:eastAsia="Times New Roman" w:hAnsi="Calibri" w:cs="Calibri"/>
+                <w:rFonts w:ascii="Calibri" w:hAnsi="Calibri" w:eastAsia="Times New Roman" w:cs="Calibri"/>
                 <w:color w:val="000000"/>
               </w:rPr>
             </w:pPr>
             <w:r>
               <w:rPr>
-                <w:rFonts w:ascii="Calibri" w:eastAsia="Times New Roman" w:hAnsi="Calibri" w:cs="Calibri"/>
+                <w:rFonts w:ascii="Calibri" w:hAnsi="Calibri" w:eastAsia="Times New Roman" w:cs="Calibri"/>
                 <w:color w:val="000000"/>
               </w:rPr>
               <w:t>1</w:t>
@@ -6591,8 +5631,8 @@
             <w:tcBorders>
               <w:top w:val="nil"/>
               <w:left w:val="nil"/>
-              <w:bottom w:val="single" w:sz="4" w:space="0" w:color="auto"/>
-              <w:right w:val="single" w:sz="4" w:space="0" w:color="auto"/>
+              <w:bottom w:val="single" w:color="auto" w:sz="4" w:space="0"/>
+              <w:right w:val="single" w:color="auto" w:sz="4" w:space="0"/>
             </w:tcBorders>
             <w:shd w:val="clear" w:color="auto" w:fill="BFBFBF" w:themeFill="background1" w:themeFillShade="BF"/>
             <w:noWrap/>
@@ -6603,7 +5643,7 @@
             <w:pPr>
               <w:spacing w:after="0" w:line="240" w:lineRule="auto"/>
               <w:rPr>
-                <w:rFonts w:ascii="Calibri" w:eastAsia="Times New Roman" w:hAnsi="Calibri" w:cs="Calibri"/>
+                <w:rFonts w:ascii="Calibri" w:hAnsi="Calibri" w:eastAsia="Times New Roman" w:cs="Calibri"/>
                 <w:b/>
                 <w:bCs/>
                 <w:color w:val="000000"/>
@@ -6611,7 +5651,7 @@
             </w:pPr>
             <w:r>
               <w:rPr>
-                <w:rFonts w:ascii="Calibri" w:eastAsia="Times New Roman" w:hAnsi="Calibri" w:cs="Calibri"/>
+                <w:rFonts w:ascii="Calibri" w:hAnsi="Calibri" w:eastAsia="Times New Roman" w:cs="Calibri"/>
                 <w:b/>
                 <w:bCs/>
                 <w:color w:val="000000"/>
@@ -6626,8 +5666,8 @@
             <w:tcBorders>
               <w:top w:val="nil"/>
               <w:left w:val="nil"/>
-              <w:bottom w:val="single" w:sz="4" w:space="0" w:color="auto"/>
-              <w:right w:val="single" w:sz="4" w:space="0" w:color="auto"/>
+              <w:bottom w:val="single" w:color="auto" w:sz="4" w:space="0"/>
+              <w:right w:val="single" w:color="auto" w:sz="4" w:space="0"/>
             </w:tcBorders>
             <w:shd w:val="clear" w:color="auto" w:fill="auto"/>
             <w:noWrap/>
@@ -6638,13 +5678,13 @@
             <w:pPr>
               <w:spacing w:after="0" w:line="240" w:lineRule="auto"/>
               <w:rPr>
-                <w:rFonts w:ascii="Calibri" w:eastAsia="Times New Roman" w:hAnsi="Calibri" w:cs="Calibri"/>
+                <w:rFonts w:ascii="Calibri" w:hAnsi="Calibri" w:eastAsia="Times New Roman" w:cs="Calibri"/>
                 <w:color w:val="000000"/>
               </w:rPr>
             </w:pPr>
             <w:r>
               <w:rPr>
-                <w:rFonts w:ascii="Calibri" w:eastAsia="Times New Roman" w:hAnsi="Calibri" w:cs="Calibri"/>
+                <w:rFonts w:ascii="Calibri" w:hAnsi="Calibri" w:eastAsia="Times New Roman" w:cs="Calibri"/>
                 <w:color w:val="000000"/>
               </w:rPr>
               <w:t>8</w:t>
@@ -6661,10 +5701,10 @@
             <w:tcW w:w="9025" w:type="dxa"/>
             <w:gridSpan w:val="4"/>
             <w:tcBorders>
-              <w:top w:val="single" w:sz="4" w:space="0" w:color="auto"/>
-              <w:left w:val="single" w:sz="4" w:space="0" w:color="auto"/>
-              <w:bottom w:val="single" w:sz="4" w:space="0" w:color="auto"/>
-              <w:right w:val="single" w:sz="4" w:space="0" w:color="auto"/>
+              <w:top w:val="single" w:color="auto" w:sz="4" w:space="0"/>
+              <w:left w:val="single" w:color="auto" w:sz="4" w:space="0"/>
+              <w:bottom w:val="single" w:color="auto" w:sz="4" w:space="0"/>
+              <w:right w:val="single" w:color="auto" w:sz="4" w:space="0"/>
             </w:tcBorders>
             <w:shd w:val="clear" w:color="auto" w:fill="BFBFBF" w:themeFill="background1" w:themeFillShade="BF"/>
             <w:noWrap/>
@@ -6675,13 +5715,13 @@
             <w:pPr>
               <w:spacing w:after="0" w:line="240" w:lineRule="auto"/>
               <w:rPr>
-                <w:rFonts w:ascii="Calibri" w:eastAsia="Times New Roman" w:hAnsi="Calibri" w:cs="Calibri"/>
+                <w:rFonts w:ascii="Calibri" w:hAnsi="Calibri" w:eastAsia="Times New Roman" w:cs="Calibri"/>
                 <w:color w:val="000000"/>
               </w:rPr>
             </w:pPr>
             <w:r>
               <w:rPr>
-                <w:rFonts w:ascii="Calibri" w:eastAsia="Times New Roman" w:hAnsi="Calibri" w:cs="Calibri"/>
+                <w:rFonts w:ascii="Calibri" w:hAnsi="Calibri" w:eastAsia="Times New Roman" w:cs="Calibri"/>
                 <w:b/>
                 <w:bCs/>
                 <w:color w:val="000000"/>
@@ -6690,7 +5730,7 @@
             </w:r>
             <w:r>
               <w:rPr>
-                <w:rFonts w:ascii="Calibri" w:eastAsia="Times New Roman" w:hAnsi="Calibri" w:cs="Calibri"/>
+                <w:rFonts w:ascii="Calibri" w:hAnsi="Calibri" w:eastAsia="Times New Roman" w:cs="Calibri"/>
                 <w:color w:val="000000"/>
               </w:rPr>
               <w:t>:</w:t>
@@ -6707,10 +5747,10 @@
             <w:tcW w:w="9025" w:type="dxa"/>
             <w:gridSpan w:val="4"/>
             <w:tcBorders>
-              <w:top w:val="single" w:sz="4" w:space="0" w:color="auto"/>
-              <w:left w:val="single" w:sz="4" w:space="0" w:color="auto"/>
-              <w:bottom w:val="single" w:sz="4" w:space="0" w:color="auto"/>
-              <w:right w:val="single" w:sz="4" w:space="0" w:color="auto"/>
+              <w:top w:val="single" w:color="auto" w:sz="4" w:space="0"/>
+              <w:left w:val="single" w:color="auto" w:sz="4" w:space="0"/>
+              <w:bottom w:val="single" w:color="auto" w:sz="4" w:space="0"/>
+              <w:right w:val="single" w:color="auto" w:sz="4" w:space="0"/>
             </w:tcBorders>
             <w:shd w:val="clear" w:color="auto" w:fill="auto"/>
             <w:noWrap/>
@@ -6719,20 +5759,20 @@
           </w:tcPr>
           <w:p>
             <w:pPr>
-              <w:pStyle w:val="Lijstalinea"/>
+              <w:pStyle w:val="ListParagraph"/>
               <w:numPr>
                 <w:ilvl w:val="0"/>
                 <w:numId w:val="31"/>
               </w:numPr>
               <w:spacing w:before="240" w:line="240" w:lineRule="auto"/>
               <w:rPr>
-                <w:rFonts w:ascii="Calibri" w:eastAsia="Times New Roman" w:hAnsi="Calibri" w:cs="Calibri"/>
+                <w:rFonts w:ascii="Calibri" w:hAnsi="Calibri" w:eastAsia="Times New Roman" w:cs="Calibri"/>
                 <w:color w:val="000000"/>
               </w:rPr>
             </w:pPr>
             <w:r>
               <w:rPr>
-                <w:rFonts w:ascii="Calibri" w:eastAsia="Times New Roman" w:hAnsi="Calibri" w:cs="Calibri"/>
+                <w:rFonts w:ascii="Calibri" w:hAnsi="Calibri" w:eastAsia="Times New Roman" w:cs="Calibri"/>
                 <w:color w:val="000000"/>
               </w:rPr>
               <w:t>Er zijn bomen gemaakt</w:t>
@@ -6740,50 +5780,41 @@
           </w:p>
           <w:p>
             <w:pPr>
-              <w:pStyle w:val="Lijstalinea"/>
+              <w:pStyle w:val="ListParagraph"/>
               <w:numPr>
                 <w:ilvl w:val="0"/>
                 <w:numId w:val="31"/>
               </w:numPr>
               <w:spacing w:before="240" w:line="240" w:lineRule="auto"/>
               <w:rPr>
-                <w:rFonts w:ascii="Calibri" w:eastAsia="Times New Roman" w:hAnsi="Calibri" w:cs="Calibri"/>
+                <w:rFonts w:ascii="Calibri" w:hAnsi="Calibri" w:eastAsia="Times New Roman" w:cs="Calibri"/>
                 <w:color w:val="000000"/>
               </w:rPr>
             </w:pPr>
             <w:r>
               <w:rPr>
-                <w:rFonts w:ascii="Calibri" w:eastAsia="Times New Roman" w:hAnsi="Calibri" w:cs="Calibri"/>
-                <w:color w:val="000000"/>
-              </w:rPr>
-              <w:t xml:space="preserve">Er zijn extra details </w:t>
-            </w:r>
-            <w:proofErr w:type="spellStart"/>
-            <w:r>
-              <w:rPr>
-                <w:rFonts w:ascii="Calibri" w:eastAsia="Times New Roman" w:hAnsi="Calibri" w:cs="Calibri"/>
-                <w:color w:val="000000"/>
-              </w:rPr>
-              <w:t>toegevoegt</w:t>
-            </w:r>
-            <w:proofErr w:type="spellEnd"/>
+                <w:rFonts w:ascii="Calibri" w:hAnsi="Calibri" w:eastAsia="Times New Roman" w:cs="Calibri"/>
+                <w:color w:val="000000"/>
+              </w:rPr>
+              <w:t>Er zijn extra details toegevoegt</w:t>
+            </w:r>
           </w:p>
           <w:p>
             <w:pPr>
-              <w:pStyle w:val="Lijstalinea"/>
+              <w:pStyle w:val="ListParagraph"/>
               <w:numPr>
                 <w:ilvl w:val="0"/>
                 <w:numId w:val="31"/>
               </w:numPr>
               <w:spacing w:before="240" w:line="240" w:lineRule="auto"/>
               <w:rPr>
-                <w:rFonts w:ascii="Calibri" w:eastAsia="Times New Roman" w:hAnsi="Calibri" w:cs="Calibri"/>
+                <w:rFonts w:ascii="Calibri" w:hAnsi="Calibri" w:eastAsia="Times New Roman" w:cs="Calibri"/>
                 <w:color w:val="000000"/>
               </w:rPr>
             </w:pPr>
             <w:r>
               <w:rPr>
-                <w:rFonts w:ascii="Calibri" w:eastAsia="Times New Roman" w:hAnsi="Calibri" w:cs="Calibri"/>
+                <w:rFonts w:ascii="Calibri" w:hAnsi="Calibri" w:eastAsia="Times New Roman" w:cs="Calibri"/>
                 <w:color w:val="000000"/>
               </w:rPr>
               <w:t>Er zijn banken gemaakt</w:t>
@@ -6791,61 +5822,45 @@
           </w:p>
           <w:p>
             <w:pPr>
-              <w:pStyle w:val="Lijstalinea"/>
+              <w:pStyle w:val="ListParagraph"/>
               <w:numPr>
                 <w:ilvl w:val="0"/>
                 <w:numId w:val="31"/>
               </w:numPr>
               <w:spacing w:before="240" w:line="240" w:lineRule="auto"/>
               <w:rPr>
-                <w:rFonts w:ascii="Calibri" w:eastAsia="Times New Roman" w:hAnsi="Calibri" w:cs="Calibri"/>
+                <w:rFonts w:ascii="Calibri" w:hAnsi="Calibri" w:eastAsia="Times New Roman" w:cs="Calibri"/>
                 <w:color w:val="000000"/>
               </w:rPr>
             </w:pPr>
             <w:r>
               <w:rPr>
-                <w:rFonts w:ascii="Calibri" w:eastAsia="Times New Roman" w:hAnsi="Calibri" w:cs="Calibri"/>
-                <w:color w:val="000000"/>
-              </w:rPr>
-              <w:t>Er zijn di</w:t>
-            </w:r>
-            <w:r>
-              <w:rPr>
-                <w:rFonts w:ascii="Calibri" w:eastAsia="Times New Roman" w:hAnsi="Calibri" w:cs="Calibri"/>
-                <w:color w:val="000000"/>
-              </w:rPr>
-              <w:t>eren met animaties</w:t>
+                <w:rFonts w:ascii="Calibri" w:hAnsi="Calibri" w:eastAsia="Times New Roman" w:cs="Calibri"/>
+                <w:color w:val="000000"/>
+              </w:rPr>
+              <w:t>Er zijn dieren met animaties</w:t>
             </w:r>
           </w:p>
           <w:p>
             <w:pPr>
-              <w:pStyle w:val="Lijstalinea"/>
+              <w:pStyle w:val="ListParagraph"/>
               <w:numPr>
                 <w:ilvl w:val="0"/>
                 <w:numId w:val="31"/>
               </w:numPr>
               <w:spacing w:before="240" w:line="240" w:lineRule="auto"/>
               <w:rPr>
-                <w:rFonts w:ascii="Calibri" w:eastAsia="Times New Roman" w:hAnsi="Calibri" w:cs="Calibri"/>
+                <w:rFonts w:ascii="Calibri" w:hAnsi="Calibri" w:eastAsia="Times New Roman" w:cs="Calibri"/>
                 <w:color w:val="000000"/>
               </w:rPr>
             </w:pPr>
             <w:r>
               <w:rPr>
-                <w:rFonts w:ascii="Calibri" w:eastAsia="Times New Roman" w:hAnsi="Calibri" w:cs="Calibri"/>
-                <w:color w:val="000000"/>
-              </w:rPr>
-              <w:t xml:space="preserve">Pushen naar </w:t>
-            </w:r>
-            <w:proofErr w:type="spellStart"/>
-            <w:r>
-              <w:rPr>
-                <w:rFonts w:ascii="Calibri" w:eastAsia="Times New Roman" w:hAnsi="Calibri" w:cs="Calibri"/>
-                <w:color w:val="000000"/>
-              </w:rPr>
-              <w:t>github</w:t>
-            </w:r>
-            <w:proofErr w:type="spellEnd"/>
+                <w:rFonts w:ascii="Calibri" w:hAnsi="Calibri" w:eastAsia="Times New Roman" w:cs="Calibri"/>
+                <w:color w:val="000000"/>
+              </w:rPr>
+              <w:t>Pushen naar github</w:t>
+            </w:r>
           </w:p>
         </w:tc>
       </w:tr>
@@ -6855,27 +5870,26 @@
         <w:br w:type="page"/>
       </w:r>
     </w:p>
+    <w:bookmarkStart w:name="_Toc183594800" w:id="15"/>
     <w:p>
       <w:pPr>
-        <w:pStyle w:val="Kop1"/>
+        <w:pStyle w:val="Heading1"/>
         <w:jc w:val="left"/>
       </w:pPr>
-      <w:bookmarkStart w:id="15" w:name="_Toc183594800"/>
-      <w:r>
-        <w:lastRenderedPageBreak/>
+      <w:r>
         <w:t>Sprint 03</w:t>
       </w:r>
       <w:bookmarkEnd w:id="15"/>
     </w:p>
+    <w:bookmarkStart w:name="_Toc183594801" w:id="16"/>
     <w:p>
       <w:pPr>
-        <w:pStyle w:val="Kop2"/>
+        <w:pStyle w:val="Heading2"/>
         <w:rPr>
           <w:i/>
           <w:iCs/>
         </w:rPr>
       </w:pPr>
-      <w:bookmarkStart w:id="16" w:name="_Toc183594801"/>
       <w:r>
         <w:t xml:space="preserve">1. </w:t>
       </w:r>
@@ -6898,7 +5912,58 @@
           <w:iCs/>
           <w:color w:val="000000" w:themeColor="text1"/>
         </w:rPr>
-        <w:t>…</w:t>
+        <w:t>Tijdens de realisatiefase van ons project hebben we geprobeerd een duidelijke werkwijze te volgen om de game af te maken. We verdeelden de taken zodat iedereen wist wat hij of zij moest doen, zodat we gericht aan de slag konden.</w:t>
+      </w:r>
+    </w:p>
+    <w:p>
+      <w:pPr>
+        <w:rPr>
+          <w:i/>
+          <w:iCs/>
+          <w:color w:val="000000" w:themeColor="text1"/>
+        </w:rPr>
+      </w:pPr>
+      <w:r>
+        <w:rPr>
+          <w:i/>
+          <w:iCs/>
+          <w:color w:val="000000" w:themeColor="text1"/>
+        </w:rPr>
+        <w:t>We hebben dagelijks even kort overlegd als team om te kijken hoe het ging, wat goed werkte en waar we nog wat konden verbeteren. Soms praatten we iets te veel, maar het zorgde er wel voor dat we elkaar konden motiveren en nieuwe ideeën konden bedenken om de game beter te maken.</w:t>
+      </w:r>
+    </w:p>
+    <w:p>
+      <w:pPr>
+        <w:rPr>
+          <w:i/>
+          <w:iCs/>
+          <w:color w:val="000000" w:themeColor="text1"/>
+        </w:rPr>
+      </w:pPr>
+      <w:r>
+        <w:rPr>
+          <w:i/>
+          <w:iCs/>
+          <w:color w:val="000000" w:themeColor="text1"/>
+        </w:rPr>
+        <w:t>Ook hebben we tools zoals Trello gebruikt om overzicht te houden en bij te houden welke taken nog gedaan moesten worden. Dit hielp ons om gefocust te blijven en niet afgeleid te raken.</w:t>
+      </w:r>
+    </w:p>
+    <w:p>
+      <w:pPr>
+        <w:rPr>
+          <w:i/>
+          <w:iCs/>
+          <w:color w:val="000000" w:themeColor="text1"/>
+        </w:rPr>
+      </w:pPr>
+      <w:r>
+        <w:rPr>
+          <w:i/>
+          <w:iCs/>
+          <w:color w:val="000000" w:themeColor="text1"/>
+        </w:rPr>
+        <w:t>Het testen van de game was ook een belangrijk onderdeel van de fase. Door regelmatig te testen, konden we bugs snel vinden en oplossen, wat de kwaliteit van de game verbeterde. Ondanks wat mindere momenten van motivatie, hebben we toch doorgewerkt en steeds meer progressie geboekt. Het doel was om de game af te krijgen, en we kwamen steeds dichter bij dat punt.</w:t>
       </w:r>
       <w:r>
         <w:rPr>
@@ -6909,24 +5974,16 @@
         <w:br/>
       </w:r>
     </w:p>
+    <w:bookmarkStart w:name="_Toc183594802" w:id="17"/>
     <w:p>
       <w:pPr>
-        <w:pStyle w:val="Kop2"/>
-      </w:pPr>
-      <w:bookmarkStart w:id="17" w:name="_Toc183594802"/>
+        <w:pStyle w:val="Heading2"/>
+      </w:pPr>
       <w:r>
         <w:t>2. D</w:t>
       </w:r>
       <w:r>
-        <w:t xml:space="preserve">e sprint </w:t>
-      </w:r>
-      <w:proofErr w:type="spellStart"/>
-      <w:r>
-        <w:t>backlog</w:t>
-      </w:r>
-      <w:proofErr w:type="spellEnd"/>
-      <w:r>
-        <w:t xml:space="preserve"> (</w:t>
+        <w:t>e sprint backlog (</w:t>
       </w:r>
       <w:r>
         <w:t>planning</w:t>
@@ -6935,64 +5992,434 @@
         <w:t>)</w:t>
       </w:r>
       <w:r>
-        <w:t xml:space="preserve">, voeg een screenshot toe van </w:t>
-      </w:r>
-      <w:proofErr w:type="spellStart"/>
-      <w:r>
-        <w:t>Trello</w:t>
+        <w:t>, voeg een screenshot toe van Trello</w:t>
       </w:r>
       <w:bookmarkEnd w:id="17"/>
-      <w:proofErr w:type="spellEnd"/>
     </w:p>
     <w:p>
       <w:r>
-        <w:t>…</w:t>
+        <w:rPr>
+          <w:noProof/>
+        </w:rPr>
+        <w:drawing>
+          <wp:inline distT="0" distB="0" distL="0" distR="0" wp14:anchorId="35EAA5E7" wp14:editId="05EB7127">
+            <wp:extent cx="4442214" cy="3381117"/>
+            <wp:effectExtent l="0" t="0" r="0" b="0"/>
+            <wp:docPr id="533281308" name="Afbeelding 1" descr="Afbeelding met tekst, schermopname, software, Multimediasoftware&#10;&#10;Automatisch gegenereerde beschrijving"/>
+            <wp:cNvGraphicFramePr>
+              <a:graphicFrameLocks xmlns:a="http://schemas.openxmlformats.org/drawingml/2006/main" noChangeAspect="1"/>
+            </wp:cNvGraphicFramePr>
+            <a:graphic xmlns:a="http://schemas.openxmlformats.org/drawingml/2006/main">
+              <a:graphicData uri="http://schemas.openxmlformats.org/drawingml/2006/picture">
+                <pic:pic xmlns:pic="http://schemas.openxmlformats.org/drawingml/2006/picture">
+                  <pic:nvPicPr>
+                    <pic:cNvPr id="533281308" name="Afbeelding 1" descr="Afbeelding met tekst, schermopname, software, Multimediasoftware&#10;&#10;Automatisch gegenereerde beschrijving"/>
+                    <pic:cNvPicPr/>
+                  </pic:nvPicPr>
+                  <pic:blipFill>
+                    <a:blip r:embed="rId14"/>
+                    <a:stretch>
+                      <a:fillRect/>
+                    </a:stretch>
+                  </pic:blipFill>
+                  <pic:spPr>
+                    <a:xfrm>
+                      <a:off x="0" y="0"/>
+                      <a:ext cx="4453851" cy="3389974"/>
+                    </a:xfrm>
+                    <a:prstGeom prst="rect">
+                      <a:avLst/>
+                    </a:prstGeom>
+                  </pic:spPr>
+                </pic:pic>
+              </a:graphicData>
+            </a:graphic>
+          </wp:inline>
+        </w:drawing>
       </w:r>
       <w:r>
         <w:br/>
       </w:r>
     </w:p>
+    <w:bookmarkStart w:name="_Toc183594803" w:id="18"/>
     <w:p>
       <w:pPr>
-        <w:pStyle w:val="Kop2"/>
-      </w:pPr>
-      <w:bookmarkStart w:id="18" w:name="_Toc183594803"/>
-      <w:r>
+        <w:pStyle w:val="Heading2"/>
+      </w:pPr>
+      <w:r>
+        <w:rPr/>
         <w:t>3. Organiseren en uitvoeren van de test(en)</w:t>
       </w:r>
       <w:bookmarkEnd w:id="18"/>
     </w:p>
     <w:p>
-      <w:r>
-        <w:t>…</w:t>
-      </w:r>
-      <w:r>
-        <w:br/>
+      <w:pPr>
+        <w:spacing w:before="240" w:beforeAutospacing="off" w:after="240" w:afterAutospacing="off"/>
+      </w:pPr>
+      <w:r>
+        <w:rPr>
+          <w:rFonts w:ascii="Calibri" w:hAnsi="Calibri" w:eastAsia="Calibri" w:cs="Calibri"/>
+          <w:noProof w:val="0"/>
+          <w:sz w:val="22"/>
+          <w:szCs w:val="22"/>
+          <w:lang w:val="nl-NL"/>
+        </w:rPr>
+        <w:t>Wij hebben tijdens de voortgangspresentatie om feedback gevraagd, maar daarnaast heb ik ook een Google Form gemaakt die gebaseerd is op onze use cases.</w:t>
       </w:r>
     </w:p>
     <w:p>
       <w:pPr>
-        <w:pStyle w:val="Kop2"/>
-      </w:pPr>
-      <w:bookmarkStart w:id="19" w:name="_Toc183594804"/>
-      <w:r>
+        <w:spacing w:before="240" w:beforeAutospacing="off" w:after="240" w:afterAutospacing="off"/>
+      </w:pPr>
+      <w:r>
+        <w:rPr>
+          <w:rFonts w:ascii="Calibri" w:hAnsi="Calibri" w:eastAsia="Calibri" w:cs="Calibri"/>
+          <w:noProof w:val="0"/>
+          <w:sz w:val="22"/>
+          <w:szCs w:val="22"/>
+          <w:lang w:val="nl-NL"/>
+        </w:rPr>
+        <w:t>We hebben waardevolle feedback ontvangen over verschillende aspecten van de game, zoals gebouwen, de shop-UI, AI-bewegingen en het aantal vijanden in de game. Deze input helpt ons om de game verder te verfijnen en een betere spelervaring te creëren.</w:t>
+      </w:r>
+    </w:p>
+    <w:p>
+      <w:r>
+        <w:br/>
+      </w:r>
+    </w:p>
+    <w:bookmarkStart w:name="_Toc183594804" w:id="19"/>
+    <w:p>
+      <w:pPr>
+        <w:pStyle w:val="Heading2"/>
+      </w:pPr>
+      <w:r>
+        <w:rPr/>
         <w:t>4. Op basis van test resultaten (product)</w:t>
       </w:r>
       <w:bookmarkEnd w:id="19"/>
     </w:p>
     <w:p>
-      <w:r>
-        <w:t>…</w:t>
-      </w:r>
-      <w:r>
-        <w:br/>
-      </w:r>
+      <w:pPr>
+        <w:pStyle w:val="Normal"/>
+      </w:pPr>
     </w:p>
     <w:p>
       <w:pPr>
-        <w:pStyle w:val="Kop2"/>
-      </w:pPr>
-      <w:bookmarkStart w:id="20" w:name="_Toc183594805"/>
+        <w:pStyle w:val="ListParagraph"/>
+        <w:numPr>
+          <w:ilvl w:val="0"/>
+          <w:numId w:val="31"/>
+        </w:numPr>
+        <w:spacing w:before="0" w:beforeAutospacing="off" w:after="0" w:afterAutospacing="off"/>
+        <w:rPr>
+          <w:rFonts w:ascii="Calibri" w:hAnsi="Calibri" w:eastAsia="Calibri" w:cs="Calibri"/>
+          <w:noProof w:val="0"/>
+          <w:sz w:val="22"/>
+          <w:szCs w:val="22"/>
+          <w:lang w:val="nl-NL"/>
+        </w:rPr>
+      </w:pPr>
+      <w:r>
+        <w:rPr>
+          <w:rFonts w:ascii="Calibri" w:hAnsi="Calibri" w:eastAsia="Calibri" w:cs="Calibri"/>
+          <w:b w:val="1"/>
+          <w:bCs w:val="1"/>
+          <w:noProof w:val="0"/>
+          <w:sz w:val="22"/>
+          <w:szCs w:val="22"/>
+          <w:lang w:val="nl-NL"/>
+        </w:rPr>
+        <w:t>Gebouwen:</w:t>
+      </w:r>
+      <w:r>
+        <w:rPr>
+          <w:rFonts w:ascii="Calibri" w:hAnsi="Calibri" w:eastAsia="Calibri" w:cs="Calibri"/>
+          <w:noProof w:val="0"/>
+          <w:sz w:val="22"/>
+          <w:szCs w:val="22"/>
+          <w:lang w:val="nl-NL"/>
+        </w:rPr>
+        <w:t xml:space="preserve"> Er is aangegeven dat de gebouwen meer variatie en detail nodig hebben om de wereld levendiger en interessanter te maken.</w:t>
+      </w:r>
+    </w:p>
+    <w:p>
+      <w:pPr>
+        <w:pStyle w:val="ListParagraph"/>
+        <w:numPr>
+          <w:ilvl w:val="0"/>
+          <w:numId w:val="31"/>
+        </w:numPr>
+        <w:spacing w:before="0" w:beforeAutospacing="off" w:after="0" w:afterAutospacing="off"/>
+        <w:rPr>
+          <w:rFonts w:ascii="Calibri" w:hAnsi="Calibri" w:eastAsia="Calibri" w:cs="Calibri"/>
+          <w:noProof w:val="0"/>
+          <w:sz w:val="22"/>
+          <w:szCs w:val="22"/>
+          <w:lang w:val="nl-NL"/>
+        </w:rPr>
+      </w:pPr>
+      <w:r>
+        <w:rPr>
+          <w:rFonts w:ascii="Calibri" w:hAnsi="Calibri" w:eastAsia="Calibri" w:cs="Calibri"/>
+          <w:b w:val="1"/>
+          <w:bCs w:val="1"/>
+          <w:noProof w:val="0"/>
+          <w:sz w:val="22"/>
+          <w:szCs w:val="22"/>
+          <w:lang w:val="nl-NL"/>
+        </w:rPr>
+        <w:t>Shop-UI:</w:t>
+      </w:r>
+      <w:r>
+        <w:rPr>
+          <w:rFonts w:ascii="Calibri" w:hAnsi="Calibri" w:eastAsia="Calibri" w:cs="Calibri"/>
+          <w:noProof w:val="0"/>
+          <w:sz w:val="22"/>
+          <w:szCs w:val="22"/>
+          <w:lang w:val="nl-NL"/>
+        </w:rPr>
+        <w:t xml:space="preserve"> Testers vonden de shop-interface onduidelijk en suggereerden een visuele upgrade en betere navigatie.</w:t>
+      </w:r>
+    </w:p>
+    <w:p>
+      <w:pPr>
+        <w:pStyle w:val="ListParagraph"/>
+        <w:numPr>
+          <w:ilvl w:val="0"/>
+          <w:numId w:val="31"/>
+        </w:numPr>
+        <w:spacing w:before="0" w:beforeAutospacing="off" w:after="0" w:afterAutospacing="off"/>
+        <w:rPr>
+          <w:rFonts w:ascii="Calibri" w:hAnsi="Calibri" w:eastAsia="Calibri" w:cs="Calibri"/>
+          <w:noProof w:val="0"/>
+          <w:sz w:val="22"/>
+          <w:szCs w:val="22"/>
+          <w:lang w:val="nl-NL"/>
+        </w:rPr>
+      </w:pPr>
+      <w:r>
+        <w:rPr>
+          <w:rFonts w:ascii="Calibri" w:hAnsi="Calibri" w:eastAsia="Calibri" w:cs="Calibri"/>
+          <w:b w:val="1"/>
+          <w:bCs w:val="1"/>
+          <w:noProof w:val="0"/>
+          <w:sz w:val="22"/>
+          <w:szCs w:val="22"/>
+          <w:lang w:val="nl-NL"/>
+        </w:rPr>
+        <w:t>AI-beweging:</w:t>
+      </w:r>
+      <w:r>
+        <w:rPr>
+          <w:rFonts w:ascii="Calibri" w:hAnsi="Calibri" w:eastAsia="Calibri" w:cs="Calibri"/>
+          <w:noProof w:val="0"/>
+          <w:sz w:val="22"/>
+          <w:szCs w:val="22"/>
+          <w:lang w:val="nl-NL"/>
+        </w:rPr>
+        <w:t xml:space="preserve"> De AI-bewegingen worden als voorspelbaar ervaren. Meer dynamische en complexe AI-patronen zouden de uitdaging en spelervaring verbeteren.</w:t>
+      </w:r>
+    </w:p>
+    <w:p>
+      <w:pPr>
+        <w:pStyle w:val="ListParagraph"/>
+        <w:numPr>
+          <w:ilvl w:val="0"/>
+          <w:numId w:val="31"/>
+        </w:numPr>
+        <w:spacing w:before="0" w:beforeAutospacing="off" w:after="0" w:afterAutospacing="off"/>
+        <w:rPr>
+          <w:rFonts w:ascii="Calibri" w:hAnsi="Calibri" w:eastAsia="Calibri" w:cs="Calibri"/>
+          <w:noProof w:val="0"/>
+          <w:sz w:val="22"/>
+          <w:szCs w:val="22"/>
+          <w:lang w:val="nl-NL"/>
+        </w:rPr>
+      </w:pPr>
+      <w:r>
+        <w:rPr>
+          <w:rFonts w:ascii="Calibri" w:hAnsi="Calibri" w:eastAsia="Calibri" w:cs="Calibri"/>
+          <w:b w:val="1"/>
+          <w:bCs w:val="1"/>
+          <w:noProof w:val="0"/>
+          <w:sz w:val="22"/>
+          <w:szCs w:val="22"/>
+          <w:lang w:val="nl-NL"/>
+        </w:rPr>
+        <w:t>Aantal vijanden:</w:t>
+      </w:r>
+      <w:r>
+        <w:rPr>
+          <w:rFonts w:ascii="Calibri" w:hAnsi="Calibri" w:eastAsia="Calibri" w:cs="Calibri"/>
+          <w:noProof w:val="0"/>
+          <w:sz w:val="22"/>
+          <w:szCs w:val="22"/>
+          <w:lang w:val="nl-NL"/>
+        </w:rPr>
+        <w:t xml:space="preserve"> Er is feedback gekomen dat de hoeveelheid vijanden soms onevenwichtig aanvoelt. Dit vraagt om betere balancering om de moeilijkheidsgraad consistent te houden.</w:t>
+      </w:r>
+    </w:p>
+    <w:p>
+      <w:pPr>
+        <w:pStyle w:val="ListParagraph"/>
+        <w:numPr>
+          <w:ilvl w:val="0"/>
+          <w:numId w:val="31"/>
+        </w:numPr>
+        <w:spacing w:before="0" w:beforeAutospacing="off" w:after="0" w:afterAutospacing="off"/>
+        <w:rPr>
+          <w:rFonts w:ascii="Calibri" w:hAnsi="Calibri" w:eastAsia="Calibri" w:cs="Calibri"/>
+          <w:noProof w:val="0"/>
+          <w:sz w:val="22"/>
+          <w:szCs w:val="22"/>
+          <w:lang w:val="nl-NL"/>
+        </w:rPr>
+      </w:pPr>
+      <w:r>
+        <w:rPr>
+          <w:rFonts w:ascii="Calibri" w:hAnsi="Calibri" w:eastAsia="Calibri" w:cs="Calibri"/>
+          <w:b w:val="1"/>
+          <w:bCs w:val="1"/>
+          <w:noProof w:val="0"/>
+          <w:sz w:val="22"/>
+          <w:szCs w:val="22"/>
+          <w:lang w:val="nl-NL"/>
+        </w:rPr>
+        <w:t>Day-</w:t>
+      </w:r>
+      <w:r>
+        <w:rPr>
+          <w:rFonts w:ascii="Calibri" w:hAnsi="Calibri" w:eastAsia="Calibri" w:cs="Calibri"/>
+          <w:b w:val="1"/>
+          <w:bCs w:val="1"/>
+          <w:noProof w:val="0"/>
+          <w:sz w:val="22"/>
+          <w:szCs w:val="22"/>
+          <w:lang w:val="nl-NL"/>
+        </w:rPr>
+        <w:t>and</w:t>
+      </w:r>
+      <w:r>
+        <w:rPr>
+          <w:rFonts w:ascii="Calibri" w:hAnsi="Calibri" w:eastAsia="Calibri" w:cs="Calibri"/>
+          <w:b w:val="1"/>
+          <w:bCs w:val="1"/>
+          <w:noProof w:val="0"/>
+          <w:sz w:val="22"/>
+          <w:szCs w:val="22"/>
+          <w:lang w:val="nl-NL"/>
+        </w:rPr>
+        <w:t>-</w:t>
+      </w:r>
+      <w:r>
+        <w:rPr>
+          <w:rFonts w:ascii="Calibri" w:hAnsi="Calibri" w:eastAsia="Calibri" w:cs="Calibri"/>
+          <w:b w:val="1"/>
+          <w:bCs w:val="1"/>
+          <w:noProof w:val="0"/>
+          <w:sz w:val="22"/>
+          <w:szCs w:val="22"/>
+          <w:lang w:val="nl-NL"/>
+        </w:rPr>
+        <w:t>night</w:t>
+      </w:r>
+      <w:r>
+        <w:rPr>
+          <w:rFonts w:ascii="Calibri" w:hAnsi="Calibri" w:eastAsia="Calibri" w:cs="Calibri"/>
+          <w:b w:val="1"/>
+          <w:bCs w:val="1"/>
+          <w:noProof w:val="0"/>
+          <w:sz w:val="22"/>
+          <w:szCs w:val="22"/>
+          <w:lang w:val="nl-NL"/>
+        </w:rPr>
+        <w:t xml:space="preserve"> </w:t>
+      </w:r>
+      <w:r>
+        <w:rPr>
+          <w:rFonts w:ascii="Calibri" w:hAnsi="Calibri" w:eastAsia="Calibri" w:cs="Calibri"/>
+          <w:b w:val="1"/>
+          <w:bCs w:val="1"/>
+          <w:noProof w:val="0"/>
+          <w:sz w:val="22"/>
+          <w:szCs w:val="22"/>
+          <w:lang w:val="nl-NL"/>
+        </w:rPr>
+        <w:t>cycle</w:t>
+      </w:r>
+      <w:r>
+        <w:rPr>
+          <w:rFonts w:ascii="Calibri" w:hAnsi="Calibri" w:eastAsia="Calibri" w:cs="Calibri"/>
+          <w:b w:val="1"/>
+          <w:bCs w:val="1"/>
+          <w:noProof w:val="0"/>
+          <w:sz w:val="22"/>
+          <w:szCs w:val="22"/>
+          <w:lang w:val="nl-NL"/>
+        </w:rPr>
+        <w:t>:</w:t>
+      </w:r>
+      <w:r>
+        <w:rPr>
+          <w:rFonts w:ascii="Calibri" w:hAnsi="Calibri" w:eastAsia="Calibri" w:cs="Calibri"/>
+          <w:noProof w:val="0"/>
+          <w:sz w:val="22"/>
+          <w:szCs w:val="22"/>
+          <w:lang w:val="nl-NL"/>
+        </w:rPr>
+        <w:t xml:space="preserve"> De testers vonden de </w:t>
+      </w:r>
+      <w:r>
+        <w:rPr>
+          <w:rFonts w:ascii="Calibri" w:hAnsi="Calibri" w:eastAsia="Calibri" w:cs="Calibri"/>
+          <w:noProof w:val="0"/>
+          <w:sz w:val="22"/>
+          <w:szCs w:val="22"/>
+          <w:lang w:val="nl-NL"/>
+        </w:rPr>
+        <w:t>day-and-night</w:t>
+      </w:r>
+      <w:r>
+        <w:rPr>
+          <w:rFonts w:ascii="Calibri" w:hAnsi="Calibri" w:eastAsia="Calibri" w:cs="Calibri"/>
+          <w:noProof w:val="0"/>
+          <w:sz w:val="22"/>
+          <w:szCs w:val="22"/>
+          <w:lang w:val="nl-NL"/>
+        </w:rPr>
+        <w:t xml:space="preserve"> </w:t>
+      </w:r>
+      <w:r>
+        <w:rPr>
+          <w:rFonts w:ascii="Calibri" w:hAnsi="Calibri" w:eastAsia="Calibri" w:cs="Calibri"/>
+          <w:noProof w:val="0"/>
+          <w:sz w:val="22"/>
+          <w:szCs w:val="22"/>
+          <w:lang w:val="nl-NL"/>
+        </w:rPr>
+        <w:t>cycle</w:t>
+      </w:r>
+      <w:r>
+        <w:rPr>
+          <w:rFonts w:ascii="Calibri" w:hAnsi="Calibri" w:eastAsia="Calibri" w:cs="Calibri"/>
+          <w:noProof w:val="0"/>
+          <w:sz w:val="22"/>
+          <w:szCs w:val="22"/>
+          <w:lang w:val="nl-NL"/>
+        </w:rPr>
+        <w:t xml:space="preserve"> een leuke toevoeging, maar merkten op dat er visueel meer kan worden gedaan om deze overgangen te benadrukken, zoals licht- en schaduweffecten.</w:t>
+      </w:r>
+    </w:p>
+    <w:p>
+      <w:r>
+        <w:br/>
+      </w:r>
+    </w:p>
+    <w:bookmarkStart w:name="_Toc183594805" w:id="20"/>
+    <w:p>
+      <w:pPr>
+        <w:pStyle w:val="Heading2"/>
+      </w:pPr>
       <w:r>
         <w:t>5. R</w:t>
       </w:r>
@@ -7006,28 +6433,20 @@
     </w:p>
     <w:p>
       <w:r>
-        <w:t>…</w:t>
+        <w:t>Het samenwerken ging goed, omdat we veel met elkaar praatten en daardoor altijd tot goede ideeën kwamen. We luisterden naar elkaars suggesties en bouwden voort op wat we hadden besproken. Dit zorgde ervoor dat we flexibel konden inspelen op situaties en snel wisten wat we moesten doen. We hadden duidelijk voor ogen wat onze taken waren, waardoor de voortgang soepel verliep. De positieve sfeer en goede communicatie maakten de samenwerking efficiënt en zorgden ervoor dat we het gewenste resultaat haalden.</w:t>
       </w:r>
     </w:p>
     <w:p/>
+    <w:bookmarkStart w:name="_Toc183594806" w:id="21"/>
     <w:p>
       <w:pPr>
-        <w:pStyle w:val="Kop2"/>
-      </w:pPr>
-      <w:bookmarkStart w:id="21" w:name="_Toc183594806"/>
+        <w:pStyle w:val="Heading2"/>
+      </w:pPr>
       <w:r>
         <w:t>6</w:t>
       </w:r>
       <w:r>
-        <w:t xml:space="preserve">. Nieuwe user </w:t>
-      </w:r>
-      <w:proofErr w:type="spellStart"/>
-      <w:r>
-        <w:t>stories</w:t>
-      </w:r>
-      <w:proofErr w:type="spellEnd"/>
-      <w:r>
-        <w:t xml:space="preserve"> op basis van het verbetervoorstel</w:t>
+        <w:t>. Nieuwe user stories op basis van het verbetervoorstel</w:t>
       </w:r>
       <w:bookmarkEnd w:id="21"/>
     </w:p>
@@ -7050,10 +6469,10 @@
           <w:tcPr>
             <w:tcW w:w="1980" w:type="dxa"/>
             <w:tcBorders>
-              <w:top w:val="single" w:sz="4" w:space="0" w:color="auto"/>
-              <w:left w:val="single" w:sz="4" w:space="0" w:color="auto"/>
-              <w:bottom w:val="single" w:sz="4" w:space="0" w:color="auto"/>
-              <w:right w:val="single" w:sz="4" w:space="0" w:color="auto"/>
+              <w:top w:val="single" w:color="auto" w:sz="4" w:space="0"/>
+              <w:left w:val="single" w:color="auto" w:sz="4" w:space="0"/>
+              <w:bottom w:val="single" w:color="auto" w:sz="4" w:space="0"/>
+              <w:right w:val="single" w:color="auto" w:sz="4" w:space="0"/>
             </w:tcBorders>
             <w:shd w:val="clear" w:color="auto" w:fill="BFBFBF" w:themeFill="background1" w:themeFillShade="BF"/>
             <w:noWrap/>
@@ -7063,7 +6482,7 @@
             <w:pPr>
               <w:spacing w:after="0" w:line="240" w:lineRule="auto"/>
               <w:rPr>
-                <w:rFonts w:ascii="Calibri" w:eastAsia="Times New Roman" w:hAnsi="Calibri" w:cs="Calibri"/>
+                <w:rFonts w:ascii="Calibri" w:hAnsi="Calibri" w:eastAsia="Times New Roman" w:cs="Calibri"/>
                 <w:b/>
                 <w:bCs/>
                 <w:color w:val="000000"/>
@@ -7071,7 +6490,7 @@
             </w:pPr>
             <w:r>
               <w:rPr>
-                <w:rFonts w:ascii="Calibri" w:eastAsia="Times New Roman" w:hAnsi="Calibri" w:cs="Calibri"/>
+                <w:rFonts w:ascii="Calibri" w:hAnsi="Calibri" w:eastAsia="Times New Roman" w:cs="Calibri"/>
                 <w:b/>
                 <w:bCs/>
                 <w:color w:val="000000"/>
@@ -7085,10 +6504,10 @@
             <w:tcW w:w="7045" w:type="dxa"/>
             <w:gridSpan w:val="3"/>
             <w:tcBorders>
-              <w:top w:val="single" w:sz="4" w:space="0" w:color="auto"/>
-              <w:left w:val="single" w:sz="4" w:space="0" w:color="auto"/>
-              <w:bottom w:val="single" w:sz="4" w:space="0" w:color="auto"/>
-              <w:right w:val="single" w:sz="4" w:space="0" w:color="auto"/>
+              <w:top w:val="single" w:color="auto" w:sz="4" w:space="0"/>
+              <w:left w:val="single" w:color="auto" w:sz="4" w:space="0"/>
+              <w:bottom w:val="single" w:color="auto" w:sz="4" w:space="0"/>
+              <w:right w:val="single" w:color="auto" w:sz="4" w:space="0"/>
             </w:tcBorders>
             <w:shd w:val="clear" w:color="auto" w:fill="auto"/>
             <w:vAlign w:val="center"/>
@@ -7097,10 +6516,17 @@
             <w:pPr>
               <w:spacing w:after="0" w:line="240" w:lineRule="auto"/>
               <w:rPr>
-                <w:rFonts w:ascii="Calibri" w:eastAsia="Times New Roman" w:hAnsi="Calibri" w:cs="Calibri"/>
+                <w:rFonts w:ascii="Calibri" w:hAnsi="Calibri" w:eastAsia="Times New Roman" w:cs="Calibri"/>
                 <w:color w:val="000000"/>
               </w:rPr>
             </w:pPr>
+            <w:r>
+              <w:rPr>
+                <w:rFonts w:ascii="Calibri" w:hAnsi="Calibri" w:eastAsia="Times New Roman" w:cs="Calibri"/>
+                <w:color w:val="000000"/>
+              </w:rPr>
+              <w:t>Alkan Cakir</w:t>
+            </w:r>
           </w:p>
         </w:tc>
       </w:tr>
@@ -7112,10 +6538,10 @@
           <w:tcPr>
             <w:tcW w:w="1980" w:type="dxa"/>
             <w:tcBorders>
-              <w:top w:val="single" w:sz="4" w:space="0" w:color="auto"/>
-              <w:left w:val="single" w:sz="4" w:space="0" w:color="auto"/>
-              <w:bottom w:val="single" w:sz="4" w:space="0" w:color="auto"/>
-              <w:right w:val="single" w:sz="4" w:space="0" w:color="auto"/>
+              <w:top w:val="single" w:color="auto" w:sz="4" w:space="0"/>
+              <w:left w:val="single" w:color="auto" w:sz="4" w:space="0"/>
+              <w:bottom w:val="single" w:color="auto" w:sz="4" w:space="0"/>
+              <w:right w:val="single" w:color="auto" w:sz="4" w:space="0"/>
             </w:tcBorders>
             <w:shd w:val="clear" w:color="auto" w:fill="BFBFBF" w:themeFill="background1" w:themeFillShade="BF"/>
             <w:noWrap/>
@@ -7126,13 +6552,13 @@
             <w:pPr>
               <w:spacing w:after="0" w:line="240" w:lineRule="auto"/>
               <w:rPr>
-                <w:rFonts w:ascii="Calibri" w:eastAsia="Times New Roman" w:hAnsi="Calibri" w:cs="Calibri"/>
+                <w:rFonts w:ascii="Calibri" w:hAnsi="Calibri" w:eastAsia="Times New Roman" w:cs="Calibri"/>
                 <w:color w:val="000000"/>
               </w:rPr>
             </w:pPr>
             <w:r>
               <w:rPr>
-                <w:rFonts w:ascii="Calibri" w:eastAsia="Times New Roman" w:hAnsi="Calibri" w:cs="Calibri"/>
+                <w:rFonts w:ascii="Calibri" w:hAnsi="Calibri" w:eastAsia="Times New Roman" w:cs="Calibri"/>
                 <w:b/>
                 <w:bCs/>
                 <w:color w:val="000000"/>
@@ -7141,7 +6567,7 @@
             </w:r>
             <w:r>
               <w:rPr>
-                <w:rFonts w:ascii="Calibri" w:eastAsia="Times New Roman" w:hAnsi="Calibri" w:cs="Calibri"/>
+                <w:rFonts w:ascii="Calibri" w:hAnsi="Calibri" w:eastAsia="Times New Roman" w:cs="Calibri"/>
                 <w:b/>
                 <w:bCs/>
                 <w:color w:val="000000"/>
@@ -7150,7 +6576,7 @@
             </w:r>
             <w:r>
               <w:rPr>
-                <w:rFonts w:ascii="Calibri" w:eastAsia="Times New Roman" w:hAnsi="Calibri" w:cs="Calibri"/>
+                <w:rFonts w:ascii="Calibri" w:hAnsi="Calibri" w:eastAsia="Times New Roman" w:cs="Calibri"/>
                 <w:color w:val="000000"/>
               </w:rPr>
               <w:t>:</w:t>
@@ -7162,28 +6588,33 @@
             <w:tcW w:w="7045" w:type="dxa"/>
             <w:gridSpan w:val="3"/>
             <w:tcBorders>
-              <w:top w:val="single" w:sz="4" w:space="0" w:color="auto"/>
-              <w:left w:val="single" w:sz="4" w:space="0" w:color="auto"/>
-              <w:bottom w:val="single" w:sz="4" w:space="0" w:color="auto"/>
-              <w:right w:val="single" w:sz="4" w:space="0" w:color="auto"/>
+              <w:top w:val="single" w:color="auto" w:sz="4" w:space="0"/>
+              <w:left w:val="single" w:color="auto" w:sz="4" w:space="0"/>
+              <w:bottom w:val="single" w:color="auto" w:sz="4" w:space="0"/>
+              <w:right w:val="single" w:color="auto" w:sz="4" w:space="0"/>
             </w:tcBorders>
             <w:shd w:val="clear" w:color="auto" w:fill="auto"/>
             <w:vAlign w:val="center"/>
           </w:tcPr>
           <w:p>
             <w:pPr>
+              <w:pStyle w:val="ListParagraph"/>
+              <w:numPr>
+                <w:ilvl w:val="0"/>
+                <w:numId w:val="39"/>
+              </w:numPr>
               <w:spacing w:after="0" w:line="240" w:lineRule="auto"/>
               <w:rPr>
-                <w:rFonts w:ascii="Calibri" w:eastAsia="Times New Roman" w:hAnsi="Calibri" w:cs="Calibri"/>
+                <w:rFonts w:ascii="Calibri" w:hAnsi="Calibri" w:eastAsia="Times New Roman" w:cs="Calibri"/>
                 <w:color w:val="000000"/>
               </w:rPr>
             </w:pPr>
             <w:r>
               <w:rPr>
-                <w:rFonts w:ascii="Calibri" w:eastAsia="Times New Roman" w:hAnsi="Calibri" w:cs="Calibri"/>
-                <w:color w:val="000000"/>
-              </w:rPr>
-              <w:t>…</w:t>
+                <w:rFonts w:ascii="Calibri" w:hAnsi="Calibri" w:eastAsia="Times New Roman" w:cs="Calibri"/>
+                <w:color w:val="000000"/>
+              </w:rPr>
+              <w:t>Day en Night cycle</w:t>
             </w:r>
           </w:p>
         </w:tc>
@@ -7197,10 +6628,10 @@
             <w:tcW w:w="9025" w:type="dxa"/>
             <w:gridSpan w:val="4"/>
             <w:tcBorders>
-              <w:top w:val="single" w:sz="4" w:space="0" w:color="auto"/>
-              <w:left w:val="single" w:sz="4" w:space="0" w:color="auto"/>
-              <w:bottom w:val="single" w:sz="4" w:space="0" w:color="auto"/>
-              <w:right w:val="single" w:sz="4" w:space="0" w:color="auto"/>
+              <w:top w:val="single" w:color="auto" w:sz="4" w:space="0"/>
+              <w:left w:val="single" w:color="auto" w:sz="4" w:space="0"/>
+              <w:bottom w:val="single" w:color="auto" w:sz="4" w:space="0"/>
+              <w:right w:val="single" w:color="auto" w:sz="4" w:space="0"/>
             </w:tcBorders>
             <w:shd w:val="clear" w:color="auto" w:fill="BFBFBF" w:themeFill="background1" w:themeFillShade="BF"/>
             <w:noWrap/>
@@ -7211,13 +6642,13 @@
             <w:pPr>
               <w:spacing w:after="0" w:line="240" w:lineRule="auto"/>
               <w:rPr>
-                <w:rFonts w:ascii="Calibri" w:eastAsia="Times New Roman" w:hAnsi="Calibri" w:cs="Calibri"/>
+                <w:rFonts w:ascii="Calibri" w:hAnsi="Calibri" w:eastAsia="Times New Roman" w:cs="Calibri"/>
                 <w:color w:val="000000"/>
               </w:rPr>
             </w:pPr>
             <w:r>
               <w:rPr>
-                <w:rFonts w:ascii="Calibri" w:eastAsia="Times New Roman" w:hAnsi="Calibri" w:cs="Calibri"/>
+                <w:rFonts w:ascii="Calibri" w:hAnsi="Calibri" w:eastAsia="Times New Roman" w:cs="Calibri"/>
                 <w:b/>
                 <w:bCs/>
                 <w:color w:val="000000"/>
@@ -7226,7 +6657,7 @@
             </w:r>
             <w:r>
               <w:rPr>
-                <w:rFonts w:ascii="Calibri" w:eastAsia="Times New Roman" w:hAnsi="Calibri" w:cs="Calibri"/>
+                <w:rFonts w:ascii="Calibri" w:hAnsi="Calibri" w:eastAsia="Times New Roman" w:cs="Calibri"/>
                 <w:color w:val="000000"/>
               </w:rPr>
               <w:t>:</w:t>
@@ -7243,10 +6674,10 @@
             <w:tcW w:w="9025" w:type="dxa"/>
             <w:gridSpan w:val="4"/>
             <w:tcBorders>
-              <w:top w:val="single" w:sz="4" w:space="0" w:color="auto"/>
-              <w:left w:val="single" w:sz="4" w:space="0" w:color="auto"/>
-              <w:bottom w:val="single" w:sz="4" w:space="0" w:color="auto"/>
-              <w:right w:val="single" w:sz="4" w:space="0" w:color="auto"/>
+              <w:top w:val="single" w:color="auto" w:sz="4" w:space="0"/>
+              <w:left w:val="single" w:color="auto" w:sz="4" w:space="0"/>
+              <w:bottom w:val="single" w:color="auto" w:sz="4" w:space="0"/>
+              <w:right w:val="single" w:color="auto" w:sz="4" w:space="0"/>
             </w:tcBorders>
             <w:shd w:val="clear" w:color="auto" w:fill="auto"/>
             <w:noWrap/>
@@ -7257,16 +6688,16 @@
             <w:pPr>
               <w:spacing w:after="0" w:line="240" w:lineRule="auto"/>
               <w:rPr>
-                <w:rFonts w:ascii="Calibri" w:eastAsia="Times New Roman" w:hAnsi="Calibri" w:cs="Calibri"/>
+                <w:rFonts w:ascii="Calibri" w:hAnsi="Calibri" w:eastAsia="Times New Roman" w:cs="Calibri"/>
                 <w:color w:val="000000"/>
               </w:rPr>
             </w:pPr>
             <w:r>
               <w:rPr>
-                <w:rFonts w:ascii="Calibri" w:eastAsia="Times New Roman" w:hAnsi="Calibri" w:cs="Calibri"/>
-                <w:color w:val="000000"/>
-              </w:rPr>
-              <w:t>Als … wil ik … zodat …</w:t>
+                <w:rFonts w:ascii="Calibri" w:hAnsi="Calibri" w:eastAsia="Times New Roman" w:cs="Calibri"/>
+                <w:color w:val="000000"/>
+              </w:rPr>
+              <w:t>Als speler wil ik dat het donker en licht kan worden zodat het spel realistischer lijkt en er meer variatie in ons spel is.</w:t>
             </w:r>
           </w:p>
         </w:tc>
@@ -7279,10 +6710,10 @@
           <w:tcPr>
             <w:tcW w:w="1980" w:type="dxa"/>
             <w:tcBorders>
-              <w:top w:val="single" w:sz="4" w:space="0" w:color="auto"/>
-              <w:left w:val="single" w:sz="4" w:space="0" w:color="auto"/>
-              <w:bottom w:val="single" w:sz="4" w:space="0" w:color="auto"/>
-              <w:right w:val="single" w:sz="4" w:space="0" w:color="auto"/>
+              <w:top w:val="single" w:color="auto" w:sz="4" w:space="0"/>
+              <w:left w:val="single" w:color="auto" w:sz="4" w:space="0"/>
+              <w:bottom w:val="single" w:color="auto" w:sz="4" w:space="0"/>
+              <w:right w:val="single" w:color="auto" w:sz="4" w:space="0"/>
             </w:tcBorders>
             <w:shd w:val="clear" w:color="auto" w:fill="BFBFBF" w:themeFill="background1" w:themeFillShade="BF"/>
             <w:noWrap/>
@@ -7293,7 +6724,7 @@
             <w:pPr>
               <w:spacing w:after="0" w:line="240" w:lineRule="auto"/>
               <w:rPr>
-                <w:rFonts w:ascii="Calibri" w:eastAsia="Times New Roman" w:hAnsi="Calibri" w:cs="Calibri"/>
+                <w:rFonts w:ascii="Calibri" w:hAnsi="Calibri" w:eastAsia="Times New Roman" w:cs="Calibri"/>
                 <w:b/>
                 <w:bCs/>
                 <w:color w:val="000000"/>
@@ -7301,7 +6732,7 @@
             </w:pPr>
             <w:r>
               <w:rPr>
-                <w:rFonts w:ascii="Calibri" w:eastAsia="Times New Roman" w:hAnsi="Calibri" w:cs="Calibri"/>
+                <w:rFonts w:ascii="Calibri" w:hAnsi="Calibri" w:eastAsia="Times New Roman" w:cs="Calibri"/>
                 <w:b/>
                 <w:bCs/>
                 <w:color w:val="000000"/>
@@ -7316,8 +6747,8 @@
             <w:tcBorders>
               <w:top w:val="nil"/>
               <w:left w:val="nil"/>
-              <w:bottom w:val="single" w:sz="4" w:space="0" w:color="auto"/>
-              <w:right w:val="single" w:sz="4" w:space="0" w:color="auto"/>
+              <w:bottom w:val="single" w:color="auto" w:sz="4" w:space="0"/>
+              <w:right w:val="single" w:color="auto" w:sz="4" w:space="0"/>
             </w:tcBorders>
             <w:shd w:val="clear" w:color="auto" w:fill="auto"/>
             <w:noWrap/>
@@ -7328,16 +6759,16 @@
             <w:pPr>
               <w:spacing w:after="0" w:line="240" w:lineRule="auto"/>
               <w:rPr>
-                <w:rFonts w:ascii="Calibri" w:eastAsia="Times New Roman" w:hAnsi="Calibri" w:cs="Calibri"/>
+                <w:rFonts w:ascii="Calibri" w:hAnsi="Calibri" w:eastAsia="Times New Roman" w:cs="Calibri"/>
                 <w:color w:val="000000"/>
               </w:rPr>
             </w:pPr>
             <w:r>
               <w:rPr>
-                <w:rFonts w:ascii="Calibri" w:eastAsia="Times New Roman" w:hAnsi="Calibri" w:cs="Calibri"/>
-                <w:color w:val="000000"/>
-              </w:rPr>
-              <w:t>1-5</w:t>
+                <w:rFonts w:ascii="Calibri" w:hAnsi="Calibri" w:eastAsia="Times New Roman" w:cs="Calibri"/>
+                <w:color w:val="000000"/>
+              </w:rPr>
+              <w:t>2</w:t>
             </w:r>
           </w:p>
         </w:tc>
@@ -7347,8 +6778,8 @@
             <w:tcBorders>
               <w:top w:val="nil"/>
               <w:left w:val="nil"/>
-              <w:bottom w:val="single" w:sz="4" w:space="0" w:color="auto"/>
-              <w:right w:val="single" w:sz="4" w:space="0" w:color="auto"/>
+              <w:bottom w:val="single" w:color="auto" w:sz="4" w:space="0"/>
+              <w:right w:val="single" w:color="auto" w:sz="4" w:space="0"/>
             </w:tcBorders>
             <w:shd w:val="clear" w:color="auto" w:fill="BFBFBF" w:themeFill="background1" w:themeFillShade="BF"/>
             <w:noWrap/>
@@ -7359,7 +6790,7 @@
             <w:pPr>
               <w:spacing w:after="0" w:line="240" w:lineRule="auto"/>
               <w:rPr>
-                <w:rFonts w:ascii="Calibri" w:eastAsia="Times New Roman" w:hAnsi="Calibri" w:cs="Calibri"/>
+                <w:rFonts w:ascii="Calibri" w:hAnsi="Calibri" w:eastAsia="Times New Roman" w:cs="Calibri"/>
                 <w:b/>
                 <w:bCs/>
                 <w:color w:val="000000"/>
@@ -7367,7 +6798,7 @@
             </w:pPr>
             <w:r>
               <w:rPr>
-                <w:rFonts w:ascii="Calibri" w:eastAsia="Times New Roman" w:hAnsi="Calibri" w:cs="Calibri"/>
+                <w:rFonts w:ascii="Calibri" w:hAnsi="Calibri" w:eastAsia="Times New Roman" w:cs="Calibri"/>
                 <w:b/>
                 <w:bCs/>
                 <w:color w:val="000000"/>
@@ -7382,8 +6813,8 @@
             <w:tcBorders>
               <w:top w:val="nil"/>
               <w:left w:val="nil"/>
-              <w:bottom w:val="single" w:sz="4" w:space="0" w:color="auto"/>
-              <w:right w:val="single" w:sz="4" w:space="0" w:color="auto"/>
+              <w:bottom w:val="single" w:color="auto" w:sz="4" w:space="0"/>
+              <w:right w:val="single" w:color="auto" w:sz="4" w:space="0"/>
             </w:tcBorders>
             <w:shd w:val="clear" w:color="auto" w:fill="auto"/>
             <w:noWrap/>
@@ -7394,16 +6825,16 @@
             <w:pPr>
               <w:spacing w:after="0" w:line="240" w:lineRule="auto"/>
               <w:rPr>
-                <w:rFonts w:ascii="Calibri" w:eastAsia="Times New Roman" w:hAnsi="Calibri" w:cs="Calibri"/>
+                <w:rFonts w:ascii="Calibri" w:hAnsi="Calibri" w:eastAsia="Times New Roman" w:cs="Calibri"/>
                 <w:color w:val="000000"/>
               </w:rPr>
             </w:pPr>
             <w:r>
               <w:rPr>
-                <w:rFonts w:ascii="Calibri" w:eastAsia="Times New Roman" w:hAnsi="Calibri" w:cs="Calibri"/>
-                <w:color w:val="000000"/>
-              </w:rPr>
-              <w:t>0,0.5,1,2,3,5,8,13,20</w:t>
+                <w:rFonts w:ascii="Calibri" w:hAnsi="Calibri" w:eastAsia="Times New Roman" w:cs="Calibri"/>
+                <w:color w:val="000000"/>
+              </w:rPr>
+              <w:t>2</w:t>
             </w:r>
           </w:p>
         </w:tc>
@@ -7417,10 +6848,10 @@
             <w:tcW w:w="9025" w:type="dxa"/>
             <w:gridSpan w:val="4"/>
             <w:tcBorders>
-              <w:top w:val="single" w:sz="4" w:space="0" w:color="auto"/>
-              <w:left w:val="single" w:sz="4" w:space="0" w:color="auto"/>
-              <w:bottom w:val="single" w:sz="4" w:space="0" w:color="auto"/>
-              <w:right w:val="single" w:sz="4" w:space="0" w:color="auto"/>
+              <w:top w:val="single" w:color="auto" w:sz="4" w:space="0"/>
+              <w:left w:val="single" w:color="auto" w:sz="4" w:space="0"/>
+              <w:bottom w:val="single" w:color="auto" w:sz="4" w:space="0"/>
+              <w:right w:val="single" w:color="auto" w:sz="4" w:space="0"/>
             </w:tcBorders>
             <w:shd w:val="clear" w:color="auto" w:fill="BFBFBF" w:themeFill="background1" w:themeFillShade="BF"/>
             <w:noWrap/>
@@ -7431,13 +6862,13 @@
             <w:pPr>
               <w:spacing w:after="0" w:line="240" w:lineRule="auto"/>
               <w:rPr>
-                <w:rFonts w:ascii="Calibri" w:eastAsia="Times New Roman" w:hAnsi="Calibri" w:cs="Calibri"/>
+                <w:rFonts w:ascii="Calibri" w:hAnsi="Calibri" w:eastAsia="Times New Roman" w:cs="Calibri"/>
                 <w:color w:val="000000"/>
               </w:rPr>
             </w:pPr>
             <w:r>
               <w:rPr>
-                <w:rFonts w:ascii="Calibri" w:eastAsia="Times New Roman" w:hAnsi="Calibri" w:cs="Calibri"/>
+                <w:rFonts w:ascii="Calibri" w:hAnsi="Calibri" w:eastAsia="Times New Roman" w:cs="Calibri"/>
                 <w:b/>
                 <w:bCs/>
                 <w:color w:val="000000"/>
@@ -7446,7 +6877,7 @@
             </w:r>
             <w:r>
               <w:rPr>
-                <w:rFonts w:ascii="Calibri" w:eastAsia="Times New Roman" w:hAnsi="Calibri" w:cs="Calibri"/>
+                <w:rFonts w:ascii="Calibri" w:hAnsi="Calibri" w:eastAsia="Times New Roman" w:cs="Calibri"/>
                 <w:color w:val="000000"/>
               </w:rPr>
               <w:t>:</w:t>
@@ -7463,10 +6894,10 @@
             <w:tcW w:w="9025" w:type="dxa"/>
             <w:gridSpan w:val="4"/>
             <w:tcBorders>
-              <w:top w:val="single" w:sz="4" w:space="0" w:color="auto"/>
-              <w:left w:val="single" w:sz="4" w:space="0" w:color="auto"/>
-              <w:bottom w:val="single" w:sz="4" w:space="0" w:color="auto"/>
-              <w:right w:val="single" w:sz="4" w:space="0" w:color="auto"/>
+              <w:top w:val="single" w:color="auto" w:sz="4" w:space="0"/>
+              <w:left w:val="single" w:color="auto" w:sz="4" w:space="0"/>
+              <w:bottom w:val="single" w:color="auto" w:sz="4" w:space="0"/>
+              <w:right w:val="single" w:color="auto" w:sz="4" w:space="0"/>
             </w:tcBorders>
             <w:shd w:val="clear" w:color="auto" w:fill="auto"/>
             <w:noWrap/>
@@ -7475,86 +6906,72 @@
           </w:tcPr>
           <w:p>
             <w:pPr>
-              <w:pStyle w:val="Lijstalinea"/>
+              <w:pStyle w:val="ListParagraph"/>
               <w:numPr>
                 <w:ilvl w:val="0"/>
                 <w:numId w:val="31"/>
               </w:numPr>
               <w:spacing w:before="240" w:line="240" w:lineRule="auto"/>
               <w:rPr>
-                <w:rFonts w:ascii="Calibri" w:eastAsia="Times New Roman" w:hAnsi="Calibri" w:cs="Calibri"/>
+                <w:rFonts w:ascii="Calibri" w:hAnsi="Calibri" w:eastAsia="Times New Roman" w:cs="Calibri"/>
                 <w:color w:val="000000"/>
               </w:rPr>
             </w:pPr>
             <w:r>
               <w:rPr>
-                <w:rFonts w:ascii="Calibri" w:eastAsia="Times New Roman" w:hAnsi="Calibri" w:cs="Calibri"/>
-                <w:color w:val="000000"/>
-              </w:rPr>
-              <w:t>Criteria 1…</w:t>
+                <w:rFonts w:ascii="Calibri" w:hAnsi="Calibri" w:eastAsia="Times New Roman" w:cs="Calibri"/>
+                <w:color w:val="000000"/>
+              </w:rPr>
+              <w:t>De day en night cycle is gebas</w:t>
+            </w:r>
+            <w:r>
+              <w:rPr>
+                <w:rFonts w:ascii="Calibri" w:hAnsi="Calibri" w:eastAsia="Times New Roman" w:cs="Calibri"/>
+                <w:color w:val="000000"/>
+              </w:rPr>
+              <w:t>seerd op een tijd op de klok</w:t>
             </w:r>
           </w:p>
           <w:p>
             <w:pPr>
-              <w:pStyle w:val="Lijstalinea"/>
+              <w:pStyle w:val="ListParagraph"/>
               <w:numPr>
                 <w:ilvl w:val="0"/>
                 <w:numId w:val="31"/>
               </w:numPr>
               <w:spacing w:before="240" w:line="240" w:lineRule="auto"/>
               <w:rPr>
-                <w:rFonts w:ascii="Calibri" w:eastAsia="Times New Roman" w:hAnsi="Calibri" w:cs="Calibri"/>
+                <w:rFonts w:ascii="Calibri" w:hAnsi="Calibri" w:eastAsia="Times New Roman" w:cs="Calibri"/>
                 <w:color w:val="000000"/>
               </w:rPr>
             </w:pPr>
             <w:r>
               <w:rPr>
-                <w:rFonts w:ascii="Calibri" w:eastAsia="Times New Roman" w:hAnsi="Calibri" w:cs="Calibri"/>
-                <w:color w:val="000000"/>
-              </w:rPr>
-              <w:t>Criteria 2…</w:t>
+                <w:rFonts w:ascii="Calibri" w:hAnsi="Calibri" w:eastAsia="Times New Roman" w:cs="Calibri"/>
+                <w:color w:val="000000"/>
+              </w:rPr>
+              <w:t>Het is niet te donker of te licht</w:t>
             </w:r>
           </w:p>
           <w:p>
             <w:pPr>
-              <w:pStyle w:val="Lijstalinea"/>
+              <w:pStyle w:val="ListParagraph"/>
               <w:numPr>
                 <w:ilvl w:val="0"/>
                 <w:numId w:val="31"/>
               </w:numPr>
               <w:spacing w:before="240" w:line="240" w:lineRule="auto"/>
               <w:rPr>
-                <w:rFonts w:ascii="Calibri" w:eastAsia="Times New Roman" w:hAnsi="Calibri" w:cs="Calibri"/>
+                <w:rFonts w:ascii="Calibri" w:hAnsi="Calibri" w:eastAsia="Times New Roman" w:cs="Calibri"/>
                 <w:color w:val="000000"/>
               </w:rPr>
             </w:pPr>
             <w:r>
               <w:rPr>
-                <w:rFonts w:ascii="Calibri" w:eastAsia="Times New Roman" w:hAnsi="Calibri" w:cs="Calibri"/>
-                <w:color w:val="000000"/>
-              </w:rPr>
-              <w:t>Criteria 3…</w:t>
-            </w:r>
-          </w:p>
-          <w:p>
-            <w:pPr>
-              <w:pStyle w:val="Lijstalinea"/>
-              <w:numPr>
-                <w:ilvl w:val="0"/>
-                <w:numId w:val="31"/>
-              </w:numPr>
-              <w:spacing w:before="240" w:line="240" w:lineRule="auto"/>
-              <w:rPr>
-                <w:rFonts w:ascii="Calibri" w:eastAsia="Times New Roman" w:hAnsi="Calibri" w:cs="Calibri"/>
-                <w:color w:val="000000"/>
-              </w:rPr>
-            </w:pPr>
-            <w:r>
-              <w:rPr>
-                <w:rFonts w:ascii="Calibri" w:eastAsia="Times New Roman" w:hAnsi="Calibri" w:cs="Calibri"/>
-                <w:color w:val="000000"/>
-              </w:rPr>
-              <w:t>Etc.</w:t>
+                <w:rFonts w:ascii="Calibri" w:hAnsi="Calibri" w:eastAsia="Times New Roman" w:cs="Calibri"/>
+                <w:color w:val="000000"/>
+              </w:rPr>
+              <w:t>Pushen naar Github</w:t>
             </w:r>
           </w:p>
         </w:tc>
@@ -7567,10 +6984,10 @@
           <w:tcPr>
             <w:tcW w:w="1980" w:type="dxa"/>
             <w:tcBorders>
-              <w:top w:val="single" w:sz="4" w:space="0" w:color="auto"/>
-              <w:left w:val="single" w:sz="4" w:space="0" w:color="auto"/>
-              <w:bottom w:val="single" w:sz="4" w:space="0" w:color="auto"/>
-              <w:right w:val="single" w:sz="4" w:space="0" w:color="auto"/>
+              <w:top w:val="single" w:color="auto" w:sz="4" w:space="0"/>
+              <w:left w:val="single" w:color="auto" w:sz="4" w:space="0"/>
+              <w:bottom w:val="single" w:color="auto" w:sz="4" w:space="0"/>
+              <w:right w:val="single" w:color="auto" w:sz="4" w:space="0"/>
             </w:tcBorders>
             <w:shd w:val="clear" w:color="auto" w:fill="BFBFBF" w:themeFill="background1" w:themeFillShade="BF"/>
             <w:noWrap/>
@@ -7580,7 +6997,7 @@
             <w:pPr>
               <w:spacing w:after="0" w:line="240" w:lineRule="auto"/>
               <w:rPr>
-                <w:rFonts w:ascii="Calibri" w:eastAsia="Times New Roman" w:hAnsi="Calibri" w:cs="Calibri"/>
+                <w:rFonts w:ascii="Calibri" w:hAnsi="Calibri" w:eastAsia="Times New Roman" w:cs="Calibri"/>
                 <w:b/>
                 <w:bCs/>
                 <w:color w:val="000000"/>
@@ -7588,7 +7005,7 @@
             </w:pPr>
             <w:r>
               <w:rPr>
-                <w:rFonts w:ascii="Calibri" w:eastAsia="Times New Roman" w:hAnsi="Calibri" w:cs="Calibri"/>
+                <w:rFonts w:ascii="Calibri" w:hAnsi="Calibri" w:eastAsia="Times New Roman" w:cs="Calibri"/>
                 <w:b/>
                 <w:bCs/>
                 <w:color w:val="000000"/>
@@ -7602,10 +7019,10 @@
             <w:tcW w:w="7045" w:type="dxa"/>
             <w:gridSpan w:val="3"/>
             <w:tcBorders>
-              <w:top w:val="single" w:sz="4" w:space="0" w:color="auto"/>
-              <w:left w:val="single" w:sz="4" w:space="0" w:color="auto"/>
-              <w:bottom w:val="single" w:sz="4" w:space="0" w:color="auto"/>
-              <w:right w:val="single" w:sz="4" w:space="0" w:color="auto"/>
+              <w:top w:val="single" w:color="auto" w:sz="4" w:space="0"/>
+              <w:left w:val="single" w:color="auto" w:sz="4" w:space="0"/>
+              <w:bottom w:val="single" w:color="auto" w:sz="4" w:space="0"/>
+              <w:right w:val="single" w:color="auto" w:sz="4" w:space="0"/>
             </w:tcBorders>
             <w:shd w:val="clear" w:color="auto" w:fill="auto"/>
             <w:vAlign w:val="center"/>
@@ -7614,10 +7031,17 @@
             <w:pPr>
               <w:spacing w:after="0" w:line="240" w:lineRule="auto"/>
               <w:rPr>
-                <w:rFonts w:ascii="Calibri" w:eastAsia="Times New Roman" w:hAnsi="Calibri" w:cs="Calibri"/>
+                <w:rFonts w:ascii="Calibri" w:hAnsi="Calibri" w:eastAsia="Times New Roman" w:cs="Calibri"/>
                 <w:color w:val="000000"/>
               </w:rPr>
             </w:pPr>
+            <w:r>
+              <w:rPr>
+                <w:rFonts w:ascii="Calibri" w:hAnsi="Calibri" w:eastAsia="Times New Roman" w:cs="Calibri"/>
+                <w:color w:val="000000"/>
+              </w:rPr>
+              <w:t>Esat Yavuz</w:t>
+            </w:r>
           </w:p>
         </w:tc>
       </w:tr>
@@ -7629,10 +7053,10 @@
           <w:tcPr>
             <w:tcW w:w="1980" w:type="dxa"/>
             <w:tcBorders>
-              <w:top w:val="single" w:sz="4" w:space="0" w:color="auto"/>
-              <w:left w:val="single" w:sz="4" w:space="0" w:color="auto"/>
-              <w:bottom w:val="single" w:sz="4" w:space="0" w:color="auto"/>
-              <w:right w:val="single" w:sz="4" w:space="0" w:color="auto"/>
+              <w:top w:val="single" w:color="auto" w:sz="4" w:space="0"/>
+              <w:left w:val="single" w:color="auto" w:sz="4" w:space="0"/>
+              <w:bottom w:val="single" w:color="auto" w:sz="4" w:space="0"/>
+              <w:right w:val="single" w:color="auto" w:sz="4" w:space="0"/>
             </w:tcBorders>
             <w:shd w:val="clear" w:color="auto" w:fill="BFBFBF" w:themeFill="background1" w:themeFillShade="BF"/>
             <w:noWrap/>
@@ -7643,23 +7067,22 @@
             <w:pPr>
               <w:spacing w:after="0" w:line="240" w:lineRule="auto"/>
               <w:rPr>
-                <w:rFonts w:ascii="Calibri" w:eastAsia="Times New Roman" w:hAnsi="Calibri" w:cs="Calibri"/>
+                <w:rFonts w:ascii="Calibri" w:hAnsi="Calibri" w:eastAsia="Times New Roman" w:cs="Calibri"/>
                 <w:color w:val="000000"/>
               </w:rPr>
             </w:pPr>
             <w:r>
               <w:rPr>
-                <w:rFonts w:ascii="Calibri" w:eastAsia="Times New Roman" w:hAnsi="Calibri" w:cs="Calibri"/>
+                <w:rFonts w:ascii="Calibri" w:hAnsi="Calibri" w:eastAsia="Times New Roman" w:cs="Calibri"/>
                 <w:b/>
                 <w:bCs/>
                 <w:color w:val="000000"/>
               </w:rPr>
-              <w:lastRenderedPageBreak/>
               <w:t>Nummer &amp; T</w:t>
             </w:r>
             <w:r>
               <w:rPr>
-                <w:rFonts w:ascii="Calibri" w:eastAsia="Times New Roman" w:hAnsi="Calibri" w:cs="Calibri"/>
+                <w:rFonts w:ascii="Calibri" w:hAnsi="Calibri" w:eastAsia="Times New Roman" w:cs="Calibri"/>
                 <w:b/>
                 <w:bCs/>
                 <w:color w:val="000000"/>
@@ -7668,7 +7091,7 @@
             </w:r>
             <w:r>
               <w:rPr>
-                <w:rFonts w:ascii="Calibri" w:eastAsia="Times New Roman" w:hAnsi="Calibri" w:cs="Calibri"/>
+                <w:rFonts w:ascii="Calibri" w:hAnsi="Calibri" w:eastAsia="Times New Roman" w:cs="Calibri"/>
                 <w:color w:val="000000"/>
               </w:rPr>
               <w:t>:</w:t>
@@ -7680,28 +7103,33 @@
             <w:tcW w:w="7045" w:type="dxa"/>
             <w:gridSpan w:val="3"/>
             <w:tcBorders>
-              <w:top w:val="single" w:sz="4" w:space="0" w:color="auto"/>
-              <w:left w:val="single" w:sz="4" w:space="0" w:color="auto"/>
-              <w:bottom w:val="single" w:sz="4" w:space="0" w:color="auto"/>
-              <w:right w:val="single" w:sz="4" w:space="0" w:color="auto"/>
+              <w:top w:val="single" w:color="auto" w:sz="4" w:space="0"/>
+              <w:left w:val="single" w:color="auto" w:sz="4" w:space="0"/>
+              <w:bottom w:val="single" w:color="auto" w:sz="4" w:space="0"/>
+              <w:right w:val="single" w:color="auto" w:sz="4" w:space="0"/>
             </w:tcBorders>
             <w:shd w:val="clear" w:color="auto" w:fill="auto"/>
             <w:vAlign w:val="center"/>
           </w:tcPr>
           <w:p>
             <w:pPr>
+              <w:pStyle w:val="ListParagraph"/>
+              <w:numPr>
+                <w:ilvl w:val="0"/>
+                <w:numId w:val="39"/>
+              </w:numPr>
               <w:spacing w:after="0" w:line="240" w:lineRule="auto"/>
               <w:rPr>
-                <w:rFonts w:ascii="Calibri" w:eastAsia="Times New Roman" w:hAnsi="Calibri" w:cs="Calibri"/>
+                <w:rFonts w:ascii="Calibri" w:hAnsi="Calibri" w:eastAsia="Times New Roman" w:cs="Calibri"/>
                 <w:color w:val="000000"/>
               </w:rPr>
             </w:pPr>
             <w:r>
               <w:rPr>
-                <w:rFonts w:ascii="Calibri" w:eastAsia="Times New Roman" w:hAnsi="Calibri" w:cs="Calibri"/>
-                <w:color w:val="000000"/>
-              </w:rPr>
-              <w:t>…</w:t>
+                <w:rFonts w:ascii="Calibri" w:hAnsi="Calibri" w:eastAsia="Times New Roman" w:cs="Calibri"/>
+                <w:color w:val="000000"/>
+              </w:rPr>
+              <w:t>Responsive Camera Movement</w:t>
             </w:r>
           </w:p>
         </w:tc>
@@ -7715,10 +7143,10 @@
             <w:tcW w:w="9025" w:type="dxa"/>
             <w:gridSpan w:val="4"/>
             <w:tcBorders>
-              <w:top w:val="single" w:sz="4" w:space="0" w:color="auto"/>
-              <w:left w:val="single" w:sz="4" w:space="0" w:color="auto"/>
-              <w:bottom w:val="single" w:sz="4" w:space="0" w:color="auto"/>
-              <w:right w:val="single" w:sz="4" w:space="0" w:color="auto"/>
+              <w:top w:val="single" w:color="auto" w:sz="4" w:space="0"/>
+              <w:left w:val="single" w:color="auto" w:sz="4" w:space="0"/>
+              <w:bottom w:val="single" w:color="auto" w:sz="4" w:space="0"/>
+              <w:right w:val="single" w:color="auto" w:sz="4" w:space="0"/>
             </w:tcBorders>
             <w:shd w:val="clear" w:color="auto" w:fill="BFBFBF" w:themeFill="background1" w:themeFillShade="BF"/>
             <w:noWrap/>
@@ -7729,13 +7157,13 @@
             <w:pPr>
               <w:spacing w:after="0" w:line="240" w:lineRule="auto"/>
               <w:rPr>
-                <w:rFonts w:ascii="Calibri" w:eastAsia="Times New Roman" w:hAnsi="Calibri" w:cs="Calibri"/>
+                <w:rFonts w:ascii="Calibri" w:hAnsi="Calibri" w:eastAsia="Times New Roman" w:cs="Calibri"/>
                 <w:color w:val="000000"/>
               </w:rPr>
             </w:pPr>
             <w:r>
               <w:rPr>
-                <w:rFonts w:ascii="Calibri" w:eastAsia="Times New Roman" w:hAnsi="Calibri" w:cs="Calibri"/>
+                <w:rFonts w:ascii="Calibri" w:hAnsi="Calibri" w:eastAsia="Times New Roman" w:cs="Calibri"/>
                 <w:b/>
                 <w:bCs/>
                 <w:color w:val="000000"/>
@@ -7744,7 +7172,7 @@
             </w:r>
             <w:r>
               <w:rPr>
-                <w:rFonts w:ascii="Calibri" w:eastAsia="Times New Roman" w:hAnsi="Calibri" w:cs="Calibri"/>
+                <w:rFonts w:ascii="Calibri" w:hAnsi="Calibri" w:eastAsia="Times New Roman" w:cs="Calibri"/>
                 <w:color w:val="000000"/>
               </w:rPr>
               <w:t>:</w:t>
@@ -7761,10 +7189,10 @@
             <w:tcW w:w="9025" w:type="dxa"/>
             <w:gridSpan w:val="4"/>
             <w:tcBorders>
-              <w:top w:val="single" w:sz="4" w:space="0" w:color="auto"/>
-              <w:left w:val="single" w:sz="4" w:space="0" w:color="auto"/>
-              <w:bottom w:val="single" w:sz="4" w:space="0" w:color="auto"/>
-              <w:right w:val="single" w:sz="4" w:space="0" w:color="auto"/>
+              <w:top w:val="single" w:color="auto" w:sz="4" w:space="0"/>
+              <w:left w:val="single" w:color="auto" w:sz="4" w:space="0"/>
+              <w:bottom w:val="single" w:color="auto" w:sz="4" w:space="0"/>
+              <w:right w:val="single" w:color="auto" w:sz="4" w:space="0"/>
             </w:tcBorders>
             <w:shd w:val="clear" w:color="auto" w:fill="auto"/>
             <w:noWrap/>
@@ -7775,16 +7203,79 @@
             <w:pPr>
               <w:spacing w:after="0" w:line="240" w:lineRule="auto"/>
               <w:rPr>
-                <w:rFonts w:ascii="Calibri" w:eastAsia="Times New Roman" w:hAnsi="Calibri" w:cs="Calibri"/>
+                <w:rFonts w:ascii="Calibri" w:hAnsi="Calibri" w:eastAsia="Times New Roman" w:cs="Calibri"/>
                 <w:color w:val="000000"/>
               </w:rPr>
             </w:pPr>
             <w:r>
               <w:rPr>
-                <w:rFonts w:ascii="Calibri" w:eastAsia="Times New Roman" w:hAnsi="Calibri" w:cs="Calibri"/>
-                <w:color w:val="000000"/>
-              </w:rPr>
-              <w:t>Als … wil ik … zodat …</w:t>
+                <w:rFonts w:ascii="Calibri" w:hAnsi="Calibri" w:eastAsia="Times New Roman" w:cs="Calibri"/>
+                <w:color w:val="000000"/>
+              </w:rPr>
+              <w:t xml:space="preserve">Als </w:t>
+            </w:r>
+            <w:r>
+              <w:rPr>
+                <w:rFonts w:ascii="Calibri" w:hAnsi="Calibri" w:eastAsia="Times New Roman" w:cs="Calibri"/>
+                <w:color w:val="000000"/>
+              </w:rPr>
+              <w:t xml:space="preserve">speler </w:t>
+            </w:r>
+            <w:r>
+              <w:rPr>
+                <w:rFonts w:ascii="Calibri" w:hAnsi="Calibri" w:eastAsia="Times New Roman" w:cs="Calibri"/>
+                <w:color w:val="000000"/>
+              </w:rPr>
+              <w:t xml:space="preserve">wil ik </w:t>
+            </w:r>
+            <w:r>
+              <w:rPr>
+                <w:rFonts w:ascii="Calibri" w:hAnsi="Calibri" w:eastAsia="Times New Roman" w:cs="Calibri"/>
+                <w:color w:val="000000"/>
+              </w:rPr>
+              <w:t xml:space="preserve">dat de camera met de speler/auto </w:t>
+            </w:r>
+            <w:r>
+              <w:rPr>
+                <w:rFonts w:ascii="Calibri" w:hAnsi="Calibri" w:eastAsia="Times New Roman" w:cs="Calibri"/>
+                <w:color w:val="000000"/>
+              </w:rPr>
+              <w:t>bewegingen</w:t>
+            </w:r>
+            <w:r>
+              <w:rPr>
+                <w:rFonts w:ascii="Calibri" w:hAnsi="Calibri" w:eastAsia="Times New Roman" w:cs="Calibri"/>
+                <w:color w:val="000000"/>
+              </w:rPr>
+              <w:t xml:space="preserve"> meebeweegt </w:t>
+            </w:r>
+            <w:r>
+              <w:rPr>
+                <w:rFonts w:ascii="Calibri" w:hAnsi="Calibri" w:eastAsia="Times New Roman" w:cs="Calibri"/>
+                <w:color w:val="000000"/>
+              </w:rPr>
+              <w:t xml:space="preserve">zodat </w:t>
+            </w:r>
+            <w:r>
+              <w:rPr>
+                <w:rFonts w:ascii="Calibri" w:hAnsi="Calibri" w:eastAsia="Times New Roman" w:cs="Calibri"/>
+                <w:color w:val="000000"/>
+              </w:rPr>
+              <w:t xml:space="preserve">de spel wat meer interactief </w:t>
+            </w:r>
+            <w:r>
+              <w:rPr>
+                <w:rFonts w:ascii="Calibri" w:hAnsi="Calibri" w:eastAsia="Times New Roman" w:cs="Calibri"/>
+                <w:color w:val="000000"/>
+              </w:rPr>
+              <w:t xml:space="preserve">en </w:t>
+            </w:r>
+            <w:r>
+              <w:rPr>
+                <w:rFonts w:ascii="Calibri" w:hAnsi="Calibri" w:eastAsia="Times New Roman" w:cs="Calibri"/>
+                <w:color w:val="000000"/>
+              </w:rPr>
+              <w:t>smooth voelt</w:t>
             </w:r>
           </w:p>
         </w:tc>
@@ -7797,10 +7288,10 @@
           <w:tcPr>
             <w:tcW w:w="1980" w:type="dxa"/>
             <w:tcBorders>
-              <w:top w:val="single" w:sz="4" w:space="0" w:color="auto"/>
-              <w:left w:val="single" w:sz="4" w:space="0" w:color="auto"/>
-              <w:bottom w:val="single" w:sz="4" w:space="0" w:color="auto"/>
-              <w:right w:val="single" w:sz="4" w:space="0" w:color="auto"/>
+              <w:top w:val="single" w:color="auto" w:sz="4" w:space="0"/>
+              <w:left w:val="single" w:color="auto" w:sz="4" w:space="0"/>
+              <w:bottom w:val="single" w:color="auto" w:sz="4" w:space="0"/>
+              <w:right w:val="single" w:color="auto" w:sz="4" w:space="0"/>
             </w:tcBorders>
             <w:shd w:val="clear" w:color="auto" w:fill="BFBFBF" w:themeFill="background1" w:themeFillShade="BF"/>
             <w:noWrap/>
@@ -7811,7 +7302,7 @@
             <w:pPr>
               <w:spacing w:after="0" w:line="240" w:lineRule="auto"/>
               <w:rPr>
-                <w:rFonts w:ascii="Calibri" w:eastAsia="Times New Roman" w:hAnsi="Calibri" w:cs="Calibri"/>
+                <w:rFonts w:ascii="Calibri" w:hAnsi="Calibri" w:eastAsia="Times New Roman" w:cs="Calibri"/>
                 <w:b/>
                 <w:bCs/>
                 <w:color w:val="000000"/>
@@ -7819,7 +7310,7 @@
             </w:pPr>
             <w:r>
               <w:rPr>
-                <w:rFonts w:ascii="Calibri" w:eastAsia="Times New Roman" w:hAnsi="Calibri" w:cs="Calibri"/>
+                <w:rFonts w:ascii="Calibri" w:hAnsi="Calibri" w:eastAsia="Times New Roman" w:cs="Calibri"/>
                 <w:b/>
                 <w:bCs/>
                 <w:color w:val="000000"/>
@@ -7834,8 +7325,8 @@
             <w:tcBorders>
               <w:top w:val="nil"/>
               <w:left w:val="nil"/>
-              <w:bottom w:val="single" w:sz="4" w:space="0" w:color="auto"/>
-              <w:right w:val="single" w:sz="4" w:space="0" w:color="auto"/>
+              <w:bottom w:val="single" w:color="auto" w:sz="4" w:space="0"/>
+              <w:right w:val="single" w:color="auto" w:sz="4" w:space="0"/>
             </w:tcBorders>
             <w:shd w:val="clear" w:color="auto" w:fill="auto"/>
             <w:noWrap/>
@@ -7846,16 +7337,16 @@
             <w:pPr>
               <w:spacing w:after="0" w:line="240" w:lineRule="auto"/>
               <w:rPr>
-                <w:rFonts w:ascii="Calibri" w:eastAsia="Times New Roman" w:hAnsi="Calibri" w:cs="Calibri"/>
+                <w:rFonts w:ascii="Calibri" w:hAnsi="Calibri" w:eastAsia="Times New Roman" w:cs="Calibri"/>
                 <w:color w:val="000000"/>
               </w:rPr>
             </w:pPr>
             <w:r>
               <w:rPr>
-                <w:rFonts w:ascii="Calibri" w:eastAsia="Times New Roman" w:hAnsi="Calibri" w:cs="Calibri"/>
-                <w:color w:val="000000"/>
-              </w:rPr>
-              <w:t>1-5</w:t>
+                <w:rFonts w:ascii="Calibri" w:hAnsi="Calibri" w:eastAsia="Times New Roman" w:cs="Calibri"/>
+                <w:color w:val="000000"/>
+              </w:rPr>
+              <w:t>1</w:t>
             </w:r>
           </w:p>
         </w:tc>
@@ -7865,8 +7356,8 @@
             <w:tcBorders>
               <w:top w:val="nil"/>
               <w:left w:val="nil"/>
-              <w:bottom w:val="single" w:sz="4" w:space="0" w:color="auto"/>
-              <w:right w:val="single" w:sz="4" w:space="0" w:color="auto"/>
+              <w:bottom w:val="single" w:color="auto" w:sz="4" w:space="0"/>
+              <w:right w:val="single" w:color="auto" w:sz="4" w:space="0"/>
             </w:tcBorders>
             <w:shd w:val="clear" w:color="auto" w:fill="BFBFBF" w:themeFill="background1" w:themeFillShade="BF"/>
             <w:noWrap/>
@@ -7877,7 +7368,7 @@
             <w:pPr>
               <w:spacing w:after="0" w:line="240" w:lineRule="auto"/>
               <w:rPr>
-                <w:rFonts w:ascii="Calibri" w:eastAsia="Times New Roman" w:hAnsi="Calibri" w:cs="Calibri"/>
+                <w:rFonts w:ascii="Calibri" w:hAnsi="Calibri" w:eastAsia="Times New Roman" w:cs="Calibri"/>
                 <w:b/>
                 <w:bCs/>
                 <w:color w:val="000000"/>
@@ -7885,7 +7376,7 @@
             </w:pPr>
             <w:r>
               <w:rPr>
-                <w:rFonts w:ascii="Calibri" w:eastAsia="Times New Roman" w:hAnsi="Calibri" w:cs="Calibri"/>
+                <w:rFonts w:ascii="Calibri" w:hAnsi="Calibri" w:eastAsia="Times New Roman" w:cs="Calibri"/>
                 <w:b/>
                 <w:bCs/>
                 <w:color w:val="000000"/>
@@ -7900,8 +7391,8 @@
             <w:tcBorders>
               <w:top w:val="nil"/>
               <w:left w:val="nil"/>
-              <w:bottom w:val="single" w:sz="4" w:space="0" w:color="auto"/>
-              <w:right w:val="single" w:sz="4" w:space="0" w:color="auto"/>
+              <w:bottom w:val="single" w:color="auto" w:sz="4" w:space="0"/>
+              <w:right w:val="single" w:color="auto" w:sz="4" w:space="0"/>
             </w:tcBorders>
             <w:shd w:val="clear" w:color="auto" w:fill="auto"/>
             <w:noWrap/>
@@ -7912,16 +7403,16 @@
             <w:pPr>
               <w:spacing w:after="0" w:line="240" w:lineRule="auto"/>
               <w:rPr>
-                <w:rFonts w:ascii="Calibri" w:eastAsia="Times New Roman" w:hAnsi="Calibri" w:cs="Calibri"/>
+                <w:rFonts w:ascii="Calibri" w:hAnsi="Calibri" w:eastAsia="Times New Roman" w:cs="Calibri"/>
                 <w:color w:val="000000"/>
               </w:rPr>
             </w:pPr>
             <w:r>
               <w:rPr>
-                <w:rFonts w:ascii="Calibri" w:eastAsia="Times New Roman" w:hAnsi="Calibri" w:cs="Calibri"/>
-                <w:color w:val="000000"/>
-              </w:rPr>
-              <w:t>0,0.5,1,2,3,5,8,13,20</w:t>
+                <w:rFonts w:ascii="Calibri" w:hAnsi="Calibri" w:eastAsia="Times New Roman" w:cs="Calibri"/>
+                <w:color w:val="000000"/>
+              </w:rPr>
+              <w:t>3</w:t>
             </w:r>
           </w:p>
         </w:tc>
@@ -7935,10 +7426,10 @@
             <w:tcW w:w="9025" w:type="dxa"/>
             <w:gridSpan w:val="4"/>
             <w:tcBorders>
-              <w:top w:val="single" w:sz="4" w:space="0" w:color="auto"/>
-              <w:left w:val="single" w:sz="4" w:space="0" w:color="auto"/>
-              <w:bottom w:val="single" w:sz="4" w:space="0" w:color="auto"/>
-              <w:right w:val="single" w:sz="4" w:space="0" w:color="auto"/>
+              <w:top w:val="single" w:color="auto" w:sz="4" w:space="0"/>
+              <w:left w:val="single" w:color="auto" w:sz="4" w:space="0"/>
+              <w:bottom w:val="single" w:color="auto" w:sz="4" w:space="0"/>
+              <w:right w:val="single" w:color="auto" w:sz="4" w:space="0"/>
             </w:tcBorders>
             <w:shd w:val="clear" w:color="auto" w:fill="BFBFBF" w:themeFill="background1" w:themeFillShade="BF"/>
             <w:noWrap/>
@@ -7949,13 +7440,13 @@
             <w:pPr>
               <w:spacing w:after="0" w:line="240" w:lineRule="auto"/>
               <w:rPr>
-                <w:rFonts w:ascii="Calibri" w:eastAsia="Times New Roman" w:hAnsi="Calibri" w:cs="Calibri"/>
+                <w:rFonts w:ascii="Calibri" w:hAnsi="Calibri" w:eastAsia="Times New Roman" w:cs="Calibri"/>
                 <w:color w:val="000000"/>
               </w:rPr>
             </w:pPr>
             <w:r>
               <w:rPr>
-                <w:rFonts w:ascii="Calibri" w:eastAsia="Times New Roman" w:hAnsi="Calibri" w:cs="Calibri"/>
+                <w:rFonts w:ascii="Calibri" w:hAnsi="Calibri" w:eastAsia="Times New Roman" w:cs="Calibri"/>
                 <w:b/>
                 <w:bCs/>
                 <w:color w:val="000000"/>
@@ -7964,7 +7455,7 @@
             </w:r>
             <w:r>
               <w:rPr>
-                <w:rFonts w:ascii="Calibri" w:eastAsia="Times New Roman" w:hAnsi="Calibri" w:cs="Calibri"/>
+                <w:rFonts w:ascii="Calibri" w:hAnsi="Calibri" w:eastAsia="Times New Roman" w:cs="Calibri"/>
                 <w:color w:val="000000"/>
               </w:rPr>
               <w:t>:</w:t>
@@ -7981,10 +7472,10 @@
             <w:tcW w:w="9025" w:type="dxa"/>
             <w:gridSpan w:val="4"/>
             <w:tcBorders>
-              <w:top w:val="single" w:sz="4" w:space="0" w:color="auto"/>
-              <w:left w:val="single" w:sz="4" w:space="0" w:color="auto"/>
-              <w:bottom w:val="single" w:sz="4" w:space="0" w:color="auto"/>
-              <w:right w:val="single" w:sz="4" w:space="0" w:color="auto"/>
+              <w:top w:val="single" w:color="auto" w:sz="4" w:space="0"/>
+              <w:left w:val="single" w:color="auto" w:sz="4" w:space="0"/>
+              <w:bottom w:val="single" w:color="auto" w:sz="4" w:space="0"/>
+              <w:right w:val="single" w:color="auto" w:sz="4" w:space="0"/>
             </w:tcBorders>
             <w:shd w:val="clear" w:color="auto" w:fill="auto"/>
             <w:noWrap/>
@@ -7993,86 +7484,114 @@
           </w:tcPr>
           <w:p>
             <w:pPr>
-              <w:pStyle w:val="Lijstalinea"/>
+              <w:pStyle w:val="ListParagraph"/>
               <w:numPr>
                 <w:ilvl w:val="0"/>
                 <w:numId w:val="31"/>
               </w:numPr>
               <w:spacing w:before="240" w:line="240" w:lineRule="auto"/>
               <w:rPr>
-                <w:rFonts w:ascii="Calibri" w:eastAsia="Times New Roman" w:hAnsi="Calibri" w:cs="Calibri"/>
+                <w:rFonts w:ascii="Calibri" w:hAnsi="Calibri" w:eastAsia="Times New Roman" w:cs="Calibri"/>
                 <w:color w:val="000000"/>
               </w:rPr>
             </w:pPr>
             <w:r>
               <w:rPr>
-                <w:rFonts w:ascii="Calibri" w:eastAsia="Times New Roman" w:hAnsi="Calibri" w:cs="Calibri"/>
-                <w:color w:val="000000"/>
-              </w:rPr>
-              <w:t>Criteria 1…</w:t>
+                <w:rFonts w:ascii="Calibri" w:hAnsi="Calibri" w:eastAsia="Times New Roman" w:cs="Calibri"/>
+                <w:color w:val="000000"/>
+              </w:rPr>
+              <w:t>Camera beweegt met WASD bewegingen mee</w:t>
             </w:r>
           </w:p>
           <w:p>
             <w:pPr>
-              <w:pStyle w:val="Lijstalinea"/>
+              <w:pStyle w:val="ListParagraph"/>
               <w:numPr>
                 <w:ilvl w:val="0"/>
                 <w:numId w:val="31"/>
               </w:numPr>
               <w:spacing w:before="240" w:line="240" w:lineRule="auto"/>
               <w:rPr>
-                <w:rFonts w:ascii="Calibri" w:eastAsia="Times New Roman" w:hAnsi="Calibri" w:cs="Calibri"/>
+                <w:rFonts w:ascii="Calibri" w:hAnsi="Calibri" w:eastAsia="Times New Roman" w:cs="Calibri"/>
                 <w:color w:val="000000"/>
               </w:rPr>
             </w:pPr>
             <w:r>
               <w:rPr>
-                <w:rFonts w:ascii="Calibri" w:eastAsia="Times New Roman" w:hAnsi="Calibri" w:cs="Calibri"/>
-                <w:color w:val="000000"/>
-              </w:rPr>
-              <w:t>Criteria 2…</w:t>
+                <w:rFonts w:ascii="Calibri" w:hAnsi="Calibri" w:eastAsia="Times New Roman" w:cs="Calibri"/>
+                <w:color w:val="000000"/>
+              </w:rPr>
+              <w:t>Camera beweegt met auto voorkant en achterkant mee</w:t>
             </w:r>
           </w:p>
           <w:p>
             <w:pPr>
-              <w:pStyle w:val="Lijstalinea"/>
+              <w:pStyle w:val="ListParagraph"/>
               <w:numPr>
                 <w:ilvl w:val="0"/>
                 <w:numId w:val="31"/>
               </w:numPr>
               <w:spacing w:before="240" w:line="240" w:lineRule="auto"/>
               <w:rPr>
-                <w:rFonts w:ascii="Calibri" w:eastAsia="Times New Roman" w:hAnsi="Calibri" w:cs="Calibri"/>
+                <w:rFonts w:ascii="Calibri" w:hAnsi="Calibri" w:eastAsia="Times New Roman" w:cs="Calibri"/>
                 <w:color w:val="000000"/>
               </w:rPr>
             </w:pPr>
             <w:r>
               <w:rPr>
-                <w:rFonts w:ascii="Calibri" w:eastAsia="Times New Roman" w:hAnsi="Calibri" w:cs="Calibri"/>
-                <w:color w:val="000000"/>
-              </w:rPr>
-              <w:t>Criteria 3…</w:t>
+                <w:rFonts w:ascii="Calibri" w:hAnsi="Calibri" w:eastAsia="Times New Roman" w:cs="Calibri"/>
+                <w:color w:val="000000"/>
+              </w:rPr>
+              <w:t xml:space="preserve">Camera </w:t>
+            </w:r>
+            <w:r>
+              <w:rPr>
+                <w:rFonts w:ascii="Calibri" w:hAnsi="Calibri" w:eastAsia="Times New Roman" w:cs="Calibri"/>
+                <w:color w:val="000000"/>
+              </w:rPr>
+              <w:t>zoomt uit wanneer de auto heel snel is</w:t>
             </w:r>
           </w:p>
           <w:p>
             <w:pPr>
-              <w:pStyle w:val="Lijstalinea"/>
+              <w:pStyle w:val="ListParagraph"/>
               <w:numPr>
                 <w:ilvl w:val="0"/>
                 <w:numId w:val="31"/>
               </w:numPr>
               <w:spacing w:before="240" w:line="240" w:lineRule="auto"/>
               <w:rPr>
-                <w:rFonts w:ascii="Calibri" w:eastAsia="Times New Roman" w:hAnsi="Calibri" w:cs="Calibri"/>
+                <w:rFonts w:ascii="Calibri" w:hAnsi="Calibri" w:eastAsia="Times New Roman" w:cs="Calibri"/>
                 <w:color w:val="000000"/>
               </w:rPr>
             </w:pPr>
             <w:r>
               <w:rPr>
-                <w:rFonts w:ascii="Calibri" w:eastAsia="Times New Roman" w:hAnsi="Calibri" w:cs="Calibri"/>
-                <w:color w:val="000000"/>
-              </w:rPr>
-              <w:t>Etc.</w:t>
+                <w:rFonts w:ascii="Calibri" w:hAnsi="Calibri" w:eastAsia="Times New Roman" w:cs="Calibri"/>
+                <w:color w:val="000000"/>
+              </w:rPr>
+              <w:t>Alles werkt smooth en jittert niet</w:t>
+            </w:r>
+          </w:p>
+          <w:p>
+            <w:pPr>
+              <w:pStyle w:val="ListParagraph"/>
+              <w:numPr>
+                <w:ilvl w:val="0"/>
+                <w:numId w:val="31"/>
+              </w:numPr>
+              <w:spacing w:before="240" w:line="240" w:lineRule="auto"/>
+              <w:rPr>
+                <w:rFonts w:ascii="Calibri" w:hAnsi="Calibri" w:eastAsia="Times New Roman" w:cs="Calibri"/>
+                <w:color w:val="000000"/>
+              </w:rPr>
+            </w:pPr>
+            <w:r>
+              <w:rPr>
+                <w:rFonts w:ascii="Calibri" w:hAnsi="Calibri" w:eastAsia="Times New Roman" w:cs="Calibri"/>
+                <w:color w:val="000000"/>
+              </w:rPr>
+              <w:t>Pushen en mergen in github</w:t>
             </w:r>
           </w:p>
         </w:tc>
@@ -8083,27 +7602,26 @@
         <w:br w:type="page"/>
       </w:r>
     </w:p>
+    <w:bookmarkStart w:name="_Toc183594807" w:id="22"/>
     <w:p>
       <w:pPr>
-        <w:pStyle w:val="Kop1"/>
+        <w:pStyle w:val="Heading1"/>
         <w:jc w:val="left"/>
       </w:pPr>
-      <w:bookmarkStart w:id="22" w:name="_Toc183594807"/>
-      <w:r>
-        <w:lastRenderedPageBreak/>
+      <w:r>
         <w:t>Sprint 04</w:t>
       </w:r>
       <w:bookmarkEnd w:id="22"/>
     </w:p>
+    <w:bookmarkStart w:name="_Toc183594808" w:id="23"/>
     <w:p>
       <w:pPr>
-        <w:pStyle w:val="Kop2"/>
+        <w:pStyle w:val="Heading2"/>
         <w:rPr>
           <w:i/>
           <w:iCs/>
         </w:rPr>
       </w:pPr>
-      <w:bookmarkStart w:id="23" w:name="_Toc183594808"/>
       <w:r>
         <w:t xml:space="preserve">1. </w:t>
       </w:r>
@@ -8137,24 +7655,16 @@
         <w:br/>
       </w:r>
     </w:p>
+    <w:bookmarkStart w:name="_Toc183594809" w:id="24"/>
     <w:p>
       <w:pPr>
-        <w:pStyle w:val="Kop2"/>
-      </w:pPr>
-      <w:bookmarkStart w:id="24" w:name="_Toc183594809"/>
+        <w:pStyle w:val="Heading2"/>
+      </w:pPr>
       <w:r>
         <w:t>2. D</w:t>
       </w:r>
       <w:r>
-        <w:t xml:space="preserve">e sprint </w:t>
-      </w:r>
-      <w:proofErr w:type="spellStart"/>
-      <w:r>
-        <w:t>backlog</w:t>
-      </w:r>
-      <w:proofErr w:type="spellEnd"/>
-      <w:r>
-        <w:t xml:space="preserve"> (</w:t>
+        <w:t>e sprint backlog (</w:t>
       </w:r>
       <w:r>
         <w:t>planning</w:t>
@@ -8163,14 +7673,9 @@
         <w:t>)</w:t>
       </w:r>
       <w:r>
-        <w:t xml:space="preserve">, voeg een screenshot toe van </w:t>
-      </w:r>
-      <w:proofErr w:type="spellStart"/>
-      <w:r>
-        <w:t>Trello</w:t>
+        <w:t>, voeg een screenshot toe van Trello</w:t>
       </w:r>
       <w:bookmarkEnd w:id="24"/>
-      <w:proofErr w:type="spellEnd"/>
     </w:p>
     <w:p>
       <w:r>
@@ -8180,11 +7685,11 @@
         <w:br/>
       </w:r>
     </w:p>
+    <w:bookmarkStart w:name="_Toc183594810" w:id="25"/>
     <w:p>
       <w:pPr>
-        <w:pStyle w:val="Kop2"/>
-      </w:pPr>
-      <w:bookmarkStart w:id="25" w:name="_Toc183594810"/>
+        <w:pStyle w:val="Heading2"/>
+      </w:pPr>
       <w:r>
         <w:t>3. Organiseren en uitvoeren van de test(en)</w:t>
       </w:r>
@@ -8198,11 +7703,11 @@
         <w:br/>
       </w:r>
     </w:p>
+    <w:bookmarkStart w:name="_Toc183594811" w:id="26"/>
     <w:p>
       <w:pPr>
-        <w:pStyle w:val="Kop2"/>
-      </w:pPr>
-      <w:bookmarkStart w:id="26" w:name="_Toc183594811"/>
+        <w:pStyle w:val="Heading2"/>
+      </w:pPr>
       <w:r>
         <w:t>4. Op basis van test resultaten (product)</w:t>
       </w:r>
@@ -8216,11 +7721,11 @@
         <w:br/>
       </w:r>
     </w:p>
+    <w:bookmarkStart w:name="_Toc183594812" w:id="27"/>
     <w:p>
       <w:pPr>
-        <w:pStyle w:val="Kop2"/>
-      </w:pPr>
-      <w:bookmarkStart w:id="27" w:name="_Toc183594812"/>
+        <w:pStyle w:val="Heading2"/>
+      </w:pPr>
       <w:r>
         <w:t>5. R</w:t>
       </w:r>
@@ -8238,24 +7743,16 @@
       </w:r>
     </w:p>
     <w:p/>
+    <w:bookmarkStart w:name="_Toc183594813" w:id="28"/>
     <w:p>
       <w:pPr>
-        <w:pStyle w:val="Kop2"/>
-      </w:pPr>
-      <w:bookmarkStart w:id="28" w:name="_Toc183594813"/>
+        <w:pStyle w:val="Heading2"/>
+      </w:pPr>
       <w:r>
         <w:t>6</w:t>
       </w:r>
       <w:r>
-        <w:t xml:space="preserve">. Nieuwe user </w:t>
-      </w:r>
-      <w:proofErr w:type="spellStart"/>
-      <w:r>
-        <w:t>stories</w:t>
-      </w:r>
-      <w:proofErr w:type="spellEnd"/>
-      <w:r>
-        <w:t xml:space="preserve"> op basis van het verbetervoorstel</w:t>
+        <w:t>. Nieuwe user stories op basis van het verbetervoorstel</w:t>
       </w:r>
       <w:bookmarkEnd w:id="28"/>
     </w:p>
@@ -8278,10 +7775,10 @@
           <w:tcPr>
             <w:tcW w:w="1980" w:type="dxa"/>
             <w:tcBorders>
-              <w:top w:val="single" w:sz="4" w:space="0" w:color="auto"/>
-              <w:left w:val="single" w:sz="4" w:space="0" w:color="auto"/>
-              <w:bottom w:val="single" w:sz="4" w:space="0" w:color="auto"/>
-              <w:right w:val="single" w:sz="4" w:space="0" w:color="auto"/>
+              <w:top w:val="single" w:color="auto" w:sz="4" w:space="0"/>
+              <w:left w:val="single" w:color="auto" w:sz="4" w:space="0"/>
+              <w:bottom w:val="single" w:color="auto" w:sz="4" w:space="0"/>
+              <w:right w:val="single" w:color="auto" w:sz="4" w:space="0"/>
             </w:tcBorders>
             <w:shd w:val="clear" w:color="auto" w:fill="BFBFBF" w:themeFill="background1" w:themeFillShade="BF"/>
             <w:noWrap/>
@@ -8291,7 +7788,7 @@
             <w:pPr>
               <w:spacing w:after="0" w:line="240" w:lineRule="auto"/>
               <w:rPr>
-                <w:rFonts w:ascii="Calibri" w:eastAsia="Times New Roman" w:hAnsi="Calibri" w:cs="Calibri"/>
+                <w:rFonts w:ascii="Calibri" w:hAnsi="Calibri" w:eastAsia="Times New Roman" w:cs="Calibri"/>
                 <w:b/>
                 <w:bCs/>
                 <w:color w:val="000000"/>
@@ -8299,7 +7796,7 @@
             </w:pPr>
             <w:r>
               <w:rPr>
-                <w:rFonts w:ascii="Calibri" w:eastAsia="Times New Roman" w:hAnsi="Calibri" w:cs="Calibri"/>
+                <w:rFonts w:ascii="Calibri" w:hAnsi="Calibri" w:eastAsia="Times New Roman" w:cs="Calibri"/>
                 <w:b/>
                 <w:bCs/>
                 <w:color w:val="000000"/>
@@ -8313,10 +7810,10 @@
             <w:tcW w:w="7045" w:type="dxa"/>
             <w:gridSpan w:val="3"/>
             <w:tcBorders>
-              <w:top w:val="single" w:sz="4" w:space="0" w:color="auto"/>
-              <w:left w:val="single" w:sz="4" w:space="0" w:color="auto"/>
-              <w:bottom w:val="single" w:sz="4" w:space="0" w:color="auto"/>
-              <w:right w:val="single" w:sz="4" w:space="0" w:color="auto"/>
+              <w:top w:val="single" w:color="auto" w:sz="4" w:space="0"/>
+              <w:left w:val="single" w:color="auto" w:sz="4" w:space="0"/>
+              <w:bottom w:val="single" w:color="auto" w:sz="4" w:space="0"/>
+              <w:right w:val="single" w:color="auto" w:sz="4" w:space="0"/>
             </w:tcBorders>
             <w:shd w:val="clear" w:color="auto" w:fill="auto"/>
             <w:vAlign w:val="center"/>
@@ -8325,7 +7822,7 @@
             <w:pPr>
               <w:spacing w:after="0" w:line="240" w:lineRule="auto"/>
               <w:rPr>
-                <w:rFonts w:ascii="Calibri" w:eastAsia="Times New Roman" w:hAnsi="Calibri" w:cs="Calibri"/>
+                <w:rFonts w:ascii="Calibri" w:hAnsi="Calibri" w:eastAsia="Times New Roman" w:cs="Calibri"/>
                 <w:color w:val="000000"/>
               </w:rPr>
             </w:pPr>
@@ -8340,10 +7837,10 @@
           <w:tcPr>
             <w:tcW w:w="1980" w:type="dxa"/>
             <w:tcBorders>
-              <w:top w:val="single" w:sz="4" w:space="0" w:color="auto"/>
-              <w:left w:val="single" w:sz="4" w:space="0" w:color="auto"/>
-              <w:bottom w:val="single" w:sz="4" w:space="0" w:color="auto"/>
-              <w:right w:val="single" w:sz="4" w:space="0" w:color="auto"/>
+              <w:top w:val="single" w:color="auto" w:sz="4" w:space="0"/>
+              <w:left w:val="single" w:color="auto" w:sz="4" w:space="0"/>
+              <w:bottom w:val="single" w:color="auto" w:sz="4" w:space="0"/>
+              <w:right w:val="single" w:color="auto" w:sz="4" w:space="0"/>
             </w:tcBorders>
             <w:shd w:val="clear" w:color="auto" w:fill="BFBFBF" w:themeFill="background1" w:themeFillShade="BF"/>
             <w:noWrap/>
@@ -8354,13 +7851,13 @@
             <w:pPr>
               <w:spacing w:after="0" w:line="240" w:lineRule="auto"/>
               <w:rPr>
-                <w:rFonts w:ascii="Calibri" w:eastAsia="Times New Roman" w:hAnsi="Calibri" w:cs="Calibri"/>
+                <w:rFonts w:ascii="Calibri" w:hAnsi="Calibri" w:eastAsia="Times New Roman" w:cs="Calibri"/>
                 <w:color w:val="000000"/>
               </w:rPr>
             </w:pPr>
             <w:r>
               <w:rPr>
-                <w:rFonts w:ascii="Calibri" w:eastAsia="Times New Roman" w:hAnsi="Calibri" w:cs="Calibri"/>
+                <w:rFonts w:ascii="Calibri" w:hAnsi="Calibri" w:eastAsia="Times New Roman" w:cs="Calibri"/>
                 <w:b/>
                 <w:bCs/>
                 <w:color w:val="000000"/>
@@ -8369,7 +7866,7 @@
             </w:r>
             <w:r>
               <w:rPr>
-                <w:rFonts w:ascii="Calibri" w:eastAsia="Times New Roman" w:hAnsi="Calibri" w:cs="Calibri"/>
+                <w:rFonts w:ascii="Calibri" w:hAnsi="Calibri" w:eastAsia="Times New Roman" w:cs="Calibri"/>
                 <w:b/>
                 <w:bCs/>
                 <w:color w:val="000000"/>
@@ -8378,7 +7875,7 @@
             </w:r>
             <w:r>
               <w:rPr>
-                <w:rFonts w:ascii="Calibri" w:eastAsia="Times New Roman" w:hAnsi="Calibri" w:cs="Calibri"/>
+                <w:rFonts w:ascii="Calibri" w:hAnsi="Calibri" w:eastAsia="Times New Roman" w:cs="Calibri"/>
                 <w:color w:val="000000"/>
               </w:rPr>
               <w:t>:</w:t>
@@ -8390,10 +7887,10 @@
             <w:tcW w:w="7045" w:type="dxa"/>
             <w:gridSpan w:val="3"/>
             <w:tcBorders>
-              <w:top w:val="single" w:sz="4" w:space="0" w:color="auto"/>
-              <w:left w:val="single" w:sz="4" w:space="0" w:color="auto"/>
-              <w:bottom w:val="single" w:sz="4" w:space="0" w:color="auto"/>
-              <w:right w:val="single" w:sz="4" w:space="0" w:color="auto"/>
+              <w:top w:val="single" w:color="auto" w:sz="4" w:space="0"/>
+              <w:left w:val="single" w:color="auto" w:sz="4" w:space="0"/>
+              <w:bottom w:val="single" w:color="auto" w:sz="4" w:space="0"/>
+              <w:right w:val="single" w:color="auto" w:sz="4" w:space="0"/>
             </w:tcBorders>
             <w:shd w:val="clear" w:color="auto" w:fill="auto"/>
             <w:vAlign w:val="center"/>
@@ -8402,13 +7899,13 @@
             <w:pPr>
               <w:spacing w:after="0" w:line="240" w:lineRule="auto"/>
               <w:rPr>
-                <w:rFonts w:ascii="Calibri" w:eastAsia="Times New Roman" w:hAnsi="Calibri" w:cs="Calibri"/>
+                <w:rFonts w:ascii="Calibri" w:hAnsi="Calibri" w:eastAsia="Times New Roman" w:cs="Calibri"/>
                 <w:color w:val="000000"/>
               </w:rPr>
             </w:pPr>
             <w:r>
               <w:rPr>
-                <w:rFonts w:ascii="Calibri" w:eastAsia="Times New Roman" w:hAnsi="Calibri" w:cs="Calibri"/>
+                <w:rFonts w:ascii="Calibri" w:hAnsi="Calibri" w:eastAsia="Times New Roman" w:cs="Calibri"/>
                 <w:color w:val="000000"/>
               </w:rPr>
               <w:t>…</w:t>
@@ -8425,10 +7922,10 @@
             <w:tcW w:w="9025" w:type="dxa"/>
             <w:gridSpan w:val="4"/>
             <w:tcBorders>
-              <w:top w:val="single" w:sz="4" w:space="0" w:color="auto"/>
-              <w:left w:val="single" w:sz="4" w:space="0" w:color="auto"/>
-              <w:bottom w:val="single" w:sz="4" w:space="0" w:color="auto"/>
-              <w:right w:val="single" w:sz="4" w:space="0" w:color="auto"/>
+              <w:top w:val="single" w:color="auto" w:sz="4" w:space="0"/>
+              <w:left w:val="single" w:color="auto" w:sz="4" w:space="0"/>
+              <w:bottom w:val="single" w:color="auto" w:sz="4" w:space="0"/>
+              <w:right w:val="single" w:color="auto" w:sz="4" w:space="0"/>
             </w:tcBorders>
             <w:shd w:val="clear" w:color="auto" w:fill="BFBFBF" w:themeFill="background1" w:themeFillShade="BF"/>
             <w:noWrap/>
@@ -8439,13 +7936,13 @@
             <w:pPr>
               <w:spacing w:after="0" w:line="240" w:lineRule="auto"/>
               <w:rPr>
-                <w:rFonts w:ascii="Calibri" w:eastAsia="Times New Roman" w:hAnsi="Calibri" w:cs="Calibri"/>
+                <w:rFonts w:ascii="Calibri" w:hAnsi="Calibri" w:eastAsia="Times New Roman" w:cs="Calibri"/>
                 <w:color w:val="000000"/>
               </w:rPr>
             </w:pPr>
             <w:r>
               <w:rPr>
-                <w:rFonts w:ascii="Calibri" w:eastAsia="Times New Roman" w:hAnsi="Calibri" w:cs="Calibri"/>
+                <w:rFonts w:ascii="Calibri" w:hAnsi="Calibri" w:eastAsia="Times New Roman" w:cs="Calibri"/>
                 <w:b/>
                 <w:bCs/>
                 <w:color w:val="000000"/>
@@ -8454,7 +7951,7 @@
             </w:r>
             <w:r>
               <w:rPr>
-                <w:rFonts w:ascii="Calibri" w:eastAsia="Times New Roman" w:hAnsi="Calibri" w:cs="Calibri"/>
+                <w:rFonts w:ascii="Calibri" w:hAnsi="Calibri" w:eastAsia="Times New Roman" w:cs="Calibri"/>
                 <w:color w:val="000000"/>
               </w:rPr>
               <w:t>:</w:t>
@@ -8471,10 +7968,10 @@
             <w:tcW w:w="9025" w:type="dxa"/>
             <w:gridSpan w:val="4"/>
             <w:tcBorders>
-              <w:top w:val="single" w:sz="4" w:space="0" w:color="auto"/>
-              <w:left w:val="single" w:sz="4" w:space="0" w:color="auto"/>
-              <w:bottom w:val="single" w:sz="4" w:space="0" w:color="auto"/>
-              <w:right w:val="single" w:sz="4" w:space="0" w:color="auto"/>
+              <w:top w:val="single" w:color="auto" w:sz="4" w:space="0"/>
+              <w:left w:val="single" w:color="auto" w:sz="4" w:space="0"/>
+              <w:bottom w:val="single" w:color="auto" w:sz="4" w:space="0"/>
+              <w:right w:val="single" w:color="auto" w:sz="4" w:space="0"/>
             </w:tcBorders>
             <w:shd w:val="clear" w:color="auto" w:fill="auto"/>
             <w:noWrap/>
@@ -8485,13 +7982,13 @@
             <w:pPr>
               <w:spacing w:after="0" w:line="240" w:lineRule="auto"/>
               <w:rPr>
-                <w:rFonts w:ascii="Calibri" w:eastAsia="Times New Roman" w:hAnsi="Calibri" w:cs="Calibri"/>
+                <w:rFonts w:ascii="Calibri" w:hAnsi="Calibri" w:eastAsia="Times New Roman" w:cs="Calibri"/>
                 <w:color w:val="000000"/>
               </w:rPr>
             </w:pPr>
             <w:r>
               <w:rPr>
-                <w:rFonts w:ascii="Calibri" w:eastAsia="Times New Roman" w:hAnsi="Calibri" w:cs="Calibri"/>
+                <w:rFonts w:ascii="Calibri" w:hAnsi="Calibri" w:eastAsia="Times New Roman" w:cs="Calibri"/>
                 <w:color w:val="000000"/>
               </w:rPr>
               <w:t>Als … wil ik … zodat …</w:t>
@@ -8507,10 +8004,10 @@
           <w:tcPr>
             <w:tcW w:w="1980" w:type="dxa"/>
             <w:tcBorders>
-              <w:top w:val="single" w:sz="4" w:space="0" w:color="auto"/>
-              <w:left w:val="single" w:sz="4" w:space="0" w:color="auto"/>
-              <w:bottom w:val="single" w:sz="4" w:space="0" w:color="auto"/>
-              <w:right w:val="single" w:sz="4" w:space="0" w:color="auto"/>
+              <w:top w:val="single" w:color="auto" w:sz="4" w:space="0"/>
+              <w:left w:val="single" w:color="auto" w:sz="4" w:space="0"/>
+              <w:bottom w:val="single" w:color="auto" w:sz="4" w:space="0"/>
+              <w:right w:val="single" w:color="auto" w:sz="4" w:space="0"/>
             </w:tcBorders>
             <w:shd w:val="clear" w:color="auto" w:fill="BFBFBF" w:themeFill="background1" w:themeFillShade="BF"/>
             <w:noWrap/>
@@ -8521,7 +8018,7 @@
             <w:pPr>
               <w:spacing w:after="0" w:line="240" w:lineRule="auto"/>
               <w:rPr>
-                <w:rFonts w:ascii="Calibri" w:eastAsia="Times New Roman" w:hAnsi="Calibri" w:cs="Calibri"/>
+                <w:rFonts w:ascii="Calibri" w:hAnsi="Calibri" w:eastAsia="Times New Roman" w:cs="Calibri"/>
                 <w:b/>
                 <w:bCs/>
                 <w:color w:val="000000"/>
@@ -8529,7 +8026,7 @@
             </w:pPr>
             <w:r>
               <w:rPr>
-                <w:rFonts w:ascii="Calibri" w:eastAsia="Times New Roman" w:hAnsi="Calibri" w:cs="Calibri"/>
+                <w:rFonts w:ascii="Calibri" w:hAnsi="Calibri" w:eastAsia="Times New Roman" w:cs="Calibri"/>
                 <w:b/>
                 <w:bCs/>
                 <w:color w:val="000000"/>
@@ -8544,8 +8041,8 @@
             <w:tcBorders>
               <w:top w:val="nil"/>
               <w:left w:val="nil"/>
-              <w:bottom w:val="single" w:sz="4" w:space="0" w:color="auto"/>
-              <w:right w:val="single" w:sz="4" w:space="0" w:color="auto"/>
+              <w:bottom w:val="single" w:color="auto" w:sz="4" w:space="0"/>
+              <w:right w:val="single" w:color="auto" w:sz="4" w:space="0"/>
             </w:tcBorders>
             <w:shd w:val="clear" w:color="auto" w:fill="auto"/>
             <w:noWrap/>
@@ -8556,13 +8053,13 @@
             <w:pPr>
               <w:spacing w:after="0" w:line="240" w:lineRule="auto"/>
               <w:rPr>
-                <w:rFonts w:ascii="Calibri" w:eastAsia="Times New Roman" w:hAnsi="Calibri" w:cs="Calibri"/>
+                <w:rFonts w:ascii="Calibri" w:hAnsi="Calibri" w:eastAsia="Times New Roman" w:cs="Calibri"/>
                 <w:color w:val="000000"/>
               </w:rPr>
             </w:pPr>
             <w:r>
               <w:rPr>
-                <w:rFonts w:ascii="Calibri" w:eastAsia="Times New Roman" w:hAnsi="Calibri" w:cs="Calibri"/>
+                <w:rFonts w:ascii="Calibri" w:hAnsi="Calibri" w:eastAsia="Times New Roman" w:cs="Calibri"/>
                 <w:color w:val="000000"/>
               </w:rPr>
               <w:t>1-5</w:t>
@@ -8575,8 +8072,8 @@
             <w:tcBorders>
               <w:top w:val="nil"/>
               <w:left w:val="nil"/>
-              <w:bottom w:val="single" w:sz="4" w:space="0" w:color="auto"/>
-              <w:right w:val="single" w:sz="4" w:space="0" w:color="auto"/>
+              <w:bottom w:val="single" w:color="auto" w:sz="4" w:space="0"/>
+              <w:right w:val="single" w:color="auto" w:sz="4" w:space="0"/>
             </w:tcBorders>
             <w:shd w:val="clear" w:color="auto" w:fill="BFBFBF" w:themeFill="background1" w:themeFillShade="BF"/>
             <w:noWrap/>
@@ -8587,7 +8084,7 @@
             <w:pPr>
               <w:spacing w:after="0" w:line="240" w:lineRule="auto"/>
               <w:rPr>
-                <w:rFonts w:ascii="Calibri" w:eastAsia="Times New Roman" w:hAnsi="Calibri" w:cs="Calibri"/>
+                <w:rFonts w:ascii="Calibri" w:hAnsi="Calibri" w:eastAsia="Times New Roman" w:cs="Calibri"/>
                 <w:b/>
                 <w:bCs/>
                 <w:color w:val="000000"/>
@@ -8595,7 +8092,7 @@
             </w:pPr>
             <w:r>
               <w:rPr>
-                <w:rFonts w:ascii="Calibri" w:eastAsia="Times New Roman" w:hAnsi="Calibri" w:cs="Calibri"/>
+                <w:rFonts w:ascii="Calibri" w:hAnsi="Calibri" w:eastAsia="Times New Roman" w:cs="Calibri"/>
                 <w:b/>
                 <w:bCs/>
                 <w:color w:val="000000"/>
@@ -8610,8 +8107,8 @@
             <w:tcBorders>
               <w:top w:val="nil"/>
               <w:left w:val="nil"/>
-              <w:bottom w:val="single" w:sz="4" w:space="0" w:color="auto"/>
-              <w:right w:val="single" w:sz="4" w:space="0" w:color="auto"/>
+              <w:bottom w:val="single" w:color="auto" w:sz="4" w:space="0"/>
+              <w:right w:val="single" w:color="auto" w:sz="4" w:space="0"/>
             </w:tcBorders>
             <w:shd w:val="clear" w:color="auto" w:fill="auto"/>
             <w:noWrap/>
@@ -8622,13 +8119,13 @@
             <w:pPr>
               <w:spacing w:after="0" w:line="240" w:lineRule="auto"/>
               <w:rPr>
-                <w:rFonts w:ascii="Calibri" w:eastAsia="Times New Roman" w:hAnsi="Calibri" w:cs="Calibri"/>
+                <w:rFonts w:ascii="Calibri" w:hAnsi="Calibri" w:eastAsia="Times New Roman" w:cs="Calibri"/>
                 <w:color w:val="000000"/>
               </w:rPr>
             </w:pPr>
             <w:r>
               <w:rPr>
-                <w:rFonts w:ascii="Calibri" w:eastAsia="Times New Roman" w:hAnsi="Calibri" w:cs="Calibri"/>
+                <w:rFonts w:ascii="Calibri" w:hAnsi="Calibri" w:eastAsia="Times New Roman" w:cs="Calibri"/>
                 <w:color w:val="000000"/>
               </w:rPr>
               <w:t>0,0.5,1,2,3,5,8,13,20</w:t>
@@ -8645,10 +8142,10 @@
             <w:tcW w:w="9025" w:type="dxa"/>
             <w:gridSpan w:val="4"/>
             <w:tcBorders>
-              <w:top w:val="single" w:sz="4" w:space="0" w:color="auto"/>
-              <w:left w:val="single" w:sz="4" w:space="0" w:color="auto"/>
-              <w:bottom w:val="single" w:sz="4" w:space="0" w:color="auto"/>
-              <w:right w:val="single" w:sz="4" w:space="0" w:color="auto"/>
+              <w:top w:val="single" w:color="auto" w:sz="4" w:space="0"/>
+              <w:left w:val="single" w:color="auto" w:sz="4" w:space="0"/>
+              <w:bottom w:val="single" w:color="auto" w:sz="4" w:space="0"/>
+              <w:right w:val="single" w:color="auto" w:sz="4" w:space="0"/>
             </w:tcBorders>
             <w:shd w:val="clear" w:color="auto" w:fill="BFBFBF" w:themeFill="background1" w:themeFillShade="BF"/>
             <w:noWrap/>
@@ -8659,13 +8156,13 @@
             <w:pPr>
               <w:spacing w:after="0" w:line="240" w:lineRule="auto"/>
               <w:rPr>
-                <w:rFonts w:ascii="Calibri" w:eastAsia="Times New Roman" w:hAnsi="Calibri" w:cs="Calibri"/>
+                <w:rFonts w:ascii="Calibri" w:hAnsi="Calibri" w:eastAsia="Times New Roman" w:cs="Calibri"/>
                 <w:color w:val="000000"/>
               </w:rPr>
             </w:pPr>
             <w:r>
               <w:rPr>
-                <w:rFonts w:ascii="Calibri" w:eastAsia="Times New Roman" w:hAnsi="Calibri" w:cs="Calibri"/>
+                <w:rFonts w:ascii="Calibri" w:hAnsi="Calibri" w:eastAsia="Times New Roman" w:cs="Calibri"/>
                 <w:b/>
                 <w:bCs/>
                 <w:color w:val="000000"/>
@@ -8674,7 +8171,7 @@
             </w:r>
             <w:r>
               <w:rPr>
-                <w:rFonts w:ascii="Calibri" w:eastAsia="Times New Roman" w:hAnsi="Calibri" w:cs="Calibri"/>
+                <w:rFonts w:ascii="Calibri" w:hAnsi="Calibri" w:eastAsia="Times New Roman" w:cs="Calibri"/>
                 <w:color w:val="000000"/>
               </w:rPr>
               <w:t>:</w:t>
@@ -8691,10 +8188,10 @@
             <w:tcW w:w="9025" w:type="dxa"/>
             <w:gridSpan w:val="4"/>
             <w:tcBorders>
-              <w:top w:val="single" w:sz="4" w:space="0" w:color="auto"/>
-              <w:left w:val="single" w:sz="4" w:space="0" w:color="auto"/>
-              <w:bottom w:val="single" w:sz="4" w:space="0" w:color="auto"/>
-              <w:right w:val="single" w:sz="4" w:space="0" w:color="auto"/>
+              <w:top w:val="single" w:color="auto" w:sz="4" w:space="0"/>
+              <w:left w:val="single" w:color="auto" w:sz="4" w:space="0"/>
+              <w:bottom w:val="single" w:color="auto" w:sz="4" w:space="0"/>
+              <w:right w:val="single" w:color="auto" w:sz="4" w:space="0"/>
             </w:tcBorders>
             <w:shd w:val="clear" w:color="auto" w:fill="auto"/>
             <w:noWrap/>
@@ -8703,20 +8200,20 @@
           </w:tcPr>
           <w:p>
             <w:pPr>
-              <w:pStyle w:val="Lijstalinea"/>
+              <w:pStyle w:val="ListParagraph"/>
               <w:numPr>
                 <w:ilvl w:val="0"/>
                 <w:numId w:val="31"/>
               </w:numPr>
               <w:spacing w:before="240" w:line="240" w:lineRule="auto"/>
               <w:rPr>
-                <w:rFonts w:ascii="Calibri" w:eastAsia="Times New Roman" w:hAnsi="Calibri" w:cs="Calibri"/>
+                <w:rFonts w:ascii="Calibri" w:hAnsi="Calibri" w:eastAsia="Times New Roman" w:cs="Calibri"/>
                 <w:color w:val="000000"/>
               </w:rPr>
             </w:pPr>
             <w:r>
               <w:rPr>
-                <w:rFonts w:ascii="Calibri" w:eastAsia="Times New Roman" w:hAnsi="Calibri" w:cs="Calibri"/>
+                <w:rFonts w:ascii="Calibri" w:hAnsi="Calibri" w:eastAsia="Times New Roman" w:cs="Calibri"/>
                 <w:color w:val="000000"/>
               </w:rPr>
               <w:t>Criteria 1…</w:t>
@@ -8724,20 +8221,20 @@
           </w:p>
           <w:p>
             <w:pPr>
-              <w:pStyle w:val="Lijstalinea"/>
+              <w:pStyle w:val="ListParagraph"/>
               <w:numPr>
                 <w:ilvl w:val="0"/>
                 <w:numId w:val="31"/>
               </w:numPr>
               <w:spacing w:before="240" w:line="240" w:lineRule="auto"/>
               <w:rPr>
-                <w:rFonts w:ascii="Calibri" w:eastAsia="Times New Roman" w:hAnsi="Calibri" w:cs="Calibri"/>
+                <w:rFonts w:ascii="Calibri" w:hAnsi="Calibri" w:eastAsia="Times New Roman" w:cs="Calibri"/>
                 <w:color w:val="000000"/>
               </w:rPr>
             </w:pPr>
             <w:r>
               <w:rPr>
-                <w:rFonts w:ascii="Calibri" w:eastAsia="Times New Roman" w:hAnsi="Calibri" w:cs="Calibri"/>
+                <w:rFonts w:ascii="Calibri" w:hAnsi="Calibri" w:eastAsia="Times New Roman" w:cs="Calibri"/>
                 <w:color w:val="000000"/>
               </w:rPr>
               <w:t>Criteria 2…</w:t>
@@ -8745,20 +8242,20 @@
           </w:p>
           <w:p>
             <w:pPr>
-              <w:pStyle w:val="Lijstalinea"/>
+              <w:pStyle w:val="ListParagraph"/>
               <w:numPr>
                 <w:ilvl w:val="0"/>
                 <w:numId w:val="31"/>
               </w:numPr>
               <w:spacing w:before="240" w:line="240" w:lineRule="auto"/>
               <w:rPr>
-                <w:rFonts w:ascii="Calibri" w:eastAsia="Times New Roman" w:hAnsi="Calibri" w:cs="Calibri"/>
+                <w:rFonts w:ascii="Calibri" w:hAnsi="Calibri" w:eastAsia="Times New Roman" w:cs="Calibri"/>
                 <w:color w:val="000000"/>
               </w:rPr>
             </w:pPr>
             <w:r>
               <w:rPr>
-                <w:rFonts w:ascii="Calibri" w:eastAsia="Times New Roman" w:hAnsi="Calibri" w:cs="Calibri"/>
+                <w:rFonts w:ascii="Calibri" w:hAnsi="Calibri" w:eastAsia="Times New Roman" w:cs="Calibri"/>
                 <w:color w:val="000000"/>
               </w:rPr>
               <w:t>Criteria 3…</w:t>
@@ -8766,20 +8263,20 @@
           </w:p>
           <w:p>
             <w:pPr>
-              <w:pStyle w:val="Lijstalinea"/>
+              <w:pStyle w:val="ListParagraph"/>
               <w:numPr>
                 <w:ilvl w:val="0"/>
                 <w:numId w:val="31"/>
               </w:numPr>
               <w:spacing w:before="240" w:line="240" w:lineRule="auto"/>
               <w:rPr>
-                <w:rFonts w:ascii="Calibri" w:eastAsia="Times New Roman" w:hAnsi="Calibri" w:cs="Calibri"/>
+                <w:rFonts w:ascii="Calibri" w:hAnsi="Calibri" w:eastAsia="Times New Roman" w:cs="Calibri"/>
                 <w:color w:val="000000"/>
               </w:rPr>
             </w:pPr>
             <w:r>
               <w:rPr>
-                <w:rFonts w:ascii="Calibri" w:eastAsia="Times New Roman" w:hAnsi="Calibri" w:cs="Calibri"/>
+                <w:rFonts w:ascii="Calibri" w:hAnsi="Calibri" w:eastAsia="Times New Roman" w:cs="Calibri"/>
                 <w:color w:val="000000"/>
               </w:rPr>
               <w:t>Etc.</w:t>
@@ -8795,10 +8292,10 @@
           <w:tcPr>
             <w:tcW w:w="1980" w:type="dxa"/>
             <w:tcBorders>
-              <w:top w:val="single" w:sz="4" w:space="0" w:color="auto"/>
-              <w:left w:val="single" w:sz="4" w:space="0" w:color="auto"/>
-              <w:bottom w:val="single" w:sz="4" w:space="0" w:color="auto"/>
-              <w:right w:val="single" w:sz="4" w:space="0" w:color="auto"/>
+              <w:top w:val="single" w:color="auto" w:sz="4" w:space="0"/>
+              <w:left w:val="single" w:color="auto" w:sz="4" w:space="0"/>
+              <w:bottom w:val="single" w:color="auto" w:sz="4" w:space="0"/>
+              <w:right w:val="single" w:color="auto" w:sz="4" w:space="0"/>
             </w:tcBorders>
             <w:shd w:val="clear" w:color="auto" w:fill="BFBFBF" w:themeFill="background1" w:themeFillShade="BF"/>
             <w:noWrap/>
@@ -8808,7 +8305,7 @@
             <w:pPr>
               <w:spacing w:after="0" w:line="240" w:lineRule="auto"/>
               <w:rPr>
-                <w:rFonts w:ascii="Calibri" w:eastAsia="Times New Roman" w:hAnsi="Calibri" w:cs="Calibri"/>
+                <w:rFonts w:ascii="Calibri" w:hAnsi="Calibri" w:eastAsia="Times New Roman" w:cs="Calibri"/>
                 <w:b/>
                 <w:bCs/>
                 <w:color w:val="000000"/>
@@ -8816,7 +8313,7 @@
             </w:pPr>
             <w:r>
               <w:rPr>
-                <w:rFonts w:ascii="Calibri" w:eastAsia="Times New Roman" w:hAnsi="Calibri" w:cs="Calibri"/>
+                <w:rFonts w:ascii="Calibri" w:hAnsi="Calibri" w:eastAsia="Times New Roman" w:cs="Calibri"/>
                 <w:b/>
                 <w:bCs/>
                 <w:color w:val="000000"/>
@@ -8830,10 +8327,10 @@
             <w:tcW w:w="7045" w:type="dxa"/>
             <w:gridSpan w:val="3"/>
             <w:tcBorders>
-              <w:top w:val="single" w:sz="4" w:space="0" w:color="auto"/>
-              <w:left w:val="single" w:sz="4" w:space="0" w:color="auto"/>
-              <w:bottom w:val="single" w:sz="4" w:space="0" w:color="auto"/>
-              <w:right w:val="single" w:sz="4" w:space="0" w:color="auto"/>
+              <w:top w:val="single" w:color="auto" w:sz="4" w:space="0"/>
+              <w:left w:val="single" w:color="auto" w:sz="4" w:space="0"/>
+              <w:bottom w:val="single" w:color="auto" w:sz="4" w:space="0"/>
+              <w:right w:val="single" w:color="auto" w:sz="4" w:space="0"/>
             </w:tcBorders>
             <w:shd w:val="clear" w:color="auto" w:fill="auto"/>
             <w:vAlign w:val="center"/>
@@ -8842,7 +8339,7 @@
             <w:pPr>
               <w:spacing w:after="0" w:line="240" w:lineRule="auto"/>
               <w:rPr>
-                <w:rFonts w:ascii="Calibri" w:eastAsia="Times New Roman" w:hAnsi="Calibri" w:cs="Calibri"/>
+                <w:rFonts w:ascii="Calibri" w:hAnsi="Calibri" w:eastAsia="Times New Roman" w:cs="Calibri"/>
                 <w:color w:val="000000"/>
               </w:rPr>
             </w:pPr>
@@ -8857,10 +8354,10 @@
           <w:tcPr>
             <w:tcW w:w="1980" w:type="dxa"/>
             <w:tcBorders>
-              <w:top w:val="single" w:sz="4" w:space="0" w:color="auto"/>
-              <w:left w:val="single" w:sz="4" w:space="0" w:color="auto"/>
-              <w:bottom w:val="single" w:sz="4" w:space="0" w:color="auto"/>
-              <w:right w:val="single" w:sz="4" w:space="0" w:color="auto"/>
+              <w:top w:val="single" w:color="auto" w:sz="4" w:space="0"/>
+              <w:left w:val="single" w:color="auto" w:sz="4" w:space="0"/>
+              <w:bottom w:val="single" w:color="auto" w:sz="4" w:space="0"/>
+              <w:right w:val="single" w:color="auto" w:sz="4" w:space="0"/>
             </w:tcBorders>
             <w:shd w:val="clear" w:color="auto" w:fill="BFBFBF" w:themeFill="background1" w:themeFillShade="BF"/>
             <w:noWrap/>
@@ -8871,23 +8368,22 @@
             <w:pPr>
               <w:spacing w:after="0" w:line="240" w:lineRule="auto"/>
               <w:rPr>
-                <w:rFonts w:ascii="Calibri" w:eastAsia="Times New Roman" w:hAnsi="Calibri" w:cs="Calibri"/>
+                <w:rFonts w:ascii="Calibri" w:hAnsi="Calibri" w:eastAsia="Times New Roman" w:cs="Calibri"/>
                 <w:color w:val="000000"/>
               </w:rPr>
             </w:pPr>
             <w:r>
               <w:rPr>
-                <w:rFonts w:ascii="Calibri" w:eastAsia="Times New Roman" w:hAnsi="Calibri" w:cs="Calibri"/>
+                <w:rFonts w:ascii="Calibri" w:hAnsi="Calibri" w:eastAsia="Times New Roman" w:cs="Calibri"/>
                 <w:b/>
                 <w:bCs/>
                 <w:color w:val="000000"/>
               </w:rPr>
-              <w:lastRenderedPageBreak/>
               <w:t>Nummer &amp; T</w:t>
             </w:r>
             <w:r>
               <w:rPr>
-                <w:rFonts w:ascii="Calibri" w:eastAsia="Times New Roman" w:hAnsi="Calibri" w:cs="Calibri"/>
+                <w:rFonts w:ascii="Calibri" w:hAnsi="Calibri" w:eastAsia="Times New Roman" w:cs="Calibri"/>
                 <w:b/>
                 <w:bCs/>
                 <w:color w:val="000000"/>
@@ -8896,7 +8392,7 @@
             </w:r>
             <w:r>
               <w:rPr>
-                <w:rFonts w:ascii="Calibri" w:eastAsia="Times New Roman" w:hAnsi="Calibri" w:cs="Calibri"/>
+                <w:rFonts w:ascii="Calibri" w:hAnsi="Calibri" w:eastAsia="Times New Roman" w:cs="Calibri"/>
                 <w:color w:val="000000"/>
               </w:rPr>
               <w:t>:</w:t>
@@ -8908,10 +8404,10 @@
             <w:tcW w:w="7045" w:type="dxa"/>
             <w:gridSpan w:val="3"/>
             <w:tcBorders>
-              <w:top w:val="single" w:sz="4" w:space="0" w:color="auto"/>
-              <w:left w:val="single" w:sz="4" w:space="0" w:color="auto"/>
-              <w:bottom w:val="single" w:sz="4" w:space="0" w:color="auto"/>
-              <w:right w:val="single" w:sz="4" w:space="0" w:color="auto"/>
+              <w:top w:val="single" w:color="auto" w:sz="4" w:space="0"/>
+              <w:left w:val="single" w:color="auto" w:sz="4" w:space="0"/>
+              <w:bottom w:val="single" w:color="auto" w:sz="4" w:space="0"/>
+              <w:right w:val="single" w:color="auto" w:sz="4" w:space="0"/>
             </w:tcBorders>
             <w:shd w:val="clear" w:color="auto" w:fill="auto"/>
             <w:vAlign w:val="center"/>
@@ -8920,13 +8416,13 @@
             <w:pPr>
               <w:spacing w:after="0" w:line="240" w:lineRule="auto"/>
               <w:rPr>
-                <w:rFonts w:ascii="Calibri" w:eastAsia="Times New Roman" w:hAnsi="Calibri" w:cs="Calibri"/>
+                <w:rFonts w:ascii="Calibri" w:hAnsi="Calibri" w:eastAsia="Times New Roman" w:cs="Calibri"/>
                 <w:color w:val="000000"/>
               </w:rPr>
             </w:pPr>
             <w:r>
               <w:rPr>
-                <w:rFonts w:ascii="Calibri" w:eastAsia="Times New Roman" w:hAnsi="Calibri" w:cs="Calibri"/>
+                <w:rFonts w:ascii="Calibri" w:hAnsi="Calibri" w:eastAsia="Times New Roman" w:cs="Calibri"/>
                 <w:color w:val="000000"/>
               </w:rPr>
               <w:t>…</w:t>
@@ -8943,10 +8439,10 @@
             <w:tcW w:w="9025" w:type="dxa"/>
             <w:gridSpan w:val="4"/>
             <w:tcBorders>
-              <w:top w:val="single" w:sz="4" w:space="0" w:color="auto"/>
-              <w:left w:val="single" w:sz="4" w:space="0" w:color="auto"/>
-              <w:bottom w:val="single" w:sz="4" w:space="0" w:color="auto"/>
-              <w:right w:val="single" w:sz="4" w:space="0" w:color="auto"/>
+              <w:top w:val="single" w:color="auto" w:sz="4" w:space="0"/>
+              <w:left w:val="single" w:color="auto" w:sz="4" w:space="0"/>
+              <w:bottom w:val="single" w:color="auto" w:sz="4" w:space="0"/>
+              <w:right w:val="single" w:color="auto" w:sz="4" w:space="0"/>
             </w:tcBorders>
             <w:shd w:val="clear" w:color="auto" w:fill="BFBFBF" w:themeFill="background1" w:themeFillShade="BF"/>
             <w:noWrap/>
@@ -8957,13 +8453,13 @@
             <w:pPr>
               <w:spacing w:after="0" w:line="240" w:lineRule="auto"/>
               <w:rPr>
-                <w:rFonts w:ascii="Calibri" w:eastAsia="Times New Roman" w:hAnsi="Calibri" w:cs="Calibri"/>
+                <w:rFonts w:ascii="Calibri" w:hAnsi="Calibri" w:eastAsia="Times New Roman" w:cs="Calibri"/>
                 <w:color w:val="000000"/>
               </w:rPr>
             </w:pPr>
             <w:r>
               <w:rPr>
-                <w:rFonts w:ascii="Calibri" w:eastAsia="Times New Roman" w:hAnsi="Calibri" w:cs="Calibri"/>
+                <w:rFonts w:ascii="Calibri" w:hAnsi="Calibri" w:eastAsia="Times New Roman" w:cs="Calibri"/>
                 <w:b/>
                 <w:bCs/>
                 <w:color w:val="000000"/>
@@ -8972,7 +8468,7 @@
             </w:r>
             <w:r>
               <w:rPr>
-                <w:rFonts w:ascii="Calibri" w:eastAsia="Times New Roman" w:hAnsi="Calibri" w:cs="Calibri"/>
+                <w:rFonts w:ascii="Calibri" w:hAnsi="Calibri" w:eastAsia="Times New Roman" w:cs="Calibri"/>
                 <w:color w:val="000000"/>
               </w:rPr>
               <w:t>:</w:t>
@@ -8989,10 +8485,10 @@
             <w:tcW w:w="9025" w:type="dxa"/>
             <w:gridSpan w:val="4"/>
             <w:tcBorders>
-              <w:top w:val="single" w:sz="4" w:space="0" w:color="auto"/>
-              <w:left w:val="single" w:sz="4" w:space="0" w:color="auto"/>
-              <w:bottom w:val="single" w:sz="4" w:space="0" w:color="auto"/>
-              <w:right w:val="single" w:sz="4" w:space="0" w:color="auto"/>
+              <w:top w:val="single" w:color="auto" w:sz="4" w:space="0"/>
+              <w:left w:val="single" w:color="auto" w:sz="4" w:space="0"/>
+              <w:bottom w:val="single" w:color="auto" w:sz="4" w:space="0"/>
+              <w:right w:val="single" w:color="auto" w:sz="4" w:space="0"/>
             </w:tcBorders>
             <w:shd w:val="clear" w:color="auto" w:fill="auto"/>
             <w:noWrap/>
@@ -9003,13 +8499,13 @@
             <w:pPr>
               <w:spacing w:after="0" w:line="240" w:lineRule="auto"/>
               <w:rPr>
-                <w:rFonts w:ascii="Calibri" w:eastAsia="Times New Roman" w:hAnsi="Calibri" w:cs="Calibri"/>
+                <w:rFonts w:ascii="Calibri" w:hAnsi="Calibri" w:eastAsia="Times New Roman" w:cs="Calibri"/>
                 <w:color w:val="000000"/>
               </w:rPr>
             </w:pPr>
             <w:r>
               <w:rPr>
-                <w:rFonts w:ascii="Calibri" w:eastAsia="Times New Roman" w:hAnsi="Calibri" w:cs="Calibri"/>
+                <w:rFonts w:ascii="Calibri" w:hAnsi="Calibri" w:eastAsia="Times New Roman" w:cs="Calibri"/>
                 <w:color w:val="000000"/>
               </w:rPr>
               <w:t>Als … wil ik … zodat …</w:t>
@@ -9025,10 +8521,10 @@
           <w:tcPr>
             <w:tcW w:w="1980" w:type="dxa"/>
             <w:tcBorders>
-              <w:top w:val="single" w:sz="4" w:space="0" w:color="auto"/>
-              <w:left w:val="single" w:sz="4" w:space="0" w:color="auto"/>
-              <w:bottom w:val="single" w:sz="4" w:space="0" w:color="auto"/>
-              <w:right w:val="single" w:sz="4" w:space="0" w:color="auto"/>
+              <w:top w:val="single" w:color="auto" w:sz="4" w:space="0"/>
+              <w:left w:val="single" w:color="auto" w:sz="4" w:space="0"/>
+              <w:bottom w:val="single" w:color="auto" w:sz="4" w:space="0"/>
+              <w:right w:val="single" w:color="auto" w:sz="4" w:space="0"/>
             </w:tcBorders>
             <w:shd w:val="clear" w:color="auto" w:fill="BFBFBF" w:themeFill="background1" w:themeFillShade="BF"/>
             <w:noWrap/>
@@ -9039,7 +8535,7 @@
             <w:pPr>
               <w:spacing w:after="0" w:line="240" w:lineRule="auto"/>
               <w:rPr>
-                <w:rFonts w:ascii="Calibri" w:eastAsia="Times New Roman" w:hAnsi="Calibri" w:cs="Calibri"/>
+                <w:rFonts w:ascii="Calibri" w:hAnsi="Calibri" w:eastAsia="Times New Roman" w:cs="Calibri"/>
                 <w:b/>
                 <w:bCs/>
                 <w:color w:val="000000"/>
@@ -9047,7 +8543,7 @@
             </w:pPr>
             <w:r>
               <w:rPr>
-                <w:rFonts w:ascii="Calibri" w:eastAsia="Times New Roman" w:hAnsi="Calibri" w:cs="Calibri"/>
+                <w:rFonts w:ascii="Calibri" w:hAnsi="Calibri" w:eastAsia="Times New Roman" w:cs="Calibri"/>
                 <w:b/>
                 <w:bCs/>
                 <w:color w:val="000000"/>
@@ -9062,8 +8558,8 @@
             <w:tcBorders>
               <w:top w:val="nil"/>
               <w:left w:val="nil"/>
-              <w:bottom w:val="single" w:sz="4" w:space="0" w:color="auto"/>
-              <w:right w:val="single" w:sz="4" w:space="0" w:color="auto"/>
+              <w:bottom w:val="single" w:color="auto" w:sz="4" w:space="0"/>
+              <w:right w:val="single" w:color="auto" w:sz="4" w:space="0"/>
             </w:tcBorders>
             <w:shd w:val="clear" w:color="auto" w:fill="auto"/>
             <w:noWrap/>
@@ -9074,13 +8570,13 @@
             <w:pPr>
               <w:spacing w:after="0" w:line="240" w:lineRule="auto"/>
               <w:rPr>
-                <w:rFonts w:ascii="Calibri" w:eastAsia="Times New Roman" w:hAnsi="Calibri" w:cs="Calibri"/>
+                <w:rFonts w:ascii="Calibri" w:hAnsi="Calibri" w:eastAsia="Times New Roman" w:cs="Calibri"/>
                 <w:color w:val="000000"/>
               </w:rPr>
             </w:pPr>
             <w:r>
               <w:rPr>
-                <w:rFonts w:ascii="Calibri" w:eastAsia="Times New Roman" w:hAnsi="Calibri" w:cs="Calibri"/>
+                <w:rFonts w:ascii="Calibri" w:hAnsi="Calibri" w:eastAsia="Times New Roman" w:cs="Calibri"/>
                 <w:color w:val="000000"/>
               </w:rPr>
               <w:t>1-5</w:t>
@@ -9093,8 +8589,8 @@
             <w:tcBorders>
               <w:top w:val="nil"/>
               <w:left w:val="nil"/>
-              <w:bottom w:val="single" w:sz="4" w:space="0" w:color="auto"/>
-              <w:right w:val="single" w:sz="4" w:space="0" w:color="auto"/>
+              <w:bottom w:val="single" w:color="auto" w:sz="4" w:space="0"/>
+              <w:right w:val="single" w:color="auto" w:sz="4" w:space="0"/>
             </w:tcBorders>
             <w:shd w:val="clear" w:color="auto" w:fill="BFBFBF" w:themeFill="background1" w:themeFillShade="BF"/>
             <w:noWrap/>
@@ -9105,7 +8601,7 @@
             <w:pPr>
               <w:spacing w:after="0" w:line="240" w:lineRule="auto"/>
               <w:rPr>
-                <w:rFonts w:ascii="Calibri" w:eastAsia="Times New Roman" w:hAnsi="Calibri" w:cs="Calibri"/>
+                <w:rFonts w:ascii="Calibri" w:hAnsi="Calibri" w:eastAsia="Times New Roman" w:cs="Calibri"/>
                 <w:b/>
                 <w:bCs/>
                 <w:color w:val="000000"/>
@@ -9113,7 +8609,7 @@
             </w:pPr>
             <w:r>
               <w:rPr>
-                <w:rFonts w:ascii="Calibri" w:eastAsia="Times New Roman" w:hAnsi="Calibri" w:cs="Calibri"/>
+                <w:rFonts w:ascii="Calibri" w:hAnsi="Calibri" w:eastAsia="Times New Roman" w:cs="Calibri"/>
                 <w:b/>
                 <w:bCs/>
                 <w:color w:val="000000"/>
@@ -9128,8 +8624,8 @@
             <w:tcBorders>
               <w:top w:val="nil"/>
               <w:left w:val="nil"/>
-              <w:bottom w:val="single" w:sz="4" w:space="0" w:color="auto"/>
-              <w:right w:val="single" w:sz="4" w:space="0" w:color="auto"/>
+              <w:bottom w:val="single" w:color="auto" w:sz="4" w:space="0"/>
+              <w:right w:val="single" w:color="auto" w:sz="4" w:space="0"/>
             </w:tcBorders>
             <w:shd w:val="clear" w:color="auto" w:fill="auto"/>
             <w:noWrap/>
@@ -9140,13 +8636,13 @@
             <w:pPr>
               <w:spacing w:after="0" w:line="240" w:lineRule="auto"/>
               <w:rPr>
-                <w:rFonts w:ascii="Calibri" w:eastAsia="Times New Roman" w:hAnsi="Calibri" w:cs="Calibri"/>
+                <w:rFonts w:ascii="Calibri" w:hAnsi="Calibri" w:eastAsia="Times New Roman" w:cs="Calibri"/>
                 <w:color w:val="000000"/>
               </w:rPr>
             </w:pPr>
             <w:r>
               <w:rPr>
-                <w:rFonts w:ascii="Calibri" w:eastAsia="Times New Roman" w:hAnsi="Calibri" w:cs="Calibri"/>
+                <w:rFonts w:ascii="Calibri" w:hAnsi="Calibri" w:eastAsia="Times New Roman" w:cs="Calibri"/>
                 <w:color w:val="000000"/>
               </w:rPr>
               <w:t>0,0.5,1,2,3,5,8,13,20</w:t>
@@ -9163,10 +8659,10 @@
             <w:tcW w:w="9025" w:type="dxa"/>
             <w:gridSpan w:val="4"/>
             <w:tcBorders>
-              <w:top w:val="single" w:sz="4" w:space="0" w:color="auto"/>
-              <w:left w:val="single" w:sz="4" w:space="0" w:color="auto"/>
-              <w:bottom w:val="single" w:sz="4" w:space="0" w:color="auto"/>
-              <w:right w:val="single" w:sz="4" w:space="0" w:color="auto"/>
+              <w:top w:val="single" w:color="auto" w:sz="4" w:space="0"/>
+              <w:left w:val="single" w:color="auto" w:sz="4" w:space="0"/>
+              <w:bottom w:val="single" w:color="auto" w:sz="4" w:space="0"/>
+              <w:right w:val="single" w:color="auto" w:sz="4" w:space="0"/>
             </w:tcBorders>
             <w:shd w:val="clear" w:color="auto" w:fill="BFBFBF" w:themeFill="background1" w:themeFillShade="BF"/>
             <w:noWrap/>
@@ -9177,13 +8673,13 @@
             <w:pPr>
               <w:spacing w:after="0" w:line="240" w:lineRule="auto"/>
               <w:rPr>
-                <w:rFonts w:ascii="Calibri" w:eastAsia="Times New Roman" w:hAnsi="Calibri" w:cs="Calibri"/>
+                <w:rFonts w:ascii="Calibri" w:hAnsi="Calibri" w:eastAsia="Times New Roman" w:cs="Calibri"/>
                 <w:color w:val="000000"/>
               </w:rPr>
             </w:pPr>
             <w:r>
               <w:rPr>
-                <w:rFonts w:ascii="Calibri" w:eastAsia="Times New Roman" w:hAnsi="Calibri" w:cs="Calibri"/>
+                <w:rFonts w:ascii="Calibri" w:hAnsi="Calibri" w:eastAsia="Times New Roman" w:cs="Calibri"/>
                 <w:b/>
                 <w:bCs/>
                 <w:color w:val="000000"/>
@@ -9192,7 +8688,7 @@
             </w:r>
             <w:r>
               <w:rPr>
-                <w:rFonts w:ascii="Calibri" w:eastAsia="Times New Roman" w:hAnsi="Calibri" w:cs="Calibri"/>
+                <w:rFonts w:ascii="Calibri" w:hAnsi="Calibri" w:eastAsia="Times New Roman" w:cs="Calibri"/>
                 <w:color w:val="000000"/>
               </w:rPr>
               <w:t>:</w:t>
@@ -9209,10 +8705,10 @@
             <w:tcW w:w="9025" w:type="dxa"/>
             <w:gridSpan w:val="4"/>
             <w:tcBorders>
-              <w:top w:val="single" w:sz="4" w:space="0" w:color="auto"/>
-              <w:left w:val="single" w:sz="4" w:space="0" w:color="auto"/>
-              <w:bottom w:val="single" w:sz="4" w:space="0" w:color="auto"/>
-              <w:right w:val="single" w:sz="4" w:space="0" w:color="auto"/>
+              <w:top w:val="single" w:color="auto" w:sz="4" w:space="0"/>
+              <w:left w:val="single" w:color="auto" w:sz="4" w:space="0"/>
+              <w:bottom w:val="single" w:color="auto" w:sz="4" w:space="0"/>
+              <w:right w:val="single" w:color="auto" w:sz="4" w:space="0"/>
             </w:tcBorders>
             <w:shd w:val="clear" w:color="auto" w:fill="auto"/>
             <w:noWrap/>
@@ -9221,20 +8717,20 @@
           </w:tcPr>
           <w:p>
             <w:pPr>
-              <w:pStyle w:val="Lijstalinea"/>
+              <w:pStyle w:val="ListParagraph"/>
               <w:numPr>
                 <w:ilvl w:val="0"/>
                 <w:numId w:val="31"/>
               </w:numPr>
               <w:spacing w:before="240" w:line="240" w:lineRule="auto"/>
               <w:rPr>
-                <w:rFonts w:ascii="Calibri" w:eastAsia="Times New Roman" w:hAnsi="Calibri" w:cs="Calibri"/>
+                <w:rFonts w:ascii="Calibri" w:hAnsi="Calibri" w:eastAsia="Times New Roman" w:cs="Calibri"/>
                 <w:color w:val="000000"/>
               </w:rPr>
             </w:pPr>
             <w:r>
               <w:rPr>
-                <w:rFonts w:ascii="Calibri" w:eastAsia="Times New Roman" w:hAnsi="Calibri" w:cs="Calibri"/>
+                <w:rFonts w:ascii="Calibri" w:hAnsi="Calibri" w:eastAsia="Times New Roman" w:cs="Calibri"/>
                 <w:color w:val="000000"/>
               </w:rPr>
               <w:t>Criteria 1…</w:t>
@@ -9242,20 +8738,20 @@
           </w:p>
           <w:p>
             <w:pPr>
-              <w:pStyle w:val="Lijstalinea"/>
+              <w:pStyle w:val="ListParagraph"/>
               <w:numPr>
                 <w:ilvl w:val="0"/>
                 <w:numId w:val="31"/>
               </w:numPr>
               <w:spacing w:before="240" w:line="240" w:lineRule="auto"/>
               <w:rPr>
-                <w:rFonts w:ascii="Calibri" w:eastAsia="Times New Roman" w:hAnsi="Calibri" w:cs="Calibri"/>
+                <w:rFonts w:ascii="Calibri" w:hAnsi="Calibri" w:eastAsia="Times New Roman" w:cs="Calibri"/>
                 <w:color w:val="000000"/>
               </w:rPr>
             </w:pPr>
             <w:r>
               <w:rPr>
-                <w:rFonts w:ascii="Calibri" w:eastAsia="Times New Roman" w:hAnsi="Calibri" w:cs="Calibri"/>
+                <w:rFonts w:ascii="Calibri" w:hAnsi="Calibri" w:eastAsia="Times New Roman" w:cs="Calibri"/>
                 <w:color w:val="000000"/>
               </w:rPr>
               <w:t>Criteria 2…</w:t>
@@ -9263,20 +8759,20 @@
           </w:p>
           <w:p>
             <w:pPr>
-              <w:pStyle w:val="Lijstalinea"/>
+              <w:pStyle w:val="ListParagraph"/>
               <w:numPr>
                 <w:ilvl w:val="0"/>
                 <w:numId w:val="31"/>
               </w:numPr>
               <w:spacing w:before="240" w:line="240" w:lineRule="auto"/>
               <w:rPr>
-                <w:rFonts w:ascii="Calibri" w:eastAsia="Times New Roman" w:hAnsi="Calibri" w:cs="Calibri"/>
+                <w:rFonts w:ascii="Calibri" w:hAnsi="Calibri" w:eastAsia="Times New Roman" w:cs="Calibri"/>
                 <w:color w:val="000000"/>
               </w:rPr>
             </w:pPr>
             <w:r>
               <w:rPr>
-                <w:rFonts w:ascii="Calibri" w:eastAsia="Times New Roman" w:hAnsi="Calibri" w:cs="Calibri"/>
+                <w:rFonts w:ascii="Calibri" w:hAnsi="Calibri" w:eastAsia="Times New Roman" w:cs="Calibri"/>
                 <w:color w:val="000000"/>
               </w:rPr>
               <w:t>Criteria 3…</w:t>
@@ -9284,20 +8780,20 @@
           </w:p>
           <w:p>
             <w:pPr>
-              <w:pStyle w:val="Lijstalinea"/>
+              <w:pStyle w:val="ListParagraph"/>
               <w:numPr>
                 <w:ilvl w:val="0"/>
                 <w:numId w:val="31"/>
               </w:numPr>
               <w:spacing w:before="240" w:line="240" w:lineRule="auto"/>
               <w:rPr>
-                <w:rFonts w:ascii="Calibri" w:eastAsia="Times New Roman" w:hAnsi="Calibri" w:cs="Calibri"/>
+                <w:rFonts w:ascii="Calibri" w:hAnsi="Calibri" w:eastAsia="Times New Roman" w:cs="Calibri"/>
                 <w:color w:val="000000"/>
               </w:rPr>
             </w:pPr>
             <w:r>
               <w:rPr>
-                <w:rFonts w:ascii="Calibri" w:eastAsia="Times New Roman" w:hAnsi="Calibri" w:cs="Calibri"/>
+                <w:rFonts w:ascii="Calibri" w:hAnsi="Calibri" w:eastAsia="Times New Roman" w:cs="Calibri"/>
                 <w:color w:val="000000"/>
               </w:rPr>
               <w:t>Etc.</w:t>
@@ -9307,11 +8803,12 @@
       </w:tr>
     </w:tbl>
     <w:p/>
+    <w:p/>
     <w:sectPr>
-      <w:footerReference w:type="default" r:id="rId14"/>
-      <w:headerReference w:type="first" r:id="rId15"/>
-      <w:footerReference w:type="first" r:id="rId16"/>
-      <w:pgSz w:w="11906" w:h="16838"/>
+      <w:footerReference w:type="default" r:id="rId15"/>
+      <w:headerReference w:type="first" r:id="rId16"/>
+      <w:footerReference w:type="first" r:id="rId17"/>
+      <w:pgSz w:w="11906" w:h="16838" w:orient="portrait"/>
       <w:pgMar w:top="1417" w:right="1417" w:bottom="1417" w:left="1417" w:header="708" w:footer="708" w:gutter="0"/>
       <w:cols w:space="708"/>
       <w:titlePg/>
@@ -9354,7 +8851,7 @@
 </file>
 
 <file path=word/footer1.xml><?xml version="1.0" encoding="utf-8"?>
-<w:ftr xmlns:wpc="http://schemas.microsoft.com/office/word/2010/wordprocessingCanvas" xmlns:cx="http://schemas.microsoft.com/office/drawing/2014/chartex" xmlns:cx1="http://schemas.microsoft.com/office/drawing/2015/9/8/chartex" xmlns:cx2="http://schemas.microsoft.com/office/drawing/2015/10/21/chartex" xmlns:cx3="http://schemas.microsoft.com/office/drawing/2016/5/9/chartex" xmlns:cx4="http://schemas.microsoft.com/office/drawing/2016/5/10/chartex" xmlns:cx5="http://schemas.microsoft.com/office/drawing/2016/5/11/chartex" xmlns:cx6="http://schemas.microsoft.com/office/drawing/2016/5/12/chartex" xmlns:cx7="http://schemas.microsoft.com/office/drawing/2016/5/13/chartex" xmlns:cx8="http://schemas.microsoft.com/office/drawing/2016/5/14/chartex" xmlns:mc="http://schemas.openxmlformats.org/markup-compatibility/2006" xmlns:aink="http://schemas.microsoft.com/office/drawing/2016/ink" xmlns:am3d="http://schemas.microsoft.com/office/drawing/2017/model3d" xmlns:o="urn:schemas-microsoft-com:office:office" xmlns:oel="http://schemas.microsoft.com/office/2019/extlst" xmlns:r="http://schemas.openxmlformats.org/officeDocument/2006/relationships" xmlns:m="http://schemas.openxmlformats.org/officeDocument/2006/math" xmlns:v="urn:schemas-microsoft-com:vml" xmlns:wp14="http://schemas.microsoft.com/office/word/2010/wordprocessingDrawing" xmlns:wp="http://schemas.openxmlformats.org/drawingml/2006/wordprocessingDrawing" xmlns:w10="urn:schemas-microsoft-com:office:word" xmlns:w="http://schemas.openxmlformats.org/wordprocessingml/2006/main" xmlns:w14="http://schemas.microsoft.com/office/word/2010/wordml" xmlns:w15="http://schemas.microsoft.com/office/word/2012/wordml" xmlns:w16cex="http://schemas.microsoft.com/office/word/2018/wordml/cex" xmlns:w16cid="http://schemas.microsoft.com/office/word/2016/wordml/cid" xmlns:w16="http://schemas.microsoft.com/office/word/2018/wordml" xmlns:w16du="http://schemas.microsoft.com/office/word/2023/wordml/word16du" xmlns:w16sdtdh="http://schemas.microsoft.com/office/word/2020/wordml/sdtdatahash" xmlns:w16se="http://schemas.microsoft.com/office/word/2015/wordml/symex" xmlns:wpg="http://schemas.microsoft.com/office/word/2010/wordprocessingGroup" xmlns:wpi="http://schemas.microsoft.com/office/word/2010/wordprocessingInk" xmlns:wne="http://schemas.microsoft.com/office/word/2006/wordml" xmlns:wps="http://schemas.microsoft.com/office/word/2010/wordprocessingShape" mc:Ignorable="w14 w15 w16se w16cid w16 w16cex w16sdtdh w16du wp14">
+<w:ftr xmlns:wpc="http://schemas.microsoft.com/office/word/2010/wordprocessingCanvas" xmlns:cx="http://schemas.microsoft.com/office/drawing/2014/chartex" xmlns:cx1="http://schemas.microsoft.com/office/drawing/2015/9/8/chartex" xmlns:cx2="http://schemas.microsoft.com/office/drawing/2015/10/21/chartex" xmlns:cx3="http://schemas.microsoft.com/office/drawing/2016/5/9/chartex" xmlns:cx4="http://schemas.microsoft.com/office/drawing/2016/5/10/chartex" xmlns:cx5="http://schemas.microsoft.com/office/drawing/2016/5/11/chartex" xmlns:cx6="http://schemas.microsoft.com/office/drawing/2016/5/12/chartex" xmlns:cx7="http://schemas.microsoft.com/office/drawing/2016/5/13/chartex" xmlns:cx8="http://schemas.microsoft.com/office/drawing/2016/5/14/chartex" xmlns:mc="http://schemas.openxmlformats.org/markup-compatibility/2006" xmlns:aink="http://schemas.microsoft.com/office/drawing/2016/ink" xmlns:am3d="http://schemas.microsoft.com/office/drawing/2017/model3d" xmlns:o="urn:schemas-microsoft-com:office:office" xmlns:oel="http://schemas.microsoft.com/office/2019/extlst" xmlns:r="http://schemas.openxmlformats.org/officeDocument/2006/relationships" xmlns:m="http://schemas.openxmlformats.org/officeDocument/2006/math" xmlns:v="urn:schemas-microsoft-com:vml" xmlns:wp14="http://schemas.microsoft.com/office/word/2010/wordprocessingDrawing" xmlns:wp="http://schemas.openxmlformats.org/drawingml/2006/wordprocessingDrawing" xmlns:w10="urn:schemas-microsoft-com:office:word" xmlns:w="http://schemas.openxmlformats.org/wordprocessingml/2006/main" xmlns:w14="http://schemas.microsoft.com/office/word/2010/wordml" xmlns:w15="http://schemas.microsoft.com/office/word/2012/wordml" xmlns:w16cex="http://schemas.microsoft.com/office/word/2018/wordml/cex" xmlns:w16cid="http://schemas.microsoft.com/office/word/2016/wordml/cid" xmlns:w16="http://schemas.microsoft.com/office/word/2018/wordml" xmlns:w16du="http://schemas.microsoft.com/office/word/2023/wordml/word16du" xmlns:w16sdtdh="http://schemas.microsoft.com/office/word/2020/wordml/sdtdatahash" xmlns:w16se="http://schemas.microsoft.com/office/word/2015/wordml/symex" xmlns:wpg="http://schemas.microsoft.com/office/word/2010/wordprocessingGroup" xmlns:wpi="http://schemas.microsoft.com/office/word/2010/wordprocessingInk" xmlns:wne="http://schemas.microsoft.com/office/word/2006/wordml" xmlns:wps="http://schemas.microsoft.com/office/word/2010/wordprocessingShape" xmlns:a="http://schemas.openxmlformats.org/drawingml/2006/main" xmlns:pic="http://schemas.openxmlformats.org/drawingml/2006/picture" xmlns:a14="http://schemas.microsoft.com/office/drawing/2010/main" mc:Ignorable="w14 w15 w16se w16cid w16 w16cex w16sdtdh w16du wp14">
   <w:p>
     <w:pPr>
       <w:pBdr>
@@ -9460,27 +8957,7 @@
         <w:szCs w:val="16"/>
         <w:lang w:val="en-US"/>
       </w:rPr>
-      <w:t xml:space="preserve">             </w:t>
-    </w:r>
-    <w:proofErr w:type="spellStart"/>
-    <w:r>
-      <w:rPr>
-        <w:color w:val="000000"/>
-        <w:sz w:val="16"/>
-        <w:szCs w:val="16"/>
-        <w:lang w:val="en-US"/>
-      </w:rPr>
-      <w:t>Sjabloon</w:t>
-    </w:r>
-    <w:proofErr w:type="spellEnd"/>
-    <w:r>
-      <w:rPr>
-        <w:color w:val="000000"/>
-        <w:sz w:val="16"/>
-        <w:szCs w:val="16"/>
-        <w:lang w:val="en-US"/>
-      </w:rPr>
-      <w:t xml:space="preserve"> </w:t>
+      <w:t xml:space="preserve">             Sjabloon </w:t>
     </w:r>
     <w:r>
       <w:rPr>
@@ -9507,19 +8984,8 @@
         <w:szCs w:val="16"/>
         <w:lang w:val="en-US"/>
       </w:rPr>
-      <w:t xml:space="preserve"> </w:t>
+      <w:t xml:space="preserve"> Verbetervoorstel</w:t>
     </w:r>
-    <w:proofErr w:type="spellStart"/>
-    <w:r>
-      <w:rPr>
-        <w:color w:val="000000"/>
-        <w:sz w:val="16"/>
-        <w:szCs w:val="16"/>
-        <w:lang w:val="en-US"/>
-      </w:rPr>
-      <w:t>Verbetervoorstel</w:t>
-    </w:r>
-    <w:proofErr w:type="spellEnd"/>
     <w:r>
       <w:rPr>
         <w:color w:val="000000"/>
@@ -9693,10 +9159,10 @@
 </file>
 
 <file path=word/header1.xml><?xml version="1.0" encoding="utf-8"?>
-<w:hdr xmlns:wpc="http://schemas.microsoft.com/office/word/2010/wordprocessingCanvas" xmlns:cx="http://schemas.microsoft.com/office/drawing/2014/chartex" xmlns:cx1="http://schemas.microsoft.com/office/drawing/2015/9/8/chartex" xmlns:cx2="http://schemas.microsoft.com/office/drawing/2015/10/21/chartex" xmlns:cx3="http://schemas.microsoft.com/office/drawing/2016/5/9/chartex" xmlns:cx4="http://schemas.microsoft.com/office/drawing/2016/5/10/chartex" xmlns:cx5="http://schemas.microsoft.com/office/drawing/2016/5/11/chartex" xmlns:cx6="http://schemas.microsoft.com/office/drawing/2016/5/12/chartex" xmlns:cx7="http://schemas.microsoft.com/office/drawing/2016/5/13/chartex" xmlns:cx8="http://schemas.microsoft.com/office/drawing/2016/5/14/chartex" xmlns:mc="http://schemas.openxmlformats.org/markup-compatibility/2006" xmlns:aink="http://schemas.microsoft.com/office/drawing/2016/ink" xmlns:am3d="http://schemas.microsoft.com/office/drawing/2017/model3d" xmlns:o="urn:schemas-microsoft-com:office:office" xmlns:oel="http://schemas.microsoft.com/office/2019/extlst" xmlns:r="http://schemas.openxmlformats.org/officeDocument/2006/relationships" xmlns:m="http://schemas.openxmlformats.org/officeDocument/2006/math" xmlns:v="urn:schemas-microsoft-com:vml" xmlns:wp14="http://schemas.microsoft.com/office/word/2010/wordprocessingDrawing" xmlns:wp="http://schemas.openxmlformats.org/drawingml/2006/wordprocessingDrawing" xmlns:w10="urn:schemas-microsoft-com:office:word" xmlns:w="http://schemas.openxmlformats.org/wordprocessingml/2006/main" xmlns:w14="http://schemas.microsoft.com/office/word/2010/wordml" xmlns:w15="http://schemas.microsoft.com/office/word/2012/wordml" xmlns:w16cex="http://schemas.microsoft.com/office/word/2018/wordml/cex" xmlns:w16cid="http://schemas.microsoft.com/office/word/2016/wordml/cid" xmlns:w16="http://schemas.microsoft.com/office/word/2018/wordml" xmlns:w16du="http://schemas.microsoft.com/office/word/2023/wordml/word16du" xmlns:w16sdtdh="http://schemas.microsoft.com/office/word/2020/wordml/sdtdatahash" xmlns:w16se="http://schemas.microsoft.com/office/word/2015/wordml/symex" xmlns:wpg="http://schemas.microsoft.com/office/word/2010/wordprocessingGroup" xmlns:wpi="http://schemas.microsoft.com/office/word/2010/wordprocessingInk" xmlns:wne="http://schemas.microsoft.com/office/word/2006/wordml" xmlns:wps="http://schemas.microsoft.com/office/word/2010/wordprocessingShape" mc:Ignorable="w14 w15 w16se w16cid w16 w16cex w16sdtdh w16du wp14">
+<w:hdr xmlns:wpc="http://schemas.microsoft.com/office/word/2010/wordprocessingCanvas" xmlns:cx="http://schemas.microsoft.com/office/drawing/2014/chartex" xmlns:cx1="http://schemas.microsoft.com/office/drawing/2015/9/8/chartex" xmlns:cx2="http://schemas.microsoft.com/office/drawing/2015/10/21/chartex" xmlns:cx3="http://schemas.microsoft.com/office/drawing/2016/5/9/chartex" xmlns:cx4="http://schemas.microsoft.com/office/drawing/2016/5/10/chartex" xmlns:cx5="http://schemas.microsoft.com/office/drawing/2016/5/11/chartex" xmlns:cx6="http://schemas.microsoft.com/office/drawing/2016/5/12/chartex" xmlns:cx7="http://schemas.microsoft.com/office/drawing/2016/5/13/chartex" xmlns:cx8="http://schemas.microsoft.com/office/drawing/2016/5/14/chartex" xmlns:mc="http://schemas.openxmlformats.org/markup-compatibility/2006" xmlns:aink="http://schemas.microsoft.com/office/drawing/2016/ink" xmlns:am3d="http://schemas.microsoft.com/office/drawing/2017/model3d" xmlns:o="urn:schemas-microsoft-com:office:office" xmlns:oel="http://schemas.microsoft.com/office/2019/extlst" xmlns:r="http://schemas.openxmlformats.org/officeDocument/2006/relationships" xmlns:m="http://schemas.openxmlformats.org/officeDocument/2006/math" xmlns:v="urn:schemas-microsoft-com:vml" xmlns:wp14="http://schemas.microsoft.com/office/word/2010/wordprocessingDrawing" xmlns:wp="http://schemas.openxmlformats.org/drawingml/2006/wordprocessingDrawing" xmlns:w10="urn:schemas-microsoft-com:office:word" xmlns:w="http://schemas.openxmlformats.org/wordprocessingml/2006/main" xmlns:w14="http://schemas.microsoft.com/office/word/2010/wordml" xmlns:w15="http://schemas.microsoft.com/office/word/2012/wordml" xmlns:w16cex="http://schemas.microsoft.com/office/word/2018/wordml/cex" xmlns:w16cid="http://schemas.microsoft.com/office/word/2016/wordml/cid" xmlns:w16="http://schemas.microsoft.com/office/word/2018/wordml" xmlns:w16du="http://schemas.microsoft.com/office/word/2023/wordml/word16du" xmlns:w16sdtdh="http://schemas.microsoft.com/office/word/2020/wordml/sdtdatahash" xmlns:w16se="http://schemas.microsoft.com/office/word/2015/wordml/symex" xmlns:wpg="http://schemas.microsoft.com/office/word/2010/wordprocessingGroup" xmlns:wpi="http://schemas.microsoft.com/office/word/2010/wordprocessingInk" xmlns:wne="http://schemas.microsoft.com/office/word/2006/wordml" xmlns:wps="http://schemas.microsoft.com/office/word/2010/wordprocessingShape" xmlns:a="http://schemas.openxmlformats.org/drawingml/2006/main" xmlns:pic="http://schemas.openxmlformats.org/drawingml/2006/picture" xmlns:a14="http://schemas.microsoft.com/office/drawing/2010/main" mc:Ignorable="w14 w15 w16se w16cid w16 w16cex w16sdtdh w16du wp14">
   <w:p>
     <w:pPr>
-      <w:pStyle w:val="Koptekst"/>
+      <w:pStyle w:val="Header"/>
       <w:jc w:val="center"/>
     </w:pPr>
     <w:r>
@@ -9755,7 +9221,7 @@
   </w:p>
   <w:p>
     <w:pPr>
-      <w:pStyle w:val="Koptekst"/>
+      <w:pStyle w:val="Header"/>
     </w:pPr>
   </w:p>
 </w:hdr>
@@ -9862,7 +9328,7 @@
         <w:ind w:left="360" w:hanging="360"/>
       </w:pPr>
       <w:rPr>
-        <w:rFonts w:ascii="Calibri" w:hAnsi="Calibri" w:hint="default"/>
+        <w:rFonts w:hint="default" w:ascii="Calibri" w:hAnsi="Calibri"/>
         <w:b w:val="0"/>
         <w:i w:val="0"/>
         <w:sz w:val="22"/>
@@ -10055,7 +9521,7 @@
         <w:ind w:left="1440" w:hanging="360"/>
       </w:pPr>
       <w:rPr>
-        <w:rFonts w:ascii="Courier New" w:hAnsi="Courier New" w:hint="default"/>
+        <w:rFonts w:hint="default" w:ascii="Courier New" w:hAnsi="Courier New"/>
         <w:sz w:val="20"/>
       </w:rPr>
     </w:lvl>
@@ -10258,7 +9724,7 @@
         <w:ind w:left="1440" w:hanging="360"/>
       </w:pPr>
       <w:rPr>
-        <w:rFonts w:ascii="Courier New" w:hAnsi="Courier New" w:hint="default"/>
+        <w:rFonts w:hint="default" w:ascii="Courier New" w:hAnsi="Courier New"/>
         <w:sz w:val="20"/>
       </w:rPr>
     </w:lvl>
@@ -10363,7 +9829,7 @@
         <w:ind w:left="720" w:hanging="360"/>
       </w:pPr>
       <w:rPr>
-        <w:rFonts w:ascii="Symbol" w:hAnsi="Symbol" w:hint="default"/>
+        <w:rFonts w:hint="default" w:ascii="Symbol" w:hAnsi="Symbol"/>
         <w:sz w:val="20"/>
       </w:rPr>
     </w:lvl>
@@ -10379,7 +9845,7 @@
         <w:ind w:left="1440" w:hanging="360"/>
       </w:pPr>
       <w:rPr>
-        <w:rFonts w:ascii="Symbol" w:hAnsi="Symbol" w:hint="default"/>
+        <w:rFonts w:hint="default" w:ascii="Symbol" w:hAnsi="Symbol"/>
         <w:sz w:val="20"/>
       </w:rPr>
     </w:lvl>
@@ -10395,7 +9861,7 @@
         <w:ind w:left="2160" w:hanging="360"/>
       </w:pPr>
       <w:rPr>
-        <w:rFonts w:ascii="Symbol" w:hAnsi="Symbol" w:hint="default"/>
+        <w:rFonts w:hint="default" w:ascii="Symbol" w:hAnsi="Symbol"/>
         <w:sz w:val="20"/>
       </w:rPr>
     </w:lvl>
@@ -10411,7 +9877,7 @@
         <w:ind w:left="2880" w:hanging="360"/>
       </w:pPr>
       <w:rPr>
-        <w:rFonts w:ascii="Symbol" w:hAnsi="Symbol" w:hint="default"/>
+        <w:rFonts w:hint="default" w:ascii="Symbol" w:hAnsi="Symbol"/>
         <w:sz w:val="20"/>
       </w:rPr>
     </w:lvl>
@@ -10427,7 +9893,7 @@
         <w:ind w:left="3600" w:hanging="360"/>
       </w:pPr>
       <w:rPr>
-        <w:rFonts w:ascii="Symbol" w:hAnsi="Symbol" w:hint="default"/>
+        <w:rFonts w:hint="default" w:ascii="Symbol" w:hAnsi="Symbol"/>
         <w:sz w:val="20"/>
       </w:rPr>
     </w:lvl>
@@ -10443,7 +9909,7 @@
         <w:ind w:left="4320" w:hanging="360"/>
       </w:pPr>
       <w:rPr>
-        <w:rFonts w:ascii="Symbol" w:hAnsi="Symbol" w:hint="default"/>
+        <w:rFonts w:hint="default" w:ascii="Symbol" w:hAnsi="Symbol"/>
         <w:sz w:val="20"/>
       </w:rPr>
     </w:lvl>
@@ -10459,7 +9925,7 @@
         <w:ind w:left="5040" w:hanging="360"/>
       </w:pPr>
       <w:rPr>
-        <w:rFonts w:ascii="Symbol" w:hAnsi="Symbol" w:hint="default"/>
+        <w:rFonts w:hint="default" w:ascii="Symbol" w:hAnsi="Symbol"/>
         <w:sz w:val="20"/>
       </w:rPr>
     </w:lvl>
@@ -10475,7 +9941,7 @@
         <w:ind w:left="5760" w:hanging="360"/>
       </w:pPr>
       <w:rPr>
-        <w:rFonts w:ascii="Symbol" w:hAnsi="Symbol" w:hint="default"/>
+        <w:rFonts w:hint="default" w:ascii="Symbol" w:hAnsi="Symbol"/>
         <w:sz w:val="20"/>
       </w:rPr>
     </w:lvl>
@@ -10491,7 +9957,7 @@
         <w:ind w:left="6480" w:hanging="360"/>
       </w:pPr>
       <w:rPr>
-        <w:rFonts w:ascii="Symbol" w:hAnsi="Symbol" w:hint="default"/>
+        <w:rFonts w:hint="default" w:ascii="Symbol" w:hAnsi="Symbol"/>
         <w:sz w:val="20"/>
       </w:rPr>
     </w:lvl>
@@ -10595,7 +10061,7 @@
         <w:ind w:left="360" w:hanging="360"/>
       </w:pPr>
       <w:rPr>
-        <w:rFonts w:ascii="Wingdings" w:hAnsi="Wingdings" w:hint="default"/>
+        <w:rFonts w:hint="default" w:ascii="Wingdings" w:hAnsi="Wingdings"/>
       </w:rPr>
     </w:lvl>
     <w:lvl w:ilvl="1" w:tplc="04130003" w:tentative="1">
@@ -10607,7 +10073,7 @@
         <w:ind w:left="1080" w:hanging="360"/>
       </w:pPr>
       <w:rPr>
-        <w:rFonts w:ascii="Courier New" w:hAnsi="Courier New" w:cs="Courier New" w:hint="default"/>
+        <w:rFonts w:hint="default" w:ascii="Courier New" w:hAnsi="Courier New" w:cs="Courier New"/>
       </w:rPr>
     </w:lvl>
     <w:lvl w:ilvl="2" w:tplc="04130005" w:tentative="1">
@@ -10619,7 +10085,7 @@
         <w:ind w:left="1800" w:hanging="360"/>
       </w:pPr>
       <w:rPr>
-        <w:rFonts w:ascii="Wingdings" w:hAnsi="Wingdings" w:hint="default"/>
+        <w:rFonts w:hint="default" w:ascii="Wingdings" w:hAnsi="Wingdings"/>
       </w:rPr>
     </w:lvl>
     <w:lvl w:ilvl="3" w:tplc="04130001" w:tentative="1">
@@ -10631,7 +10097,7 @@
         <w:ind w:left="2520" w:hanging="360"/>
       </w:pPr>
       <w:rPr>
-        <w:rFonts w:ascii="Symbol" w:hAnsi="Symbol" w:hint="default"/>
+        <w:rFonts w:hint="default" w:ascii="Symbol" w:hAnsi="Symbol"/>
       </w:rPr>
     </w:lvl>
     <w:lvl w:ilvl="4" w:tplc="04130003" w:tentative="1">
@@ -10643,7 +10109,7 @@
         <w:ind w:left="3240" w:hanging="360"/>
       </w:pPr>
       <w:rPr>
-        <w:rFonts w:ascii="Courier New" w:hAnsi="Courier New" w:cs="Courier New" w:hint="default"/>
+        <w:rFonts w:hint="default" w:ascii="Courier New" w:hAnsi="Courier New" w:cs="Courier New"/>
       </w:rPr>
     </w:lvl>
     <w:lvl w:ilvl="5" w:tplc="04130005" w:tentative="1">
@@ -10655,7 +10121,7 @@
         <w:ind w:left="3960" w:hanging="360"/>
       </w:pPr>
       <w:rPr>
-        <w:rFonts w:ascii="Wingdings" w:hAnsi="Wingdings" w:hint="default"/>
+        <w:rFonts w:hint="default" w:ascii="Wingdings" w:hAnsi="Wingdings"/>
       </w:rPr>
     </w:lvl>
     <w:lvl w:ilvl="6" w:tplc="04130001" w:tentative="1">
@@ -10667,7 +10133,7 @@
         <w:ind w:left="4680" w:hanging="360"/>
       </w:pPr>
       <w:rPr>
-        <w:rFonts w:ascii="Symbol" w:hAnsi="Symbol" w:hint="default"/>
+        <w:rFonts w:hint="default" w:ascii="Symbol" w:hAnsi="Symbol"/>
       </w:rPr>
     </w:lvl>
     <w:lvl w:ilvl="7" w:tplc="04130003" w:tentative="1">
@@ -10679,7 +10145,7 @@
         <w:ind w:left="5400" w:hanging="360"/>
       </w:pPr>
       <w:rPr>
-        <w:rFonts w:ascii="Courier New" w:hAnsi="Courier New" w:cs="Courier New" w:hint="default"/>
+        <w:rFonts w:hint="default" w:ascii="Courier New" w:hAnsi="Courier New" w:cs="Courier New"/>
       </w:rPr>
     </w:lvl>
     <w:lvl w:ilvl="8" w:tplc="04130005" w:tentative="1">
@@ -10691,7 +10157,7 @@
         <w:ind w:left="6120" w:hanging="360"/>
       </w:pPr>
       <w:rPr>
-        <w:rFonts w:ascii="Wingdings" w:hAnsi="Wingdings" w:hint="default"/>
+        <w:rFonts w:hint="default" w:ascii="Wingdings" w:hAnsi="Wingdings"/>
       </w:rPr>
     </w:lvl>
   </w:abstractNum>
@@ -10812,7 +10278,7 @@
         <w:ind w:left="1440" w:hanging="360"/>
       </w:pPr>
       <w:rPr>
-        <w:rFonts w:ascii="Courier New" w:hAnsi="Courier New" w:hint="default"/>
+        <w:rFonts w:hint="default" w:ascii="Courier New" w:hAnsi="Courier New"/>
         <w:sz w:val="20"/>
       </w:rPr>
     </w:lvl>
@@ -10914,7 +10380,7 @@
         <w:ind w:left="360" w:hanging="360"/>
       </w:pPr>
       <w:rPr>
-        <w:rFonts w:ascii="Calibri" w:hAnsi="Calibri" w:hint="default"/>
+        <w:rFonts w:hint="default" w:ascii="Calibri" w:hAnsi="Calibri"/>
         <w:b w:val="0"/>
         <w:i w:val="0"/>
         <w:sz w:val="22"/>
@@ -11187,7 +10653,7 @@
         <w:ind w:left="720" w:hanging="360"/>
       </w:pPr>
       <w:rPr>
-        <w:rFonts w:ascii="Symbol" w:hAnsi="Symbol" w:hint="default"/>
+        <w:rFonts w:hint="default" w:ascii="Symbol" w:hAnsi="Symbol"/>
         <w:sz w:val="20"/>
       </w:rPr>
     </w:lvl>
@@ -11203,7 +10669,7 @@
         <w:ind w:left="1440" w:hanging="360"/>
       </w:pPr>
       <w:rPr>
-        <w:rFonts w:ascii="Symbol" w:hAnsi="Symbol" w:hint="default"/>
+        <w:rFonts w:hint="default" w:ascii="Symbol" w:hAnsi="Symbol"/>
         <w:sz w:val="20"/>
       </w:rPr>
     </w:lvl>
@@ -11219,7 +10685,7 @@
         <w:ind w:left="2160" w:hanging="360"/>
       </w:pPr>
       <w:rPr>
-        <w:rFonts w:ascii="Symbol" w:hAnsi="Symbol" w:hint="default"/>
+        <w:rFonts w:hint="default" w:ascii="Symbol" w:hAnsi="Symbol"/>
         <w:sz w:val="20"/>
       </w:rPr>
     </w:lvl>
@@ -11235,7 +10701,7 @@
         <w:ind w:left="2880" w:hanging="360"/>
       </w:pPr>
       <w:rPr>
-        <w:rFonts w:ascii="Symbol" w:hAnsi="Symbol" w:hint="default"/>
+        <w:rFonts w:hint="default" w:ascii="Symbol" w:hAnsi="Symbol"/>
         <w:sz w:val="20"/>
       </w:rPr>
     </w:lvl>
@@ -11251,7 +10717,7 @@
         <w:ind w:left="3600" w:hanging="360"/>
       </w:pPr>
       <w:rPr>
-        <w:rFonts w:ascii="Symbol" w:hAnsi="Symbol" w:hint="default"/>
+        <w:rFonts w:hint="default" w:ascii="Symbol" w:hAnsi="Symbol"/>
         <w:sz w:val="20"/>
       </w:rPr>
     </w:lvl>
@@ -11267,7 +10733,7 @@
         <w:ind w:left="4320" w:hanging="360"/>
       </w:pPr>
       <w:rPr>
-        <w:rFonts w:ascii="Symbol" w:hAnsi="Symbol" w:hint="default"/>
+        <w:rFonts w:hint="default" w:ascii="Symbol" w:hAnsi="Symbol"/>
         <w:sz w:val="20"/>
       </w:rPr>
     </w:lvl>
@@ -11283,7 +10749,7 @@
         <w:ind w:left="5040" w:hanging="360"/>
       </w:pPr>
       <w:rPr>
-        <w:rFonts w:ascii="Symbol" w:hAnsi="Symbol" w:hint="default"/>
+        <w:rFonts w:hint="default" w:ascii="Symbol" w:hAnsi="Symbol"/>
         <w:sz w:val="20"/>
       </w:rPr>
     </w:lvl>
@@ -11299,7 +10765,7 @@
         <w:ind w:left="5760" w:hanging="360"/>
       </w:pPr>
       <w:rPr>
-        <w:rFonts w:ascii="Symbol" w:hAnsi="Symbol" w:hint="default"/>
+        <w:rFonts w:hint="default" w:ascii="Symbol" w:hAnsi="Symbol"/>
         <w:sz w:val="20"/>
       </w:rPr>
     </w:lvl>
@@ -11315,7 +10781,7 @@
         <w:ind w:left="6480" w:hanging="360"/>
       </w:pPr>
       <w:rPr>
-        <w:rFonts w:ascii="Symbol" w:hAnsi="Symbol" w:hint="default"/>
+        <w:rFonts w:hint="default" w:ascii="Symbol" w:hAnsi="Symbol"/>
         <w:sz w:val="20"/>
       </w:rPr>
     </w:lvl>
@@ -11348,7 +10814,7 @@
         <w:ind w:left="1440" w:hanging="360"/>
       </w:pPr>
       <w:rPr>
-        <w:rFonts w:ascii="Courier New" w:hAnsi="Courier New" w:hint="default"/>
+        <w:rFonts w:hint="default" w:ascii="Courier New" w:hAnsi="Courier New"/>
         <w:sz w:val="20"/>
       </w:rPr>
     </w:lvl>
@@ -11536,7 +11002,7 @@
         <w:ind w:left="1800" w:hanging="360"/>
       </w:pPr>
       <w:rPr>
-        <w:rFonts w:ascii="Symbol" w:hAnsi="Symbol" w:hint="default"/>
+        <w:rFonts w:hint="default" w:ascii="Symbol" w:hAnsi="Symbol"/>
       </w:rPr>
     </w:lvl>
     <w:lvl w:ilvl="1" w:tplc="04130003" w:tentative="1">
@@ -11548,7 +11014,7 @@
         <w:ind w:left="2520" w:hanging="360"/>
       </w:pPr>
       <w:rPr>
-        <w:rFonts w:ascii="Courier New" w:hAnsi="Courier New" w:cs="Courier New" w:hint="default"/>
+        <w:rFonts w:hint="default" w:ascii="Courier New" w:hAnsi="Courier New" w:cs="Courier New"/>
       </w:rPr>
     </w:lvl>
     <w:lvl w:ilvl="2" w:tplc="04130005" w:tentative="1">
@@ -11560,7 +11026,7 @@
         <w:ind w:left="3240" w:hanging="360"/>
       </w:pPr>
       <w:rPr>
-        <w:rFonts w:ascii="Wingdings" w:hAnsi="Wingdings" w:hint="default"/>
+        <w:rFonts w:hint="default" w:ascii="Wingdings" w:hAnsi="Wingdings"/>
       </w:rPr>
     </w:lvl>
     <w:lvl w:ilvl="3" w:tplc="04130001" w:tentative="1">
@@ -11572,7 +11038,7 @@
         <w:ind w:left="3960" w:hanging="360"/>
       </w:pPr>
       <w:rPr>
-        <w:rFonts w:ascii="Symbol" w:hAnsi="Symbol" w:hint="default"/>
+        <w:rFonts w:hint="default" w:ascii="Symbol" w:hAnsi="Symbol"/>
       </w:rPr>
     </w:lvl>
     <w:lvl w:ilvl="4" w:tplc="04130003" w:tentative="1">
@@ -11584,7 +11050,7 @@
         <w:ind w:left="4680" w:hanging="360"/>
       </w:pPr>
       <w:rPr>
-        <w:rFonts w:ascii="Courier New" w:hAnsi="Courier New" w:cs="Courier New" w:hint="default"/>
+        <w:rFonts w:hint="default" w:ascii="Courier New" w:hAnsi="Courier New" w:cs="Courier New"/>
       </w:rPr>
     </w:lvl>
     <w:lvl w:ilvl="5" w:tplc="04130005" w:tentative="1">
@@ -11596,7 +11062,7 @@
         <w:ind w:left="5400" w:hanging="360"/>
       </w:pPr>
       <w:rPr>
-        <w:rFonts w:ascii="Wingdings" w:hAnsi="Wingdings" w:hint="default"/>
+        <w:rFonts w:hint="default" w:ascii="Wingdings" w:hAnsi="Wingdings"/>
       </w:rPr>
     </w:lvl>
     <w:lvl w:ilvl="6" w:tplc="04130001" w:tentative="1">
@@ -11608,7 +11074,7 @@
         <w:ind w:left="6120" w:hanging="360"/>
       </w:pPr>
       <w:rPr>
-        <w:rFonts w:ascii="Symbol" w:hAnsi="Symbol" w:hint="default"/>
+        <w:rFonts w:hint="default" w:ascii="Symbol" w:hAnsi="Symbol"/>
       </w:rPr>
     </w:lvl>
     <w:lvl w:ilvl="7" w:tplc="04130003" w:tentative="1">
@@ -11620,7 +11086,7 @@
         <w:ind w:left="6840" w:hanging="360"/>
       </w:pPr>
       <w:rPr>
-        <w:rFonts w:ascii="Courier New" w:hAnsi="Courier New" w:cs="Courier New" w:hint="default"/>
+        <w:rFonts w:hint="default" w:ascii="Courier New" w:hAnsi="Courier New" w:cs="Courier New"/>
       </w:rPr>
     </w:lvl>
     <w:lvl w:ilvl="8" w:tplc="04130005" w:tentative="1">
@@ -11632,7 +11098,7 @@
         <w:ind w:left="7560" w:hanging="360"/>
       </w:pPr>
       <w:rPr>
-        <w:rFonts w:ascii="Wingdings" w:hAnsi="Wingdings" w:hint="default"/>
+        <w:rFonts w:hint="default" w:ascii="Wingdings" w:hAnsi="Wingdings"/>
       </w:rPr>
     </w:lvl>
   </w:abstractNum>
@@ -11836,7 +11302,7 @@
         <w:ind w:left="1440" w:hanging="360"/>
       </w:pPr>
       <w:rPr>
-        <w:rFonts w:ascii="Courier New" w:hAnsi="Courier New" w:hint="default"/>
+        <w:rFonts w:hint="default" w:ascii="Courier New" w:hAnsi="Courier New"/>
         <w:sz w:val="20"/>
       </w:rPr>
     </w:lvl>
@@ -11926,6 +11392,95 @@
     </w:lvl>
   </w:abstractNum>
   <w:abstractNum w:abstractNumId="21" w15:restartNumberingAfterBreak="0">
+    <w:nsid w:val="457260C1"/>
+    <w:multiLevelType w:val="hybridMultilevel"/>
+    <w:tmpl w:val="13AC2A48"/>
+    <w:lvl w:ilvl="0" w:tplc="0409000F">
+      <w:start w:val="1"/>
+      <w:numFmt w:val="decimal"/>
+      <w:lvlText w:val="%1."/>
+      <w:lvlJc w:val="left"/>
+      <w:pPr>
+        <w:ind w:left="720" w:hanging="360"/>
+      </w:pPr>
+      <w:rPr>
+        <w:rFonts w:hint="default"/>
+      </w:rPr>
+    </w:lvl>
+    <w:lvl w:ilvl="1" w:tplc="04090019" w:tentative="1">
+      <w:start w:val="1"/>
+      <w:numFmt w:val="lowerLetter"/>
+      <w:lvlText w:val="%2."/>
+      <w:lvlJc w:val="left"/>
+      <w:pPr>
+        <w:ind w:left="1440" w:hanging="360"/>
+      </w:pPr>
+    </w:lvl>
+    <w:lvl w:ilvl="2" w:tplc="0409001B" w:tentative="1">
+      <w:start w:val="1"/>
+      <w:numFmt w:val="lowerRoman"/>
+      <w:lvlText w:val="%3."/>
+      <w:lvlJc w:val="right"/>
+      <w:pPr>
+        <w:ind w:left="2160" w:hanging="180"/>
+      </w:pPr>
+    </w:lvl>
+    <w:lvl w:ilvl="3" w:tplc="0409000F" w:tentative="1">
+      <w:start w:val="1"/>
+      <w:numFmt w:val="decimal"/>
+      <w:lvlText w:val="%4."/>
+      <w:lvlJc w:val="left"/>
+      <w:pPr>
+        <w:ind w:left="2880" w:hanging="360"/>
+      </w:pPr>
+    </w:lvl>
+    <w:lvl w:ilvl="4" w:tplc="04090019" w:tentative="1">
+      <w:start w:val="1"/>
+      <w:numFmt w:val="lowerLetter"/>
+      <w:lvlText w:val="%5."/>
+      <w:lvlJc w:val="left"/>
+      <w:pPr>
+        <w:ind w:left="3600" w:hanging="360"/>
+      </w:pPr>
+    </w:lvl>
+    <w:lvl w:ilvl="5" w:tplc="0409001B" w:tentative="1">
+      <w:start w:val="1"/>
+      <w:numFmt w:val="lowerRoman"/>
+      <w:lvlText w:val="%6."/>
+      <w:lvlJc w:val="right"/>
+      <w:pPr>
+        <w:ind w:left="4320" w:hanging="180"/>
+      </w:pPr>
+    </w:lvl>
+    <w:lvl w:ilvl="6" w:tplc="0409000F" w:tentative="1">
+      <w:start w:val="1"/>
+      <w:numFmt w:val="decimal"/>
+      <w:lvlText w:val="%7."/>
+      <w:lvlJc w:val="left"/>
+      <w:pPr>
+        <w:ind w:left="5040" w:hanging="360"/>
+      </w:pPr>
+    </w:lvl>
+    <w:lvl w:ilvl="7" w:tplc="04090019" w:tentative="1">
+      <w:start w:val="1"/>
+      <w:numFmt w:val="lowerLetter"/>
+      <w:lvlText w:val="%8."/>
+      <w:lvlJc w:val="left"/>
+      <w:pPr>
+        <w:ind w:left="5760" w:hanging="360"/>
+      </w:pPr>
+    </w:lvl>
+    <w:lvl w:ilvl="8" w:tplc="0409001B" w:tentative="1">
+      <w:start w:val="1"/>
+      <w:numFmt w:val="lowerRoman"/>
+      <w:lvlText w:val="%9."/>
+      <w:lvlJc w:val="right"/>
+      <w:pPr>
+        <w:ind w:left="6480" w:hanging="180"/>
+      </w:pPr>
+    </w:lvl>
+  </w:abstractNum>
+  <w:abstractNum w:abstractNumId="22" w15:restartNumberingAfterBreak="0">
     <w:nsid w:val="4A392327"/>
     <w:multiLevelType w:val="hybridMultilevel"/>
     <w:tmpl w:val="E68667EE"/>
@@ -12011,7 +11566,7 @@
       </w:pPr>
     </w:lvl>
   </w:abstractNum>
-  <w:abstractNum w:abstractNumId="22" w15:restartNumberingAfterBreak="0">
+  <w:abstractNum w:abstractNumId="23" w15:restartNumberingAfterBreak="0">
     <w:nsid w:val="535417D4"/>
     <w:multiLevelType w:val="multilevel"/>
     <w:tmpl w:val="B4EA07A8"/>
@@ -12027,7 +11582,7 @@
         <w:ind w:left="720" w:hanging="360"/>
       </w:pPr>
       <w:rPr>
-        <w:rFonts w:ascii="Symbol" w:hAnsi="Symbol" w:hint="default"/>
+        <w:rFonts w:hint="default" w:ascii="Symbol" w:hAnsi="Symbol"/>
         <w:sz w:val="20"/>
       </w:rPr>
     </w:lvl>
@@ -12043,7 +11598,7 @@
         <w:ind w:left="1440" w:hanging="360"/>
       </w:pPr>
       <w:rPr>
-        <w:rFonts w:ascii="Symbol" w:hAnsi="Symbol" w:hint="default"/>
+        <w:rFonts w:hint="default" w:ascii="Symbol" w:hAnsi="Symbol"/>
         <w:sz w:val="20"/>
       </w:rPr>
     </w:lvl>
@@ -12059,7 +11614,7 @@
         <w:ind w:left="2160" w:hanging="360"/>
       </w:pPr>
       <w:rPr>
-        <w:rFonts w:ascii="Symbol" w:hAnsi="Symbol" w:hint="default"/>
+        <w:rFonts w:hint="default" w:ascii="Symbol" w:hAnsi="Symbol"/>
         <w:sz w:val="20"/>
       </w:rPr>
     </w:lvl>
@@ -12075,7 +11630,7 @@
         <w:ind w:left="2880" w:hanging="360"/>
       </w:pPr>
       <w:rPr>
-        <w:rFonts w:ascii="Symbol" w:hAnsi="Symbol" w:hint="default"/>
+        <w:rFonts w:hint="default" w:ascii="Symbol" w:hAnsi="Symbol"/>
         <w:sz w:val="20"/>
       </w:rPr>
     </w:lvl>
@@ -12091,7 +11646,7 @@
         <w:ind w:left="3600" w:hanging="360"/>
       </w:pPr>
       <w:rPr>
-        <w:rFonts w:ascii="Symbol" w:hAnsi="Symbol" w:hint="default"/>
+        <w:rFonts w:hint="default" w:ascii="Symbol" w:hAnsi="Symbol"/>
         <w:sz w:val="20"/>
       </w:rPr>
     </w:lvl>
@@ -12107,7 +11662,7 @@
         <w:ind w:left="4320" w:hanging="360"/>
       </w:pPr>
       <w:rPr>
-        <w:rFonts w:ascii="Symbol" w:hAnsi="Symbol" w:hint="default"/>
+        <w:rFonts w:hint="default" w:ascii="Symbol" w:hAnsi="Symbol"/>
         <w:sz w:val="20"/>
       </w:rPr>
     </w:lvl>
@@ -12123,7 +11678,7 @@
         <w:ind w:left="5040" w:hanging="360"/>
       </w:pPr>
       <w:rPr>
-        <w:rFonts w:ascii="Symbol" w:hAnsi="Symbol" w:hint="default"/>
+        <w:rFonts w:hint="default" w:ascii="Symbol" w:hAnsi="Symbol"/>
         <w:sz w:val="20"/>
       </w:rPr>
     </w:lvl>
@@ -12139,7 +11694,7 @@
         <w:ind w:left="5760" w:hanging="360"/>
       </w:pPr>
       <w:rPr>
-        <w:rFonts w:ascii="Symbol" w:hAnsi="Symbol" w:hint="default"/>
+        <w:rFonts w:hint="default" w:ascii="Symbol" w:hAnsi="Symbol"/>
         <w:sz w:val="20"/>
       </w:rPr>
     </w:lvl>
@@ -12155,12 +11710,12 @@
         <w:ind w:left="6480" w:hanging="360"/>
       </w:pPr>
       <w:rPr>
-        <w:rFonts w:ascii="Symbol" w:hAnsi="Symbol" w:hint="default"/>
+        <w:rFonts w:hint="default" w:ascii="Symbol" w:hAnsi="Symbol"/>
         <w:sz w:val="20"/>
       </w:rPr>
     </w:lvl>
   </w:abstractNum>
-  <w:abstractNum w:abstractNumId="23" w15:restartNumberingAfterBreak="0">
+  <w:abstractNum w:abstractNumId="24" w15:restartNumberingAfterBreak="0">
     <w:nsid w:val="54297952"/>
     <w:multiLevelType w:val="hybridMultilevel"/>
     <w:tmpl w:val="E68667EE"/>
@@ -12246,7 +11801,7 @@
       </w:pPr>
     </w:lvl>
   </w:abstractNum>
-  <w:abstractNum w:abstractNumId="24" w15:restartNumberingAfterBreak="0">
+  <w:abstractNum w:abstractNumId="25" w15:restartNumberingAfterBreak="0">
     <w:nsid w:val="5CDF1F35"/>
     <w:multiLevelType w:val="multilevel"/>
     <w:tmpl w:val="B91CF878"/>
@@ -12262,7 +11817,7 @@
         <w:ind w:left="720" w:hanging="360"/>
       </w:pPr>
       <w:rPr>
-        <w:rFonts w:ascii="Symbol" w:hAnsi="Symbol" w:hint="default"/>
+        <w:rFonts w:hint="default" w:ascii="Symbol" w:hAnsi="Symbol"/>
         <w:sz w:val="20"/>
       </w:rPr>
     </w:lvl>
@@ -12278,7 +11833,7 @@
         <w:ind w:left="1440" w:hanging="360"/>
       </w:pPr>
       <w:rPr>
-        <w:rFonts w:ascii="Symbol" w:hAnsi="Symbol" w:hint="default"/>
+        <w:rFonts w:hint="default" w:ascii="Symbol" w:hAnsi="Symbol"/>
         <w:sz w:val="20"/>
       </w:rPr>
     </w:lvl>
@@ -12294,7 +11849,7 @@
         <w:ind w:left="2160" w:hanging="360"/>
       </w:pPr>
       <w:rPr>
-        <w:rFonts w:ascii="Symbol" w:hAnsi="Symbol" w:hint="default"/>
+        <w:rFonts w:hint="default" w:ascii="Symbol" w:hAnsi="Symbol"/>
         <w:sz w:val="20"/>
       </w:rPr>
     </w:lvl>
@@ -12310,7 +11865,7 @@
         <w:ind w:left="2880" w:hanging="360"/>
       </w:pPr>
       <w:rPr>
-        <w:rFonts w:ascii="Symbol" w:hAnsi="Symbol" w:hint="default"/>
+        <w:rFonts w:hint="default" w:ascii="Symbol" w:hAnsi="Symbol"/>
         <w:sz w:val="20"/>
       </w:rPr>
     </w:lvl>
@@ -12326,7 +11881,7 @@
         <w:ind w:left="3600" w:hanging="360"/>
       </w:pPr>
       <w:rPr>
-        <w:rFonts w:ascii="Symbol" w:hAnsi="Symbol" w:hint="default"/>
+        <w:rFonts w:hint="default" w:ascii="Symbol" w:hAnsi="Symbol"/>
         <w:sz w:val="20"/>
       </w:rPr>
     </w:lvl>
@@ -12342,7 +11897,7 @@
         <w:ind w:left="4320" w:hanging="360"/>
       </w:pPr>
       <w:rPr>
-        <w:rFonts w:ascii="Symbol" w:hAnsi="Symbol" w:hint="default"/>
+        <w:rFonts w:hint="default" w:ascii="Symbol" w:hAnsi="Symbol"/>
         <w:sz w:val="20"/>
       </w:rPr>
     </w:lvl>
@@ -12358,7 +11913,7 @@
         <w:ind w:left="5040" w:hanging="360"/>
       </w:pPr>
       <w:rPr>
-        <w:rFonts w:ascii="Symbol" w:hAnsi="Symbol" w:hint="default"/>
+        <w:rFonts w:hint="default" w:ascii="Symbol" w:hAnsi="Symbol"/>
         <w:sz w:val="20"/>
       </w:rPr>
     </w:lvl>
@@ -12374,7 +11929,7 @@
         <w:ind w:left="5760" w:hanging="360"/>
       </w:pPr>
       <w:rPr>
-        <w:rFonts w:ascii="Symbol" w:hAnsi="Symbol" w:hint="default"/>
+        <w:rFonts w:hint="default" w:ascii="Symbol" w:hAnsi="Symbol"/>
         <w:sz w:val="20"/>
       </w:rPr>
     </w:lvl>
@@ -12390,12 +11945,12 @@
         <w:ind w:left="6480" w:hanging="360"/>
       </w:pPr>
       <w:rPr>
-        <w:rFonts w:ascii="Symbol" w:hAnsi="Symbol" w:hint="default"/>
+        <w:rFonts w:hint="default" w:ascii="Symbol" w:hAnsi="Symbol"/>
         <w:sz w:val="20"/>
       </w:rPr>
     </w:lvl>
   </w:abstractNum>
-  <w:abstractNum w:abstractNumId="25" w15:restartNumberingAfterBreak="0">
+  <w:abstractNum w:abstractNumId="26" w15:restartNumberingAfterBreak="0">
     <w:nsid w:val="5D902C32"/>
     <w:multiLevelType w:val="hybridMultilevel"/>
     <w:tmpl w:val="6EC891E8"/>
@@ -12481,7 +12036,7 @@
       </w:pPr>
     </w:lvl>
   </w:abstractNum>
-  <w:abstractNum w:abstractNumId="26" w15:restartNumberingAfterBreak="0">
+  <w:abstractNum w:abstractNumId="27" w15:restartNumberingAfterBreak="0">
     <w:nsid w:val="5DB35A52"/>
     <w:multiLevelType w:val="hybridMultilevel"/>
     <w:tmpl w:val="A8E61BC4"/>
@@ -12494,7 +12049,7 @@
         <w:ind w:left="720" w:hanging="360"/>
       </w:pPr>
       <w:rPr>
-        <w:rFonts w:ascii="Symbol" w:hAnsi="Symbol" w:hint="default"/>
+        <w:rFonts w:hint="default" w:ascii="Symbol" w:hAnsi="Symbol"/>
       </w:rPr>
     </w:lvl>
     <w:lvl w:ilvl="1" w:tplc="10000003" w:tentative="1">
@@ -12506,7 +12061,7 @@
         <w:ind w:left="1440" w:hanging="360"/>
       </w:pPr>
       <w:rPr>
-        <w:rFonts w:ascii="Courier New" w:hAnsi="Courier New" w:cs="Courier New" w:hint="default"/>
+        <w:rFonts w:hint="default" w:ascii="Courier New" w:hAnsi="Courier New" w:cs="Courier New"/>
       </w:rPr>
     </w:lvl>
     <w:lvl w:ilvl="2" w:tplc="10000005" w:tentative="1">
@@ -12518,7 +12073,7 @@
         <w:ind w:left="2160" w:hanging="360"/>
       </w:pPr>
       <w:rPr>
-        <w:rFonts w:ascii="Wingdings" w:hAnsi="Wingdings" w:hint="default"/>
+        <w:rFonts w:hint="default" w:ascii="Wingdings" w:hAnsi="Wingdings"/>
       </w:rPr>
     </w:lvl>
     <w:lvl w:ilvl="3" w:tplc="10000001" w:tentative="1">
@@ -12530,7 +12085,7 @@
         <w:ind w:left="2880" w:hanging="360"/>
       </w:pPr>
       <w:rPr>
-        <w:rFonts w:ascii="Symbol" w:hAnsi="Symbol" w:hint="default"/>
+        <w:rFonts w:hint="default" w:ascii="Symbol" w:hAnsi="Symbol"/>
       </w:rPr>
     </w:lvl>
     <w:lvl w:ilvl="4" w:tplc="10000003" w:tentative="1">
@@ -12542,7 +12097,7 @@
         <w:ind w:left="3600" w:hanging="360"/>
       </w:pPr>
       <w:rPr>
-        <w:rFonts w:ascii="Courier New" w:hAnsi="Courier New" w:cs="Courier New" w:hint="default"/>
+        <w:rFonts w:hint="default" w:ascii="Courier New" w:hAnsi="Courier New" w:cs="Courier New"/>
       </w:rPr>
     </w:lvl>
     <w:lvl w:ilvl="5" w:tplc="10000005" w:tentative="1">
@@ -12554,7 +12109,7 @@
         <w:ind w:left="4320" w:hanging="360"/>
       </w:pPr>
       <w:rPr>
-        <w:rFonts w:ascii="Wingdings" w:hAnsi="Wingdings" w:hint="default"/>
+        <w:rFonts w:hint="default" w:ascii="Wingdings" w:hAnsi="Wingdings"/>
       </w:rPr>
     </w:lvl>
     <w:lvl w:ilvl="6" w:tplc="10000001" w:tentative="1">
@@ -12566,7 +12121,7 @@
         <w:ind w:left="5040" w:hanging="360"/>
       </w:pPr>
       <w:rPr>
-        <w:rFonts w:ascii="Symbol" w:hAnsi="Symbol" w:hint="default"/>
+        <w:rFonts w:hint="default" w:ascii="Symbol" w:hAnsi="Symbol"/>
       </w:rPr>
     </w:lvl>
     <w:lvl w:ilvl="7" w:tplc="10000003" w:tentative="1">
@@ -12578,7 +12133,7 @@
         <w:ind w:left="5760" w:hanging="360"/>
       </w:pPr>
       <w:rPr>
-        <w:rFonts w:ascii="Courier New" w:hAnsi="Courier New" w:cs="Courier New" w:hint="default"/>
+        <w:rFonts w:hint="default" w:ascii="Courier New" w:hAnsi="Courier New" w:cs="Courier New"/>
       </w:rPr>
     </w:lvl>
     <w:lvl w:ilvl="8" w:tplc="10000005" w:tentative="1">
@@ -12590,11 +12145,11 @@
         <w:ind w:left="6480" w:hanging="360"/>
       </w:pPr>
       <w:rPr>
-        <w:rFonts w:ascii="Wingdings" w:hAnsi="Wingdings" w:hint="default"/>
+        <w:rFonts w:hint="default" w:ascii="Wingdings" w:hAnsi="Wingdings"/>
       </w:rPr>
     </w:lvl>
   </w:abstractNum>
-  <w:abstractNum w:abstractNumId="27" w15:restartNumberingAfterBreak="0">
+  <w:abstractNum w:abstractNumId="28" w15:restartNumberingAfterBreak="0">
     <w:nsid w:val="5EC33394"/>
     <w:multiLevelType w:val="multilevel"/>
     <w:tmpl w:val="C8261284"/>
@@ -12683,7 +12238,7 @@
       </w:pPr>
     </w:lvl>
   </w:abstractNum>
-  <w:abstractNum w:abstractNumId="28" w15:restartNumberingAfterBreak="0">
+  <w:abstractNum w:abstractNumId="29" w15:restartNumberingAfterBreak="0">
     <w:nsid w:val="61B35E24"/>
     <w:multiLevelType w:val="hybridMultilevel"/>
     <w:tmpl w:val="E68667EE"/>
@@ -12769,7 +12324,7 @@
       </w:pPr>
     </w:lvl>
   </w:abstractNum>
-  <w:abstractNum w:abstractNumId="29" w15:restartNumberingAfterBreak="0">
+  <w:abstractNum w:abstractNumId="30" w15:restartNumberingAfterBreak="0">
     <w:nsid w:val="691A658C"/>
     <w:multiLevelType w:val="hybridMultilevel"/>
     <w:tmpl w:val="E68667EE"/>
@@ -12855,7 +12410,7 @@
       </w:pPr>
     </w:lvl>
   </w:abstractNum>
-  <w:abstractNum w:abstractNumId="30" w15:restartNumberingAfterBreak="0">
+  <w:abstractNum w:abstractNumId="31" w15:restartNumberingAfterBreak="0">
     <w:nsid w:val="6D313243"/>
     <w:multiLevelType w:val="hybridMultilevel"/>
     <w:tmpl w:val="FFFFFFFF"/>
@@ -12941,7 +12496,7 @@
       </w:pPr>
     </w:lvl>
   </w:abstractNum>
-  <w:abstractNum w:abstractNumId="31" w15:restartNumberingAfterBreak="0">
+  <w:abstractNum w:abstractNumId="32" w15:restartNumberingAfterBreak="0">
     <w:nsid w:val="6DBC20FC"/>
     <w:multiLevelType w:val="hybridMultilevel"/>
     <w:tmpl w:val="C96E1428"/>
@@ -13031,7 +12586,7 @@
       </w:pPr>
     </w:lvl>
   </w:abstractNum>
-  <w:abstractNum w:abstractNumId="32" w15:restartNumberingAfterBreak="0">
+  <w:abstractNum w:abstractNumId="33" w15:restartNumberingAfterBreak="0">
     <w:nsid w:val="6E201864"/>
     <w:multiLevelType w:val="hybridMultilevel"/>
     <w:tmpl w:val="E68667EE"/>
@@ -13117,7 +12672,7 @@
       </w:pPr>
     </w:lvl>
   </w:abstractNum>
-  <w:abstractNum w:abstractNumId="33" w15:restartNumberingAfterBreak="0">
+  <w:abstractNum w:abstractNumId="34" w15:restartNumberingAfterBreak="0">
     <w:nsid w:val="6F766403"/>
     <w:multiLevelType w:val="multilevel"/>
     <w:tmpl w:val="02CEFC56"/>
@@ -13133,7 +12688,7 @@
         <w:ind w:left="720" w:hanging="360"/>
       </w:pPr>
       <w:rPr>
-        <w:rFonts w:ascii="Symbol" w:hAnsi="Symbol" w:hint="default"/>
+        <w:rFonts w:hint="default" w:ascii="Symbol" w:hAnsi="Symbol"/>
         <w:sz w:val="20"/>
       </w:rPr>
     </w:lvl>
@@ -13149,7 +12704,7 @@
         <w:ind w:left="1440" w:hanging="360"/>
       </w:pPr>
       <w:rPr>
-        <w:rFonts w:ascii="Symbol" w:hAnsi="Symbol" w:hint="default"/>
+        <w:rFonts w:hint="default" w:ascii="Symbol" w:hAnsi="Symbol"/>
         <w:sz w:val="20"/>
       </w:rPr>
     </w:lvl>
@@ -13165,7 +12720,7 @@
         <w:ind w:left="2160" w:hanging="360"/>
       </w:pPr>
       <w:rPr>
-        <w:rFonts w:ascii="Symbol" w:hAnsi="Symbol" w:hint="default"/>
+        <w:rFonts w:hint="default" w:ascii="Symbol" w:hAnsi="Symbol"/>
         <w:sz w:val="20"/>
       </w:rPr>
     </w:lvl>
@@ -13181,7 +12736,7 @@
         <w:ind w:left="2880" w:hanging="360"/>
       </w:pPr>
       <w:rPr>
-        <w:rFonts w:ascii="Symbol" w:hAnsi="Symbol" w:hint="default"/>
+        <w:rFonts w:hint="default" w:ascii="Symbol" w:hAnsi="Symbol"/>
         <w:sz w:val="20"/>
       </w:rPr>
     </w:lvl>
@@ -13197,7 +12752,7 @@
         <w:ind w:left="3600" w:hanging="360"/>
       </w:pPr>
       <w:rPr>
-        <w:rFonts w:ascii="Symbol" w:hAnsi="Symbol" w:hint="default"/>
+        <w:rFonts w:hint="default" w:ascii="Symbol" w:hAnsi="Symbol"/>
         <w:sz w:val="20"/>
       </w:rPr>
     </w:lvl>
@@ -13213,7 +12768,7 @@
         <w:ind w:left="4320" w:hanging="360"/>
       </w:pPr>
       <w:rPr>
-        <w:rFonts w:ascii="Symbol" w:hAnsi="Symbol" w:hint="default"/>
+        <w:rFonts w:hint="default" w:ascii="Symbol" w:hAnsi="Symbol"/>
         <w:sz w:val="20"/>
       </w:rPr>
     </w:lvl>
@@ -13229,7 +12784,7 @@
         <w:ind w:left="5040" w:hanging="360"/>
       </w:pPr>
       <w:rPr>
-        <w:rFonts w:ascii="Symbol" w:hAnsi="Symbol" w:hint="default"/>
+        <w:rFonts w:hint="default" w:ascii="Symbol" w:hAnsi="Symbol"/>
         <w:sz w:val="20"/>
       </w:rPr>
     </w:lvl>
@@ -13245,7 +12800,7 @@
         <w:ind w:left="5760" w:hanging="360"/>
       </w:pPr>
       <w:rPr>
-        <w:rFonts w:ascii="Symbol" w:hAnsi="Symbol" w:hint="default"/>
+        <w:rFonts w:hint="default" w:ascii="Symbol" w:hAnsi="Symbol"/>
         <w:sz w:val="20"/>
       </w:rPr>
     </w:lvl>
@@ -13261,12 +12816,12 @@
         <w:ind w:left="6480" w:hanging="360"/>
       </w:pPr>
       <w:rPr>
-        <w:rFonts w:ascii="Symbol" w:hAnsi="Symbol" w:hint="default"/>
+        <w:rFonts w:hint="default" w:ascii="Symbol" w:hAnsi="Symbol"/>
         <w:sz w:val="20"/>
       </w:rPr>
     </w:lvl>
   </w:abstractNum>
-  <w:abstractNum w:abstractNumId="34" w15:restartNumberingAfterBreak="0">
+  <w:abstractNum w:abstractNumId="35" w15:restartNumberingAfterBreak="0">
     <w:nsid w:val="6FC11B7F"/>
     <w:multiLevelType w:val="hybridMultilevel"/>
     <w:tmpl w:val="21DA27D4"/>
@@ -13352,7 +12907,7 @@
       </w:pPr>
     </w:lvl>
   </w:abstractNum>
-  <w:abstractNum w:abstractNumId="35" w15:restartNumberingAfterBreak="0">
+  <w:abstractNum w:abstractNumId="36" w15:restartNumberingAfterBreak="0">
     <w:nsid w:val="70CE69F9"/>
     <w:multiLevelType w:val="hybridMultilevel"/>
     <w:tmpl w:val="82A208B8"/>
@@ -13441,7 +12996,7 @@
       </w:pPr>
     </w:lvl>
   </w:abstractNum>
-  <w:abstractNum w:abstractNumId="36" w15:restartNumberingAfterBreak="0">
+  <w:abstractNum w:abstractNumId="37" w15:restartNumberingAfterBreak="0">
     <w:nsid w:val="73C820AA"/>
     <w:multiLevelType w:val="hybridMultilevel"/>
     <w:tmpl w:val="B8C6F234"/>
@@ -13527,7 +13082,7 @@
       </w:pPr>
     </w:lvl>
   </w:abstractNum>
-  <w:abstractNum w:abstractNumId="37" w15:restartNumberingAfterBreak="0">
+  <w:abstractNum w:abstractNumId="38" w15:restartNumberingAfterBreak="0">
     <w:nsid w:val="7E2477B9"/>
     <w:multiLevelType w:val="hybridMultilevel"/>
     <w:tmpl w:val="B044C4A8"/>
@@ -13629,10 +13184,10 @@
     <w:abstractNumId w:val="19"/>
   </w:num>
   <w:num w:numId="5" w16cid:durableId="1374421500">
-    <w:abstractNumId w:val="25"/>
+    <w:abstractNumId w:val="26"/>
   </w:num>
   <w:num w:numId="6" w16cid:durableId="267205637">
-    <w:abstractNumId w:val="27"/>
+    <w:abstractNumId w:val="28"/>
   </w:num>
   <w:num w:numId="7" w16cid:durableId="2020111381">
     <w:abstractNumId w:val="4"/>
@@ -13644,7 +13199,7 @@
     <w:abstractNumId w:val="0"/>
   </w:num>
   <w:num w:numId="10" w16cid:durableId="774713555">
-    <w:abstractNumId w:val="37"/>
+    <w:abstractNumId w:val="38"/>
   </w:num>
   <w:num w:numId="11" w16cid:durableId="13263071">
     <w:abstractNumId w:val="5"/>
@@ -13671,55 +13226,55 @@
     <w:abstractNumId w:val="13"/>
   </w:num>
   <w:num w:numId="19" w16cid:durableId="575240923">
-    <w:abstractNumId w:val="34"/>
+    <w:abstractNumId w:val="35"/>
   </w:num>
   <w:num w:numId="20" w16cid:durableId="967008093">
-    <w:abstractNumId w:val="21"/>
+    <w:abstractNumId w:val="22"/>
   </w:num>
   <w:num w:numId="21" w16cid:durableId="337737478">
-    <w:abstractNumId w:val="23"/>
+    <w:abstractNumId w:val="24"/>
   </w:num>
   <w:num w:numId="22" w16cid:durableId="1441952610">
-    <w:abstractNumId w:val="28"/>
+    <w:abstractNumId w:val="29"/>
   </w:num>
   <w:num w:numId="23" w16cid:durableId="132870284">
     <w:abstractNumId w:val="16"/>
   </w:num>
   <w:num w:numId="24" w16cid:durableId="2086609993">
-    <w:abstractNumId w:val="29"/>
+    <w:abstractNumId w:val="30"/>
   </w:num>
   <w:num w:numId="25" w16cid:durableId="2087334323">
-    <w:abstractNumId w:val="32"/>
+    <w:abstractNumId w:val="33"/>
   </w:num>
   <w:num w:numId="26" w16cid:durableId="2091460789">
-    <w:abstractNumId w:val="30"/>
+    <w:abstractNumId w:val="31"/>
   </w:num>
   <w:num w:numId="27" w16cid:durableId="1079594051">
-    <w:abstractNumId w:val="31"/>
+    <w:abstractNumId w:val="32"/>
   </w:num>
   <w:num w:numId="28" w16cid:durableId="1966277818">
     <w:abstractNumId w:val="9"/>
   </w:num>
   <w:num w:numId="29" w16cid:durableId="325978151">
-    <w:abstractNumId w:val="36"/>
+    <w:abstractNumId w:val="37"/>
   </w:num>
   <w:num w:numId="30" w16cid:durableId="2039695721">
     <w:abstractNumId w:val="2"/>
   </w:num>
   <w:num w:numId="31" w16cid:durableId="1380057236">
-    <w:abstractNumId w:val="26"/>
+    <w:abstractNumId w:val="27"/>
   </w:num>
   <w:num w:numId="32" w16cid:durableId="2036928500">
-    <w:abstractNumId w:val="35"/>
+    <w:abstractNumId w:val="36"/>
   </w:num>
   <w:num w:numId="33" w16cid:durableId="173308150">
-    <w:abstractNumId w:val="33"/>
+    <w:abstractNumId w:val="34"/>
   </w:num>
   <w:num w:numId="34" w16cid:durableId="208959064">
-    <w:abstractNumId w:val="22"/>
+    <w:abstractNumId w:val="23"/>
   </w:num>
   <w:num w:numId="35" w16cid:durableId="1332641753">
-    <w:abstractNumId w:val="24"/>
+    <w:abstractNumId w:val="25"/>
   </w:num>
   <w:num w:numId="36" w16cid:durableId="1276055213">
     <w:abstractNumId w:val="6"/>
@@ -13730,6 +13285,9 @@
   <w:num w:numId="38" w16cid:durableId="2129278586">
     <w:abstractNumId w:val="12"/>
   </w:num>
+  <w:num w:numId="39" w16cid:durableId="852885670">
+    <w:abstractNumId w:val="21"/>
+  </w:num>
 </w:numbering>
 </file>
 
@@ -13738,7 +13296,7 @@
   <w:docDefaults>
     <w:rPrDefault>
       <w:rPr>
-        <w:rFonts w:asciiTheme="minorHAnsi" w:eastAsiaTheme="minorHAnsi" w:hAnsiTheme="minorHAnsi" w:cstheme="minorBidi"/>
+        <w:rFonts w:asciiTheme="minorHAnsi" w:hAnsiTheme="minorHAnsi" w:eastAsiaTheme="minorHAnsi" w:cstheme="minorBidi"/>
         <w:sz w:val="22"/>
         <w:szCs w:val="22"/>
         <w:lang w:val="nl-NL" w:eastAsia="en-US" w:bidi="ar-SA"/>
@@ -13753,14 +13311,14 @@
   <w:latentStyles w:defLockedState="0" w:defUIPriority="99" w:defSemiHidden="0" w:defUnhideWhenUsed="0" w:defQFormat="0" w:count="376">
     <w:lsdException w:name="Normal" w:uiPriority="0" w:qFormat="1"/>
     <w:lsdException w:name="heading 1" w:uiPriority="9" w:qFormat="1"/>
-    <w:lsdException w:name="heading 2" w:semiHidden="1" w:uiPriority="9" w:unhideWhenUsed="1" w:qFormat="1"/>
-    <w:lsdException w:name="heading 3" w:semiHidden="1" w:uiPriority="9" w:unhideWhenUsed="1" w:qFormat="1"/>
-    <w:lsdException w:name="heading 4" w:semiHidden="1" w:uiPriority="9" w:unhideWhenUsed="1" w:qFormat="1"/>
-    <w:lsdException w:name="heading 5" w:semiHidden="1" w:uiPriority="9" w:unhideWhenUsed="1" w:qFormat="1"/>
-    <w:lsdException w:name="heading 6" w:semiHidden="1" w:uiPriority="9" w:unhideWhenUsed="1" w:qFormat="1"/>
-    <w:lsdException w:name="heading 7" w:semiHidden="1" w:uiPriority="9" w:unhideWhenUsed="1" w:qFormat="1"/>
-    <w:lsdException w:name="heading 8" w:semiHidden="1" w:uiPriority="9" w:unhideWhenUsed="1" w:qFormat="1"/>
-    <w:lsdException w:name="heading 9" w:semiHidden="1" w:uiPriority="9" w:unhideWhenUsed="1" w:qFormat="1"/>
+    <w:lsdException w:name="heading 2" w:uiPriority="9" w:semiHidden="1" w:unhideWhenUsed="1" w:qFormat="1"/>
+    <w:lsdException w:name="heading 3" w:uiPriority="9" w:semiHidden="1" w:unhideWhenUsed="1" w:qFormat="1"/>
+    <w:lsdException w:name="heading 4" w:uiPriority="9" w:semiHidden="1" w:unhideWhenUsed="1" w:qFormat="1"/>
+    <w:lsdException w:name="heading 5" w:uiPriority="9" w:semiHidden="1" w:unhideWhenUsed="1" w:qFormat="1"/>
+    <w:lsdException w:name="heading 6" w:uiPriority="9" w:semiHidden="1" w:unhideWhenUsed="1" w:qFormat="1"/>
+    <w:lsdException w:name="heading 7" w:uiPriority="9" w:semiHidden="1" w:unhideWhenUsed="1" w:qFormat="1"/>
+    <w:lsdException w:name="heading 8" w:uiPriority="9" w:semiHidden="1" w:unhideWhenUsed="1" w:qFormat="1"/>
+    <w:lsdException w:name="heading 9" w:uiPriority="9" w:semiHidden="1" w:unhideWhenUsed="1" w:qFormat="1"/>
     <w:lsdException w:name="index 1" w:semiHidden="1" w:unhideWhenUsed="1"/>
     <w:lsdException w:name="index 2" w:semiHidden="1" w:unhideWhenUsed="1"/>
     <w:lsdException w:name="index 3" w:semiHidden="1" w:unhideWhenUsed="1"/>
@@ -13770,22 +13328,22 @@
     <w:lsdException w:name="index 7" w:semiHidden="1" w:unhideWhenUsed="1"/>
     <w:lsdException w:name="index 8" w:semiHidden="1" w:unhideWhenUsed="1"/>
     <w:lsdException w:name="index 9" w:semiHidden="1" w:unhideWhenUsed="1"/>
-    <w:lsdException w:name="toc 1" w:semiHidden="1" w:uiPriority="39" w:unhideWhenUsed="1"/>
-    <w:lsdException w:name="toc 2" w:semiHidden="1" w:uiPriority="39" w:unhideWhenUsed="1"/>
-    <w:lsdException w:name="toc 3" w:semiHidden="1" w:uiPriority="39" w:unhideWhenUsed="1"/>
-    <w:lsdException w:name="toc 4" w:semiHidden="1" w:uiPriority="39" w:unhideWhenUsed="1"/>
-    <w:lsdException w:name="toc 5" w:semiHidden="1" w:uiPriority="39" w:unhideWhenUsed="1"/>
-    <w:lsdException w:name="toc 6" w:semiHidden="1" w:uiPriority="39" w:unhideWhenUsed="1"/>
-    <w:lsdException w:name="toc 7" w:semiHidden="1" w:uiPriority="39" w:unhideWhenUsed="1"/>
-    <w:lsdException w:name="toc 8" w:semiHidden="1" w:uiPriority="39" w:unhideWhenUsed="1"/>
-    <w:lsdException w:name="toc 9" w:semiHidden="1" w:uiPriority="39" w:unhideWhenUsed="1"/>
+    <w:lsdException w:name="toc 1" w:uiPriority="39" w:semiHidden="1" w:unhideWhenUsed="1"/>
+    <w:lsdException w:name="toc 2" w:uiPriority="39" w:semiHidden="1" w:unhideWhenUsed="1"/>
+    <w:lsdException w:name="toc 3" w:uiPriority="39" w:semiHidden="1" w:unhideWhenUsed="1"/>
+    <w:lsdException w:name="toc 4" w:uiPriority="39" w:semiHidden="1" w:unhideWhenUsed="1"/>
+    <w:lsdException w:name="toc 5" w:uiPriority="39" w:semiHidden="1" w:unhideWhenUsed="1"/>
+    <w:lsdException w:name="toc 6" w:uiPriority="39" w:semiHidden="1" w:unhideWhenUsed="1"/>
+    <w:lsdException w:name="toc 7" w:uiPriority="39" w:semiHidden="1" w:unhideWhenUsed="1"/>
+    <w:lsdException w:name="toc 8" w:uiPriority="39" w:semiHidden="1" w:unhideWhenUsed="1"/>
+    <w:lsdException w:name="toc 9" w:uiPriority="39" w:semiHidden="1" w:unhideWhenUsed="1"/>
     <w:lsdException w:name="Normal Indent" w:semiHidden="1" w:unhideWhenUsed="1"/>
     <w:lsdException w:name="footnote text" w:semiHidden="1" w:unhideWhenUsed="1"/>
     <w:lsdException w:name="annotation text" w:semiHidden="1" w:unhideWhenUsed="1"/>
     <w:lsdException w:name="header" w:semiHidden="1" w:unhideWhenUsed="1"/>
     <w:lsdException w:name="footer" w:semiHidden="1" w:unhideWhenUsed="1"/>
     <w:lsdException w:name="index heading" w:semiHidden="1" w:unhideWhenUsed="1"/>
-    <w:lsdException w:name="caption" w:semiHidden="1" w:uiPriority="35" w:unhideWhenUsed="1" w:qFormat="1"/>
+    <w:lsdException w:name="caption" w:uiPriority="35" w:semiHidden="1" w:unhideWhenUsed="1" w:qFormat="1"/>
     <w:lsdException w:name="table of figures" w:semiHidden="1" w:unhideWhenUsed="1"/>
     <w:lsdException w:name="envelope address" w:semiHidden="1" w:unhideWhenUsed="1"/>
     <w:lsdException w:name="envelope return" w:semiHidden="1" w:unhideWhenUsed="1"/>
@@ -13816,7 +13374,7 @@
     <w:lsdException w:name="Title" w:uiPriority="10" w:qFormat="1"/>
     <w:lsdException w:name="Closing" w:semiHidden="1" w:unhideWhenUsed="1"/>
     <w:lsdException w:name="Signature" w:semiHidden="1" w:unhideWhenUsed="1"/>
-    <w:lsdException w:name="Default Paragraph Font" w:semiHidden="1" w:uiPriority="1" w:unhideWhenUsed="1"/>
+    <w:lsdException w:name="Default Paragraph Font" w:uiPriority="1" w:semiHidden="1" w:unhideWhenUsed="1"/>
     <w:lsdException w:name="Body Text" w:semiHidden="1" w:unhideWhenUsed="1"/>
     <w:lsdException w:name="Body Text Indent" w:semiHidden="1" w:unhideWhenUsed="1"/>
     <w:lsdException w:name="List Continue" w:semiHidden="1" w:unhideWhenUsed="1"/>
@@ -14016,8 +13574,8 @@
     <w:lsdException w:name="Subtle Reference" w:uiPriority="31" w:qFormat="1"/>
     <w:lsdException w:name="Intense Reference" w:uiPriority="32" w:qFormat="1"/>
     <w:lsdException w:name="Book Title" w:uiPriority="33" w:qFormat="1"/>
-    <w:lsdException w:name="Bibliography" w:semiHidden="1" w:uiPriority="37" w:unhideWhenUsed="1"/>
-    <w:lsdException w:name="TOC Heading" w:semiHidden="1" w:uiPriority="39" w:unhideWhenUsed="1" w:qFormat="1"/>
+    <w:lsdException w:name="Bibliography" w:uiPriority="37" w:semiHidden="1" w:unhideWhenUsed="1"/>
+    <w:lsdException w:name="TOC Heading" w:uiPriority="39" w:semiHidden="1" w:unhideWhenUsed="1" w:qFormat="1"/>
     <w:lsdException w:name="Plain Table 1" w:uiPriority="41"/>
     <w:lsdException w:name="Plain Table 2" w:uiPriority="42"/>
     <w:lsdException w:name="Plain Table 3" w:uiPriority="43"/>
@@ -14128,16 +13686,16 @@
     <w:lsdException w:name="Unresolved Mention" w:semiHidden="1" w:unhideWhenUsed="1"/>
     <w:lsdException w:name="Smart Link" w:semiHidden="1" w:unhideWhenUsed="1"/>
   </w:latentStyles>
-  <w:style w:type="paragraph" w:default="1" w:styleId="Standaard">
+  <w:style w:type="paragraph" w:styleId="Normal" w:default="1">
     <w:name w:val="Normal"/>
     <w:qFormat/>
     <w:rsid w:val="00B44264"/>
   </w:style>
-  <w:style w:type="paragraph" w:styleId="Kop1">
+  <w:style w:type="paragraph" w:styleId="Heading1">
     <w:name w:val="heading 1"/>
-    <w:basedOn w:val="Standaard"/>
-    <w:next w:val="Standaard"/>
-    <w:link w:val="Kop1Char"/>
+    <w:basedOn w:val="Normal"/>
+    <w:next w:val="Normal"/>
+    <w:link w:val="Heading1Char"/>
     <w:uiPriority w:val="9"/>
     <w:qFormat/>
     <w:rsid w:val="00B44264"/>
@@ -14155,11 +13713,11 @@
       <w:szCs w:val="32"/>
     </w:rPr>
   </w:style>
-  <w:style w:type="paragraph" w:styleId="Kop2">
+  <w:style w:type="paragraph" w:styleId="Heading2">
     <w:name w:val="heading 2"/>
-    <w:basedOn w:val="Standaard"/>
-    <w:next w:val="Standaard"/>
-    <w:link w:val="Kop2Char"/>
+    <w:basedOn w:val="Normal"/>
+    <w:next w:val="Normal"/>
+    <w:link w:val="Heading2Char"/>
     <w:uiPriority w:val="9"/>
     <w:unhideWhenUsed/>
     <w:qFormat/>
@@ -14176,11 +13734,11 @@
       <w:sz w:val="32"/>
     </w:rPr>
   </w:style>
-  <w:style w:type="paragraph" w:styleId="Kop3">
+  <w:style w:type="paragraph" w:styleId="Heading3">
     <w:name w:val="heading 3"/>
-    <w:basedOn w:val="Standaard"/>
-    <w:next w:val="Standaard"/>
-    <w:link w:val="Kop3Char"/>
+    <w:basedOn w:val="Normal"/>
+    <w:next w:val="Normal"/>
+    <w:link w:val="Heading3Char"/>
     <w:uiPriority w:val="9"/>
     <w:unhideWhenUsed/>
     <w:qFormat/>
@@ -14200,11 +13758,11 @@
       <w:szCs w:val="24"/>
     </w:rPr>
   </w:style>
-  <w:style w:type="paragraph" w:styleId="Kop4">
+  <w:style w:type="paragraph" w:styleId="Heading4">
     <w:name w:val="heading 4"/>
-    <w:basedOn w:val="Standaard"/>
-    <w:next w:val="Standaard"/>
-    <w:link w:val="Kop4Char"/>
+    <w:basedOn w:val="Normal"/>
+    <w:next w:val="Normal"/>
+    <w:link w:val="Heading4Char"/>
     <w:uiPriority w:val="9"/>
     <w:semiHidden/>
     <w:unhideWhenUsed/>
@@ -14223,11 +13781,11 @@
       <w:color w:val="000000" w:themeColor="text1"/>
     </w:rPr>
   </w:style>
-  <w:style w:type="paragraph" w:styleId="Kop6">
+  <w:style w:type="paragraph" w:styleId="Heading6">
     <w:name w:val="heading 6"/>
-    <w:basedOn w:val="Standaard"/>
-    <w:next w:val="Standaard"/>
-    <w:link w:val="Kop6Char"/>
+    <w:basedOn w:val="Normal"/>
+    <w:next w:val="Normal"/>
+    <w:link w:val="Heading6Char"/>
     <w:uiPriority w:val="9"/>
     <w:semiHidden/>
     <w:unhideWhenUsed/>
@@ -14240,17 +13798,17 @@
       <w:outlineLvl w:val="5"/>
     </w:pPr>
     <w:rPr>
-      <w:rFonts w:asciiTheme="majorHAnsi" w:eastAsiaTheme="majorEastAsia" w:hAnsiTheme="majorHAnsi" w:cstheme="majorBidi"/>
+      <w:rFonts w:asciiTheme="majorHAnsi" w:hAnsiTheme="majorHAnsi" w:eastAsiaTheme="majorEastAsia" w:cstheme="majorBidi"/>
       <w:color w:val="1F4D78" w:themeColor="accent1" w:themeShade="7F"/>
     </w:rPr>
   </w:style>
-  <w:style w:type="character" w:default="1" w:styleId="Standaardalinea-lettertype">
+  <w:style w:type="character" w:styleId="DefaultParagraphFont" w:default="1">
     <w:name w:val="Default Paragraph Font"/>
     <w:uiPriority w:val="1"/>
     <w:semiHidden/>
     <w:unhideWhenUsed/>
   </w:style>
-  <w:style w:type="table" w:default="1" w:styleId="Standaardtabel">
+  <w:style w:type="table" w:styleId="TableNormal" w:default="1">
     <w:name w:val="Normal Table"/>
     <w:uiPriority w:val="99"/>
     <w:semiHidden/>
@@ -14265,16 +13823,16 @@
       </w:tblCellMar>
     </w:tblPr>
   </w:style>
-  <w:style w:type="numbering" w:default="1" w:styleId="Geenlijst">
+  <w:style w:type="numbering" w:styleId="NoList" w:default="1">
     <w:name w:val="No List"/>
     <w:uiPriority w:val="99"/>
     <w:semiHidden/>
     <w:unhideWhenUsed/>
   </w:style>
-  <w:style w:type="paragraph" w:styleId="Koptekst">
+  <w:style w:type="paragraph" w:styleId="Header">
     <w:name w:val="header"/>
-    <w:basedOn w:val="Standaard"/>
-    <w:link w:val="KoptekstChar"/>
+    <w:basedOn w:val="Normal"/>
+    <w:link w:val="HeaderChar"/>
     <w:uiPriority w:val="99"/>
     <w:unhideWhenUsed/>
     <w:rsid w:val="003D0CAD"/>
@@ -14286,17 +13844,17 @@
       <w:spacing w:after="0" w:line="240" w:lineRule="auto"/>
     </w:pPr>
   </w:style>
-  <w:style w:type="character" w:customStyle="1" w:styleId="KoptekstChar">
-    <w:name w:val="Koptekst Char"/>
-    <w:basedOn w:val="Standaardalinea-lettertype"/>
-    <w:link w:val="Koptekst"/>
+  <w:style w:type="character" w:styleId="HeaderChar" w:customStyle="1">
+    <w:name w:val="Header Char"/>
+    <w:basedOn w:val="DefaultParagraphFont"/>
+    <w:link w:val="Header"/>
     <w:uiPriority w:val="99"/>
     <w:rsid w:val="003D0CAD"/>
   </w:style>
-  <w:style w:type="paragraph" w:styleId="Voettekst">
+  <w:style w:type="paragraph" w:styleId="Footer">
     <w:name w:val="footer"/>
-    <w:basedOn w:val="Standaard"/>
-    <w:link w:val="VoettekstChar"/>
+    <w:basedOn w:val="Normal"/>
+    <w:link w:val="FooterChar"/>
     <w:uiPriority w:val="99"/>
     <w:unhideWhenUsed/>
     <w:rsid w:val="003D0CAD"/>
@@ -14308,16 +13866,16 @@
       <w:spacing w:after="0" w:line="240" w:lineRule="auto"/>
     </w:pPr>
   </w:style>
-  <w:style w:type="character" w:customStyle="1" w:styleId="VoettekstChar">
-    <w:name w:val="Voettekst Char"/>
-    <w:basedOn w:val="Standaardalinea-lettertype"/>
-    <w:link w:val="Voettekst"/>
+  <w:style w:type="character" w:styleId="FooterChar" w:customStyle="1">
+    <w:name w:val="Footer Char"/>
+    <w:basedOn w:val="DefaultParagraphFont"/>
+    <w:link w:val="Footer"/>
     <w:uiPriority w:val="99"/>
     <w:rsid w:val="003D0CAD"/>
   </w:style>
-  <w:style w:type="table" w:styleId="Tabelraster">
+  <w:style w:type="table" w:styleId="TableGrid">
     <w:name w:val="Table Grid"/>
-    <w:basedOn w:val="Standaardtabel"/>
+    <w:basedOn w:val="TableNormal"/>
     <w:uiPriority w:val="59"/>
     <w:rsid w:val="003D0CAD"/>
     <w:pPr>
@@ -14325,18 +13883,18 @@
     </w:pPr>
     <w:tblPr>
       <w:tblBorders>
-        <w:top w:val="single" w:sz="4" w:space="0" w:color="auto"/>
-        <w:left w:val="single" w:sz="4" w:space="0" w:color="auto"/>
-        <w:bottom w:val="single" w:sz="4" w:space="0" w:color="auto"/>
-        <w:right w:val="single" w:sz="4" w:space="0" w:color="auto"/>
-        <w:insideH w:val="single" w:sz="4" w:space="0" w:color="auto"/>
-        <w:insideV w:val="single" w:sz="4" w:space="0" w:color="auto"/>
+        <w:top w:val="single" w:color="auto" w:sz="4" w:space="0"/>
+        <w:left w:val="single" w:color="auto" w:sz="4" w:space="0"/>
+        <w:bottom w:val="single" w:color="auto" w:sz="4" w:space="0"/>
+        <w:right w:val="single" w:color="auto" w:sz="4" w:space="0"/>
+        <w:insideH w:val="single" w:color="auto" w:sz="4" w:space="0"/>
+        <w:insideV w:val="single" w:color="auto" w:sz="4" w:space="0"/>
       </w:tblBorders>
     </w:tblPr>
   </w:style>
-  <w:style w:type="paragraph" w:styleId="Lijstalinea">
+  <w:style w:type="paragraph" w:styleId="ListParagraph">
     <w:name w:val="List Paragraph"/>
-    <w:basedOn w:val="Standaard"/>
+    <w:basedOn w:val="Normal"/>
     <w:uiPriority w:val="34"/>
     <w:qFormat/>
     <w:rsid w:val="00716F2B"/>
@@ -14345,10 +13903,10 @@
       <w:contextualSpacing/>
     </w:pPr>
   </w:style>
-  <w:style w:type="character" w:customStyle="1" w:styleId="Kop1Char">
-    <w:name w:val="Kop 1 Char"/>
-    <w:basedOn w:val="Standaardalinea-lettertype"/>
-    <w:link w:val="Kop1"/>
+  <w:style w:type="character" w:styleId="Heading1Char" w:customStyle="1">
+    <w:name w:val="Heading 1 Char"/>
+    <w:basedOn w:val="DefaultParagraphFont"/>
+    <w:link w:val="Heading1"/>
     <w:uiPriority w:val="9"/>
     <w:rsid w:val="00B44264"/>
     <w:rPr>
@@ -14358,10 +13916,10 @@
       <w:szCs w:val="32"/>
     </w:rPr>
   </w:style>
-  <w:style w:type="character" w:customStyle="1" w:styleId="Kop2Char">
-    <w:name w:val="Kop 2 Char"/>
-    <w:basedOn w:val="Standaardalinea-lettertype"/>
-    <w:link w:val="Kop2"/>
+  <w:style w:type="character" w:styleId="Heading2Char" w:customStyle="1">
+    <w:name w:val="Heading 2 Char"/>
+    <w:basedOn w:val="DefaultParagraphFont"/>
+    <w:link w:val="Heading2"/>
     <w:uiPriority w:val="9"/>
     <w:rsid w:val="00AE7D59"/>
     <w:rPr>
@@ -14370,10 +13928,10 @@
       <w:sz w:val="32"/>
     </w:rPr>
   </w:style>
-  <w:style w:type="character" w:customStyle="1" w:styleId="Kop3Char">
-    <w:name w:val="Kop 3 Char"/>
-    <w:basedOn w:val="Standaardalinea-lettertype"/>
-    <w:link w:val="Kop3"/>
+  <w:style w:type="character" w:styleId="Heading3Char" w:customStyle="1">
+    <w:name w:val="Heading 3 Char"/>
+    <w:basedOn w:val="DefaultParagraphFont"/>
+    <w:link w:val="Heading3"/>
     <w:uiPriority w:val="9"/>
     <w:rsid w:val="00AE7D59"/>
     <w:rPr>
@@ -14385,10 +13943,10 @@
       <w:szCs w:val="24"/>
     </w:rPr>
   </w:style>
-  <w:style w:type="character" w:customStyle="1" w:styleId="Kop4Char">
-    <w:name w:val="Kop 4 Char"/>
-    <w:basedOn w:val="Standaardalinea-lettertype"/>
-    <w:link w:val="Kop4"/>
+  <w:style w:type="character" w:styleId="Heading4Char" w:customStyle="1">
+    <w:name w:val="Heading 4 Char"/>
+    <w:basedOn w:val="DefaultParagraphFont"/>
+    <w:link w:val="Heading4"/>
     <w:uiPriority w:val="9"/>
     <w:semiHidden/>
     <w:rsid w:val="00B44264"/>
@@ -14399,10 +13957,10 @@
       <w:color w:val="000000" w:themeColor="text1"/>
     </w:rPr>
   </w:style>
-  <w:style w:type="paragraph" w:styleId="Ballontekst">
+  <w:style w:type="paragraph" w:styleId="BalloonText">
     <w:name w:val="Balloon Text"/>
-    <w:basedOn w:val="Standaard"/>
-    <w:link w:val="BallontekstChar"/>
+    <w:basedOn w:val="Normal"/>
+    <w:link w:val="BalloonTextChar"/>
     <w:uiPriority w:val="99"/>
     <w:semiHidden/>
     <w:unhideWhenUsed/>
@@ -14416,10 +13974,10 @@
       <w:szCs w:val="16"/>
     </w:rPr>
   </w:style>
-  <w:style w:type="character" w:customStyle="1" w:styleId="BallontekstChar">
-    <w:name w:val="Ballontekst Char"/>
-    <w:basedOn w:val="Standaardalinea-lettertype"/>
-    <w:link w:val="Ballontekst"/>
+  <w:style w:type="character" w:styleId="BalloonTextChar" w:customStyle="1">
+    <w:name w:val="Balloon Text Char"/>
+    <w:basedOn w:val="DefaultParagraphFont"/>
+    <w:link w:val="BalloonText"/>
     <w:uiPriority w:val="99"/>
     <w:semiHidden/>
     <w:rsid w:val="00756DEF"/>
@@ -14429,10 +13987,10 @@
       <w:szCs w:val="16"/>
     </w:rPr>
   </w:style>
-  <w:style w:type="paragraph" w:styleId="Kopvaninhoudsopgave">
+  <w:style w:type="paragraph" w:styleId="TOCHeading">
     <w:name w:val="TOC Heading"/>
-    <w:basedOn w:val="Kop1"/>
-    <w:next w:val="Standaard"/>
+    <w:basedOn w:val="Heading1"/>
+    <w:next w:val="Normal"/>
     <w:uiPriority w:val="39"/>
     <w:unhideWhenUsed/>
     <w:qFormat/>
@@ -14452,10 +14010,10 @@
       <w:lang w:eastAsia="nl-NL"/>
     </w:rPr>
   </w:style>
-  <w:style w:type="paragraph" w:styleId="Inhopg1">
+  <w:style w:type="paragraph" w:styleId="TOC1">
     <w:name w:val="toc 1"/>
-    <w:basedOn w:val="Standaard"/>
-    <w:next w:val="Standaard"/>
+    <w:basedOn w:val="Normal"/>
+    <w:next w:val="Normal"/>
     <w:autoRedefine/>
     <w:uiPriority w:val="39"/>
     <w:unhideWhenUsed/>
@@ -14469,7 +14027,7 @@
   </w:style>
   <w:style w:type="character" w:styleId="Hyperlink">
     <w:name w:val="Hyperlink"/>
-    <w:basedOn w:val="Standaardalinea-lettertype"/>
+    <w:basedOn w:val="DefaultParagraphFont"/>
     <w:uiPriority w:val="99"/>
     <w:unhideWhenUsed/>
     <w:rsid w:val="00DD7202"/>
@@ -14478,23 +14036,23 @@
       <w:u w:val="single"/>
     </w:rPr>
   </w:style>
-  <w:style w:type="paragraph" w:styleId="Titel">
+  <w:style w:type="paragraph" w:styleId="Title">
     <w:name w:val="Title"/>
-    <w:basedOn w:val="Standaard"/>
-    <w:next w:val="Standaard"/>
-    <w:link w:val="TitelChar"/>
+    <w:basedOn w:val="Normal"/>
+    <w:next w:val="Normal"/>
+    <w:link w:val="TitleChar"/>
     <w:uiPriority w:val="10"/>
     <w:qFormat/>
     <w:rsid w:val="00DD7202"/>
     <w:pPr>
       <w:pBdr>
-        <w:bottom w:val="single" w:sz="8" w:space="4" w:color="5B9BD5" w:themeColor="accent1"/>
+        <w:bottom w:val="single" w:color="5B9BD5" w:themeColor="accent1" w:sz="8" w:space="4"/>
       </w:pBdr>
       <w:spacing w:after="300" w:line="240" w:lineRule="auto"/>
       <w:contextualSpacing/>
     </w:pPr>
     <w:rPr>
-      <w:rFonts w:asciiTheme="majorHAnsi" w:eastAsiaTheme="majorEastAsia" w:hAnsiTheme="majorHAnsi" w:cstheme="majorBidi"/>
+      <w:rFonts w:asciiTheme="majorHAnsi" w:hAnsiTheme="majorHAnsi" w:eastAsiaTheme="majorEastAsia" w:cstheme="majorBidi"/>
       <w:color w:val="323E4F" w:themeColor="text2" w:themeShade="BF"/>
       <w:spacing w:val="5"/>
       <w:kern w:val="28"/>
@@ -14502,14 +14060,14 @@
       <w:szCs w:val="52"/>
     </w:rPr>
   </w:style>
-  <w:style w:type="character" w:customStyle="1" w:styleId="TitelChar">
-    <w:name w:val="Titel Char"/>
-    <w:basedOn w:val="Standaardalinea-lettertype"/>
-    <w:link w:val="Titel"/>
+  <w:style w:type="character" w:styleId="TitleChar" w:customStyle="1">
+    <w:name w:val="Title Char"/>
+    <w:basedOn w:val="DefaultParagraphFont"/>
+    <w:link w:val="Title"/>
     <w:uiPriority w:val="10"/>
     <w:rsid w:val="00DD7202"/>
     <w:rPr>
-      <w:rFonts w:asciiTheme="majorHAnsi" w:eastAsiaTheme="majorEastAsia" w:hAnsiTheme="majorHAnsi" w:cstheme="majorBidi"/>
+      <w:rFonts w:asciiTheme="majorHAnsi" w:hAnsiTheme="majorHAnsi" w:eastAsiaTheme="majorEastAsia" w:cstheme="majorBidi"/>
       <w:color w:val="323E4F" w:themeColor="text2" w:themeShade="BF"/>
       <w:spacing w:val="5"/>
       <w:kern w:val="28"/>
@@ -14517,11 +14075,11 @@
       <w:szCs w:val="52"/>
     </w:rPr>
   </w:style>
-  <w:style w:type="paragraph" w:styleId="Ondertitel">
+  <w:style w:type="paragraph" w:styleId="Subtitle">
     <w:name w:val="Subtitle"/>
-    <w:basedOn w:val="Standaard"/>
-    <w:next w:val="Standaard"/>
-    <w:link w:val="OndertitelChar"/>
+    <w:basedOn w:val="Normal"/>
+    <w:next w:val="Normal"/>
+    <w:link w:val="SubtitleChar"/>
     <w:uiPriority w:val="11"/>
     <w:qFormat/>
     <w:rsid w:val="00DD7202"/>
@@ -14531,7 +14089,7 @@
       </w:numPr>
     </w:pPr>
     <w:rPr>
-      <w:rFonts w:asciiTheme="majorHAnsi" w:eastAsiaTheme="majorEastAsia" w:hAnsiTheme="majorHAnsi" w:cstheme="majorBidi"/>
+      <w:rFonts w:asciiTheme="majorHAnsi" w:hAnsiTheme="majorHAnsi" w:eastAsiaTheme="majorEastAsia" w:cstheme="majorBidi"/>
       <w:i/>
       <w:iCs/>
       <w:color w:val="5B9BD5" w:themeColor="accent1"/>
@@ -14540,14 +14098,14 @@
       <w:szCs w:val="24"/>
     </w:rPr>
   </w:style>
-  <w:style w:type="character" w:customStyle="1" w:styleId="OndertitelChar">
-    <w:name w:val="Ondertitel Char"/>
-    <w:basedOn w:val="Standaardalinea-lettertype"/>
-    <w:link w:val="Ondertitel"/>
+  <w:style w:type="character" w:styleId="SubtitleChar" w:customStyle="1">
+    <w:name w:val="Subtitle Char"/>
+    <w:basedOn w:val="DefaultParagraphFont"/>
+    <w:link w:val="Subtitle"/>
     <w:uiPriority w:val="11"/>
     <w:rsid w:val="00DD7202"/>
     <w:rPr>
-      <w:rFonts w:asciiTheme="majorHAnsi" w:eastAsiaTheme="majorEastAsia" w:hAnsiTheme="majorHAnsi" w:cstheme="majorBidi"/>
+      <w:rFonts w:asciiTheme="majorHAnsi" w:hAnsiTheme="majorHAnsi" w:eastAsiaTheme="majorEastAsia" w:cstheme="majorBidi"/>
       <w:i/>
       <w:iCs/>
       <w:color w:val="5B9BD5" w:themeColor="accent1"/>
@@ -14556,9 +14114,9 @@
       <w:szCs w:val="24"/>
     </w:rPr>
   </w:style>
-  <w:style w:type="character" w:styleId="Verwijzingopmerking">
+  <w:style w:type="character" w:styleId="CommentReference">
     <w:name w:val="annotation reference"/>
-    <w:basedOn w:val="Standaardalinea-lettertype"/>
+    <w:basedOn w:val="DefaultParagraphFont"/>
     <w:uiPriority w:val="99"/>
     <w:semiHidden/>
     <w:unhideWhenUsed/>
@@ -14568,10 +14126,10 @@
       <w:szCs w:val="18"/>
     </w:rPr>
   </w:style>
-  <w:style w:type="paragraph" w:styleId="Tekstopmerking">
+  <w:style w:type="paragraph" w:styleId="CommentText">
     <w:name w:val="annotation text"/>
-    <w:basedOn w:val="Standaard"/>
-    <w:link w:val="TekstopmerkingChar"/>
+    <w:basedOn w:val="Normal"/>
+    <w:link w:val="CommentTextChar"/>
     <w:uiPriority w:val="99"/>
     <w:semiHidden/>
     <w:unhideWhenUsed/>
@@ -14584,10 +14142,10 @@
       <w:szCs w:val="24"/>
     </w:rPr>
   </w:style>
-  <w:style w:type="character" w:customStyle="1" w:styleId="TekstopmerkingChar">
-    <w:name w:val="Tekst opmerking Char"/>
-    <w:basedOn w:val="Standaardalinea-lettertype"/>
-    <w:link w:val="Tekstopmerking"/>
+  <w:style w:type="character" w:styleId="CommentTextChar" w:customStyle="1">
+    <w:name w:val="Comment Text Char"/>
+    <w:basedOn w:val="DefaultParagraphFont"/>
+    <w:link w:val="CommentText"/>
     <w:uiPriority w:val="99"/>
     <w:semiHidden/>
     <w:rsid w:val="001F68CA"/>
@@ -14596,11 +14154,11 @@
       <w:szCs w:val="24"/>
     </w:rPr>
   </w:style>
-  <w:style w:type="paragraph" w:styleId="Onderwerpvanopmerking">
+  <w:style w:type="paragraph" w:styleId="CommentSubject">
     <w:name w:val="annotation subject"/>
-    <w:basedOn w:val="Tekstopmerking"/>
-    <w:next w:val="Tekstopmerking"/>
-    <w:link w:val="OnderwerpvanopmerkingChar"/>
+    <w:basedOn w:val="CommentText"/>
+    <w:next w:val="CommentText"/>
+    <w:link w:val="CommentSubjectChar"/>
     <w:uiPriority w:val="99"/>
     <w:semiHidden/>
     <w:unhideWhenUsed/>
@@ -14612,10 +14170,10 @@
       <w:szCs w:val="20"/>
     </w:rPr>
   </w:style>
-  <w:style w:type="character" w:customStyle="1" w:styleId="OnderwerpvanopmerkingChar">
-    <w:name w:val="Onderwerp van opmerking Char"/>
-    <w:basedOn w:val="TekstopmerkingChar"/>
-    <w:link w:val="Onderwerpvanopmerking"/>
+  <w:style w:type="character" w:styleId="CommentSubjectChar" w:customStyle="1">
+    <w:name w:val="Comment Subject Char"/>
+    <w:basedOn w:val="CommentTextChar"/>
+    <w:link w:val="CommentSubject"/>
     <w:uiPriority w:val="99"/>
     <w:semiHidden/>
     <w:rsid w:val="001F68CA"/>
@@ -14626,14 +14184,14 @@
       <w:szCs w:val="20"/>
     </w:rPr>
   </w:style>
-  <w:style w:type="character" w:customStyle="1" w:styleId="lewnzc">
+  <w:style w:type="character" w:styleId="lewnzc" w:customStyle="1">
     <w:name w:val="lewnzc"/>
-    <w:basedOn w:val="Standaardalinea-lettertype"/>
+    <w:basedOn w:val="DefaultParagraphFont"/>
     <w:rsid w:val="003A1469"/>
   </w:style>
-  <w:style w:type="character" w:styleId="Nadruk">
+  <w:style w:type="character" w:styleId="Emphasis">
     <w:name w:val="Emphasis"/>
-    <w:basedOn w:val="Standaardalinea-lettertype"/>
+    <w:basedOn w:val="DefaultParagraphFont"/>
     <w:uiPriority w:val="20"/>
     <w:qFormat/>
     <w:rsid w:val="003A1469"/>
@@ -14642,12 +14200,12 @@
       <w:iCs/>
     </w:rPr>
   </w:style>
-  <w:style w:type="character" w:customStyle="1" w:styleId="tlssbb">
+  <w:style w:type="character" w:styleId="tlssbb" w:customStyle="1">
     <w:name w:val="tlssbb"/>
-    <w:basedOn w:val="Standaardalinea-lettertype"/>
+    <w:basedOn w:val="DefaultParagraphFont"/>
     <w:rsid w:val="00B2286A"/>
   </w:style>
-  <w:style w:type="paragraph" w:styleId="Geenafstand">
+  <w:style w:type="paragraph" w:styleId="NoSpacing">
     <w:name w:val="No Spacing"/>
     <w:uiPriority w:val="1"/>
     <w:qFormat/>
@@ -14656,22 +14214,22 @@
       <w:spacing w:after="0" w:line="240" w:lineRule="auto"/>
     </w:pPr>
   </w:style>
-  <w:style w:type="character" w:customStyle="1" w:styleId="Kop6Char">
-    <w:name w:val="Kop 6 Char"/>
-    <w:basedOn w:val="Standaardalinea-lettertype"/>
-    <w:link w:val="Kop6"/>
+  <w:style w:type="character" w:styleId="Heading6Char" w:customStyle="1">
+    <w:name w:val="Heading 6 Char"/>
+    <w:basedOn w:val="DefaultParagraphFont"/>
+    <w:link w:val="Heading6"/>
     <w:uiPriority w:val="9"/>
     <w:semiHidden/>
     <w:rsid w:val="00710649"/>
     <w:rPr>
-      <w:rFonts w:asciiTheme="majorHAnsi" w:eastAsiaTheme="majorEastAsia" w:hAnsiTheme="majorHAnsi" w:cstheme="majorBidi"/>
+      <w:rFonts w:asciiTheme="majorHAnsi" w:hAnsiTheme="majorHAnsi" w:eastAsiaTheme="majorEastAsia" w:cstheme="majorBidi"/>
       <w:color w:val="1F4D78" w:themeColor="accent1" w:themeShade="7F"/>
     </w:rPr>
   </w:style>
-  <w:style w:type="paragraph" w:styleId="Inhopg3">
+  <w:style w:type="paragraph" w:styleId="TOC3">
     <w:name w:val="toc 3"/>
-    <w:basedOn w:val="Standaard"/>
-    <w:next w:val="Standaard"/>
+    <w:basedOn w:val="Normal"/>
+    <w:next w:val="Normal"/>
     <w:autoRedefine/>
     <w:uiPriority w:val="39"/>
     <w:unhideWhenUsed/>
@@ -14681,10 +14239,10 @@
       <w:ind w:left="440"/>
     </w:pPr>
   </w:style>
-  <w:style w:type="paragraph" w:styleId="Inhopg2">
+  <w:style w:type="paragraph" w:styleId="TOC2">
     <w:name w:val="toc 2"/>
-    <w:basedOn w:val="Standaard"/>
-    <w:next w:val="Standaard"/>
+    <w:basedOn w:val="Normal"/>
+    <w:next w:val="Normal"/>
     <w:autoRedefine/>
     <w:uiPriority w:val="39"/>
     <w:unhideWhenUsed/>
@@ -14959,6 +14517,25 @@
 </file>
 
 <file path=customXml/item1.xml><?xml version="1.0" encoding="utf-8"?>
+<?mso-contentType ?>
+<FormTemplates xmlns="http://schemas.microsoft.com/sharepoint/v3/contenttype/forms">
+  <Display>DocumentLibraryForm</Display>
+  <Edit>DocumentLibraryForm</Edit>
+  <New>DocumentLibraryForm</New>
+</FormTemplates>
+</file>
+
+<file path=customXml/item2.xml><?xml version="1.0" encoding="utf-8"?>
+<b:Sources xmlns:b="http://schemas.openxmlformats.org/officeDocument/2006/bibliography" xmlns="http://schemas.openxmlformats.org/officeDocument/2006/bibliography" SelectedStyle="\APASixthEditionOfficeOnline.xsl" StyleName="APA" Version="6"/>
+</file>
+
+<file path=customXml/item3.xml><?xml version="1.0" encoding="utf-8"?>
+<p:properties xmlns:p="http://schemas.microsoft.com/office/2006/metadata/properties" xmlns:xsi="http://www.w3.org/2001/XMLSchema-instance" xmlns:pc="http://schemas.microsoft.com/office/infopath/2007/PartnerControls">
+  <documentManagement/>
+</p:properties>
+</file>
+
+<file path=customXml/item4.xml><?xml version="1.0" encoding="utf-8"?>
 <ct:contentTypeSchema xmlns:ct="http://schemas.microsoft.com/office/2006/metadata/contentType" xmlns:ma="http://schemas.microsoft.com/office/2006/metadata/properties/metaAttributes" ct:_="" ma:_="" ma:contentTypeName="Document" ma:contentTypeID="0x010100B53DE988A1348F4D805A80A64A8B1633" ma:contentTypeVersion="4" ma:contentTypeDescription="Een nieuw document maken." ma:contentTypeScope="" ma:versionID="d108988e373688ec0a801b309233a8ed">
   <xsd:schema xmlns:xsd="http://www.w3.org/2001/XMLSchema" xmlns:xs="http://www.w3.org/2001/XMLSchema" xmlns:p="http://schemas.microsoft.com/office/2006/metadata/properties" xmlns:ns2="7b10142a-cf52-4d04-b5e3-bf00b63fba52" targetNamespace="http://schemas.microsoft.com/office/2006/metadata/properties" ma:root="true" ma:fieldsID="d1301db82d66880590ab9359e6c1b0d1" ns2:_="">
     <xsd:import namespace="7b10142a-cf52-4d04-b5e3-bf00b63fba52"/>
@@ -15102,26 +14679,39 @@
 </ct:contentTypeSchema>
 </file>
 
-<file path=customXml/item2.xml><?xml version="1.0" encoding="utf-8"?>
-<p:properties xmlns:p="http://schemas.microsoft.com/office/2006/metadata/properties" xmlns:xsi="http://www.w3.org/2001/XMLSchema-instance" xmlns:pc="http://schemas.microsoft.com/office/infopath/2007/PartnerControls">
-  <documentManagement/>
-</p:properties>
+<file path=customXml/itemProps1.xml><?xml version="1.0" encoding="utf-8"?>
+<ds:datastoreItem xmlns:ds="http://schemas.openxmlformats.org/officeDocument/2006/customXml" ds:itemID="{C6916C6B-E06E-47CD-A094-BBBE44C5EA8C}">
+  <ds:schemaRefs>
+    <ds:schemaRef ds:uri="http://schemas.microsoft.com/sharepoint/v3/contenttype/forms"/>
+  </ds:schemaRefs>
+</ds:datastoreItem>
 </file>
 
-<file path=customXml/item3.xml><?xml version="1.0" encoding="utf-8"?>
-<b:Sources xmlns:b="http://schemas.openxmlformats.org/officeDocument/2006/bibliography" xmlns="http://schemas.openxmlformats.org/officeDocument/2006/bibliography" SelectedStyle="\APASixthEditionOfficeOnline.xsl" StyleName="APA" Version="6"/>
+<file path=customXml/itemProps2.xml><?xml version="1.0" encoding="utf-8"?>
+<ds:datastoreItem xmlns:ds="http://schemas.openxmlformats.org/officeDocument/2006/customXml" ds:itemID="{72B7D650-2FAA-4D72-B587-235E59E6AC26}">
+  <ds:schemaRefs>
+    <ds:schemaRef ds:uri="http://schemas.openxmlformats.org/officeDocument/2006/bibliography"/>
+  </ds:schemaRefs>
+</ds:datastoreItem>
 </file>
 
-<file path=customXml/item4.xml><?xml version="1.0" encoding="utf-8"?>
-<?mso-contentType ?>
-<FormTemplates xmlns="http://schemas.microsoft.com/sharepoint/v3/contenttype/forms">
-  <Display>DocumentLibraryForm</Display>
-  <Edit>DocumentLibraryForm</Edit>
-  <New>DocumentLibraryForm</New>
-</FormTemplates>
+<file path=customXml/itemProps3.xml><?xml version="1.0" encoding="utf-8"?>
+<ds:datastoreItem xmlns:ds="http://schemas.openxmlformats.org/officeDocument/2006/customXml" ds:itemID="{846B1C81-E993-40E7-BCC5-DA63F0CD945C}">
+  <ds:schemaRefs>
+    <ds:schemaRef ds:uri="http://schemas.microsoft.com/office/2006/documentManagement/types"/>
+    <ds:schemaRef ds:uri="http://purl.org/dc/terms/"/>
+    <ds:schemaRef ds:uri="7b10142a-cf52-4d04-b5e3-bf00b63fba52"/>
+    <ds:schemaRef ds:uri="http://schemas.microsoft.com/office/2006/metadata/properties"/>
+    <ds:schemaRef ds:uri="http://purl.org/dc/elements/1.1/"/>
+    <ds:schemaRef ds:uri="http://purl.org/dc/dcmitype/"/>
+    <ds:schemaRef ds:uri="http://schemas.microsoft.com/office/infopath/2007/PartnerControls"/>
+    <ds:schemaRef ds:uri="http://schemas.openxmlformats.org/package/2006/metadata/core-properties"/>
+    <ds:schemaRef ds:uri="http://www.w3.org/XML/1998/namespace"/>
+  </ds:schemaRefs>
+</ds:datastoreItem>
 </file>
 
-<file path=customXml/itemProps1.xml><?xml version="1.0" encoding="utf-8"?>
+<file path=customXml/itemProps4.xml><?xml version="1.0" encoding="utf-8"?>
 <ds:datastoreItem xmlns:ds="http://schemas.openxmlformats.org/officeDocument/2006/customXml" ds:itemID="{FC1469FE-4B1E-4FA1-B7D4-7704FEE082E0}">
   <ds:schemaRefs>
     <ds:schemaRef ds:uri="http://schemas.microsoft.com/office/2006/metadata/contentType"/>
@@ -15137,29 +14727,4 @@
     <ds:schemaRef ds:uri="http://schemas.microsoft.com/internal/obd"/>
   </ds:schemaRefs>
 </ds:datastoreItem>
-</file>
-
-<file path=customXml/itemProps2.xml><?xml version="1.0" encoding="utf-8"?>
-<ds:datastoreItem xmlns:ds="http://schemas.openxmlformats.org/officeDocument/2006/customXml" ds:itemID="{846B1C81-E993-40E7-BCC5-DA63F0CD945C}">
-  <ds:schemaRefs>
-    <ds:schemaRef ds:uri="http://schemas.microsoft.com/office/2006/metadata/properties"/>
-    <ds:schemaRef ds:uri="http://schemas.microsoft.com/office/infopath/2007/PartnerControls"/>
-  </ds:schemaRefs>
-</ds:datastoreItem>
-</file>
-
-<file path=customXml/itemProps3.xml><?xml version="1.0" encoding="utf-8"?>
-<ds:datastoreItem xmlns:ds="http://schemas.openxmlformats.org/officeDocument/2006/customXml" ds:itemID="{72B7D650-2FAA-4D72-B587-235E59E6AC26}">
-  <ds:schemaRefs>
-    <ds:schemaRef ds:uri="http://schemas.openxmlformats.org/officeDocument/2006/bibliography"/>
-  </ds:schemaRefs>
-</ds:datastoreItem>
-</file>
-
-<file path=customXml/itemProps4.xml><?xml version="1.0" encoding="utf-8"?>
-<ds:datastoreItem xmlns:ds="http://schemas.openxmlformats.org/officeDocument/2006/customXml" ds:itemID="{C6916C6B-E06E-47CD-A094-BBBE44C5EA8C}">
-  <ds:schemaRefs>
-    <ds:schemaRef ds:uri="http://schemas.microsoft.com/sharepoint/v3/contenttype/forms"/>
-  </ds:schemaRefs>
-</ds:datastoreItem>
 </file>